--- a/MachineTranslationReport.docx
+++ b/MachineTranslationReport.docx
@@ -13,38 +13,18 @@
           <w:rFonts w:hint="default" w:ascii="Times New Roman" w:hAnsi="Times New Roman" w:cs="Times New Roman"/>
           <w:sz w:val="28"/>
           <w:szCs w:val="28"/>
-          <w:lang w:val="en"/>
-        </w:rPr>
-      </w:pPr>
-      <w:commentRangeStart w:id="0"/>
+          <w:lang w:val="vi-VN"/>
+        </w:rPr>
+      </w:pPr>
       <w:r>
         <w:rPr>
           <w:rFonts w:hint="default" w:ascii="Times New Roman" w:hAnsi="Times New Roman" w:cs="Times New Roman"/>
           <w:bCs/>
           <w:sz w:val="28"/>
           <w:szCs w:val="28"/>
-          <w:lang w:val="en"/>
+          <w:lang w:val="vi-VN"/>
         </w:rPr>
         <w:t>TỔNG LIÊN ĐOÀN LAO ĐỘNG VIỆT NAM</w:t>
-      </w:r>
-      <w:r>
-        <w:rPr>
-          <w:rFonts w:hint="default" w:ascii="Times New Roman" w:hAnsi="Times New Roman" w:cs="Times New Roman"/>
-          <w:b/>
-          <w:bCs/>
-          <w:sz w:val="28"/>
-          <w:szCs w:val="28"/>
-          <w:lang w:val="en"/>
-        </w:rPr>
-        <w:t xml:space="preserve"> </w:t>
-      </w:r>
-      <w:commentRangeEnd w:id="0"/>
-      <w:r>
-        <w:rPr>
-          <w:rStyle w:val="8"/>
-          <w:rFonts w:hint="default" w:ascii="Times New Roman" w:hAnsi="Times New Roman" w:cs="Times New Roman"/>
-        </w:rPr>
-        <w:commentReference w:id="0"/>
       </w:r>
     </w:p>
     <w:p>
@@ -58,9 +38,9 @@
           <w:rFonts w:hint="default" w:ascii="Times New Roman" w:hAnsi="Times New Roman" w:cs="Times New Roman"/>
           <w:sz w:val="28"/>
           <w:szCs w:val="28"/>
-        </w:rPr>
-      </w:pPr>
-      <w:commentRangeStart w:id="1"/>
+          <w:lang w:val="vi-VN"/>
+        </w:rPr>
+      </w:pPr>
       <w:r>
         <w:rPr>
           <w:rFonts w:hint="default" w:ascii="Times New Roman" w:hAnsi="Times New Roman" w:cs="Times New Roman"/>
@@ -68,37 +48,9 @@
           <w:bCs/>
           <w:sz w:val="28"/>
           <w:szCs w:val="28"/>
-          <w:lang w:val="en"/>
-        </w:rPr>
-        <w:t>TR</w:t>
-      </w:r>
-      <w:r>
-        <w:rPr>
-          <w:rFonts w:hint="default" w:ascii="Times New Roman" w:hAnsi="Times New Roman" w:cs="Times New Roman"/>
-          <w:b/>
-          <w:bCs/>
-          <w:sz w:val="28"/>
-          <w:szCs w:val="28"/>
           <w:lang w:val="vi-VN"/>
         </w:rPr>
-        <w:t>ƯỜNG ĐẠI HỌC TÔN ĐỨC THẮNG</w:t>
-      </w:r>
-      <w:r>
-        <w:rPr>
-          <w:rFonts w:hint="default" w:ascii="Times New Roman" w:hAnsi="Times New Roman" w:cs="Times New Roman"/>
-          <w:sz w:val="28"/>
-          <w:szCs w:val="28"/>
-          <w:lang w:val="vi-VN"/>
-        </w:rPr>
-        <w:t xml:space="preserve"> </w:t>
-      </w:r>
-      <w:commentRangeEnd w:id="1"/>
-      <w:r>
-        <w:rPr>
-          <w:rStyle w:val="8"/>
-          <w:rFonts w:hint="default" w:ascii="Times New Roman" w:hAnsi="Times New Roman" w:cs="Times New Roman"/>
-        </w:rPr>
-        <w:commentReference w:id="1"/>
+        <w:t>TRƯỜNG ĐẠI HỌC TÔN ĐỨC THẮNG</w:t>
       </w:r>
     </w:p>
     <w:p>
@@ -115,7 +67,6 @@
           <w:lang w:val="en"/>
         </w:rPr>
       </w:pPr>
-      <w:commentRangeStart w:id="2"/>
       <w:r>
         <w:rPr>
           <w:rFonts w:hint="default" w:ascii="Times New Roman" w:hAnsi="Times New Roman" w:cs="Times New Roman"/>
@@ -125,15 +76,7 @@
           <w:szCs w:val="28"/>
           <w:lang w:val="en"/>
         </w:rPr>
-        <w:t xml:space="preserve">KHOA CÔNG NGHỆ THÔNG TIN </w:t>
-      </w:r>
-      <w:commentRangeEnd w:id="2"/>
-      <w:r>
-        <w:rPr>
-          <w:rStyle w:val="8"/>
-          <w:rFonts w:hint="default" w:ascii="Times New Roman" w:hAnsi="Times New Roman" w:cs="Times New Roman"/>
-        </w:rPr>
-        <w:commentReference w:id="2"/>
+        <w:t>KHOA CÔNG NGHỆ THÔNG TIN</w:t>
       </w:r>
     </w:p>
     <w:p>
@@ -191,7 +134,7 @@
                     </pic:cNvPicPr>
                   </pic:nvPicPr>
                   <pic:blipFill>
-                    <a:blip r:embed="rId10">
+                    <a:blip r:embed="rId8">
                       <a:extLst>
                         <a:ext uri="{28A0092B-C50C-407E-A947-70E740481C1C}">
                           <a14:useLocalDpi xmlns:a14="http://schemas.microsoft.com/office/drawing/2010/main" val="0"/>
@@ -767,41 +710,23 @@
         <w:jc w:val="center"/>
         <w:rPr>
           <w:rFonts w:hint="default" w:ascii="Times New Roman" w:hAnsi="Times New Roman" w:cs="Times New Roman"/>
+          <w:bCs/>
+          <w:sz w:val="28"/>
+          <w:szCs w:val="28"/>
+          <w:lang w:val="vi-VN"/>
+        </w:rPr>
+      </w:pPr>
+      <w:r>
+        <w:rPr>
+          <w:rFonts w:hint="default" w:ascii="Times New Roman" w:hAnsi="Times New Roman" w:cs="Times New Roman"/>
           <w:b/>
           <w:bCs/>
           <w:iCs/>
           <w:sz w:val="28"/>
           <w:szCs w:val="28"/>
-          <w:lang w:val="en-US"/>
-        </w:rPr>
-        <w:sectPr>
-          <w:headerReference r:id="rId7" w:type="default"/>
-          <w:pgSz w:w="12240" w:h="15840"/>
-          <w:pgMar w:top="1985" w:right="1134" w:bottom="1701" w:left="1985" w:header="720" w:footer="720" w:gutter="0"/>
-          <w:cols w:space="720" w:num="1"/>
-          <w:docGrid w:linePitch="360" w:charSpace="0"/>
-        </w:sectPr>
-      </w:pPr>
-      <w:commentRangeStart w:id="3"/>
-      <w:r>
-        <w:rPr>
-          <w:rFonts w:hint="default" w:ascii="Times New Roman" w:hAnsi="Times New Roman" w:cs="Times New Roman"/>
-          <w:b/>
-          <w:bCs/>
-          <w:iCs/>
-          <w:sz w:val="28"/>
-          <w:szCs w:val="28"/>
           <w:lang w:val="vi-VN"/>
         </w:rPr>
-        <w:t>THÀNH PHỐ HỒ CHÍ MINH, NĂM 20</w:t>
-      </w:r>
-      <w:commentRangeEnd w:id="3"/>
-      <w:r>
-        <w:rPr>
-          <w:rStyle w:val="8"/>
-          <w:rFonts w:hint="default" w:ascii="Times New Roman" w:hAnsi="Times New Roman" w:cs="Times New Roman"/>
-        </w:rPr>
-        <w:commentReference w:id="3"/>
+        <w:t>THÀNH PHỐ HỒ CHÍ MINH,  NĂM 20</w:t>
       </w:r>
       <w:r>
         <w:rPr>
@@ -948,7 +873,7 @@
                     </pic:cNvPicPr>
                   </pic:nvPicPr>
                   <pic:blipFill>
-                    <a:blip r:embed="rId10">
+                    <a:blip r:embed="rId8">
                       <a:extLst>
                         <a:ext uri="{28A0092B-C50C-407E-A947-70E740481C1C}">
                           <a14:useLocalDpi xmlns:a14="http://schemas.microsoft.com/office/drawing/2010/main" val="0"/>
@@ -1537,6 +1462,7 @@
           <w:lang w:val="en-US"/>
         </w:rPr>
         <w:sectPr>
+          <w:headerReference r:id="rId5" w:type="default"/>
           <w:pgSz w:w="12240" w:h="15840"/>
           <w:pgMar w:top="1985" w:right="1134" w:bottom="1701" w:left="1985" w:header="720" w:footer="720" w:gutter="0"/>
           <w:cols w:space="720" w:num="1"/>
@@ -1582,6 +1508,7 @@
           <w:szCs w:val="40"/>
         </w:rPr>
       </w:pPr>
+      <w:bookmarkStart w:id="0" w:name="_Toc29028"/>
       <w:r>
         <w:rPr>
           <w:rStyle w:val="15"/>
@@ -1593,6 +1520,7 @@
         </w:rPr>
         <w:t>Acknowledgements</w:t>
       </w:r>
+      <w:bookmarkEnd w:id="0"/>
     </w:p>
     <w:p>
       <w:pPr>
@@ -1700,6 +1628,7 @@
         <w:br w:type="page"/>
       </w:r>
     </w:p>
+    <w:p/>
     <w:sdt>
       <w:sdtPr>
         <w:rPr>
@@ -1726,113 +1655,1213 @@
       <w:sdtContent>
         <w:p>
           <w:pPr>
-            <w:spacing w:before="0" w:beforeLines="0" w:after="0" w:afterLines="0" w:line="240" w:lineRule="auto"/>
-            <w:ind w:left="0" w:leftChars="0" w:right="0" w:rightChars="0" w:firstLine="0" w:firstLineChars="0"/>
-            <w:jc w:val="center"/>
+            <w:pStyle w:val="33"/>
+            <w:tabs>
+              <w:tab w:val="right" w:leader="dot" w:pos="9117"/>
+            </w:tabs>
+            <w:rPr>
+              <w:rFonts w:ascii="SimSun" w:hAnsi="SimSun" w:eastAsia="SimSun" w:cs="Times New Roman"/>
+              <w:sz w:val="21"/>
+              <w:szCs w:val="24"/>
+              <w:lang w:val="en-US" w:eastAsia="en-US" w:bidi="ar-SA"/>
+            </w:rPr>
           </w:pPr>
-          <w:bookmarkStart w:id="0" w:name="_Toc26289_WPSOffice_Type3"/>
-          <w:r>
-            <w:rPr>
-              <w:rFonts w:ascii="SimSun" w:hAnsi="SimSun" w:eastAsia="SimSun"/>
-              <w:sz w:val="21"/>
-            </w:rPr>
-            <w:t>Catalog</w:t>
-          </w:r>
         </w:p>
         <w:p>
           <w:pPr>
-            <w:pStyle w:val="31"/>
+            <w:pStyle w:val="20"/>
+            <w:tabs>
+              <w:tab w:val="right" w:leader="dot" w:pos="9117"/>
+            </w:tabs>
+            <w:ind w:left="0" w:leftChars="0" w:firstLine="0" w:firstLineChars="0"/>
+          </w:pPr>
+          <w:r>
+            <w:rPr>
+              <w:rFonts w:ascii="SimSun" w:hAnsi="SimSun" w:eastAsia="SimSun" w:cs="Times New Roman"/>
+              <w:sz w:val="20"/>
+              <w:szCs w:val="20"/>
+              <w:lang w:val="en-US" w:eastAsia="en-US" w:bidi="ar-SA"/>
+            </w:rPr>
+            <w:fldChar w:fldCharType="begin"/>
+          </w:r>
+          <w:r>
+            <w:rPr>
+              <w:rFonts w:ascii="SimSun" w:hAnsi="SimSun" w:eastAsia="SimSun" w:cs="Times New Roman"/>
+              <w:sz w:val="20"/>
+              <w:szCs w:val="20"/>
+              <w:lang w:val="en-US" w:eastAsia="en-US" w:bidi="ar-SA"/>
+            </w:rPr>
+            <w:instrText xml:space="preserve">TOC \o "1-3" \h \u </w:instrText>
+          </w:r>
+          <w:r>
+            <w:rPr>
+              <w:rFonts w:ascii="SimSun" w:hAnsi="SimSun" w:eastAsia="SimSun" w:cs="Times New Roman"/>
+              <w:sz w:val="20"/>
+              <w:szCs w:val="20"/>
+              <w:lang w:val="en-US" w:eastAsia="en-US" w:bidi="ar-SA"/>
+            </w:rPr>
+            <w:fldChar w:fldCharType="separate"/>
+          </w:r>
+          <w:r>
+            <w:rPr>
+              <w:rFonts w:ascii="SimSun" w:hAnsi="SimSun" w:eastAsia="SimSun" w:cs="Times New Roman"/>
+              <w:szCs w:val="20"/>
+              <w:lang w:val="en-US" w:eastAsia="en-US" w:bidi="ar-SA"/>
+            </w:rPr>
+            <w:fldChar w:fldCharType="begin"/>
+          </w:r>
+          <w:r>
+            <w:rPr>
+              <w:rFonts w:ascii="SimSun" w:hAnsi="SimSun" w:eastAsia="SimSun" w:cs="Times New Roman"/>
+              <w:szCs w:val="20"/>
+              <w:lang w:val="en-US" w:eastAsia="en-US" w:bidi="ar-SA"/>
+            </w:rPr>
+            <w:instrText xml:space="preserve"> HYPERLINK \l _Toc29028 </w:instrText>
+          </w:r>
+          <w:r>
+            <w:rPr>
+              <w:rFonts w:ascii="SimSun" w:hAnsi="SimSun" w:eastAsia="SimSun" w:cs="Times New Roman"/>
+              <w:szCs w:val="20"/>
+              <w:lang w:val="en-US" w:eastAsia="en-US" w:bidi="ar-SA"/>
+            </w:rPr>
+            <w:fldChar w:fldCharType="separate"/>
+          </w:r>
+          <w:r>
+            <w:rPr>
+              <w:rFonts w:hint="default" w:ascii="Times New Roman" w:hAnsi="Times New Roman" w:cs="Times New Roman"/>
+              <w:bCs/>
+              <w:szCs w:val="40"/>
+            </w:rPr>
+            <w:t>Acknowledgements</w:t>
+          </w:r>
+          <w:r>
+            <w:tab/>
+          </w:r>
+          <w:r>
+            <w:fldChar w:fldCharType="begin"/>
+          </w:r>
+          <w:r>
+            <w:instrText xml:space="preserve"> PAGEREF _Toc29028 \h </w:instrText>
+          </w:r>
+          <w:r>
+            <w:fldChar w:fldCharType="separate"/>
+          </w:r>
+          <w:r>
+            <w:t>1</w:t>
+          </w:r>
+          <w:r>
+            <w:fldChar w:fldCharType="end"/>
+          </w:r>
+          <w:r>
+            <w:rPr>
+              <w:rFonts w:ascii="SimSun" w:hAnsi="SimSun" w:eastAsia="SimSun" w:cs="Times New Roman"/>
+              <w:szCs w:val="20"/>
+              <w:lang w:val="en-US" w:eastAsia="en-US" w:bidi="ar-SA"/>
+            </w:rPr>
+            <w:fldChar w:fldCharType="end"/>
+          </w:r>
+        </w:p>
+        <w:p>
+          <w:pPr>
+            <w:pStyle w:val="18"/>
             <w:tabs>
               <w:tab w:val="right" w:leader="dot" w:pos="9117"/>
             </w:tabs>
           </w:pPr>
-          <w:sdt>
-            <w:sdtPr>
-              <w:rPr>
-                <w:rFonts w:hint="default" w:ascii="Times New Roman" w:hAnsi="Times New Roman" w:eastAsia="SimSun" w:cs="Times New Roman"/>
-                <w:b/>
-                <w:bCs/>
-                <w:kern w:val="44"/>
-                <w:sz w:val="48"/>
-                <w:szCs w:val="48"/>
-                <w:lang w:val="en-US" w:eastAsia="zh-CN" w:bidi="ar"/>
-              </w:rPr>
-              <w:id w:val="147483360"/>
-              <w:placeholder>
-                <w:docPart w:val="{fb2adaa9-2de8-460b-9fbc-3b5a367c4c13}"/>
-              </w:placeholder>
-              <w15:color w:val="509DF3"/>
-            </w:sdtPr>
-            <w:sdtEndPr>
-              <w:rPr>
-                <w:rFonts w:hint="default" w:ascii="Times New Roman" w:hAnsi="Times New Roman" w:eastAsia="SimSun" w:cs="Times New Roman"/>
-                <w:b/>
-                <w:bCs/>
-                <w:kern w:val="44"/>
-                <w:sz w:val="48"/>
-                <w:szCs w:val="48"/>
-                <w:lang w:val="en-US" w:eastAsia="zh-CN" w:bidi="ar"/>
-              </w:rPr>
-            </w:sdtEndPr>
-            <w:sdtContent>
-              <w:r>
-                <w:t>Level1</w:t>
-              </w:r>
-            </w:sdtContent>
-          </w:sdt>
+          <w:r>
+            <w:rPr>
+              <w:rFonts w:ascii="SimSun" w:hAnsi="SimSun" w:eastAsia="SimSun" w:cs="Times New Roman"/>
+              <w:szCs w:val="20"/>
+              <w:lang w:val="en-US" w:eastAsia="en-US" w:bidi="ar-SA"/>
+            </w:rPr>
+            <w:fldChar w:fldCharType="begin"/>
+          </w:r>
+          <w:r>
+            <w:rPr>
+              <w:rFonts w:ascii="SimSun" w:hAnsi="SimSun" w:eastAsia="SimSun" w:cs="Times New Roman"/>
+              <w:szCs w:val="20"/>
+              <w:lang w:val="en-US" w:eastAsia="en-US" w:bidi="ar-SA"/>
+            </w:rPr>
+            <w:instrText xml:space="preserve"> HYPERLINK \l _Toc23939 </w:instrText>
+          </w:r>
+          <w:r>
+            <w:rPr>
+              <w:rFonts w:ascii="SimSun" w:hAnsi="SimSun" w:eastAsia="SimSun" w:cs="Times New Roman"/>
+              <w:szCs w:val="20"/>
+              <w:lang w:val="en-US" w:eastAsia="en-US" w:bidi="ar-SA"/>
+            </w:rPr>
+            <w:fldChar w:fldCharType="separate"/>
+          </w:r>
+          <w:r>
+            <w:rPr>
+              <w:rFonts w:hint="default" w:ascii="Times New Roman" w:hAnsi="Times New Roman" w:cs="Times New Roman"/>
+            </w:rPr>
+            <w:t>English-French Machine Translation Report</w:t>
+          </w:r>
           <w:r>
             <w:tab/>
           </w:r>
           <w:r>
-            <w:t>1</w:t>
+            <w:fldChar w:fldCharType="begin"/>
+          </w:r>
+          <w:r>
+            <w:instrText xml:space="preserve"> PAGEREF _Toc23939 \h </w:instrText>
+          </w:r>
+          <w:r>
+            <w:fldChar w:fldCharType="separate"/>
+          </w:r>
+          <w:r>
+            <w:t>3</w:t>
+          </w:r>
+          <w:r>
+            <w:fldChar w:fldCharType="end"/>
+          </w:r>
+          <w:r>
+            <w:rPr>
+              <w:rFonts w:ascii="SimSun" w:hAnsi="SimSun" w:eastAsia="SimSun" w:cs="Times New Roman"/>
+              <w:szCs w:val="20"/>
+              <w:lang w:val="en-US" w:eastAsia="en-US" w:bidi="ar-SA"/>
+            </w:rPr>
+            <w:fldChar w:fldCharType="end"/>
           </w:r>
         </w:p>
         <w:p>
           <w:pPr>
-            <w:pStyle w:val="32"/>
+            <w:pStyle w:val="19"/>
             <w:tabs>
               <w:tab w:val="right" w:leader="dot" w:pos="9117"/>
             </w:tabs>
           </w:pPr>
-          <w:sdt>
-            <w:sdtPr>
-              <w:rPr>
-                <w:rFonts w:hint="default" w:ascii="Times New Roman" w:hAnsi="Times New Roman" w:eastAsia="SimSun" w:cs="Times New Roman"/>
-                <w:b/>
-                <w:bCs/>
-                <w:kern w:val="44"/>
-                <w:sz w:val="48"/>
-                <w:szCs w:val="48"/>
-                <w:lang w:val="en-US" w:eastAsia="zh-CN" w:bidi="ar"/>
-              </w:rPr>
-              <w:id w:val="147472773"/>
-              <w:placeholder>
-                <w:docPart w:val="{37d5199d-5bf9-4bfe-bf5c-c04293209654}"/>
-              </w:placeholder>
-              <w15:color w:val="509DF3"/>
-            </w:sdtPr>
-            <w:sdtEndPr>
-              <w:rPr>
-                <w:rFonts w:hint="default" w:ascii="Times New Roman" w:hAnsi="Times New Roman" w:eastAsia="SimSun" w:cs="Times New Roman"/>
-                <w:b/>
-                <w:bCs/>
-                <w:kern w:val="44"/>
-                <w:sz w:val="48"/>
-                <w:szCs w:val="48"/>
-                <w:lang w:val="en-US" w:eastAsia="zh-CN" w:bidi="ar"/>
-              </w:rPr>
-            </w:sdtEndPr>
-            <w:sdtContent>
-              <w:r>
-                <w:t>Level2</w:t>
-              </w:r>
-            </w:sdtContent>
-          </w:sdt>
+          <w:r>
+            <w:rPr>
+              <w:rFonts w:ascii="SimSun" w:hAnsi="SimSun" w:eastAsia="SimSun" w:cs="Times New Roman"/>
+              <w:szCs w:val="20"/>
+              <w:lang w:val="en-US" w:eastAsia="en-US" w:bidi="ar-SA"/>
+            </w:rPr>
+            <w:fldChar w:fldCharType="begin"/>
+          </w:r>
+          <w:r>
+            <w:rPr>
+              <w:rFonts w:ascii="SimSun" w:hAnsi="SimSun" w:eastAsia="SimSun" w:cs="Times New Roman"/>
+              <w:szCs w:val="20"/>
+              <w:lang w:val="en-US" w:eastAsia="en-US" w:bidi="ar-SA"/>
+            </w:rPr>
+            <w:instrText xml:space="preserve"> HYPERLINK \l _Toc1841 </w:instrText>
+          </w:r>
+          <w:r>
+            <w:rPr>
+              <w:rFonts w:ascii="SimSun" w:hAnsi="SimSun" w:eastAsia="SimSun" w:cs="Times New Roman"/>
+              <w:szCs w:val="20"/>
+              <w:lang w:val="en-US" w:eastAsia="en-US" w:bidi="ar-SA"/>
+            </w:rPr>
+            <w:fldChar w:fldCharType="separate"/>
+          </w:r>
+          <w:r>
+            <w:rPr>
+              <w:rFonts w:hint="default" w:ascii="Times New Roman" w:hAnsi="Times New Roman" w:cs="Times New Roman"/>
+            </w:rPr>
+            <w:t>1. Introduction and Objectives</w:t>
+          </w:r>
           <w:r>
             <w:tab/>
           </w:r>
           <w:r>
-            <w:t>2</w:t>
+            <w:fldChar w:fldCharType="begin"/>
+          </w:r>
+          <w:r>
+            <w:instrText xml:space="preserve"> PAGEREF _Toc1841 \h </w:instrText>
+          </w:r>
+          <w:r>
+            <w:fldChar w:fldCharType="separate"/>
+          </w:r>
+          <w:r>
+            <w:t>3</w:t>
+          </w:r>
+          <w:r>
+            <w:fldChar w:fldCharType="end"/>
+          </w:r>
+          <w:r>
+            <w:rPr>
+              <w:rFonts w:ascii="SimSun" w:hAnsi="SimSun" w:eastAsia="SimSun" w:cs="Times New Roman"/>
+              <w:szCs w:val="20"/>
+              <w:lang w:val="en-US" w:eastAsia="en-US" w:bidi="ar-SA"/>
+            </w:rPr>
+            <w:fldChar w:fldCharType="end"/>
+          </w:r>
+        </w:p>
+        <w:p>
+          <w:pPr>
+            <w:pStyle w:val="19"/>
+            <w:tabs>
+              <w:tab w:val="right" w:leader="dot" w:pos="9117"/>
+            </w:tabs>
+          </w:pPr>
+          <w:r>
+            <w:rPr>
+              <w:rFonts w:ascii="SimSun" w:hAnsi="SimSun" w:eastAsia="SimSun" w:cs="Times New Roman"/>
+              <w:szCs w:val="20"/>
+              <w:lang w:val="en-US" w:eastAsia="en-US" w:bidi="ar-SA"/>
+            </w:rPr>
+            <w:fldChar w:fldCharType="begin"/>
+          </w:r>
+          <w:r>
+            <w:rPr>
+              <w:rFonts w:ascii="SimSun" w:hAnsi="SimSun" w:eastAsia="SimSun" w:cs="Times New Roman"/>
+              <w:szCs w:val="20"/>
+              <w:lang w:val="en-US" w:eastAsia="en-US" w:bidi="ar-SA"/>
+            </w:rPr>
+            <w:instrText xml:space="preserve"> HYPERLINK \l _Toc21302 </w:instrText>
+          </w:r>
+          <w:r>
+            <w:rPr>
+              <w:rFonts w:ascii="SimSun" w:hAnsi="SimSun" w:eastAsia="SimSun" w:cs="Times New Roman"/>
+              <w:szCs w:val="20"/>
+              <w:lang w:val="en-US" w:eastAsia="en-US" w:bidi="ar-SA"/>
+            </w:rPr>
+            <w:fldChar w:fldCharType="separate"/>
+          </w:r>
+          <w:r>
+            <w:rPr>
+              <w:rFonts w:hint="default" w:ascii="Times New Roman" w:hAnsi="Times New Roman" w:cs="Times New Roman"/>
+              <w:szCs w:val="36"/>
+            </w:rPr>
+            <w:t>2. Methodology: Model Architecture</w:t>
+          </w:r>
+          <w:r>
+            <w:tab/>
+          </w:r>
+          <w:r>
+            <w:fldChar w:fldCharType="begin"/>
+          </w:r>
+          <w:r>
+            <w:instrText xml:space="preserve"> PAGEREF _Toc21302 \h </w:instrText>
+          </w:r>
+          <w:r>
+            <w:fldChar w:fldCharType="separate"/>
+          </w:r>
+          <w:r>
+            <w:t>4</w:t>
+          </w:r>
+          <w:r>
+            <w:fldChar w:fldCharType="end"/>
+          </w:r>
+          <w:r>
+            <w:rPr>
+              <w:rFonts w:ascii="SimSun" w:hAnsi="SimSun" w:eastAsia="SimSun" w:cs="Times New Roman"/>
+              <w:szCs w:val="20"/>
+              <w:lang w:val="en-US" w:eastAsia="en-US" w:bidi="ar-SA"/>
+            </w:rPr>
+            <w:fldChar w:fldCharType="end"/>
+          </w:r>
+        </w:p>
+        <w:p>
+          <w:pPr>
+            <w:pStyle w:val="20"/>
+            <w:tabs>
+              <w:tab w:val="right" w:leader="dot" w:pos="9117"/>
+            </w:tabs>
+          </w:pPr>
+          <w:r>
+            <w:rPr>
+              <w:rFonts w:ascii="SimSun" w:hAnsi="SimSun" w:eastAsia="SimSun" w:cs="Times New Roman"/>
+              <w:szCs w:val="20"/>
+              <w:lang w:val="en-US" w:eastAsia="en-US" w:bidi="ar-SA"/>
+            </w:rPr>
+            <w:fldChar w:fldCharType="begin"/>
+          </w:r>
+          <w:r>
+            <w:rPr>
+              <w:rFonts w:ascii="SimSun" w:hAnsi="SimSun" w:eastAsia="SimSun" w:cs="Times New Roman"/>
+              <w:szCs w:val="20"/>
+              <w:lang w:val="en-US" w:eastAsia="en-US" w:bidi="ar-SA"/>
+            </w:rPr>
+            <w:instrText xml:space="preserve"> HYPERLINK \l _Toc6762 </w:instrText>
+          </w:r>
+          <w:r>
+            <w:rPr>
+              <w:rFonts w:ascii="SimSun" w:hAnsi="SimSun" w:eastAsia="SimSun" w:cs="Times New Roman"/>
+              <w:szCs w:val="20"/>
+              <w:lang w:val="en-US" w:eastAsia="en-US" w:bidi="ar-SA"/>
+            </w:rPr>
+            <w:fldChar w:fldCharType="separate"/>
+          </w:r>
+          <w:r>
+            <w:rPr>
+              <w:rFonts w:hint="default" w:ascii="Times New Roman" w:hAnsi="Times New Roman" w:cs="Times New Roman"/>
+              <w:szCs w:val="28"/>
+            </w:rPr>
+            <w:t>2.1. Architectural Diagram</w:t>
+          </w:r>
+          <w:r>
+            <w:tab/>
+          </w:r>
+          <w:r>
+            <w:fldChar w:fldCharType="begin"/>
+          </w:r>
+          <w:r>
+            <w:instrText xml:space="preserve"> PAGEREF _Toc6762 \h </w:instrText>
+          </w:r>
+          <w:r>
+            <w:fldChar w:fldCharType="separate"/>
+          </w:r>
+          <w:r>
+            <w:t>4</w:t>
+          </w:r>
+          <w:r>
+            <w:fldChar w:fldCharType="end"/>
+          </w:r>
+          <w:r>
+            <w:rPr>
+              <w:rFonts w:ascii="SimSun" w:hAnsi="SimSun" w:eastAsia="SimSun" w:cs="Times New Roman"/>
+              <w:szCs w:val="20"/>
+              <w:lang w:val="en-US" w:eastAsia="en-US" w:bidi="ar-SA"/>
+            </w:rPr>
+            <w:fldChar w:fldCharType="end"/>
+          </w:r>
+        </w:p>
+        <w:p>
+          <w:pPr>
+            <w:pStyle w:val="20"/>
+            <w:tabs>
+              <w:tab w:val="right" w:leader="dot" w:pos="9117"/>
+            </w:tabs>
+          </w:pPr>
+          <w:r>
+            <w:rPr>
+              <w:rFonts w:ascii="SimSun" w:hAnsi="SimSun" w:eastAsia="SimSun" w:cs="Times New Roman"/>
+              <w:szCs w:val="20"/>
+              <w:lang w:val="en-US" w:eastAsia="en-US" w:bidi="ar-SA"/>
+            </w:rPr>
+            <w:fldChar w:fldCharType="begin"/>
+          </w:r>
+          <w:r>
+            <w:rPr>
+              <w:rFonts w:ascii="SimSun" w:hAnsi="SimSun" w:eastAsia="SimSun" w:cs="Times New Roman"/>
+              <w:szCs w:val="20"/>
+              <w:lang w:val="en-US" w:eastAsia="en-US" w:bidi="ar-SA"/>
+            </w:rPr>
+            <w:instrText xml:space="preserve"> HYPERLINK \l _Toc28597 </w:instrText>
+          </w:r>
+          <w:r>
+            <w:rPr>
+              <w:rFonts w:ascii="SimSun" w:hAnsi="SimSun" w:eastAsia="SimSun" w:cs="Times New Roman"/>
+              <w:szCs w:val="20"/>
+              <w:lang w:val="en-US" w:eastAsia="en-US" w:bidi="ar-SA"/>
+            </w:rPr>
+            <w:fldChar w:fldCharType="separate"/>
+          </w:r>
+          <w:r>
+            <w:rPr>
+              <w:rFonts w:hint="default" w:ascii="Times New Roman" w:hAnsi="Times New Roman" w:cs="Times New Roman"/>
+              <w:szCs w:val="28"/>
+            </w:rPr>
+            <w:t>2.2. The Encoder</w:t>
+          </w:r>
+          <w:r>
+            <w:tab/>
+          </w:r>
+          <w:r>
+            <w:fldChar w:fldCharType="begin"/>
+          </w:r>
+          <w:r>
+            <w:instrText xml:space="preserve"> PAGEREF _Toc28597 \h </w:instrText>
+          </w:r>
+          <w:r>
+            <w:fldChar w:fldCharType="separate"/>
+          </w:r>
+          <w:r>
+            <w:t>4</w:t>
+          </w:r>
+          <w:r>
+            <w:fldChar w:fldCharType="end"/>
+          </w:r>
+          <w:r>
+            <w:rPr>
+              <w:rFonts w:ascii="SimSun" w:hAnsi="SimSun" w:eastAsia="SimSun" w:cs="Times New Roman"/>
+              <w:szCs w:val="20"/>
+              <w:lang w:val="en-US" w:eastAsia="en-US" w:bidi="ar-SA"/>
+            </w:rPr>
+            <w:fldChar w:fldCharType="end"/>
+          </w:r>
+        </w:p>
+        <w:p>
+          <w:pPr>
+            <w:pStyle w:val="20"/>
+            <w:tabs>
+              <w:tab w:val="right" w:leader="dot" w:pos="9117"/>
+            </w:tabs>
+          </w:pPr>
+          <w:r>
+            <w:rPr>
+              <w:rFonts w:ascii="SimSun" w:hAnsi="SimSun" w:eastAsia="SimSun" w:cs="Times New Roman"/>
+              <w:szCs w:val="20"/>
+              <w:lang w:val="en-US" w:eastAsia="en-US" w:bidi="ar-SA"/>
+            </w:rPr>
+            <w:fldChar w:fldCharType="begin"/>
+          </w:r>
+          <w:r>
+            <w:rPr>
+              <w:rFonts w:ascii="SimSun" w:hAnsi="SimSun" w:eastAsia="SimSun" w:cs="Times New Roman"/>
+              <w:szCs w:val="20"/>
+              <w:lang w:val="en-US" w:eastAsia="en-US" w:bidi="ar-SA"/>
+            </w:rPr>
+            <w:instrText xml:space="preserve"> HYPERLINK \l _Toc10515 </w:instrText>
+          </w:r>
+          <w:r>
+            <w:rPr>
+              <w:rFonts w:ascii="SimSun" w:hAnsi="SimSun" w:eastAsia="SimSun" w:cs="Times New Roman"/>
+              <w:szCs w:val="20"/>
+              <w:lang w:val="en-US" w:eastAsia="en-US" w:bidi="ar-SA"/>
+            </w:rPr>
+            <w:fldChar w:fldCharType="separate"/>
+          </w:r>
+          <w:r>
+            <w:rPr>
+              <w:rFonts w:hint="default" w:ascii="Times New Roman" w:hAnsi="Times New Roman" w:cs="Times New Roman"/>
+              <w:szCs w:val="28"/>
+            </w:rPr>
+            <w:t>2.3. The Decoder</w:t>
+          </w:r>
+          <w:r>
+            <w:tab/>
+          </w:r>
+          <w:r>
+            <w:fldChar w:fldCharType="begin"/>
+          </w:r>
+          <w:r>
+            <w:instrText xml:space="preserve"> PAGEREF _Toc10515 \h </w:instrText>
+          </w:r>
+          <w:r>
+            <w:fldChar w:fldCharType="separate"/>
+          </w:r>
+          <w:r>
+            <w:t>4</w:t>
+          </w:r>
+          <w:r>
+            <w:fldChar w:fldCharType="end"/>
+          </w:r>
+          <w:r>
+            <w:rPr>
+              <w:rFonts w:ascii="SimSun" w:hAnsi="SimSun" w:eastAsia="SimSun" w:cs="Times New Roman"/>
+              <w:szCs w:val="20"/>
+              <w:lang w:val="en-US" w:eastAsia="en-US" w:bidi="ar-SA"/>
+            </w:rPr>
+            <w:fldChar w:fldCharType="end"/>
+          </w:r>
+        </w:p>
+        <w:p>
+          <w:pPr>
+            <w:pStyle w:val="20"/>
+            <w:tabs>
+              <w:tab w:val="right" w:leader="dot" w:pos="9117"/>
+            </w:tabs>
+          </w:pPr>
+          <w:r>
+            <w:rPr>
+              <w:rFonts w:ascii="SimSun" w:hAnsi="SimSun" w:eastAsia="SimSun" w:cs="Times New Roman"/>
+              <w:szCs w:val="20"/>
+              <w:lang w:val="en-US" w:eastAsia="en-US" w:bidi="ar-SA"/>
+            </w:rPr>
+            <w:fldChar w:fldCharType="begin"/>
+          </w:r>
+          <w:r>
+            <w:rPr>
+              <w:rFonts w:ascii="SimSun" w:hAnsi="SimSun" w:eastAsia="SimSun" w:cs="Times New Roman"/>
+              <w:szCs w:val="20"/>
+              <w:lang w:val="en-US" w:eastAsia="en-US" w:bidi="ar-SA"/>
+            </w:rPr>
+            <w:instrText xml:space="preserve"> HYPERLINK \l _Toc25451 </w:instrText>
+          </w:r>
+          <w:r>
+            <w:rPr>
+              <w:rFonts w:ascii="SimSun" w:hAnsi="SimSun" w:eastAsia="SimSun" w:cs="Times New Roman"/>
+              <w:szCs w:val="20"/>
+              <w:lang w:val="en-US" w:eastAsia="en-US" w:bidi="ar-SA"/>
+            </w:rPr>
+            <w:fldChar w:fldCharType="separate"/>
+          </w:r>
+          <w:r>
+            <w:rPr>
+              <w:rFonts w:hint="default" w:ascii="Times New Roman" w:hAnsi="Times New Roman" w:cs="Times New Roman"/>
+              <w:szCs w:val="28"/>
+            </w:rPr>
+            <w:t>2.4. Hyperparameters and Tools</w:t>
+          </w:r>
+          <w:r>
+            <w:tab/>
+          </w:r>
+          <w:r>
+            <w:fldChar w:fldCharType="begin"/>
+          </w:r>
+          <w:r>
+            <w:instrText xml:space="preserve"> PAGEREF _Toc25451 \h </w:instrText>
+          </w:r>
+          <w:r>
+            <w:fldChar w:fldCharType="separate"/>
+          </w:r>
+          <w:r>
+            <w:t>5</w:t>
+          </w:r>
+          <w:r>
+            <w:fldChar w:fldCharType="end"/>
+          </w:r>
+          <w:r>
+            <w:rPr>
+              <w:rFonts w:ascii="SimSun" w:hAnsi="SimSun" w:eastAsia="SimSun" w:cs="Times New Roman"/>
+              <w:szCs w:val="20"/>
+              <w:lang w:val="en-US" w:eastAsia="en-US" w:bidi="ar-SA"/>
+            </w:rPr>
+            <w:fldChar w:fldCharType="end"/>
+          </w:r>
+        </w:p>
+        <w:p>
+          <w:pPr>
+            <w:pStyle w:val="19"/>
+            <w:tabs>
+              <w:tab w:val="right" w:leader="dot" w:pos="9117"/>
+            </w:tabs>
+          </w:pPr>
+          <w:r>
+            <w:rPr>
+              <w:rFonts w:ascii="SimSun" w:hAnsi="SimSun" w:eastAsia="SimSun" w:cs="Times New Roman"/>
+              <w:szCs w:val="20"/>
+              <w:lang w:val="en-US" w:eastAsia="en-US" w:bidi="ar-SA"/>
+            </w:rPr>
+            <w:fldChar w:fldCharType="begin"/>
+          </w:r>
+          <w:r>
+            <w:rPr>
+              <w:rFonts w:ascii="SimSun" w:hAnsi="SimSun" w:eastAsia="SimSun" w:cs="Times New Roman"/>
+              <w:szCs w:val="20"/>
+              <w:lang w:val="en-US" w:eastAsia="en-US" w:bidi="ar-SA"/>
+            </w:rPr>
+            <w:instrText xml:space="preserve"> HYPERLINK \l _Toc2680 </w:instrText>
+          </w:r>
+          <w:r>
+            <w:rPr>
+              <w:rFonts w:ascii="SimSun" w:hAnsi="SimSun" w:eastAsia="SimSun" w:cs="Times New Roman"/>
+              <w:szCs w:val="20"/>
+              <w:lang w:val="en-US" w:eastAsia="en-US" w:bidi="ar-SA"/>
+            </w:rPr>
+            <w:fldChar w:fldCharType="separate"/>
+          </w:r>
+          <w:r>
+            <w:rPr>
+              <w:rFonts w:hint="default" w:ascii="Times New Roman" w:hAnsi="Times New Roman" w:cs="Times New Roman"/>
+              <w:szCs w:val="36"/>
+            </w:rPr>
+            <w:t>3. Data Processing and Preparation</w:t>
+          </w:r>
+          <w:r>
+            <w:tab/>
+          </w:r>
+          <w:r>
+            <w:fldChar w:fldCharType="begin"/>
+          </w:r>
+          <w:r>
+            <w:instrText xml:space="preserve"> PAGEREF _Toc2680 \h </w:instrText>
+          </w:r>
+          <w:r>
+            <w:fldChar w:fldCharType="separate"/>
+          </w:r>
+          <w:r>
+            <w:t>5</w:t>
+          </w:r>
+          <w:r>
+            <w:fldChar w:fldCharType="end"/>
+          </w:r>
+          <w:r>
+            <w:rPr>
+              <w:rFonts w:ascii="SimSun" w:hAnsi="SimSun" w:eastAsia="SimSun" w:cs="Times New Roman"/>
+              <w:szCs w:val="20"/>
+              <w:lang w:val="en-US" w:eastAsia="en-US" w:bidi="ar-SA"/>
+            </w:rPr>
+            <w:fldChar w:fldCharType="end"/>
+          </w:r>
+        </w:p>
+        <w:p>
+          <w:pPr>
+            <w:pStyle w:val="20"/>
+            <w:tabs>
+              <w:tab w:val="right" w:leader="dot" w:pos="9117"/>
+            </w:tabs>
+          </w:pPr>
+          <w:r>
+            <w:rPr>
+              <w:rFonts w:ascii="SimSun" w:hAnsi="SimSun" w:eastAsia="SimSun" w:cs="Times New Roman"/>
+              <w:szCs w:val="20"/>
+              <w:lang w:val="en-US" w:eastAsia="en-US" w:bidi="ar-SA"/>
+            </w:rPr>
+            <w:fldChar w:fldCharType="begin"/>
+          </w:r>
+          <w:r>
+            <w:rPr>
+              <w:rFonts w:ascii="SimSun" w:hAnsi="SimSun" w:eastAsia="SimSun" w:cs="Times New Roman"/>
+              <w:szCs w:val="20"/>
+              <w:lang w:val="en-US" w:eastAsia="en-US" w:bidi="ar-SA"/>
+            </w:rPr>
+            <w:instrText xml:space="preserve"> HYPERLINK \l _Toc14019 </w:instrText>
+          </w:r>
+          <w:r>
+            <w:rPr>
+              <w:rFonts w:ascii="SimSun" w:hAnsi="SimSun" w:eastAsia="SimSun" w:cs="Times New Roman"/>
+              <w:szCs w:val="20"/>
+              <w:lang w:val="en-US" w:eastAsia="en-US" w:bidi="ar-SA"/>
+            </w:rPr>
+            <w:fldChar w:fldCharType="separate"/>
+          </w:r>
+          <w:r>
+            <w:rPr>
+              <w:rFonts w:hint="default" w:ascii="Times New Roman" w:hAnsi="Times New Roman" w:cs="Times New Roman"/>
+              <w:szCs w:val="28"/>
+            </w:rPr>
+            <w:t>3.1. Tokenization and Vocabulary</w:t>
+          </w:r>
+          <w:r>
+            <w:tab/>
+          </w:r>
+          <w:r>
+            <w:fldChar w:fldCharType="begin"/>
+          </w:r>
+          <w:r>
+            <w:instrText xml:space="preserve"> PAGEREF _Toc14019 \h </w:instrText>
+          </w:r>
+          <w:r>
+            <w:fldChar w:fldCharType="separate"/>
+          </w:r>
+          <w:r>
+            <w:t>6</w:t>
+          </w:r>
+          <w:r>
+            <w:fldChar w:fldCharType="end"/>
+          </w:r>
+          <w:r>
+            <w:rPr>
+              <w:rFonts w:ascii="SimSun" w:hAnsi="SimSun" w:eastAsia="SimSun" w:cs="Times New Roman"/>
+              <w:szCs w:val="20"/>
+              <w:lang w:val="en-US" w:eastAsia="en-US" w:bidi="ar-SA"/>
+            </w:rPr>
+            <w:fldChar w:fldCharType="end"/>
+          </w:r>
+        </w:p>
+        <w:p>
+          <w:pPr>
+            <w:pStyle w:val="20"/>
+            <w:tabs>
+              <w:tab w:val="right" w:leader="dot" w:pos="9117"/>
+            </w:tabs>
+          </w:pPr>
+          <w:r>
+            <w:rPr>
+              <w:rFonts w:ascii="SimSun" w:hAnsi="SimSun" w:eastAsia="SimSun" w:cs="Times New Roman"/>
+              <w:szCs w:val="20"/>
+              <w:lang w:val="en-US" w:eastAsia="en-US" w:bidi="ar-SA"/>
+            </w:rPr>
+            <w:fldChar w:fldCharType="begin"/>
+          </w:r>
+          <w:r>
+            <w:rPr>
+              <w:rFonts w:ascii="SimSun" w:hAnsi="SimSun" w:eastAsia="SimSun" w:cs="Times New Roman"/>
+              <w:szCs w:val="20"/>
+              <w:lang w:val="en-US" w:eastAsia="en-US" w:bidi="ar-SA"/>
+            </w:rPr>
+            <w:instrText xml:space="preserve"> HYPERLINK \l _Toc8831 </w:instrText>
+          </w:r>
+          <w:r>
+            <w:rPr>
+              <w:rFonts w:ascii="SimSun" w:hAnsi="SimSun" w:eastAsia="SimSun" w:cs="Times New Roman"/>
+              <w:szCs w:val="20"/>
+              <w:lang w:val="en-US" w:eastAsia="en-US" w:bidi="ar-SA"/>
+            </w:rPr>
+            <w:fldChar w:fldCharType="separate"/>
+          </w:r>
+          <w:r>
+            <w:rPr>
+              <w:rFonts w:hint="default" w:ascii="Times New Roman" w:hAnsi="Times New Roman" w:cs="Times New Roman"/>
+              <w:szCs w:val="28"/>
+            </w:rPr>
+            <w:t>3.2. Padding and Packing</w:t>
+          </w:r>
+          <w:r>
+            <w:tab/>
+          </w:r>
+          <w:r>
+            <w:fldChar w:fldCharType="begin"/>
+          </w:r>
+          <w:r>
+            <w:instrText xml:space="preserve"> PAGEREF _Toc8831 \h </w:instrText>
+          </w:r>
+          <w:r>
+            <w:fldChar w:fldCharType="separate"/>
+          </w:r>
+          <w:r>
+            <w:t>6</w:t>
+          </w:r>
+          <w:r>
+            <w:fldChar w:fldCharType="end"/>
+          </w:r>
+          <w:r>
+            <w:rPr>
+              <w:rFonts w:ascii="SimSun" w:hAnsi="SimSun" w:eastAsia="SimSun" w:cs="Times New Roman"/>
+              <w:szCs w:val="20"/>
+              <w:lang w:val="en-US" w:eastAsia="en-US" w:bidi="ar-SA"/>
+            </w:rPr>
+            <w:fldChar w:fldCharType="end"/>
+          </w:r>
+        </w:p>
+        <w:p>
+          <w:pPr>
+            <w:pStyle w:val="19"/>
+            <w:tabs>
+              <w:tab w:val="right" w:leader="dot" w:pos="9117"/>
+            </w:tabs>
+          </w:pPr>
+          <w:r>
+            <w:rPr>
+              <w:rFonts w:ascii="SimSun" w:hAnsi="SimSun" w:eastAsia="SimSun" w:cs="Times New Roman"/>
+              <w:szCs w:val="20"/>
+              <w:lang w:val="en-US" w:eastAsia="en-US" w:bidi="ar-SA"/>
+            </w:rPr>
+            <w:fldChar w:fldCharType="begin"/>
+          </w:r>
+          <w:r>
+            <w:rPr>
+              <w:rFonts w:ascii="SimSun" w:hAnsi="SimSun" w:eastAsia="SimSun" w:cs="Times New Roman"/>
+              <w:szCs w:val="20"/>
+              <w:lang w:val="en-US" w:eastAsia="en-US" w:bidi="ar-SA"/>
+            </w:rPr>
+            <w:instrText xml:space="preserve"> HYPERLINK \l _Toc20128 </w:instrText>
+          </w:r>
+          <w:r>
+            <w:rPr>
+              <w:rFonts w:ascii="SimSun" w:hAnsi="SimSun" w:eastAsia="SimSun" w:cs="Times New Roman"/>
+              <w:szCs w:val="20"/>
+              <w:lang w:val="en-US" w:eastAsia="en-US" w:bidi="ar-SA"/>
+            </w:rPr>
+            <w:fldChar w:fldCharType="separate"/>
+          </w:r>
+          <w:r>
+            <w:rPr>
+              <w:rFonts w:hint="default" w:ascii="Times New Roman" w:hAnsi="Times New Roman" w:cs="Times New Roman"/>
+              <w:szCs w:val="36"/>
+            </w:rPr>
+            <w:t>4. Training and Evaluation Results</w:t>
+          </w:r>
+          <w:r>
+            <w:tab/>
+          </w:r>
+          <w:r>
+            <w:fldChar w:fldCharType="begin"/>
+          </w:r>
+          <w:r>
+            <w:instrText xml:space="preserve"> PAGEREF _Toc20128 \h </w:instrText>
+          </w:r>
+          <w:r>
+            <w:fldChar w:fldCharType="separate"/>
+          </w:r>
+          <w:r>
+            <w:t>6</w:t>
+          </w:r>
+          <w:r>
+            <w:fldChar w:fldCharType="end"/>
+          </w:r>
+          <w:r>
+            <w:rPr>
+              <w:rFonts w:ascii="SimSun" w:hAnsi="SimSun" w:eastAsia="SimSun" w:cs="Times New Roman"/>
+              <w:szCs w:val="20"/>
+              <w:lang w:val="en-US" w:eastAsia="en-US" w:bidi="ar-SA"/>
+            </w:rPr>
+            <w:fldChar w:fldCharType="end"/>
+          </w:r>
+        </w:p>
+        <w:p>
+          <w:pPr>
+            <w:pStyle w:val="20"/>
+            <w:tabs>
+              <w:tab w:val="right" w:leader="dot" w:pos="9117"/>
+            </w:tabs>
+          </w:pPr>
+          <w:r>
+            <w:rPr>
+              <w:rFonts w:ascii="SimSun" w:hAnsi="SimSun" w:eastAsia="SimSun" w:cs="Times New Roman"/>
+              <w:szCs w:val="20"/>
+              <w:lang w:val="en-US" w:eastAsia="en-US" w:bidi="ar-SA"/>
+            </w:rPr>
+            <w:fldChar w:fldCharType="begin"/>
+          </w:r>
+          <w:r>
+            <w:rPr>
+              <w:rFonts w:ascii="SimSun" w:hAnsi="SimSun" w:eastAsia="SimSun" w:cs="Times New Roman"/>
+              <w:szCs w:val="20"/>
+              <w:lang w:val="en-US" w:eastAsia="en-US" w:bidi="ar-SA"/>
+            </w:rPr>
+            <w:instrText xml:space="preserve"> HYPERLINK \l _Toc30895 </w:instrText>
+          </w:r>
+          <w:r>
+            <w:rPr>
+              <w:rFonts w:ascii="SimSun" w:hAnsi="SimSun" w:eastAsia="SimSun" w:cs="Times New Roman"/>
+              <w:szCs w:val="20"/>
+              <w:lang w:val="en-US" w:eastAsia="en-US" w:bidi="ar-SA"/>
+            </w:rPr>
+            <w:fldChar w:fldCharType="separate"/>
+          </w:r>
+          <w:r>
+            <w:rPr>
+              <w:rFonts w:hint="default" w:ascii="Times New Roman" w:hAnsi="Times New Roman" w:cs="Times New Roman"/>
+              <w:szCs w:val="28"/>
+            </w:rPr>
+            <w:t>4.1. Training Curves (Loss and Perplexity)</w:t>
+          </w:r>
+          <w:r>
+            <w:tab/>
+          </w:r>
+          <w:r>
+            <w:fldChar w:fldCharType="begin"/>
+          </w:r>
+          <w:r>
+            <w:instrText xml:space="preserve"> PAGEREF _Toc30895 \h </w:instrText>
+          </w:r>
+          <w:r>
+            <w:fldChar w:fldCharType="separate"/>
+          </w:r>
+          <w:r>
+            <w:t>7</w:t>
+          </w:r>
+          <w:r>
+            <w:fldChar w:fldCharType="end"/>
+          </w:r>
+          <w:r>
+            <w:rPr>
+              <w:rFonts w:ascii="SimSun" w:hAnsi="SimSun" w:eastAsia="SimSun" w:cs="Times New Roman"/>
+              <w:szCs w:val="20"/>
+              <w:lang w:val="en-US" w:eastAsia="en-US" w:bidi="ar-SA"/>
+            </w:rPr>
+            <w:fldChar w:fldCharType="end"/>
+          </w:r>
+        </w:p>
+        <w:p>
+          <w:pPr>
+            <w:pStyle w:val="20"/>
+            <w:tabs>
+              <w:tab w:val="right" w:leader="dot" w:pos="9117"/>
+            </w:tabs>
+          </w:pPr>
+          <w:r>
+            <w:rPr>
+              <w:rFonts w:ascii="SimSun" w:hAnsi="SimSun" w:eastAsia="SimSun" w:cs="Times New Roman"/>
+              <w:szCs w:val="20"/>
+              <w:lang w:val="en-US" w:eastAsia="en-US" w:bidi="ar-SA"/>
+            </w:rPr>
+            <w:fldChar w:fldCharType="begin"/>
+          </w:r>
+          <w:r>
+            <w:rPr>
+              <w:rFonts w:ascii="SimSun" w:hAnsi="SimSun" w:eastAsia="SimSun" w:cs="Times New Roman"/>
+              <w:szCs w:val="20"/>
+              <w:lang w:val="en-US" w:eastAsia="en-US" w:bidi="ar-SA"/>
+            </w:rPr>
+            <w:instrText xml:space="preserve"> HYPERLINK \l _Toc14809 </w:instrText>
+          </w:r>
+          <w:r>
+            <w:rPr>
+              <w:rFonts w:ascii="SimSun" w:hAnsi="SimSun" w:eastAsia="SimSun" w:cs="Times New Roman"/>
+              <w:szCs w:val="20"/>
+              <w:lang w:val="en-US" w:eastAsia="en-US" w:bidi="ar-SA"/>
+            </w:rPr>
+            <w:fldChar w:fldCharType="separate"/>
+          </w:r>
+          <w:r>
+            <w:rPr>
+              <w:rFonts w:hint="default" w:ascii="Times New Roman" w:hAnsi="Times New Roman" w:cs="Times New Roman"/>
+              <w:szCs w:val="28"/>
+            </w:rPr>
+            <w:t>4.2. BLEU Score Evaluation</w:t>
+          </w:r>
+          <w:r>
+            <w:tab/>
+          </w:r>
+          <w:r>
+            <w:fldChar w:fldCharType="begin"/>
+          </w:r>
+          <w:r>
+            <w:instrText xml:space="preserve"> PAGEREF _Toc14809 \h </w:instrText>
+          </w:r>
+          <w:r>
+            <w:fldChar w:fldCharType="separate"/>
+          </w:r>
+          <w:r>
+            <w:t>7</w:t>
+          </w:r>
+          <w:r>
+            <w:fldChar w:fldCharType="end"/>
+          </w:r>
+          <w:r>
+            <w:rPr>
+              <w:rFonts w:ascii="SimSun" w:hAnsi="SimSun" w:eastAsia="SimSun" w:cs="Times New Roman"/>
+              <w:szCs w:val="20"/>
+              <w:lang w:val="en-US" w:eastAsia="en-US" w:bidi="ar-SA"/>
+            </w:rPr>
+            <w:fldChar w:fldCharType="end"/>
+          </w:r>
+        </w:p>
+        <w:p>
+          <w:pPr>
+            <w:pStyle w:val="19"/>
+            <w:tabs>
+              <w:tab w:val="right" w:leader="dot" w:pos="9117"/>
+            </w:tabs>
+          </w:pPr>
+          <w:r>
+            <w:rPr>
+              <w:rFonts w:ascii="SimSun" w:hAnsi="SimSun" w:eastAsia="SimSun" w:cs="Times New Roman"/>
+              <w:szCs w:val="20"/>
+              <w:lang w:val="en-US" w:eastAsia="en-US" w:bidi="ar-SA"/>
+            </w:rPr>
+            <w:fldChar w:fldCharType="begin"/>
+          </w:r>
+          <w:r>
+            <w:rPr>
+              <w:rFonts w:ascii="SimSun" w:hAnsi="SimSun" w:eastAsia="SimSun" w:cs="Times New Roman"/>
+              <w:szCs w:val="20"/>
+              <w:lang w:val="en-US" w:eastAsia="en-US" w:bidi="ar-SA"/>
+            </w:rPr>
+            <w:instrText xml:space="preserve"> HYPERLINK \l _Toc6214 </w:instrText>
+          </w:r>
+          <w:r>
+            <w:rPr>
+              <w:rFonts w:ascii="SimSun" w:hAnsi="SimSun" w:eastAsia="SimSun" w:cs="Times New Roman"/>
+              <w:szCs w:val="20"/>
+              <w:lang w:val="en-US" w:eastAsia="en-US" w:bidi="ar-SA"/>
+            </w:rPr>
+            <w:fldChar w:fldCharType="separate"/>
+          </w:r>
+          <w:r>
+            <w:rPr>
+              <w:rFonts w:hint="default" w:ascii="Times New Roman" w:hAnsi="Times New Roman" w:cs="Times New Roman"/>
+              <w:szCs w:val="36"/>
+            </w:rPr>
+            <w:t>5. Error Analysis and Translation Examples</w:t>
+          </w:r>
+          <w:r>
+            <w:tab/>
+          </w:r>
+          <w:r>
+            <w:fldChar w:fldCharType="begin"/>
+          </w:r>
+          <w:r>
+            <w:instrText xml:space="preserve"> PAGEREF _Toc6214 \h </w:instrText>
+          </w:r>
+          <w:r>
+            <w:fldChar w:fldCharType="separate"/>
+          </w:r>
+          <w:r>
+            <w:t>7</w:t>
+          </w:r>
+          <w:r>
+            <w:fldChar w:fldCharType="end"/>
+          </w:r>
+          <w:r>
+            <w:rPr>
+              <w:rFonts w:ascii="SimSun" w:hAnsi="SimSun" w:eastAsia="SimSun" w:cs="Times New Roman"/>
+              <w:szCs w:val="20"/>
+              <w:lang w:val="en-US" w:eastAsia="en-US" w:bidi="ar-SA"/>
+            </w:rPr>
+            <w:fldChar w:fldCharType="end"/>
+          </w:r>
+        </w:p>
+        <w:p>
+          <w:pPr>
+            <w:pStyle w:val="20"/>
+            <w:tabs>
+              <w:tab w:val="right" w:leader="dot" w:pos="9117"/>
+            </w:tabs>
+          </w:pPr>
+          <w:r>
+            <w:rPr>
+              <w:rFonts w:ascii="SimSun" w:hAnsi="SimSun" w:eastAsia="SimSun" w:cs="Times New Roman"/>
+              <w:szCs w:val="20"/>
+              <w:lang w:val="en-US" w:eastAsia="en-US" w:bidi="ar-SA"/>
+            </w:rPr>
+            <w:fldChar w:fldCharType="begin"/>
+          </w:r>
+          <w:r>
+            <w:rPr>
+              <w:rFonts w:ascii="SimSun" w:hAnsi="SimSun" w:eastAsia="SimSun" w:cs="Times New Roman"/>
+              <w:szCs w:val="20"/>
+              <w:lang w:val="en-US" w:eastAsia="en-US" w:bidi="ar-SA"/>
+            </w:rPr>
+            <w:instrText xml:space="preserve"> HYPERLINK \l _Toc14194 </w:instrText>
+          </w:r>
+          <w:r>
+            <w:rPr>
+              <w:rFonts w:ascii="SimSun" w:hAnsi="SimSun" w:eastAsia="SimSun" w:cs="Times New Roman"/>
+              <w:szCs w:val="20"/>
+              <w:lang w:val="en-US" w:eastAsia="en-US" w:bidi="ar-SA"/>
+            </w:rPr>
+            <w:fldChar w:fldCharType="separate"/>
+          </w:r>
+          <w:r>
+            <w:rPr>
+              <w:rFonts w:hint="default" w:ascii="Times New Roman" w:hAnsi="Times New Roman" w:cs="Times New Roman"/>
+              <w:szCs w:val="28"/>
+            </w:rPr>
+            <w:t>5.1. Common Errors Observed</w:t>
+          </w:r>
+          <w:r>
+            <w:tab/>
+          </w:r>
+          <w:r>
+            <w:fldChar w:fldCharType="begin"/>
+          </w:r>
+          <w:r>
+            <w:instrText xml:space="preserve"> PAGEREF _Toc14194 \h </w:instrText>
+          </w:r>
+          <w:r>
+            <w:fldChar w:fldCharType="separate"/>
+          </w:r>
+          <w:r>
+            <w:t>8</w:t>
+          </w:r>
+          <w:r>
+            <w:fldChar w:fldCharType="end"/>
+          </w:r>
+          <w:r>
+            <w:rPr>
+              <w:rFonts w:ascii="SimSun" w:hAnsi="SimSun" w:eastAsia="SimSun" w:cs="Times New Roman"/>
+              <w:szCs w:val="20"/>
+              <w:lang w:val="en-US" w:eastAsia="en-US" w:bidi="ar-SA"/>
+            </w:rPr>
+            <w:fldChar w:fldCharType="end"/>
+          </w:r>
+        </w:p>
+        <w:p>
+          <w:pPr>
+            <w:pStyle w:val="20"/>
+            <w:tabs>
+              <w:tab w:val="right" w:leader="dot" w:pos="9117"/>
+            </w:tabs>
+          </w:pPr>
+          <w:r>
+            <w:rPr>
+              <w:rFonts w:ascii="SimSun" w:hAnsi="SimSun" w:eastAsia="SimSun" w:cs="Times New Roman"/>
+              <w:szCs w:val="20"/>
+              <w:lang w:val="en-US" w:eastAsia="en-US" w:bidi="ar-SA"/>
+            </w:rPr>
+            <w:fldChar w:fldCharType="begin"/>
+          </w:r>
+          <w:r>
+            <w:rPr>
+              <w:rFonts w:ascii="SimSun" w:hAnsi="SimSun" w:eastAsia="SimSun" w:cs="Times New Roman"/>
+              <w:szCs w:val="20"/>
+              <w:lang w:val="en-US" w:eastAsia="en-US" w:bidi="ar-SA"/>
+            </w:rPr>
+            <w:instrText xml:space="preserve"> HYPERLINK \l _Toc2570 </w:instrText>
+          </w:r>
+          <w:r>
+            <w:rPr>
+              <w:rFonts w:ascii="SimSun" w:hAnsi="SimSun" w:eastAsia="SimSun" w:cs="Times New Roman"/>
+              <w:szCs w:val="20"/>
+              <w:lang w:val="en-US" w:eastAsia="en-US" w:bidi="ar-SA"/>
+            </w:rPr>
+            <w:fldChar w:fldCharType="separate"/>
+          </w:r>
+          <w:r>
+            <w:rPr>
+              <w:rFonts w:hint="default" w:ascii="Times New Roman" w:hAnsi="Times New Roman" w:cs="Times New Roman"/>
+              <w:szCs w:val="28"/>
+            </w:rPr>
+            <w:t>5.2. Suggested Improvements</w:t>
+          </w:r>
+          <w:r>
+            <w:tab/>
+          </w:r>
+          <w:r>
+            <w:fldChar w:fldCharType="begin"/>
+          </w:r>
+          <w:r>
+            <w:instrText xml:space="preserve"> PAGEREF _Toc2570 \h </w:instrText>
+          </w:r>
+          <w:r>
+            <w:fldChar w:fldCharType="separate"/>
+          </w:r>
+          <w:r>
+            <w:t>8</w:t>
+          </w:r>
+          <w:r>
+            <w:fldChar w:fldCharType="end"/>
+          </w:r>
+          <w:r>
+            <w:rPr>
+              <w:rFonts w:ascii="SimSun" w:hAnsi="SimSun" w:eastAsia="SimSun" w:cs="Times New Roman"/>
+              <w:szCs w:val="20"/>
+              <w:lang w:val="en-US" w:eastAsia="en-US" w:bidi="ar-SA"/>
+            </w:rPr>
+            <w:fldChar w:fldCharType="end"/>
+          </w:r>
+        </w:p>
+        <w:p>
+          <w:pPr>
+            <w:pStyle w:val="19"/>
+            <w:tabs>
+              <w:tab w:val="right" w:leader="dot" w:pos="9117"/>
+            </w:tabs>
+          </w:pPr>
+          <w:r>
+            <w:rPr>
+              <w:rFonts w:ascii="SimSun" w:hAnsi="SimSun" w:eastAsia="SimSun" w:cs="Times New Roman"/>
+              <w:szCs w:val="20"/>
+              <w:lang w:val="en-US" w:eastAsia="en-US" w:bidi="ar-SA"/>
+            </w:rPr>
+            <w:fldChar w:fldCharType="begin"/>
+          </w:r>
+          <w:r>
+            <w:rPr>
+              <w:rFonts w:ascii="SimSun" w:hAnsi="SimSun" w:eastAsia="SimSun" w:cs="Times New Roman"/>
+              <w:szCs w:val="20"/>
+              <w:lang w:val="en-US" w:eastAsia="en-US" w:bidi="ar-SA"/>
+            </w:rPr>
+            <w:instrText xml:space="preserve"> HYPERLINK \l _Toc9115 </w:instrText>
+          </w:r>
+          <w:r>
+            <w:rPr>
+              <w:rFonts w:ascii="SimSun" w:hAnsi="SimSun" w:eastAsia="SimSun" w:cs="Times New Roman"/>
+              <w:szCs w:val="20"/>
+              <w:lang w:val="en-US" w:eastAsia="en-US" w:bidi="ar-SA"/>
+            </w:rPr>
+            <w:fldChar w:fldCharType="separate"/>
+          </w:r>
+          <w:r>
+            <w:rPr>
+              <w:rFonts w:hint="default" w:ascii="Times New Roman" w:hAnsi="Times New Roman" w:cs="Times New Roman"/>
+              <w:szCs w:val="28"/>
+            </w:rPr>
+            <w:t>Appendix: Source Code</w:t>
+          </w:r>
+          <w:r>
+            <w:tab/>
+          </w:r>
+          <w:r>
+            <w:fldChar w:fldCharType="begin"/>
+          </w:r>
+          <w:r>
+            <w:instrText xml:space="preserve"> PAGEREF _Toc9115 \h </w:instrText>
+          </w:r>
+          <w:r>
+            <w:fldChar w:fldCharType="separate"/>
+          </w:r>
+          <w:r>
+            <w:t>9</w:t>
+          </w:r>
+          <w:r>
+            <w:fldChar w:fldCharType="end"/>
+          </w:r>
+          <w:r>
+            <w:rPr>
+              <w:rFonts w:ascii="SimSun" w:hAnsi="SimSun" w:eastAsia="SimSun" w:cs="Times New Roman"/>
+              <w:szCs w:val="20"/>
+              <w:lang w:val="en-US" w:eastAsia="en-US" w:bidi="ar-SA"/>
+            </w:rPr>
+            <w:fldChar w:fldCharType="end"/>
           </w:r>
         </w:p>
         <w:p>
@@ -1842,191 +2871,14 @@
               <w:tab w:val="right" w:leader="dot" w:pos="9117"/>
             </w:tabs>
           </w:pPr>
-          <w:sdt>
-            <w:sdtPr>
-              <w:rPr>
-                <w:rFonts w:hint="default" w:ascii="Times New Roman" w:hAnsi="Times New Roman" w:eastAsia="SimSun" w:cs="Times New Roman"/>
-                <w:b/>
-                <w:bCs/>
-                <w:kern w:val="44"/>
-                <w:sz w:val="48"/>
-                <w:szCs w:val="48"/>
-                <w:lang w:val="en-US" w:eastAsia="zh-CN" w:bidi="ar"/>
-              </w:rPr>
-              <w:id w:val="147470265"/>
-              <w:placeholder>
-                <w:docPart w:val="{bc65ca92-4742-460a-8e19-968bb19ce661}"/>
-              </w:placeholder>
-              <w15:color w:val="509DF3"/>
-            </w:sdtPr>
-            <w:sdtEndPr>
-              <w:rPr>
-                <w:rFonts w:hint="default" w:ascii="Times New Roman" w:hAnsi="Times New Roman" w:eastAsia="SimSun" w:cs="Times New Roman"/>
-                <w:b/>
-                <w:bCs/>
-                <w:kern w:val="44"/>
-                <w:sz w:val="48"/>
-                <w:szCs w:val="48"/>
-                <w:lang w:val="en-US" w:eastAsia="zh-CN" w:bidi="ar"/>
-              </w:rPr>
-            </w:sdtEndPr>
-            <w:sdtContent>
-              <w:r>
-                <w:t>Level3</w:t>
-              </w:r>
-            </w:sdtContent>
-          </w:sdt>
-          <w:r>
-            <w:tab/>
-          </w:r>
-          <w:r>
-            <w:t>3</w:t>
-          </w:r>
-        </w:p>
-        <w:p>
-          <w:pPr>
-            <w:pStyle w:val="31"/>
-            <w:tabs>
-              <w:tab w:val="right" w:leader="dot" w:pos="9117"/>
-            </w:tabs>
-          </w:pPr>
-          <w:sdt>
-            <w:sdtPr>
-              <w:rPr>
-                <w:rFonts w:hint="default" w:ascii="Times New Roman" w:hAnsi="Times New Roman" w:eastAsia="SimSun" w:cs="Times New Roman"/>
-                <w:b/>
-                <w:bCs/>
-                <w:kern w:val="44"/>
-                <w:sz w:val="48"/>
-                <w:szCs w:val="48"/>
-                <w:lang w:val="en-US" w:eastAsia="zh-CN" w:bidi="ar"/>
-              </w:rPr>
-              <w:id w:val="147469637"/>
-              <w:placeholder>
-                <w:docPart w:val="{4fdfd36f-cec5-47ff-8397-d88020815076}"/>
-              </w:placeholder>
-              <w15:color w:val="509DF3"/>
-            </w:sdtPr>
-            <w:sdtEndPr>
-              <w:rPr>
-                <w:rFonts w:hint="default" w:ascii="Times New Roman" w:hAnsi="Times New Roman" w:eastAsia="SimSun" w:cs="Times New Roman"/>
-                <w:b/>
-                <w:bCs/>
-                <w:kern w:val="44"/>
-                <w:sz w:val="48"/>
-                <w:szCs w:val="48"/>
-                <w:lang w:val="en-US" w:eastAsia="zh-CN" w:bidi="ar"/>
-              </w:rPr>
-            </w:sdtEndPr>
-            <w:sdtContent>
-              <w:r>
-                <w:t>Level1</w:t>
-              </w:r>
-            </w:sdtContent>
-          </w:sdt>
-          <w:r>
-            <w:tab/>
-          </w:r>
-          <w:r>
-            <w:t>4</w:t>
-          </w:r>
-        </w:p>
-        <w:p>
-          <w:pPr>
-            <w:pStyle w:val="32"/>
-            <w:tabs>
-              <w:tab w:val="right" w:leader="dot" w:pos="9117"/>
-            </w:tabs>
-          </w:pPr>
-          <w:sdt>
-            <w:sdtPr>
-              <w:rPr>
-                <w:rFonts w:hint="default" w:ascii="Times New Roman" w:hAnsi="Times New Roman" w:eastAsia="SimSun" w:cs="Times New Roman"/>
-                <w:b/>
-                <w:bCs/>
-                <w:kern w:val="44"/>
-                <w:sz w:val="48"/>
-                <w:szCs w:val="48"/>
-                <w:lang w:val="en-US" w:eastAsia="zh-CN" w:bidi="ar"/>
-              </w:rPr>
-              <w:id w:val="147452022"/>
-              <w:placeholder>
-                <w:docPart w:val="{eabd2776-d4d7-4350-9ca2-530f91e0265f}"/>
-              </w:placeholder>
-              <w15:color w:val="509DF3"/>
-            </w:sdtPr>
-            <w:sdtEndPr>
-              <w:rPr>
-                <w:rFonts w:hint="default" w:ascii="Times New Roman" w:hAnsi="Times New Roman" w:eastAsia="SimSun" w:cs="Times New Roman"/>
-                <w:b/>
-                <w:bCs/>
-                <w:kern w:val="44"/>
-                <w:sz w:val="48"/>
-                <w:szCs w:val="48"/>
-                <w:lang w:val="en-US" w:eastAsia="zh-CN" w:bidi="ar"/>
-              </w:rPr>
-            </w:sdtEndPr>
-            <w:sdtContent>
-              <w:r>
-                <w:t>Level2</w:t>
-              </w:r>
-            </w:sdtContent>
-          </w:sdt>
-          <w:r>
-            <w:tab/>
-          </w:r>
-          <w:r>
-            <w:t>5</w:t>
-          </w:r>
-        </w:p>
-        <w:p>
-          <w:pPr>
-            <w:pStyle w:val="33"/>
-            <w:tabs>
-              <w:tab w:val="right" w:leader="dot" w:pos="9117"/>
-            </w:tabs>
-          </w:pPr>
-          <w:sdt>
-            <w:sdtPr>
-              <w:rPr>
-                <w:rFonts w:hint="default" w:ascii="Times New Roman" w:hAnsi="Times New Roman" w:eastAsia="SimSun" w:cs="Times New Roman"/>
-                <w:b/>
-                <w:bCs/>
-                <w:kern w:val="44"/>
-                <w:sz w:val="48"/>
-                <w:szCs w:val="48"/>
-                <w:lang w:val="en-US" w:eastAsia="zh-CN" w:bidi="ar"/>
-              </w:rPr>
-              <w:id w:val="147482228"/>
-              <w:placeholder>
-                <w:docPart w:val="{57cc0761-c1ca-4c20-b1a7-f683b2ecb4fb}"/>
-              </w:placeholder>
-              <w15:color w:val="509DF3"/>
-            </w:sdtPr>
-            <w:sdtEndPr>
-              <w:rPr>
-                <w:rFonts w:hint="default" w:ascii="Times New Roman" w:hAnsi="Times New Roman" w:eastAsia="SimSun" w:cs="Times New Roman"/>
-                <w:b/>
-                <w:bCs/>
-                <w:kern w:val="44"/>
-                <w:sz w:val="48"/>
-                <w:szCs w:val="48"/>
-                <w:lang w:val="en-US" w:eastAsia="zh-CN" w:bidi="ar"/>
-              </w:rPr>
-            </w:sdtEndPr>
-            <w:sdtContent>
-              <w:r>
-                <w:t>Level3</w:t>
-              </w:r>
-            </w:sdtContent>
-          </w:sdt>
-          <w:r>
-            <w:tab/>
-          </w:r>
-          <w:r>
-            <w:t>6</w:t>
-          </w:r>
-          <w:bookmarkEnd w:id="0"/>
+          <w:r>
+            <w:rPr>
+              <w:rFonts w:ascii="SimSun" w:hAnsi="SimSun" w:eastAsia="SimSun" w:cs="Times New Roman"/>
+              <w:szCs w:val="20"/>
+              <w:lang w:val="en-US" w:eastAsia="en-US" w:bidi="ar-SA"/>
+            </w:rPr>
+            <w:fldChar w:fldCharType="end"/>
+          </w:r>
         </w:p>
       </w:sdtContent>
     </w:sdt>
@@ -2065,6 +2917,7 @@
           <w:rFonts w:hint="default" w:ascii="Times New Roman" w:hAnsi="Times New Roman" w:cs="Times New Roman"/>
         </w:rPr>
       </w:pPr>
+      <w:bookmarkStart w:id="1" w:name="_Toc23939"/>
     </w:p>
     <w:p>
       <w:pPr>
@@ -2077,144 +2930,13 @@
           <w:rFonts w:hint="default" w:ascii="Times New Roman" w:hAnsi="Times New Roman" w:cs="Times New Roman"/>
         </w:rPr>
       </w:pPr>
-    </w:p>
-    <w:p>
-      <w:pPr>
-        <w:pStyle w:val="2"/>
-        <w:keepNext w:val="0"/>
-        <w:keepLines w:val="0"/>
-        <w:widowControl/>
-        <w:suppressLineNumbers w:val="0"/>
-        <w:rPr>
-          <w:rFonts w:hint="default" w:ascii="Times New Roman" w:hAnsi="Times New Roman" w:cs="Times New Roman"/>
-        </w:rPr>
-      </w:pPr>
-    </w:p>
-    <w:p>
-      <w:pPr>
-        <w:pStyle w:val="2"/>
-        <w:keepNext w:val="0"/>
-        <w:keepLines w:val="0"/>
-        <w:widowControl/>
-        <w:suppressLineNumbers w:val="0"/>
-        <w:rPr>
-          <w:rFonts w:hint="default" w:ascii="Times New Roman" w:hAnsi="Times New Roman" w:cs="Times New Roman"/>
-        </w:rPr>
-      </w:pPr>
-    </w:p>
-    <w:p>
-      <w:pPr>
-        <w:pStyle w:val="2"/>
-        <w:keepNext w:val="0"/>
-        <w:keepLines w:val="0"/>
-        <w:widowControl/>
-        <w:suppressLineNumbers w:val="0"/>
-        <w:rPr>
-          <w:rFonts w:hint="default" w:ascii="Times New Roman" w:hAnsi="Times New Roman" w:cs="Times New Roman"/>
-        </w:rPr>
-      </w:pPr>
-    </w:p>
-    <w:p>
-      <w:pPr>
-        <w:pStyle w:val="2"/>
-        <w:keepNext w:val="0"/>
-        <w:keepLines w:val="0"/>
-        <w:widowControl/>
-        <w:suppressLineNumbers w:val="0"/>
-        <w:rPr>
-          <w:rFonts w:hint="default" w:ascii="Times New Roman" w:hAnsi="Times New Roman" w:cs="Times New Roman"/>
-        </w:rPr>
-      </w:pPr>
-    </w:p>
-    <w:p>
-      <w:pPr>
-        <w:pStyle w:val="2"/>
-        <w:keepNext w:val="0"/>
-        <w:keepLines w:val="0"/>
-        <w:widowControl/>
-        <w:suppressLineNumbers w:val="0"/>
-        <w:rPr>
-          <w:rFonts w:hint="default" w:ascii="Times New Roman" w:hAnsi="Times New Roman" w:cs="Times New Roman"/>
-        </w:rPr>
-      </w:pPr>
-    </w:p>
-    <w:p>
-      <w:pPr>
-        <w:pStyle w:val="2"/>
-        <w:keepNext w:val="0"/>
-        <w:keepLines w:val="0"/>
-        <w:widowControl/>
-        <w:suppressLineNumbers w:val="0"/>
-        <w:rPr>
-          <w:rFonts w:hint="default" w:ascii="Times New Roman" w:hAnsi="Times New Roman" w:cs="Times New Roman"/>
-        </w:rPr>
-      </w:pPr>
-    </w:p>
-    <w:p>
-      <w:pPr>
-        <w:pStyle w:val="2"/>
-        <w:keepNext w:val="0"/>
-        <w:keepLines w:val="0"/>
-        <w:widowControl/>
-        <w:suppressLineNumbers w:val="0"/>
-        <w:rPr>
-          <w:rFonts w:hint="default" w:ascii="Times New Roman" w:hAnsi="Times New Roman" w:cs="Times New Roman"/>
-        </w:rPr>
-      </w:pPr>
-    </w:p>
-    <w:p>
-      <w:pPr>
-        <w:pStyle w:val="2"/>
-        <w:keepNext w:val="0"/>
-        <w:keepLines w:val="0"/>
-        <w:widowControl/>
-        <w:suppressLineNumbers w:val="0"/>
-        <w:rPr>
-          <w:rFonts w:hint="default" w:ascii="Times New Roman" w:hAnsi="Times New Roman" w:cs="Times New Roman"/>
-        </w:rPr>
-      </w:pPr>
-    </w:p>
-    <w:p>
-      <w:pPr>
-        <w:pStyle w:val="2"/>
-        <w:keepNext w:val="0"/>
-        <w:keepLines w:val="0"/>
-        <w:widowControl/>
-        <w:suppressLineNumbers w:val="0"/>
-        <w:rPr>
-          <w:rFonts w:hint="default" w:ascii="Times New Roman" w:hAnsi="Times New Roman" w:cs="Times New Roman"/>
-        </w:rPr>
-      </w:pPr>
-    </w:p>
-    <w:p>
-      <w:pPr>
-        <w:pStyle w:val="2"/>
-        <w:keepNext w:val="0"/>
-        <w:keepLines w:val="0"/>
-        <w:widowControl/>
-        <w:suppressLineNumbers w:val="0"/>
-        <w:rPr>
-          <w:rFonts w:hint="default" w:ascii="Times New Roman" w:hAnsi="Times New Roman" w:cs="Times New Roman"/>
-        </w:rPr>
-      </w:pPr>
-    </w:p>
-    <w:p>
-      <w:pPr>
-        <w:pStyle w:val="2"/>
-        <w:keepNext w:val="0"/>
-        <w:keepLines w:val="0"/>
-        <w:widowControl/>
-        <w:suppressLineNumbers w:val="0"/>
-        <w:rPr>
-          <w:rFonts w:hint="default" w:ascii="Times New Roman" w:hAnsi="Times New Roman" w:cs="Times New Roman"/>
-        </w:rPr>
-      </w:pPr>
       <w:r>
         <w:rPr>
           <w:rFonts w:hint="default" w:ascii="Times New Roman" w:hAnsi="Times New Roman" w:cs="Times New Roman"/>
         </w:rPr>
         <w:t>English-French Machine Translation Report</w:t>
       </w:r>
+      <w:bookmarkEnd w:id="1"/>
     </w:p>
     <w:p>
       <w:pPr>
@@ -2227,12 +2949,14 @@
           <w:rFonts w:hint="default" w:ascii="Times New Roman" w:hAnsi="Times New Roman" w:cs="Times New Roman"/>
         </w:rPr>
       </w:pPr>
+      <w:bookmarkStart w:id="2" w:name="_Toc1841"/>
       <w:r>
         <w:rPr>
           <w:rFonts w:hint="default" w:ascii="Times New Roman" w:hAnsi="Times New Roman" w:cs="Times New Roman"/>
         </w:rPr>
         <w:t>1. Introduction and Objectives</w:t>
       </w:r>
+      <w:bookmarkEnd w:id="2"/>
     </w:p>
     <w:p>
       <w:pPr>
@@ -2518,6 +3242,7 @@
           <w:szCs w:val="36"/>
         </w:rPr>
       </w:pPr>
+      <w:bookmarkStart w:id="3" w:name="_Toc21302"/>
       <w:r>
         <w:rPr>
           <w:rFonts w:hint="default" w:ascii="Times New Roman" w:hAnsi="Times New Roman" w:cs="Times New Roman"/>
@@ -2526,6 +3251,7 @@
         </w:rPr>
         <w:t>2. Methodology: Model Architecture</w:t>
       </w:r>
+      <w:bookmarkEnd w:id="3"/>
     </w:p>
     <w:p>
       <w:pPr>
@@ -2562,6 +3288,7 @@
           <w:szCs w:val="28"/>
         </w:rPr>
       </w:pPr>
+      <w:bookmarkStart w:id="4" w:name="_Toc6762"/>
       <w:r>
         <w:rPr>
           <w:rFonts w:hint="default" w:ascii="Times New Roman" w:hAnsi="Times New Roman" w:cs="Times New Roman"/>
@@ -2570,6 +3297,7 @@
         </w:rPr>
         <w:t>2.1. Architectural Diagram</w:t>
       </w:r>
+      <w:bookmarkEnd w:id="4"/>
     </w:p>
     <w:p>
       <w:pPr>
@@ -2606,6 +3334,7 @@
           <w:szCs w:val="28"/>
         </w:rPr>
       </w:pPr>
+      <w:bookmarkStart w:id="5" w:name="_Toc28597"/>
       <w:r>
         <w:rPr>
           <w:rFonts w:hint="default" w:ascii="Times New Roman" w:hAnsi="Times New Roman" w:cs="Times New Roman"/>
@@ -2614,6 +3343,7 @@
         </w:rPr>
         <w:t>2.2. The Encoder</w:t>
       </w:r>
+      <w:bookmarkEnd w:id="5"/>
     </w:p>
     <w:p>
       <w:pPr>
@@ -2906,6 +3636,7 @@
           <w:szCs w:val="28"/>
         </w:rPr>
       </w:pPr>
+      <w:bookmarkStart w:id="6" w:name="_Toc10515"/>
       <w:r>
         <w:rPr>
           <w:rFonts w:hint="default" w:ascii="Times New Roman" w:hAnsi="Times New Roman" w:cs="Times New Roman"/>
@@ -2914,6 +3645,7 @@
         </w:rPr>
         <w:t>2.3. The Decoder</w:t>
       </w:r>
+      <w:bookmarkEnd w:id="6"/>
     </w:p>
     <w:p>
       <w:pPr>
@@ -3213,6 +3945,7 @@
           <w:szCs w:val="28"/>
         </w:rPr>
       </w:pPr>
+      <w:bookmarkStart w:id="7" w:name="_Toc25451"/>
       <w:r>
         <w:rPr>
           <w:rFonts w:hint="default" w:ascii="Times New Roman" w:hAnsi="Times New Roman" w:cs="Times New Roman"/>
@@ -3221,6 +3954,7 @@
         </w:rPr>
         <w:t>2.4. Hyperparameters and Tools</w:t>
       </w:r>
+      <w:bookmarkEnd w:id="7"/>
     </w:p>
     <w:p>
       <w:pPr>
@@ -3253,7 +3987,7 @@
                     </pic:cNvPicPr>
                   </pic:nvPicPr>
                   <pic:blipFill>
-                    <a:blip r:embed="rId11"/>
+                    <a:blip r:embed="rId9"/>
                     <a:stretch>
                       <a:fillRect/>
                     </a:stretch>
@@ -3291,6 +4025,7 @@
           <w:szCs w:val="36"/>
         </w:rPr>
       </w:pPr>
+      <w:bookmarkStart w:id="8" w:name="_Toc2680"/>
       <w:r>
         <w:rPr>
           <w:rFonts w:hint="default" w:ascii="Times New Roman" w:hAnsi="Times New Roman" w:cs="Times New Roman"/>
@@ -3299,6 +4034,7 @@
         </w:rPr>
         <w:t>3. Data Processing and Preparation</w:t>
       </w:r>
+      <w:bookmarkEnd w:id="8"/>
     </w:p>
     <w:p>
       <w:pPr>
@@ -3335,6 +4071,7 @@
           <w:szCs w:val="28"/>
         </w:rPr>
       </w:pPr>
+      <w:bookmarkStart w:id="9" w:name="_Toc14019"/>
       <w:r>
         <w:rPr>
           <w:rFonts w:hint="default" w:ascii="Times New Roman" w:hAnsi="Times New Roman" w:cs="Times New Roman"/>
@@ -3343,6 +4080,7 @@
         </w:rPr>
         <w:t>3.1. Tokenization and Vocabulary</w:t>
       </w:r>
+      <w:bookmarkEnd w:id="9"/>
     </w:p>
     <w:p>
       <w:pPr>
@@ -3647,6 +4385,7 @@
           <w:szCs w:val="28"/>
         </w:rPr>
       </w:pPr>
+      <w:bookmarkStart w:id="10" w:name="_Toc8831"/>
       <w:r>
         <w:rPr>
           <w:rFonts w:hint="default" w:ascii="Times New Roman" w:hAnsi="Times New Roman" w:cs="Times New Roman"/>
@@ -3655,6 +4394,7 @@
         </w:rPr>
         <w:t>3.2. Padding and Packing</w:t>
       </w:r>
+      <w:bookmarkEnd w:id="10"/>
     </w:p>
     <w:p>
       <w:pPr>
@@ -4002,6 +4742,7 @@
           <w:szCs w:val="36"/>
         </w:rPr>
       </w:pPr>
+      <w:bookmarkStart w:id="11" w:name="_Toc20128"/>
       <w:r>
         <w:rPr>
           <w:rFonts w:hint="default" w:ascii="Times New Roman" w:hAnsi="Times New Roman" w:cs="Times New Roman"/>
@@ -4010,6 +4751,7 @@
         </w:rPr>
         <w:t>4. Training and Evaluation Results</w:t>
       </w:r>
+      <w:bookmarkEnd w:id="11"/>
     </w:p>
     <w:p>
       <w:pPr>
@@ -4063,6 +4805,7 @@
           <w:szCs w:val="28"/>
         </w:rPr>
       </w:pPr>
+      <w:bookmarkStart w:id="12" w:name="_Toc30895"/>
       <w:r>
         <w:rPr>
           <w:rFonts w:hint="default" w:ascii="Times New Roman" w:hAnsi="Times New Roman" w:cs="Times New Roman"/>
@@ -4071,6 +4814,7 @@
         </w:rPr>
         <w:t>4.1. Training Curves (Loss and Perplexity)</w:t>
       </w:r>
+      <w:bookmarkEnd w:id="12"/>
     </w:p>
     <w:p>
       <w:pPr>
@@ -4259,6 +5003,7 @@
           <w:szCs w:val="28"/>
         </w:rPr>
       </w:pPr>
+      <w:bookmarkStart w:id="13" w:name="_Toc14809"/>
       <w:r>
         <w:rPr>
           <w:rFonts w:hint="default" w:ascii="Times New Roman" w:hAnsi="Times New Roman" w:cs="Times New Roman"/>
@@ -4267,6 +5012,7 @@
         </w:rPr>
         <w:t>4.2. BLEU Score Evaluation</w:t>
       </w:r>
+      <w:bookmarkEnd w:id="13"/>
     </w:p>
     <w:p>
       <w:pPr>
@@ -4366,6 +5112,7 @@
           <w:szCs w:val="36"/>
         </w:rPr>
       </w:pPr>
+      <w:bookmarkStart w:id="14" w:name="_Toc6214"/>
       <w:r>
         <w:rPr>
           <w:rFonts w:hint="default" w:ascii="Times New Roman" w:hAnsi="Times New Roman" w:cs="Times New Roman"/>
@@ -4374,6 +5121,7 @@
         </w:rPr>
         <w:t>5. Error Analysis and Translation Examples</w:t>
       </w:r>
+      <w:bookmarkEnd w:id="14"/>
     </w:p>
     <w:p>
       <w:pPr>
@@ -4450,7 +5198,7 @@
                     </pic:cNvPicPr>
                   </pic:nvPicPr>
                   <pic:blipFill>
-                    <a:blip r:embed="rId12"/>
+                    <a:blip r:embed="rId10"/>
                     <a:stretch>
                       <a:fillRect/>
                     </a:stretch>
@@ -4488,6 +5236,7 @@
           <w:szCs w:val="28"/>
         </w:rPr>
       </w:pPr>
+      <w:bookmarkStart w:id="15" w:name="_Toc14194"/>
       <w:r>
         <w:rPr>
           <w:rFonts w:hint="default" w:ascii="Times New Roman" w:hAnsi="Times New Roman" w:cs="Times New Roman"/>
@@ -4496,6 +5245,7 @@
         </w:rPr>
         <w:t>5.1. Common Errors Observed</w:t>
       </w:r>
+      <w:bookmarkEnd w:id="15"/>
     </w:p>
     <w:p>
       <w:pPr>
@@ -4657,6 +5407,7 @@
           <w:szCs w:val="28"/>
         </w:rPr>
       </w:pPr>
+      <w:bookmarkStart w:id="16" w:name="_Toc2570"/>
       <w:r>
         <w:rPr>
           <w:rFonts w:hint="default" w:ascii="Times New Roman" w:hAnsi="Times New Roman" w:cs="Times New Roman"/>
@@ -4665,6 +5416,7 @@
         </w:rPr>
         <w:t>5.2. Suggested Improvements</w:t>
       </w:r>
+      <w:bookmarkEnd w:id="16"/>
     </w:p>
     <w:p>
       <w:pPr>
@@ -4856,39 +5608,51 @@
         <w:suppressLineNumbers w:val="0"/>
         <w:rPr>
           <w:rFonts w:hint="default" w:ascii="Times New Roman" w:hAnsi="Times New Roman" w:cs="Times New Roman"/>
-          <w:sz w:val="28"/>
-          <w:szCs w:val="28"/>
-        </w:rPr>
-      </w:pPr>
-      <w:r>
-        <w:rPr>
-          <w:rFonts w:hint="default" w:ascii="Times New Roman" w:hAnsi="Times New Roman" w:cs="Times New Roman"/>
-          <w:sz w:val="28"/>
-          <w:szCs w:val="28"/>
+          <w:sz w:val="36"/>
+          <w:szCs w:val="36"/>
+        </w:rPr>
+      </w:pPr>
+      <w:bookmarkStart w:id="17" w:name="_Toc9115"/>
+      <w:r>
+        <w:rPr>
+          <w:rFonts w:hint="default" w:ascii="Times New Roman" w:hAnsi="Times New Roman" w:cs="Times New Roman"/>
+          <w:sz w:val="36"/>
+          <w:szCs w:val="36"/>
         </w:rPr>
         <w:t>Appendix: Source Code</w:t>
       </w:r>
-    </w:p>
-    <w:p>
-      <w:pPr>
-        <w:pStyle w:val="14"/>
-        <w:keepNext w:val="0"/>
-        <w:keepLines w:val="0"/>
-        <w:widowControl/>
-        <w:suppressLineNumbers w:val="0"/>
-        <w:rPr>
-          <w:rFonts w:hint="default" w:ascii="Times New Roman" w:hAnsi="Times New Roman" w:cs="Times New Roman"/>
-          <w:sz w:val="28"/>
-          <w:szCs w:val="28"/>
-        </w:rPr>
-      </w:pPr>
-      <w:r>
-        <w:rPr>
-          <w:rFonts w:hint="default" w:ascii="Times New Roman" w:hAnsi="Times New Roman" w:cs="Times New Roman"/>
-          <w:sz w:val="28"/>
-          <w:szCs w:val="28"/>
-        </w:rPr>
-        <w:t>The full source code, implemented in a single Jupyter Notebook (</w:t>
+      <w:bookmarkEnd w:id="17"/>
+    </w:p>
+    <w:p>
+      <w:pPr>
+        <w:pStyle w:val="14"/>
+        <w:keepNext w:val="0"/>
+        <w:keepLines w:val="0"/>
+        <w:widowControl/>
+        <w:suppressLineNumbers w:val="0"/>
+        <w:rPr>
+          <w:rFonts w:hint="default" w:ascii="Times New Roman" w:hAnsi="Times New Roman" w:cs="Times New Roman"/>
+          <w:sz w:val="28"/>
+          <w:szCs w:val="28"/>
+        </w:rPr>
+      </w:pPr>
+      <w:r>
+        <w:rPr>
+          <w:rFonts w:hint="default" w:ascii="Times New Roman" w:hAnsi="Times New Roman" w:cs="Times New Roman"/>
+          <w:sz w:val="28"/>
+          <w:szCs w:val="28"/>
+        </w:rPr>
+        <w:t>The</w:t>
+      </w:r>
+      <w:bookmarkStart w:id="18" w:name="_GoBack"/>
+      <w:bookmarkEnd w:id="18"/>
+      <w:r>
+        <w:rPr>
+          <w:rFonts w:hint="default" w:ascii="Times New Roman" w:hAnsi="Times New Roman" w:cs="Times New Roman"/>
+          <w:sz w:val="28"/>
+          <w:szCs w:val="28"/>
+        </w:rPr>
+        <w:t xml:space="preserve"> source code, implemented in a single Jupyter Notebook (</w:t>
       </w:r>
       <w:r>
         <w:rPr>
@@ -4942,6 +5706,7 @@
         <w:keepLines w:val="0"/>
         <w:widowControl/>
         <w:numPr>
+          <w:ilvl w:val="0"/>
           <w:numId w:val="0"/>
         </w:numPr>
         <w:suppressLineNumbers w:val="0"/>
@@ -4971,7 +5736,7 @@
                     </pic:cNvPicPr>
                   </pic:nvPicPr>
                   <pic:blipFill>
-                    <a:blip r:embed="rId13"/>
+                    <a:blip r:embed="rId11"/>
                     <a:stretch>
                       <a:fillRect/>
                     </a:stretch>
@@ -5081,6 +5846,7 @@
         <w:keepLines w:val="0"/>
         <w:widowControl/>
         <w:numPr>
+          <w:ilvl w:val="0"/>
           <w:numId w:val="0"/>
         </w:numPr>
         <w:suppressLineNumbers w:val="0"/>
@@ -5109,6 +5875,7 @@
         <w:keepLines w:val="0"/>
         <w:widowControl/>
         <w:numPr>
+          <w:ilvl w:val="0"/>
           <w:numId w:val="0"/>
         </w:numPr>
         <w:suppressLineNumbers w:val="0"/>
@@ -5133,7 +5900,7 @@
                     </pic:cNvPicPr>
                   </pic:nvPicPr>
                   <pic:blipFill>
-                    <a:blip r:embed="rId14"/>
+                    <a:blip r:embed="rId12"/>
                     <a:stretch>
                       <a:fillRect/>
                     </a:stretch>
@@ -5165,6 +5932,7 @@
         <w:keepLines w:val="0"/>
         <w:widowControl/>
         <w:numPr>
+          <w:ilvl w:val="0"/>
           <w:numId w:val="0"/>
         </w:numPr>
         <w:suppressLineNumbers w:val="0"/>
@@ -5189,7 +5957,7 @@
                     </pic:cNvPicPr>
                   </pic:nvPicPr>
                   <pic:blipFill>
-                    <a:blip r:embed="rId15"/>
+                    <a:blip r:embed="rId13"/>
                     <a:stretch>
                       <a:fillRect/>
                     </a:stretch>
@@ -5232,7 +6000,7 @@
                     </pic:cNvPicPr>
                   </pic:nvPicPr>
                   <pic:blipFill>
-                    <a:blip r:embed="rId16"/>
+                    <a:blip r:embed="rId14"/>
                     <a:stretch>
                       <a:fillRect/>
                     </a:stretch>
@@ -5264,6 +6032,7 @@
         <w:keepLines w:val="0"/>
         <w:widowControl/>
         <w:numPr>
+          <w:ilvl w:val="0"/>
           <w:numId w:val="0"/>
         </w:numPr>
         <w:suppressLineNumbers w:val="0"/>
@@ -5288,6 +6057,7 @@
         <w:keepLines w:val="0"/>
         <w:widowControl/>
         <w:numPr>
+          <w:ilvl w:val="0"/>
           <w:numId w:val="0"/>
         </w:numPr>
         <w:suppressLineNumbers w:val="0"/>
@@ -5312,7 +6082,7 @@
                     </pic:cNvPicPr>
                   </pic:nvPicPr>
                   <pic:blipFill>
-                    <a:blip r:embed="rId17"/>
+                    <a:blip r:embed="rId15"/>
                     <a:stretch>
                       <a:fillRect/>
                     </a:stretch>
@@ -5344,6 +6114,7 @@
         <w:keepLines w:val="0"/>
         <w:widowControl/>
         <w:numPr>
+          <w:ilvl w:val="0"/>
           <w:numId w:val="0"/>
         </w:numPr>
         <w:suppressLineNumbers w:val="0"/>
@@ -5368,6 +6139,7 @@
         <w:keepLines w:val="0"/>
         <w:widowControl/>
         <w:numPr>
+          <w:ilvl w:val="0"/>
           <w:numId w:val="0"/>
         </w:numPr>
         <w:suppressLineNumbers w:val="0"/>
@@ -5392,7 +6164,7 @@
                     </pic:cNvPicPr>
                   </pic:nvPicPr>
                   <pic:blipFill>
-                    <a:blip r:embed="rId18"/>
+                    <a:blip r:embed="rId16"/>
                     <a:stretch>
                       <a:fillRect/>
                     </a:stretch>
@@ -5424,6 +6196,7 @@
         <w:keepLines w:val="0"/>
         <w:widowControl/>
         <w:numPr>
+          <w:ilvl w:val="0"/>
           <w:numId w:val="0"/>
         </w:numPr>
         <w:suppressLineNumbers w:val="0"/>
@@ -5448,7 +6221,7 @@
                     </pic:cNvPicPr>
                   </pic:nvPicPr>
                   <pic:blipFill>
-                    <a:blip r:embed="rId19"/>
+                    <a:blip r:embed="rId17"/>
                     <a:stretch>
                       <a:fillRect/>
                     </a:stretch>
@@ -5480,6 +6253,7 @@
         <w:keepLines w:val="0"/>
         <w:widowControl/>
         <w:numPr>
+          <w:ilvl w:val="0"/>
           <w:numId w:val="0"/>
         </w:numPr>
         <w:suppressLineNumbers w:val="0"/>
@@ -5504,7 +6278,7 @@
                     </pic:cNvPicPr>
                   </pic:nvPicPr>
                   <pic:blipFill>
-                    <a:blip r:embed="rId20"/>
+                    <a:blip r:embed="rId18"/>
                     <a:stretch>
                       <a:fillRect/>
                     </a:stretch>
@@ -5536,6 +6310,7 @@
         <w:keepLines w:val="0"/>
         <w:widowControl/>
         <w:numPr>
+          <w:ilvl w:val="0"/>
           <w:numId w:val="0"/>
         </w:numPr>
         <w:suppressLineNumbers w:val="0"/>
@@ -5560,7 +6335,7 @@
                     </pic:cNvPicPr>
                   </pic:nvPicPr>
                   <pic:blipFill>
-                    <a:blip r:embed="rId21"/>
+                    <a:blip r:embed="rId19"/>
                     <a:stretch>
                       <a:fillRect/>
                     </a:stretch>
@@ -5603,7 +6378,7 @@
                     </pic:cNvPicPr>
                   </pic:nvPicPr>
                   <pic:blipFill>
-                    <a:blip r:embed="rId22"/>
+                    <a:blip r:embed="rId20"/>
                     <a:stretch>
                       <a:fillRect/>
                     </a:stretch>
@@ -5635,6 +6410,7 @@
         <w:keepLines w:val="0"/>
         <w:widowControl/>
         <w:numPr>
+          <w:ilvl w:val="0"/>
           <w:numId w:val="0"/>
         </w:numPr>
         <w:suppressLineNumbers w:val="0"/>
@@ -5659,6 +6435,7 @@
         <w:keepLines w:val="0"/>
         <w:widowControl/>
         <w:numPr>
+          <w:ilvl w:val="0"/>
           <w:numId w:val="0"/>
         </w:numPr>
         <w:suppressLineNumbers w:val="0"/>
@@ -5687,7 +6464,7 @@
                     </pic:cNvPicPr>
                   </pic:nvPicPr>
                   <pic:blipFill>
-                    <a:blip r:embed="rId23"/>
+                    <a:blip r:embed="rId21"/>
                     <a:stretch>
                       <a:fillRect/>
                     </a:stretch>
@@ -5789,6 +6566,7 @@
         <w:keepLines w:val="0"/>
         <w:widowControl/>
         <w:numPr>
+          <w:ilvl w:val="0"/>
           <w:numId w:val="0"/>
         </w:numPr>
         <w:suppressLineNumbers w:val="0"/>
@@ -5813,7 +6591,7 @@
                     </pic:cNvPicPr>
                   </pic:nvPicPr>
                   <pic:blipFill>
-                    <a:blip r:embed="rId24"/>
+                    <a:blip r:embed="rId22"/>
                     <a:stretch>
                       <a:fillRect/>
                     </a:stretch>
@@ -5845,6 +6623,7 @@
         <w:keepLines w:val="0"/>
         <w:widowControl/>
         <w:numPr>
+          <w:ilvl w:val="0"/>
           <w:numId w:val="0"/>
         </w:numPr>
         <w:suppressLineNumbers w:val="0"/>
@@ -5872,7 +6651,7 @@
                     </pic:cNvPicPr>
                   </pic:nvPicPr>
                   <pic:blipFill>
-                    <a:blip r:embed="rId25"/>
+                    <a:blip r:embed="rId23"/>
                     <a:stretch>
                       <a:fillRect/>
                     </a:stretch>
@@ -5965,6 +6744,7 @@
         <w:keepLines w:val="0"/>
         <w:widowControl/>
         <w:numPr>
+          <w:ilvl w:val="0"/>
           <w:numId w:val="0"/>
         </w:numPr>
         <w:suppressLineNumbers w:val="0"/>
@@ -5994,7 +6774,7 @@
                     </pic:cNvPicPr>
                   </pic:nvPicPr>
                   <pic:blipFill>
-                    <a:blip r:embed="rId26"/>
+                    <a:blip r:embed="rId24"/>
                     <a:stretch>
                       <a:fillRect/>
                     </a:stretch>
@@ -6070,6 +6850,7 @@
         <w:keepLines w:val="0"/>
         <w:widowControl/>
         <w:numPr>
+          <w:ilvl w:val="0"/>
           <w:numId w:val="0"/>
         </w:numPr>
         <w:suppressLineNumbers w:val="0"/>
@@ -6094,7 +6875,7 @@
                     </pic:cNvPicPr>
                   </pic:nvPicPr>
                   <pic:blipFill>
-                    <a:blip r:embed="rId27"/>
+                    <a:blip r:embed="rId25"/>
                     <a:stretch>
                       <a:fillRect/>
                     </a:stretch>
@@ -6126,6 +6907,7 @@
         <w:keepLines w:val="0"/>
         <w:widowControl/>
         <w:numPr>
+          <w:ilvl w:val="0"/>
           <w:numId w:val="0"/>
         </w:numPr>
         <w:suppressLineNumbers w:val="0"/>
@@ -6150,7 +6932,7 @@
                     </pic:cNvPicPr>
                   </pic:nvPicPr>
                   <pic:blipFill>
-                    <a:blip r:embed="rId28"/>
+                    <a:blip r:embed="rId26"/>
                     <a:stretch>
                       <a:fillRect/>
                     </a:stretch>
@@ -6182,6 +6964,7 @@
         <w:keepLines w:val="0"/>
         <w:widowControl/>
         <w:numPr>
+          <w:ilvl w:val="0"/>
           <w:numId w:val="0"/>
         </w:numPr>
         <w:suppressLineNumbers w:val="0"/>
@@ -6206,6 +6989,7 @@
         <w:keepLines w:val="0"/>
         <w:widowControl/>
         <w:numPr>
+          <w:ilvl w:val="0"/>
           <w:numId w:val="0"/>
         </w:numPr>
         <w:suppressLineNumbers w:val="0"/>
@@ -6230,7 +7014,7 @@
                     </pic:cNvPicPr>
                   </pic:nvPicPr>
                   <pic:blipFill>
-                    <a:blip r:embed="rId29"/>
+                    <a:blip r:embed="rId27"/>
                     <a:stretch>
                       <a:fillRect/>
                     </a:stretch>
@@ -6262,6 +7046,7 @@
         <w:keepLines w:val="0"/>
         <w:widowControl/>
         <w:numPr>
+          <w:ilvl w:val="0"/>
           <w:numId w:val="0"/>
         </w:numPr>
         <w:suppressLineNumbers w:val="0"/>
@@ -6286,7 +7071,7 @@
                     </pic:cNvPicPr>
                   </pic:nvPicPr>
                   <pic:blipFill>
-                    <a:blip r:embed="rId30"/>
+                    <a:blip r:embed="rId28"/>
                     <a:stretch>
                       <a:fillRect/>
                     </a:stretch>
@@ -6318,6 +7103,7 @@
         <w:keepLines w:val="0"/>
         <w:widowControl/>
         <w:numPr>
+          <w:ilvl w:val="0"/>
           <w:numId w:val="0"/>
         </w:numPr>
         <w:suppressLineNumbers w:val="0"/>
@@ -6342,7 +7128,7 @@
                     </pic:cNvPicPr>
                   </pic:nvPicPr>
                   <pic:blipFill>
-                    <a:blip r:embed="rId31"/>
+                    <a:blip r:embed="rId29"/>
                     <a:stretch>
                       <a:fillRect/>
                     </a:stretch>
@@ -6374,6 +7160,7 @@
         <w:keepLines w:val="0"/>
         <w:widowControl/>
         <w:numPr>
+          <w:ilvl w:val="0"/>
           <w:numId w:val="0"/>
         </w:numPr>
         <w:suppressLineNumbers w:val="0"/>
@@ -6398,7 +7185,7 @@
                     </pic:cNvPicPr>
                   </pic:nvPicPr>
                   <pic:blipFill>
-                    <a:blip r:embed="rId32"/>
+                    <a:blip r:embed="rId30"/>
                     <a:stretch>
                       <a:fillRect/>
                     </a:stretch>
@@ -6430,6 +7217,7 @@
         <w:keepLines w:val="0"/>
         <w:widowControl/>
         <w:numPr>
+          <w:ilvl w:val="0"/>
           <w:numId w:val="0"/>
         </w:numPr>
         <w:suppressLineNumbers w:val="0"/>
@@ -6454,7 +7242,7 @@
                     </pic:cNvPicPr>
                   </pic:nvPicPr>
                   <pic:blipFill>
-                    <a:blip r:embed="rId33"/>
+                    <a:blip r:embed="rId31"/>
                     <a:stretch>
                       <a:fillRect/>
                     </a:stretch>
@@ -6486,6 +7274,7 @@
         <w:keepLines w:val="0"/>
         <w:widowControl/>
         <w:numPr>
+          <w:ilvl w:val="0"/>
           <w:numId w:val="0"/>
         </w:numPr>
         <w:suppressLineNumbers w:val="0"/>
@@ -6510,7 +7299,7 @@
                     </pic:cNvPicPr>
                   </pic:nvPicPr>
                   <pic:blipFill>
-                    <a:blip r:embed="rId34"/>
+                    <a:blip r:embed="rId32"/>
                     <a:stretch>
                       <a:fillRect/>
                     </a:stretch>
@@ -6542,6 +7331,7 @@
         <w:keepLines w:val="0"/>
         <w:widowControl/>
         <w:numPr>
+          <w:ilvl w:val="0"/>
           <w:numId w:val="0"/>
         </w:numPr>
         <w:suppressLineNumbers w:val="0"/>
@@ -6570,7 +7360,7 @@
                     </pic:cNvPicPr>
                   </pic:nvPicPr>
                   <pic:blipFill>
-                    <a:blip r:embed="rId35"/>
+                    <a:blip r:embed="rId33"/>
                     <a:stretch>
                       <a:fillRect/>
                     </a:stretch>
@@ -6594,8 +7384,6 @@
           </wp:inline>
         </w:drawing>
       </w:r>
-      <w:bookmarkStart w:id="1" w:name="_GoBack"/>
-      <w:bookmarkEnd w:id="1"/>
     </w:p>
     <w:p>
       <w:pPr>
@@ -6657,6 +7445,7 @@
         <w:keepLines w:val="0"/>
         <w:widowControl/>
         <w:numPr>
+          <w:ilvl w:val="0"/>
           <w:numId w:val="0"/>
         </w:numPr>
         <w:suppressLineNumbers w:val="0"/>
@@ -6686,7 +7475,7 @@
                     </pic:cNvPicPr>
                   </pic:nvPicPr>
                   <pic:blipFill>
-                    <a:blip r:embed="rId36"/>
+                    <a:blip r:embed="rId34"/>
                     <a:stretch>
                       <a:fillRect/>
                     </a:stretch>
@@ -6754,15 +7543,11 @@
         <w:keepLines w:val="0"/>
         <w:widowControl/>
         <w:numPr>
+          <w:ilvl w:val="0"/>
           <w:numId w:val="0"/>
         </w:numPr>
         <w:suppressLineNumbers w:val="0"/>
         <w:ind w:leftChars="0" w:right="0" w:rightChars="0"/>
-        <w:rPr>
-          <w:rFonts w:hint="default" w:ascii="Times New Roman" w:hAnsi="Times New Roman" w:cs="Times New Roman"/>
-          <w:sz w:val="28"/>
-          <w:szCs w:val="28"/>
-        </w:rPr>
       </w:pPr>
       <w:r>
         <w:drawing>
@@ -6783,7 +7568,7 @@
                     </pic:cNvPicPr>
                   </pic:nvPicPr>
                   <pic:blipFill>
-                    <a:blip r:embed="rId37"/>
+                    <a:blip r:embed="rId35"/>
                     <a:stretch>
                       <a:fillRect/>
                     </a:stretch>
@@ -6808,8 +7593,765 @@
         </w:drawing>
       </w:r>
     </w:p>
+    <w:p>
+      <w:pPr>
+        <w:pStyle w:val="14"/>
+        <w:keepNext w:val="0"/>
+        <w:keepLines w:val="0"/>
+        <w:widowControl/>
+        <w:numPr>
+          <w:ilvl w:val="0"/>
+          <w:numId w:val="0"/>
+        </w:numPr>
+        <w:suppressLineNumbers w:val="0"/>
+        <w:ind w:leftChars="0" w:right="0" w:rightChars="0"/>
+        <w:rPr>
+          <w:rFonts w:hint="default"/>
+          <w:lang w:val="en-US"/>
+        </w:rPr>
+      </w:pPr>
+      <w:r>
+        <w:rPr>
+          <w:rFonts w:hint="default"/>
+          <w:lang w:val="en-US"/>
+        </w:rPr>
+        <w:t>Result:</w:t>
+      </w:r>
+    </w:p>
+    <w:p>
+      <w:pPr>
+        <w:pStyle w:val="14"/>
+        <w:keepNext w:val="0"/>
+        <w:keepLines w:val="0"/>
+        <w:widowControl/>
+        <w:numPr>
+          <w:ilvl w:val="0"/>
+          <w:numId w:val="0"/>
+        </w:numPr>
+        <w:suppressLineNumbers w:val="0"/>
+        <w:ind w:leftChars="0" w:right="0" w:rightChars="0"/>
+      </w:pPr>
+      <w:r>
+        <w:drawing>
+          <wp:inline distT="0" distB="0" distL="114300" distR="114300">
+            <wp:extent cx="5781675" cy="1729105"/>
+            <wp:effectExtent l="0" t="0" r="9525" b="4445"/>
+            <wp:docPr id="30" name="Picture 1"/>
+            <wp:cNvGraphicFramePr>
+              <a:graphicFrameLocks xmlns:a="http://schemas.openxmlformats.org/drawingml/2006/main" noChangeAspect="1"/>
+            </wp:cNvGraphicFramePr>
+            <a:graphic xmlns:a="http://schemas.openxmlformats.org/drawingml/2006/main">
+              <a:graphicData uri="http://schemas.openxmlformats.org/drawingml/2006/picture">
+                <pic:pic xmlns:pic="http://schemas.openxmlformats.org/drawingml/2006/picture">
+                  <pic:nvPicPr>
+                    <pic:cNvPr id="30" name="Picture 1"/>
+                    <pic:cNvPicPr>
+                      <a:picLocks noChangeAspect="1"/>
+                    </pic:cNvPicPr>
+                  </pic:nvPicPr>
+                  <pic:blipFill>
+                    <a:blip r:embed="rId36"/>
+                    <a:stretch>
+                      <a:fillRect/>
+                    </a:stretch>
+                  </pic:blipFill>
+                  <pic:spPr>
+                    <a:xfrm>
+                      <a:off x="0" y="0"/>
+                      <a:ext cx="5781675" cy="1729105"/>
+                    </a:xfrm>
+                    <a:prstGeom prst="rect">
+                      <a:avLst/>
+                    </a:prstGeom>
+                    <a:noFill/>
+                    <a:ln>
+                      <a:noFill/>
+                    </a:ln>
+                  </pic:spPr>
+                </pic:pic>
+              </a:graphicData>
+            </a:graphic>
+          </wp:inline>
+        </w:drawing>
+      </w:r>
+    </w:p>
+    <w:p>
+      <w:pPr>
+        <w:pStyle w:val="14"/>
+        <w:keepNext w:val="0"/>
+        <w:keepLines w:val="0"/>
+        <w:widowControl/>
+        <w:numPr>
+          <w:ilvl w:val="0"/>
+          <w:numId w:val="0"/>
+        </w:numPr>
+        <w:suppressLineNumbers w:val="0"/>
+        <w:ind w:leftChars="0" w:right="0" w:rightChars="0"/>
+      </w:pPr>
+      <w:r>
+        <w:drawing>
+          <wp:inline distT="0" distB="0" distL="114300" distR="114300">
+            <wp:extent cx="5784850" cy="3569970"/>
+            <wp:effectExtent l="0" t="0" r="6350" b="11430"/>
+            <wp:docPr id="31" name="Picture 2"/>
+            <wp:cNvGraphicFramePr>
+              <a:graphicFrameLocks xmlns:a="http://schemas.openxmlformats.org/drawingml/2006/main" noChangeAspect="1"/>
+            </wp:cNvGraphicFramePr>
+            <a:graphic xmlns:a="http://schemas.openxmlformats.org/drawingml/2006/main">
+              <a:graphicData uri="http://schemas.openxmlformats.org/drawingml/2006/picture">
+                <pic:pic xmlns:pic="http://schemas.openxmlformats.org/drawingml/2006/picture">
+                  <pic:nvPicPr>
+                    <pic:cNvPr id="31" name="Picture 2"/>
+                    <pic:cNvPicPr>
+                      <a:picLocks noChangeAspect="1"/>
+                    </pic:cNvPicPr>
+                  </pic:nvPicPr>
+                  <pic:blipFill>
+                    <a:blip r:embed="rId37"/>
+                    <a:stretch>
+                      <a:fillRect/>
+                    </a:stretch>
+                  </pic:blipFill>
+                  <pic:spPr>
+                    <a:xfrm>
+                      <a:off x="0" y="0"/>
+                      <a:ext cx="5784850" cy="3569970"/>
+                    </a:xfrm>
+                    <a:prstGeom prst="rect">
+                      <a:avLst/>
+                    </a:prstGeom>
+                    <a:noFill/>
+                    <a:ln>
+                      <a:noFill/>
+                    </a:ln>
+                  </pic:spPr>
+                </pic:pic>
+              </a:graphicData>
+            </a:graphic>
+          </wp:inline>
+        </w:drawing>
+      </w:r>
+    </w:p>
+    <w:p>
+      <w:pPr>
+        <w:pStyle w:val="14"/>
+        <w:keepNext w:val="0"/>
+        <w:keepLines w:val="0"/>
+        <w:widowControl/>
+        <w:numPr>
+          <w:ilvl w:val="0"/>
+          <w:numId w:val="7"/>
+        </w:numPr>
+        <w:suppressLineNumbers w:val="0"/>
+        <w:ind w:left="420" w:leftChars="0" w:right="0" w:rightChars="0" w:hanging="420" w:firstLineChars="0"/>
+        <w:rPr>
+          <w:rFonts w:hint="default"/>
+          <w:lang w:val="en-US"/>
+        </w:rPr>
+      </w:pPr>
+      <w:r>
+        <w:rPr>
+          <w:rFonts w:hint="default"/>
+          <w:lang w:val="en-US"/>
+        </w:rPr>
+        <w:t>Final result and chart:</w:t>
+      </w:r>
+    </w:p>
+    <w:p>
+      <w:pPr>
+        <w:pStyle w:val="14"/>
+        <w:keepNext w:val="0"/>
+        <w:keepLines w:val="0"/>
+        <w:widowControl/>
+        <w:numPr>
+          <w:numId w:val="0"/>
+        </w:numPr>
+        <w:suppressLineNumbers w:val="0"/>
+        <w:ind w:leftChars="0" w:right="0" w:rightChars="0"/>
+      </w:pPr>
+      <w:r>
+        <w:drawing>
+          <wp:inline distT="0" distB="0" distL="114300" distR="114300">
+            <wp:extent cx="5787390" cy="4611370"/>
+            <wp:effectExtent l="0" t="0" r="3810" b="17780"/>
+            <wp:docPr id="34" name="Picture 5"/>
+            <wp:cNvGraphicFramePr>
+              <a:graphicFrameLocks xmlns:a="http://schemas.openxmlformats.org/drawingml/2006/main" noChangeAspect="1"/>
+            </wp:cNvGraphicFramePr>
+            <a:graphic xmlns:a="http://schemas.openxmlformats.org/drawingml/2006/main">
+              <a:graphicData uri="http://schemas.openxmlformats.org/drawingml/2006/picture">
+                <pic:pic xmlns:pic="http://schemas.openxmlformats.org/drawingml/2006/picture">
+                  <pic:nvPicPr>
+                    <pic:cNvPr id="34" name="Picture 5"/>
+                    <pic:cNvPicPr>
+                      <a:picLocks noChangeAspect="1"/>
+                    </pic:cNvPicPr>
+                  </pic:nvPicPr>
+                  <pic:blipFill>
+                    <a:blip r:embed="rId38"/>
+                    <a:stretch>
+                      <a:fillRect/>
+                    </a:stretch>
+                  </pic:blipFill>
+                  <pic:spPr>
+                    <a:xfrm>
+                      <a:off x="0" y="0"/>
+                      <a:ext cx="5787390" cy="4611370"/>
+                    </a:xfrm>
+                    <a:prstGeom prst="rect">
+                      <a:avLst/>
+                    </a:prstGeom>
+                    <a:noFill/>
+                    <a:ln>
+                      <a:noFill/>
+                    </a:ln>
+                  </pic:spPr>
+                </pic:pic>
+              </a:graphicData>
+            </a:graphic>
+          </wp:inline>
+        </w:drawing>
+      </w:r>
+    </w:p>
+    <w:p>
+      <w:pPr>
+        <w:pStyle w:val="14"/>
+        <w:keepNext w:val="0"/>
+        <w:keepLines w:val="0"/>
+        <w:widowControl/>
+        <w:numPr>
+          <w:numId w:val="0"/>
+        </w:numPr>
+        <w:suppressLineNumbers w:val="0"/>
+        <w:ind w:leftChars="0" w:right="0" w:rightChars="0"/>
+        <w:rPr>
+          <w:rFonts w:hint="default"/>
+          <w:lang w:val="en-US"/>
+        </w:rPr>
+      </w:pPr>
+      <w:r>
+        <w:drawing>
+          <wp:inline distT="0" distB="0" distL="114300" distR="114300">
+            <wp:extent cx="5162550" cy="3181350"/>
+            <wp:effectExtent l="0" t="0" r="0" b="0"/>
+            <wp:docPr id="35" name="Picture 6"/>
+            <wp:cNvGraphicFramePr>
+              <a:graphicFrameLocks xmlns:a="http://schemas.openxmlformats.org/drawingml/2006/main" noChangeAspect="1"/>
+            </wp:cNvGraphicFramePr>
+            <a:graphic xmlns:a="http://schemas.openxmlformats.org/drawingml/2006/main">
+              <a:graphicData uri="http://schemas.openxmlformats.org/drawingml/2006/picture">
+                <pic:pic xmlns:pic="http://schemas.openxmlformats.org/drawingml/2006/picture">
+                  <pic:nvPicPr>
+                    <pic:cNvPr id="35" name="Picture 6"/>
+                    <pic:cNvPicPr>
+                      <a:picLocks noChangeAspect="1"/>
+                    </pic:cNvPicPr>
+                  </pic:nvPicPr>
+                  <pic:blipFill>
+                    <a:blip r:embed="rId39"/>
+                    <a:stretch>
+                      <a:fillRect/>
+                    </a:stretch>
+                  </pic:blipFill>
+                  <pic:spPr>
+                    <a:xfrm>
+                      <a:off x="0" y="0"/>
+                      <a:ext cx="5162550" cy="3181350"/>
+                    </a:xfrm>
+                    <a:prstGeom prst="rect">
+                      <a:avLst/>
+                    </a:prstGeom>
+                    <a:noFill/>
+                    <a:ln>
+                      <a:noFill/>
+                    </a:ln>
+                  </pic:spPr>
+                </pic:pic>
+              </a:graphicData>
+            </a:graphic>
+          </wp:inline>
+        </w:drawing>
+      </w:r>
+    </w:p>
+    <w:p>
+      <w:pPr>
+        <w:pStyle w:val="14"/>
+        <w:keepNext w:val="0"/>
+        <w:keepLines w:val="0"/>
+        <w:widowControl/>
+        <w:numPr>
+          <w:numId w:val="0"/>
+        </w:numPr>
+        <w:suppressLineNumbers w:val="0"/>
+        <w:ind w:leftChars="0" w:right="0" w:rightChars="0"/>
+      </w:pPr>
+      <w:r>
+        <w:drawing>
+          <wp:inline distT="0" distB="0" distL="114300" distR="114300">
+            <wp:extent cx="5789295" cy="2526030"/>
+            <wp:effectExtent l="0" t="0" r="1905" b="7620"/>
+            <wp:docPr id="32" name="Picture 3"/>
+            <wp:cNvGraphicFramePr>
+              <a:graphicFrameLocks xmlns:a="http://schemas.openxmlformats.org/drawingml/2006/main" noChangeAspect="1"/>
+            </wp:cNvGraphicFramePr>
+            <a:graphic xmlns:a="http://schemas.openxmlformats.org/drawingml/2006/main">
+              <a:graphicData uri="http://schemas.openxmlformats.org/drawingml/2006/picture">
+                <pic:pic xmlns:pic="http://schemas.openxmlformats.org/drawingml/2006/picture">
+                  <pic:nvPicPr>
+                    <pic:cNvPr id="32" name="Picture 3"/>
+                    <pic:cNvPicPr>
+                      <a:picLocks noChangeAspect="1"/>
+                    </pic:cNvPicPr>
+                  </pic:nvPicPr>
+                  <pic:blipFill>
+                    <a:blip r:embed="rId40"/>
+                    <a:stretch>
+                      <a:fillRect/>
+                    </a:stretch>
+                  </pic:blipFill>
+                  <pic:spPr>
+                    <a:xfrm>
+                      <a:off x="0" y="0"/>
+                      <a:ext cx="5789295" cy="2526030"/>
+                    </a:xfrm>
+                    <a:prstGeom prst="rect">
+                      <a:avLst/>
+                    </a:prstGeom>
+                    <a:noFill/>
+                    <a:ln>
+                      <a:noFill/>
+                    </a:ln>
+                  </pic:spPr>
+                </pic:pic>
+              </a:graphicData>
+            </a:graphic>
+          </wp:inline>
+        </w:drawing>
+      </w:r>
+    </w:p>
+    <w:p>
+      <w:pPr>
+        <w:pStyle w:val="14"/>
+        <w:keepNext w:val="0"/>
+        <w:keepLines w:val="0"/>
+        <w:widowControl/>
+        <w:numPr>
+          <w:numId w:val="0"/>
+        </w:numPr>
+        <w:suppressLineNumbers w:val="0"/>
+        <w:ind w:leftChars="0" w:right="0" w:rightChars="0"/>
+      </w:pPr>
+      <w:r>
+        <w:drawing>
+          <wp:inline distT="0" distB="0" distL="114300" distR="114300">
+            <wp:extent cx="3257550" cy="1790700"/>
+            <wp:effectExtent l="0" t="0" r="0" b="0"/>
+            <wp:docPr id="33" name="Picture 4"/>
+            <wp:cNvGraphicFramePr>
+              <a:graphicFrameLocks xmlns:a="http://schemas.openxmlformats.org/drawingml/2006/main" noChangeAspect="1"/>
+            </wp:cNvGraphicFramePr>
+            <a:graphic xmlns:a="http://schemas.openxmlformats.org/drawingml/2006/main">
+              <a:graphicData uri="http://schemas.openxmlformats.org/drawingml/2006/picture">
+                <pic:pic xmlns:pic="http://schemas.openxmlformats.org/drawingml/2006/picture">
+                  <pic:nvPicPr>
+                    <pic:cNvPr id="33" name="Picture 4"/>
+                    <pic:cNvPicPr>
+                      <a:picLocks noChangeAspect="1"/>
+                    </pic:cNvPicPr>
+                  </pic:nvPicPr>
+                  <pic:blipFill>
+                    <a:blip r:embed="rId41"/>
+                    <a:stretch>
+                      <a:fillRect/>
+                    </a:stretch>
+                  </pic:blipFill>
+                  <pic:spPr>
+                    <a:xfrm>
+                      <a:off x="0" y="0"/>
+                      <a:ext cx="3257550" cy="1790700"/>
+                    </a:xfrm>
+                    <a:prstGeom prst="rect">
+                      <a:avLst/>
+                    </a:prstGeom>
+                    <a:noFill/>
+                    <a:ln>
+                      <a:noFill/>
+                    </a:ln>
+                  </pic:spPr>
+                </pic:pic>
+              </a:graphicData>
+            </a:graphic>
+          </wp:inline>
+        </w:drawing>
+      </w:r>
+    </w:p>
+    <w:p>
+      <w:pPr>
+        <w:pStyle w:val="14"/>
+        <w:keepNext w:val="0"/>
+        <w:keepLines w:val="0"/>
+        <w:widowControl/>
+        <w:numPr>
+          <w:ilvl w:val="0"/>
+          <w:numId w:val="7"/>
+        </w:numPr>
+        <w:suppressLineNumbers w:val="0"/>
+        <w:ind w:left="420" w:leftChars="0" w:right="0" w:rightChars="0" w:hanging="420" w:firstLineChars="0"/>
+        <w:rPr>
+          <w:rFonts w:hint="default"/>
+          <w:lang w:val="en-US"/>
+        </w:rPr>
+      </w:pPr>
+      <w:r>
+        <w:rPr>
+          <w:rFonts w:hint="default"/>
+          <w:lang w:val="en-US"/>
+        </w:rPr>
+        <w:t>Model parameter summary:</w:t>
+      </w:r>
+    </w:p>
+    <w:p>
+      <w:pPr>
+        <w:pStyle w:val="14"/>
+        <w:keepNext w:val="0"/>
+        <w:keepLines w:val="0"/>
+        <w:widowControl/>
+        <w:numPr>
+          <w:numId w:val="0"/>
+        </w:numPr>
+        <w:suppressLineNumbers w:val="0"/>
+        <w:ind w:leftChars="0" w:right="0" w:rightChars="0"/>
+      </w:pPr>
+      <w:r>
+        <w:drawing>
+          <wp:inline distT="0" distB="0" distL="114300" distR="114300">
+            <wp:extent cx="5143500" cy="685800"/>
+            <wp:effectExtent l="0" t="0" r="0" b="0"/>
+            <wp:docPr id="36" name="Picture 7"/>
+            <wp:cNvGraphicFramePr>
+              <a:graphicFrameLocks xmlns:a="http://schemas.openxmlformats.org/drawingml/2006/main" noChangeAspect="1"/>
+            </wp:cNvGraphicFramePr>
+            <a:graphic xmlns:a="http://schemas.openxmlformats.org/drawingml/2006/main">
+              <a:graphicData uri="http://schemas.openxmlformats.org/drawingml/2006/picture">
+                <pic:pic xmlns:pic="http://schemas.openxmlformats.org/drawingml/2006/picture">
+                  <pic:nvPicPr>
+                    <pic:cNvPr id="36" name="Picture 7"/>
+                    <pic:cNvPicPr>
+                      <a:picLocks noChangeAspect="1"/>
+                    </pic:cNvPicPr>
+                  </pic:nvPicPr>
+                  <pic:blipFill>
+                    <a:blip r:embed="rId42"/>
+                    <a:stretch>
+                      <a:fillRect/>
+                    </a:stretch>
+                  </pic:blipFill>
+                  <pic:spPr>
+                    <a:xfrm>
+                      <a:off x="0" y="0"/>
+                      <a:ext cx="5143500" cy="685800"/>
+                    </a:xfrm>
+                    <a:prstGeom prst="rect">
+                      <a:avLst/>
+                    </a:prstGeom>
+                    <a:noFill/>
+                    <a:ln>
+                      <a:noFill/>
+                    </a:ln>
+                  </pic:spPr>
+                </pic:pic>
+              </a:graphicData>
+            </a:graphic>
+          </wp:inline>
+        </w:drawing>
+      </w:r>
+    </w:p>
+    <w:p>
+      <w:pPr>
+        <w:pStyle w:val="14"/>
+        <w:keepNext w:val="0"/>
+        <w:keepLines w:val="0"/>
+        <w:widowControl/>
+        <w:numPr>
+          <w:numId w:val="0"/>
+        </w:numPr>
+        <w:suppressLineNumbers w:val="0"/>
+        <w:ind w:leftChars="0" w:right="0" w:rightChars="0"/>
+      </w:pPr>
+      <w:r>
+        <w:drawing>
+          <wp:inline distT="0" distB="0" distL="114300" distR="114300">
+            <wp:extent cx="4933950" cy="1514475"/>
+            <wp:effectExtent l="0" t="0" r="0" b="9525"/>
+            <wp:docPr id="37" name="Picture 8"/>
+            <wp:cNvGraphicFramePr>
+              <a:graphicFrameLocks xmlns:a="http://schemas.openxmlformats.org/drawingml/2006/main" noChangeAspect="1"/>
+            </wp:cNvGraphicFramePr>
+            <a:graphic xmlns:a="http://schemas.openxmlformats.org/drawingml/2006/main">
+              <a:graphicData uri="http://schemas.openxmlformats.org/drawingml/2006/picture">
+                <pic:pic xmlns:pic="http://schemas.openxmlformats.org/drawingml/2006/picture">
+                  <pic:nvPicPr>
+                    <pic:cNvPr id="37" name="Picture 8"/>
+                    <pic:cNvPicPr>
+                      <a:picLocks noChangeAspect="1"/>
+                    </pic:cNvPicPr>
+                  </pic:nvPicPr>
+                  <pic:blipFill>
+                    <a:blip r:embed="rId43"/>
+                    <a:stretch>
+                      <a:fillRect/>
+                    </a:stretch>
+                  </pic:blipFill>
+                  <pic:spPr>
+                    <a:xfrm>
+                      <a:off x="0" y="0"/>
+                      <a:ext cx="4933950" cy="1514475"/>
+                    </a:xfrm>
+                    <a:prstGeom prst="rect">
+                      <a:avLst/>
+                    </a:prstGeom>
+                    <a:noFill/>
+                    <a:ln>
+                      <a:noFill/>
+                    </a:ln>
+                  </pic:spPr>
+                </pic:pic>
+              </a:graphicData>
+            </a:graphic>
+          </wp:inline>
+        </w:drawing>
+      </w:r>
+    </w:p>
+    <w:p>
+      <w:pPr>
+        <w:pStyle w:val="14"/>
+        <w:keepNext w:val="0"/>
+        <w:keepLines w:val="0"/>
+        <w:widowControl/>
+        <w:numPr>
+          <w:numId w:val="0"/>
+        </w:numPr>
+        <w:suppressLineNumbers w:val="0"/>
+        <w:ind w:leftChars="0" w:right="0" w:rightChars="0"/>
+      </w:pPr>
+      <w:r>
+        <w:drawing>
+          <wp:inline distT="0" distB="0" distL="114300" distR="114300">
+            <wp:extent cx="3295650" cy="1057275"/>
+            <wp:effectExtent l="0" t="0" r="0" b="9525"/>
+            <wp:docPr id="38" name="Picture 9"/>
+            <wp:cNvGraphicFramePr>
+              <a:graphicFrameLocks xmlns:a="http://schemas.openxmlformats.org/drawingml/2006/main" noChangeAspect="1"/>
+            </wp:cNvGraphicFramePr>
+            <a:graphic xmlns:a="http://schemas.openxmlformats.org/drawingml/2006/main">
+              <a:graphicData uri="http://schemas.openxmlformats.org/drawingml/2006/picture">
+                <pic:pic xmlns:pic="http://schemas.openxmlformats.org/drawingml/2006/picture">
+                  <pic:nvPicPr>
+                    <pic:cNvPr id="38" name="Picture 9"/>
+                    <pic:cNvPicPr>
+                      <a:picLocks noChangeAspect="1"/>
+                    </pic:cNvPicPr>
+                  </pic:nvPicPr>
+                  <pic:blipFill>
+                    <a:blip r:embed="rId44"/>
+                    <a:stretch>
+                      <a:fillRect/>
+                    </a:stretch>
+                  </pic:blipFill>
+                  <pic:spPr>
+                    <a:xfrm>
+                      <a:off x="0" y="0"/>
+                      <a:ext cx="3295650" cy="1057275"/>
+                    </a:xfrm>
+                    <a:prstGeom prst="rect">
+                      <a:avLst/>
+                    </a:prstGeom>
+                    <a:noFill/>
+                    <a:ln>
+                      <a:noFill/>
+                    </a:ln>
+                  </pic:spPr>
+                </pic:pic>
+              </a:graphicData>
+            </a:graphic>
+          </wp:inline>
+        </w:drawing>
+      </w:r>
+    </w:p>
+    <w:p>
+      <w:pPr>
+        <w:pStyle w:val="14"/>
+        <w:keepNext w:val="0"/>
+        <w:keepLines w:val="0"/>
+        <w:widowControl/>
+        <w:numPr>
+          <w:numId w:val="0"/>
+        </w:numPr>
+        <w:suppressLineNumbers w:val="0"/>
+        <w:ind w:leftChars="0" w:right="0" w:rightChars="0"/>
+      </w:pPr>
+      <w:r>
+        <w:drawing>
+          <wp:inline distT="0" distB="0" distL="114300" distR="114300">
+            <wp:extent cx="3667125" cy="2571750"/>
+            <wp:effectExtent l="0" t="0" r="9525" b="0"/>
+            <wp:docPr id="39" name="Picture 10"/>
+            <wp:cNvGraphicFramePr>
+              <a:graphicFrameLocks xmlns:a="http://schemas.openxmlformats.org/drawingml/2006/main" noChangeAspect="1"/>
+            </wp:cNvGraphicFramePr>
+            <a:graphic xmlns:a="http://schemas.openxmlformats.org/drawingml/2006/main">
+              <a:graphicData uri="http://schemas.openxmlformats.org/drawingml/2006/picture">
+                <pic:pic xmlns:pic="http://schemas.openxmlformats.org/drawingml/2006/picture">
+                  <pic:nvPicPr>
+                    <pic:cNvPr id="39" name="Picture 10"/>
+                    <pic:cNvPicPr>
+                      <a:picLocks noChangeAspect="1"/>
+                    </pic:cNvPicPr>
+                  </pic:nvPicPr>
+                  <pic:blipFill>
+                    <a:blip r:embed="rId45"/>
+                    <a:stretch>
+                      <a:fillRect/>
+                    </a:stretch>
+                  </pic:blipFill>
+                  <pic:spPr>
+                    <a:xfrm>
+                      <a:off x="0" y="0"/>
+                      <a:ext cx="3667125" cy="2571750"/>
+                    </a:xfrm>
+                    <a:prstGeom prst="rect">
+                      <a:avLst/>
+                    </a:prstGeom>
+                    <a:noFill/>
+                    <a:ln>
+                      <a:noFill/>
+                    </a:ln>
+                  </pic:spPr>
+                </pic:pic>
+              </a:graphicData>
+            </a:graphic>
+          </wp:inline>
+        </w:drawing>
+      </w:r>
+    </w:p>
+    <w:p>
+      <w:pPr>
+        <w:pStyle w:val="14"/>
+        <w:keepNext w:val="0"/>
+        <w:keepLines w:val="0"/>
+        <w:widowControl/>
+        <w:numPr>
+          <w:numId w:val="0"/>
+        </w:numPr>
+        <w:suppressLineNumbers w:val="0"/>
+        <w:ind w:leftChars="0" w:right="0" w:rightChars="0"/>
+      </w:pPr>
+      <w:r>
+        <w:drawing>
+          <wp:inline distT="0" distB="0" distL="114300" distR="114300">
+            <wp:extent cx="4029075" cy="4514850"/>
+            <wp:effectExtent l="0" t="0" r="9525" b="0"/>
+            <wp:docPr id="40" name="Picture 11"/>
+            <wp:cNvGraphicFramePr>
+              <a:graphicFrameLocks xmlns:a="http://schemas.openxmlformats.org/drawingml/2006/main" noChangeAspect="1"/>
+            </wp:cNvGraphicFramePr>
+            <a:graphic xmlns:a="http://schemas.openxmlformats.org/drawingml/2006/main">
+              <a:graphicData uri="http://schemas.openxmlformats.org/drawingml/2006/picture">
+                <pic:pic xmlns:pic="http://schemas.openxmlformats.org/drawingml/2006/picture">
+                  <pic:nvPicPr>
+                    <pic:cNvPr id="40" name="Picture 11"/>
+                    <pic:cNvPicPr>
+                      <a:picLocks noChangeAspect="1"/>
+                    </pic:cNvPicPr>
+                  </pic:nvPicPr>
+                  <pic:blipFill>
+                    <a:blip r:embed="rId46"/>
+                    <a:stretch>
+                      <a:fillRect/>
+                    </a:stretch>
+                  </pic:blipFill>
+                  <pic:spPr>
+                    <a:xfrm>
+                      <a:off x="0" y="0"/>
+                      <a:ext cx="4029075" cy="4514850"/>
+                    </a:xfrm>
+                    <a:prstGeom prst="rect">
+                      <a:avLst/>
+                    </a:prstGeom>
+                    <a:noFill/>
+                    <a:ln>
+                      <a:noFill/>
+                    </a:ln>
+                  </pic:spPr>
+                </pic:pic>
+              </a:graphicData>
+            </a:graphic>
+          </wp:inline>
+        </w:drawing>
+      </w:r>
+    </w:p>
+    <w:p>
+      <w:pPr>
+        <w:pStyle w:val="14"/>
+        <w:keepNext w:val="0"/>
+        <w:keepLines w:val="0"/>
+        <w:widowControl/>
+        <w:numPr>
+          <w:numId w:val="0"/>
+        </w:numPr>
+        <w:suppressLineNumbers w:val="0"/>
+        <w:ind w:leftChars="0" w:right="0" w:rightChars="0"/>
+        <w:rPr>
+          <w:rFonts w:hint="default"/>
+          <w:lang w:val="en-US"/>
+        </w:rPr>
+      </w:pPr>
+      <w:r>
+        <w:drawing>
+          <wp:inline distT="0" distB="0" distL="114300" distR="114300">
+            <wp:extent cx="2952750" cy="1400175"/>
+            <wp:effectExtent l="0" t="0" r="0" b="9525"/>
+            <wp:docPr id="41" name="Picture 12"/>
+            <wp:cNvGraphicFramePr>
+              <a:graphicFrameLocks xmlns:a="http://schemas.openxmlformats.org/drawingml/2006/main" noChangeAspect="1"/>
+            </wp:cNvGraphicFramePr>
+            <a:graphic xmlns:a="http://schemas.openxmlformats.org/drawingml/2006/main">
+              <a:graphicData uri="http://schemas.openxmlformats.org/drawingml/2006/picture">
+                <pic:pic xmlns:pic="http://schemas.openxmlformats.org/drawingml/2006/picture">
+                  <pic:nvPicPr>
+                    <pic:cNvPr id="41" name="Picture 12"/>
+                    <pic:cNvPicPr>
+                      <a:picLocks noChangeAspect="1"/>
+                    </pic:cNvPicPr>
+                  </pic:nvPicPr>
+                  <pic:blipFill>
+                    <a:blip r:embed="rId47"/>
+                    <a:stretch>
+                      <a:fillRect/>
+                    </a:stretch>
+                  </pic:blipFill>
+                  <pic:spPr>
+                    <a:xfrm>
+                      <a:off x="0" y="0"/>
+                      <a:ext cx="2952750" cy="1400175"/>
+                    </a:xfrm>
+                    <a:prstGeom prst="rect">
+                      <a:avLst/>
+                    </a:prstGeom>
+                    <a:noFill/>
+                    <a:ln>
+                      <a:noFill/>
+                    </a:ln>
+                  </pic:spPr>
+                </pic:pic>
+              </a:graphicData>
+            </a:graphic>
+          </wp:inline>
+        </w:drawing>
+      </w:r>
+    </w:p>
     <w:sectPr>
-      <w:headerReference r:id="rId8" w:type="default"/>
+      <w:headerReference r:id="rId6" w:type="default"/>
       <w:pgSz w:w="12240" w:h="15840"/>
       <w:pgMar w:top="1985" w:right="1138" w:bottom="1701" w:left="1985" w:header="720" w:footer="720" w:gutter="0"/>
       <w:pgNumType w:start="1"/>
@@ -6818,60 +8360,6 @@
     </w:sectPr>
   </w:body>
 </w:document>
-</file>
-
-<file path=word/comments.xml><?xml version="1.0" encoding="utf-8"?>
-<w:comments xmlns:wpc="http://schemas.microsoft.com/office/word/2010/wordprocessingCanvas" xmlns:mc="http://schemas.openxmlformats.org/markup-compatibility/2006" xmlns:o="urn:schemas-microsoft-com:office:office" xmlns:r="http://schemas.openxmlformats.org/officeDocument/2006/relationships" xmlns:m="http://schemas.openxmlformats.org/officeDocument/2006/math" xmlns:v="urn:schemas-microsoft-com:vml" xmlns:wp14="http://schemas.microsoft.com/office/word/2010/wordprocessingDrawing" xmlns:wp="http://schemas.openxmlformats.org/drawingml/2006/wordprocessingDrawing" xmlns:w="http://schemas.openxmlformats.org/wordprocessingml/2006/main" xmlns:w14="http://schemas.microsoft.com/office/word/2010/wordml" xmlns:w15="http://schemas.microsoft.com/office/word/2012/wordml" xmlns:w10="urn:schemas-microsoft-com:office:word" xmlns:wpg="http://schemas.microsoft.com/office/word/2010/wordprocessingGroup" xmlns:wpi="http://schemas.microsoft.com/office/word/2010/wordprocessingInk" xmlns:wne="http://schemas.microsoft.com/office/word/2006/wordml" xmlns:wps="http://schemas.microsoft.com/office/word/2010/wordprocessingShape" xmlns:wpsCustomData="http://www.wps.cn/officeDocument/2013/wpsCustomData" mc:Ignorable="w14 w15 wp14">
-  <w:comment w:id="0" w:author="Tran Tin" w:date="2014-05-10T23:37:00Z" w:initials="TT">
-    <w:p>
-      <w:pPr>
-        <w:pStyle w:val="9"/>
-      </w:pPr>
-      <w:r>
-        <w:t>Normal, font size 14</w:t>
-      </w:r>
-    </w:p>
-  </w:comment>
-  <w:comment w:id="1" w:author="Tran Tin" w:date="2014-05-10T23:37:00Z" w:initials="TT">
-    <w:p>
-      <w:pPr>
-        <w:pStyle w:val="9"/>
-      </w:pPr>
-      <w:r>
-        <w:t>Bold, font size 14</w:t>
-      </w:r>
-    </w:p>
-  </w:comment>
-  <w:comment w:id="2" w:author="Tran Tin" w:date="2014-05-10T23:37:00Z" w:initials="TT">
-    <w:p>
-      <w:pPr>
-        <w:pStyle w:val="9"/>
-      </w:pPr>
-      <w:r>
-        <w:t>Bold, font size 14</w:t>
-      </w:r>
-    </w:p>
-  </w:comment>
-  <w:comment w:id="3" w:author="Tran Tin" w:date="2014-05-12T20:43:00Z" w:initials="TT">
-    <w:p>
-      <w:pPr>
-        <w:pStyle w:val="9"/>
-      </w:pPr>
-      <w:r>
-        <w:t>Đây là trang bìa, in trên bìa cứng màu xanh dương không hoa văn khi nộp.</w:t>
-      </w:r>
-    </w:p>
-  </w:comment>
-</w:comments>
-</file>
-
-<file path=word/commentsExtended.xml><?xml version="1.0" encoding="utf-8"?>
-<w15:commentsEx xmlns:wpc="http://schemas.microsoft.com/office/word/2010/wordprocessingCanvas" xmlns:mc="http://schemas.openxmlformats.org/markup-compatibility/2006" xmlns:o="urn:schemas-microsoft-com:office:office" xmlns:r="http://schemas.openxmlformats.org/officeDocument/2006/relationships" xmlns:m="http://schemas.openxmlformats.org/officeDocument/2006/math" xmlns:v="urn:schemas-microsoft-com:vml" xmlns:wp14="http://schemas.microsoft.com/office/word/2010/wordprocessingDrawing" xmlns:wp="http://schemas.openxmlformats.org/drawingml/2006/wordprocessingDrawing" xmlns:w="http://schemas.openxmlformats.org/wordprocessingml/2006/main" xmlns:w14="http://schemas.microsoft.com/office/word/2010/wordml" xmlns:w15="http://schemas.microsoft.com/office/word/2012/wordml" xmlns:w10="urn:schemas-microsoft-com:office:word" xmlns:wpg="http://schemas.microsoft.com/office/word/2010/wordprocessingGroup" xmlns:wpi="http://schemas.microsoft.com/office/word/2010/wordprocessingInk" xmlns:wne="http://schemas.microsoft.com/office/word/2006/wordml" xmlns:wps="http://schemas.microsoft.com/office/word/2010/wordprocessingShape" xmlns:wpsCustomData="http://www.wps.cn/officeDocument/2013/wpsCustomData" mc:Ignorable="w14 w15 wp14">
-  <w15:commentEx w15:paraId="2B4BF78B" w15:done="0"/>
-  <w15:commentEx w15:paraId="1C645050" w15:done="0"/>
-  <w15:commentEx w15:paraId="4F69C51C" w15:done="0"/>
-  <w15:commentEx w15:paraId="33D27E0E" w15:done="0"/>
-</w15:commentsEx>
 </file>
 
 <file path=word/endnotes.xml><?xml version="1.0" encoding="utf-8"?>
@@ -7024,6 +8512,26 @@
     </w:lvl>
   </w:abstractNum>
   <w:abstractNum w:abstractNumId="2">
+    <w:nsid w:val="F81AE707"/>
+    <w:multiLevelType w:val="singleLevel"/>
+    <w:tmpl w:val="F81AE707"/>
+    <w:lvl w:ilvl="0" w:tentative="0">
+      <w:start w:val="1"/>
+      <w:numFmt w:val="bullet"/>
+      <w:lvlText w:val=""/>
+      <w:lvlJc w:val="left"/>
+      <w:pPr>
+        <w:tabs>
+          <w:tab w:val="left" w:pos="420"/>
+        </w:tabs>
+        <w:ind w:left="420" w:leftChars="0" w:hanging="420" w:firstLineChars="0"/>
+      </w:pPr>
+      <w:rPr>
+        <w:rFonts w:hint="default" w:ascii="Wingdings" w:hAnsi="Wingdings"/>
+      </w:rPr>
+    </w:lvl>
+  </w:abstractNum>
+  <w:abstractNum w:abstractNumId="3">
     <w:nsid w:val="1AE676B7"/>
     <w:multiLevelType w:val="singleLevel"/>
     <w:tmpl w:val="1AE676B7"/>
@@ -7043,7 +8551,7 @@
       </w:rPr>
     </w:lvl>
   </w:abstractNum>
-  <w:abstractNum w:abstractNumId="3">
+  <w:abstractNum w:abstractNumId="4">
     <w:nsid w:val="4DDA897D"/>
     <w:multiLevelType w:val="singleLevel"/>
     <w:tmpl w:val="4DDA897D"/>
@@ -7063,7 +8571,7 @@
       </w:rPr>
     </w:lvl>
   </w:abstractNum>
-  <w:abstractNum w:abstractNumId="4">
+  <w:abstractNum w:abstractNumId="5">
     <w:nsid w:val="500E8ABF"/>
     <w:multiLevelType w:val="singleLevel"/>
     <w:tmpl w:val="500E8ABF"/>
@@ -7083,7 +8591,7 @@
       </w:rPr>
     </w:lvl>
   </w:abstractNum>
-  <w:abstractNum w:abstractNumId="5">
+  <w:abstractNum w:abstractNumId="6">
     <w:nsid w:val="6DC77DD2"/>
     <w:multiLevelType w:val="singleLevel"/>
     <w:tmpl w:val="6DC77DD2"/>
@@ -7104,32 +8612,27 @@
     </w:lvl>
   </w:abstractNum>
   <w:num w:numId="1">
+    <w:abstractNumId w:val="4"/>
+  </w:num>
+  <w:num w:numId="2">
     <w:abstractNumId w:val="3"/>
   </w:num>
-  <w:num w:numId="2">
-    <w:abstractNumId w:val="2"/>
-  </w:num>
   <w:num w:numId="3">
-    <w:abstractNumId w:val="4"/>
+    <w:abstractNumId w:val="5"/>
   </w:num>
   <w:num w:numId="4">
     <w:abstractNumId w:val="0"/>
   </w:num>
   <w:num w:numId="5">
-    <w:abstractNumId w:val="5"/>
+    <w:abstractNumId w:val="6"/>
   </w:num>
   <w:num w:numId="6">
     <w:abstractNumId w:val="1"/>
   </w:num>
+  <w:num w:numId="7">
+    <w:abstractNumId w:val="2"/>
+  </w:num>
 </w:numbering>
-</file>
-
-<file path=word/people.xml><?xml version="1.0" encoding="utf-8"?>
-<w15:people xmlns:wpc="http://schemas.microsoft.com/office/word/2010/wordprocessingCanvas" xmlns:mc="http://schemas.openxmlformats.org/markup-compatibility/2006" xmlns:o="urn:schemas-microsoft-com:office:office" xmlns:r="http://schemas.openxmlformats.org/officeDocument/2006/relationships" xmlns:m="http://schemas.openxmlformats.org/officeDocument/2006/math" xmlns:v="urn:schemas-microsoft-com:vml" xmlns:wp14="http://schemas.microsoft.com/office/word/2010/wordprocessingDrawing" xmlns:wp="http://schemas.openxmlformats.org/drawingml/2006/wordprocessingDrawing" xmlns:w="http://schemas.openxmlformats.org/wordprocessingml/2006/main" xmlns:w14="http://schemas.microsoft.com/office/word/2010/wordml" xmlns:w15="http://schemas.microsoft.com/office/word/2012/wordml" xmlns:w10="urn:schemas-microsoft-com:office:word" xmlns:wpg="http://schemas.microsoft.com/office/word/2010/wordprocessingGroup" xmlns:wpi="http://schemas.microsoft.com/office/word/2010/wordprocessingInk" xmlns:wne="http://schemas.microsoft.com/office/word/2006/wordml" xmlns:wps="http://schemas.microsoft.com/office/word/2010/wordprocessingShape" xmlns:wpsCustomData="http://www.wps.cn/officeDocument/2013/wpsCustomData" mc:Ignorable="w14 w15 wp14">
-  <w15:person w15:author="Tran Tin">
-    <w15:presenceInfo w15:providerId="None" w15:userId="Tran Tin"/>
-  </w15:person>
-</w15:people>
 </file>
 
 <file path=word/styles.xml><?xml version="1.0" encoding="utf-8"?>
@@ -7182,7 +8685,7 @@
     <w:lsdException w:unhideWhenUsed="0" w:uiPriority="0" w:semiHidden="0" w:name="envelope address"/>
     <w:lsdException w:unhideWhenUsed="0" w:uiPriority="0" w:semiHidden="0" w:name="envelope return"/>
     <w:lsdException w:unhideWhenUsed="0" w:uiPriority="0" w:semiHidden="0" w:name="footnote reference"/>
-    <w:lsdException w:uiPriority="0" w:semiHidden="0" w:name="annotation reference"/>
+    <w:lsdException w:qFormat="1" w:uiPriority="0" w:semiHidden="0" w:name="annotation reference"/>
     <w:lsdException w:unhideWhenUsed="0" w:uiPriority="0" w:semiHidden="0" w:name="line number"/>
     <w:lsdException w:unhideWhenUsed="0" w:uiPriority="0" w:semiHidden="0" w:name="page number"/>
     <w:lsdException w:unhideWhenUsed="0" w:uiPriority="0" w:semiHidden="0" w:name="endnote reference"/>
@@ -7246,7 +8749,7 @@
     <w:lsdException w:unhideWhenUsed="0" w:uiPriority="0" w:semiHidden="0" w:name="HTML Sample"/>
     <w:lsdException w:unhideWhenUsed="0" w:uiPriority="0" w:semiHidden="0" w:name="HTML Typewriter"/>
     <w:lsdException w:unhideWhenUsed="0" w:uiPriority="0" w:semiHidden="0" w:name="HTML Variable"/>
-    <w:lsdException w:unhideWhenUsed="0" w:uiPriority="0" w:name="Normal Table"/>
+    <w:lsdException w:qFormat="1" w:unhideWhenUsed="0" w:uiPriority="0" w:name="Normal Table"/>
     <w:lsdException w:unhideWhenUsed="0" w:uiPriority="0" w:semiHidden="0" w:name="annotation subject"/>
     <w:lsdException w:unhideWhenUsed="0" w:uiPriority="0" w:semiHidden="0" w:name="Table Simple 1"/>
     <w:lsdException w:unhideWhenUsed="0" w:uiPriority="0" w:semiHidden="0" w:name="Table Simple 2"/>
@@ -7476,6 +8979,7 @@
   <w:style w:type="table" w:default="1" w:styleId="6">
     <w:name w:val="Normal Table"/>
     <w:semiHidden/>
+    <w:qFormat/>
     <w:uiPriority w:val="0"/>
     <w:tblPr>
       <w:tblCellMar>
@@ -7507,6 +9011,7 @@
     <w:name w:val="annotation reference"/>
     <w:basedOn w:val="5"/>
     <w:unhideWhenUsed/>
+    <w:qFormat/>
     <w:uiPriority w:val="0"/>
     <w:rPr>
       <w:sz w:val="16"/>
@@ -7861,6 +9366,7 @@
   </w:style>
   <w:style w:type="paragraph" w:customStyle="1" w:styleId="33">
     <w:name w:val="WPSOffice手动目录 3"/>
+    <w:qFormat/>
     <w:uiPriority w:val="0"/>
     <w:pPr>
       <w:ind w:leftChars="400"/>
@@ -7871,308 +9377,6 @@
       <w:szCs w:val="20"/>
     </w:rPr>
   </w:style>
-</w:styles>
-</file>
-
-<file path=word/glossary/document.xml><?xml version="1.0" encoding="utf-8"?>
-<w:glossaryDocument xmlns:wpc="http://schemas.microsoft.com/office/word/2010/wordprocessingCanvas" xmlns:mc="http://schemas.openxmlformats.org/markup-compatibility/2006" xmlns:o="urn:schemas-microsoft-com:office:office" xmlns:r="http://schemas.openxmlformats.org/officeDocument/2006/relationships" xmlns:m="http://schemas.openxmlformats.org/officeDocument/2006/math" xmlns:v="urn:schemas-microsoft-com:vml" xmlns:wp14="http://schemas.microsoft.com/office/word/2010/wordprocessingDrawing" xmlns:wp="http://schemas.openxmlformats.org/drawingml/2006/wordprocessingDrawing" xmlns:w="http://schemas.openxmlformats.org/wordprocessingml/2006/main" xmlns:w14="http://schemas.microsoft.com/office/word/2010/wordml" xmlns:w10="urn:schemas-microsoft-com:office:word" xmlns:w15="http://schemas.microsoft.com/office/word/2012/wordml" xmlns:wpg="http://schemas.microsoft.com/office/word/2010/wordprocessingGroup" xmlns:wpi="http://schemas.microsoft.com/office/word/2010/wordprocessingInk" xmlns:wne="http://schemas.microsoft.com/office/word/2006/wordml" xmlns:wps="http://schemas.microsoft.com/office/word/2010/wordprocessingShape" xmlns:wpsCustomData="http://www.wps.cn/officeDocument/2013/wpsCustomData" mc:Ignorable="w14 w15 wp14">
-  <w:docParts>
-    <w:docPart>
-      <w:docPartPr>
-        <w:name w:val="{fb2adaa9-2de8-460b-9fbc-3b5a367c4c13}"/>
-        <w:style w:val=""/>
-        <w:category>
-          <w:name w:val="General"/>
-          <w:gallery w:val="placeholder"/>
-        </w:category>
-        <w:types>
-          <w:type w:val="bbPlcHdr"/>
-        </w:types>
-        <w:behaviors>
-          <w:behavior w:val="content"/>
-        </w:behaviors>
-        <w:description w:val=""/>
-        <w:guid w:val="{fb2adaa9-2de8-460b-9fbc-3b5a367c4c13}"/>
-      </w:docPartPr>
-      <w:docPartBody>
-        <w:p>
-          <w:r>
-            <w:rPr>
-              <w:color w:val="808080"/>
-            </w:rPr>
-            <w:t>Click here to enter text.</w:t>
-          </w:r>
-        </w:p>
-      </w:docPartBody>
-    </w:docPart>
-    <w:docPart>
-      <w:docPartPr>
-        <w:name w:val="{37d5199d-5bf9-4bfe-bf5c-c04293209654}"/>
-        <w:style w:val=""/>
-        <w:category>
-          <w:name w:val="General"/>
-          <w:gallery w:val="placeholder"/>
-        </w:category>
-        <w:types>
-          <w:type w:val="bbPlcHdr"/>
-        </w:types>
-        <w:behaviors>
-          <w:behavior w:val="content"/>
-        </w:behaviors>
-        <w:description w:val=""/>
-        <w:guid w:val="{37d5199d-5bf9-4bfe-bf5c-c04293209654}"/>
-      </w:docPartPr>
-      <w:docPartBody>
-        <w:p>
-          <w:r>
-            <w:rPr>
-              <w:color w:val="808080"/>
-            </w:rPr>
-            <w:t>Click here to enter text.</w:t>
-          </w:r>
-        </w:p>
-      </w:docPartBody>
-    </w:docPart>
-    <w:docPart>
-      <w:docPartPr>
-        <w:name w:val="{bc65ca92-4742-460a-8e19-968bb19ce661}"/>
-        <w:style w:val=""/>
-        <w:category>
-          <w:name w:val="General"/>
-          <w:gallery w:val="placeholder"/>
-        </w:category>
-        <w:types>
-          <w:type w:val="bbPlcHdr"/>
-        </w:types>
-        <w:behaviors>
-          <w:behavior w:val="content"/>
-        </w:behaviors>
-        <w:description w:val=""/>
-        <w:guid w:val="{bc65ca92-4742-460a-8e19-968bb19ce661}"/>
-      </w:docPartPr>
-      <w:docPartBody>
-        <w:p>
-          <w:r>
-            <w:rPr>
-              <w:color w:val="808080"/>
-            </w:rPr>
-            <w:t>Click here to enter text.</w:t>
-          </w:r>
-        </w:p>
-      </w:docPartBody>
-    </w:docPart>
-    <w:docPart>
-      <w:docPartPr>
-        <w:name w:val="{4fdfd36f-cec5-47ff-8397-d88020815076}"/>
-        <w:style w:val=""/>
-        <w:category>
-          <w:name w:val="General"/>
-          <w:gallery w:val="placeholder"/>
-        </w:category>
-        <w:types>
-          <w:type w:val="bbPlcHdr"/>
-        </w:types>
-        <w:behaviors>
-          <w:behavior w:val="content"/>
-        </w:behaviors>
-        <w:description w:val=""/>
-        <w:guid w:val="{4fdfd36f-cec5-47ff-8397-d88020815076}"/>
-      </w:docPartPr>
-      <w:docPartBody>
-        <w:p>
-          <w:r>
-            <w:rPr>
-              <w:color w:val="808080"/>
-            </w:rPr>
-            <w:t>Click here to enter text.</w:t>
-          </w:r>
-        </w:p>
-      </w:docPartBody>
-    </w:docPart>
-    <w:docPart>
-      <w:docPartPr>
-        <w:name w:val="{eabd2776-d4d7-4350-9ca2-530f91e0265f}"/>
-        <w:style w:val=""/>
-        <w:category>
-          <w:name w:val="General"/>
-          <w:gallery w:val="placeholder"/>
-        </w:category>
-        <w:types>
-          <w:type w:val="bbPlcHdr"/>
-        </w:types>
-        <w:behaviors>
-          <w:behavior w:val="content"/>
-        </w:behaviors>
-        <w:description w:val=""/>
-        <w:guid w:val="{eabd2776-d4d7-4350-9ca2-530f91e0265f}"/>
-      </w:docPartPr>
-      <w:docPartBody>
-        <w:p>
-          <w:r>
-            <w:rPr>
-              <w:color w:val="808080"/>
-            </w:rPr>
-            <w:t>Click here to enter text.</w:t>
-          </w:r>
-        </w:p>
-      </w:docPartBody>
-    </w:docPart>
-    <w:docPart>
-      <w:docPartPr>
-        <w:name w:val="{57cc0761-c1ca-4c20-b1a7-f683b2ecb4fb}"/>
-        <w:style w:val=""/>
-        <w:category>
-          <w:name w:val="General"/>
-          <w:gallery w:val="placeholder"/>
-        </w:category>
-        <w:types>
-          <w:type w:val="bbPlcHdr"/>
-        </w:types>
-        <w:behaviors>
-          <w:behavior w:val="content"/>
-        </w:behaviors>
-        <w:description w:val=""/>
-        <w:guid w:val="{57cc0761-c1ca-4c20-b1a7-f683b2ecb4fb}"/>
-      </w:docPartPr>
-      <w:docPartBody>
-        <w:p>
-          <w:r>
-            <w:rPr>
-              <w:color w:val="808080"/>
-            </w:rPr>
-            <w:t>Click here to enter text.</w:t>
-          </w:r>
-        </w:p>
-      </w:docPartBody>
-    </w:docPart>
-  </w:docParts>
-</w:glossaryDocument>
-</file>
-
-<file path=word/glossary/fontTable.xml><?xml version="1.0" encoding="utf-8"?>
-<w:fonts xmlns:mc="http://schemas.openxmlformats.org/markup-compatibility/2006" xmlns:r="http://schemas.openxmlformats.org/officeDocument/2006/relationships" xmlns:w="http://schemas.openxmlformats.org/wordprocessingml/2006/main" xmlns:w14="http://schemas.microsoft.com/office/word/2010/wordml" mc:Ignorable="w14">
-  <w:font w:name="Times New Roman">
-    <w:panose1 w:val="02020603050405020304"/>
-    <w:charset w:val="00"/>
-    <w:family w:val="roman"/>
-    <w:pitch w:val="variable"/>
-    <w:sig w:usb0="20007A87" w:usb1="80000000" w:usb2="00000008" w:usb3="00000000" w:csb0="000001FF" w:csb1="00000000"/>
-  </w:font>
-  <w:font w:name="宋体">
-    <w:altName w:val="SimSun"/>
-    <w:panose1 w:val="02010600030101010101"/>
-    <w:charset w:val="86"/>
-    <w:family w:val="auto"/>
-    <w:pitch w:val="variable"/>
-    <w:sig w:usb0="00000003" w:usb1="080E0000" w:usb2="00000010" w:usb3="00000000" w:csb0="00040001" w:csb1="00000000"/>
-  </w:font>
-  <w:font w:name="SimSun">
-    <w:panose1 w:val="02010600030101010101"/>
-    <w:charset w:val="86"/>
-    <w:family w:val="auto"/>
-    <w:pitch w:val="default"/>
-    <w:sig w:usb0="00000203" w:usb1="288F0000" w:usb2="00000006" w:usb3="00000000" w:csb0="00040001" w:csb1="00000000"/>
-  </w:font>
-  <w:font w:name="Arial">
-    <w:panose1 w:val="020B0604020202020204"/>
-    <w:charset w:val="00"/>
-    <w:family w:val="swiss"/>
-    <w:pitch w:val="default"/>
-    <w:sig w:usb0="E0002EFF" w:usb1="C000785B" w:usb2="00000009" w:usb3="00000000" w:csb0="400001FF" w:csb1="FFFF0000"/>
-  </w:font>
-  <w:font w:name="黑体">
-    <w:altName w:val="SimSun"/>
-    <w:panose1 w:val="02010600030101010101"/>
-    <w:charset w:val="86"/>
-    <w:family w:val="auto"/>
-    <w:pitch w:val="default"/>
-    <w:sig w:usb0="00000001" w:usb1="080E0000" w:usb2="00000010" w:usb3="00000000" w:csb0="00040000" w:csb1="00000000"/>
-  </w:font>
-  <w:font w:name="Courier New">
-    <w:panose1 w:val="02070309020205020404"/>
-    <w:charset w:val="00"/>
-    <w:family w:val="modern"/>
-    <w:pitch w:val="default"/>
-    <w:sig w:usb0="E0002EFF" w:usb1="C0007843" w:usb2="00000009" w:usb3="00000000" w:csb0="400001FF" w:csb1="FFFF0000"/>
-  </w:font>
-  <w:font w:name="Wingdings">
-    <w:panose1 w:val="05000000000000000000"/>
-    <w:charset w:val="02"/>
-    <w:family w:val="auto"/>
-    <w:pitch w:val="default"/>
-    <w:sig w:usb0="00000000" w:usb1="00000000" w:usb2="00000000" w:usb3="00000000" w:csb0="80000000" w:csb1="00000000"/>
-  </w:font>
-  <w:font w:name="Calibri">
-    <w:panose1 w:val="020F0502020204030204"/>
-    <w:charset w:val="00"/>
-    <w:family w:val="swiss"/>
-    <w:pitch w:val="default"/>
-    <w:sig w:usb0="E4002EFF" w:usb1="C000247B" w:usb2="00000009" w:usb3="00000000" w:csb0="200001FF" w:csb1="00000000"/>
-  </w:font>
-  <w:font w:name="等线">
-    <w:altName w:val="Microsoft YaHei"/>
-    <w:panose1 w:val="00000000000000000000"/>
-    <w:charset w:val="86"/>
-    <w:family w:val="auto"/>
-    <w:pitch w:val="default"/>
-    <w:sig w:usb0="00000000" w:usb1="00000000" w:usb2="00000000" w:usb3="00000000" w:csb0="00000000" w:csb1="00000000"/>
-  </w:font>
-  <w:font w:name="等线">
-    <w:altName w:val="Microsoft YaHei"/>
-    <w:panose1 w:val="00000000000000000000"/>
-    <w:charset w:val="86"/>
-    <w:family w:val="auto"/>
-    <w:pitch w:val="default"/>
-    <w:sig w:usb0="00000000" w:usb1="00000000" w:usb2="00000000" w:usb3="00000000" w:csb0="00000000" w:csb1="00000000"/>
-  </w:font>
-  <w:font w:name="Microsoft YaHei">
-    <w:panose1 w:val="020B0503020204020204"/>
-    <w:charset w:val="86"/>
-    <w:family w:val="auto"/>
-    <w:pitch w:val="default"/>
-    <w:sig w:usb0="80000287" w:usb1="2ACF3C50" w:usb2="00000016" w:usb3="00000000" w:csb0="0004001F" w:csb1="00000000"/>
-  </w:font>
-</w:fonts>
-</file>
-
-<file path=word/glossary/settings.xml><?xml version="1.0" encoding="utf-8"?>
-<w:settings xmlns:mc="http://schemas.openxmlformats.org/markup-compatibility/2006" xmlns:o="urn:schemas-microsoft-com:office:office" xmlns:r="http://schemas.openxmlformats.org/officeDocument/2006/relationships" xmlns:m="http://schemas.openxmlformats.org/officeDocument/2006/math" xmlns:v="urn:schemas-microsoft-com:vml" xmlns:w10="urn:schemas-microsoft-com:office:word" xmlns:w="http://schemas.openxmlformats.org/wordprocessingml/2006/main" xmlns:w14="http://schemas.microsoft.com/office/word/2010/wordml" xmlns:sl="http://schemas.openxmlformats.org/schemaLibrary/2006/main" xmlns:wpsCustomData="http://www.wps.cn/officeDocument/2013/wpsCustomData" mc:Ignorable="w14">
-  <w:compat>
-    <w:splitPgBreakAndParaMark/>
-    <w:compatSetting w:name="compatibilityMode" w:uri="http://schemas.microsoft.com/office/word" w:val="14"/>
-  </w:compat>
-  <w:rsids>
-    <w:rsidRoot w:val="00000000"/>
-  </w:rsids>
-  <m:mathPr>
-    <m:brkBin m:val="before"/>
-    <m:brkBinSub m:val="--"/>
-    <m:smallFrac m:val="0"/>
-    <m:dispDef/>
-    <m:lMargin m:val="0"/>
-    <m:rMargin m:val="0"/>
-    <m:defJc m:val="centerGroup"/>
-    <m:wrapIndent m:val="1440"/>
-    <m:intLim m:val="subSup"/>
-    <m:naryLim m:val="undOvr"/>
-  </m:mathPr>
-  <w:themeFontLang w:val="en-US" w:eastAsia="zh-CN"/>
-  <w:clrSchemeMapping w:bg1="light1" w:t1="dark1" w:bg2="light2" w:t2="dark2" w:accent1="accent1" w:accent2="accent2" w:accent3="accent3" w:accent4="accent4" w:accent5="accent5" w:accent6="accent6" w:hyperlink="hyperlink" w:followedHyperlink="followedHyperlink"/>
-  <w:doNotIncludeSubdocsInStats/>
-</w:settings>
-</file>
-
-<file path=word/glossary/styles.xml><?xml version="1.0" encoding="utf-8"?>
-<w:styles xmlns:mc="http://schemas.openxmlformats.org/markup-compatibility/2006" xmlns:o="urn:schemas-microsoft-com:office:office" xmlns:r="http://schemas.openxmlformats.org/officeDocument/2006/relationships" xmlns:m="http://schemas.openxmlformats.org/officeDocument/2006/math" xmlns:v="urn:schemas-microsoft-com:vml" xmlns:w="http://schemas.openxmlformats.org/wordprocessingml/2006/main" xmlns:w14="http://schemas.microsoft.com/office/word/2010/wordml" xmlns:w10="urn:schemas-microsoft-com:office:word" xmlns:sl="http://schemas.openxmlformats.org/schemaLibrary/2006/main" xmlns:wpsCustomData="http://www.wps.cn/officeDocument/2013/wpsCustomData" mc:Ignorable="w14">
-  <w:docDefaults>
-    <w:rPrDefault>
-      <w:rPr>
-        <w:rFonts w:asciiTheme="minorHAnsi" w:hAnsiTheme="minorHAnsi" w:eastAsiaTheme="minorEastAsia" w:cstheme="minorBidi"/>
-      </w:rPr>
-    </w:rPrDefault>
-    <w:pPrDefault/>
-  </w:docDefaults>
-  <w:latentStyles w:count="260" w:defQFormat="0" w:defUnhideWhenUsed="1" w:defSemiHidden="1" w:defUIPriority="99" w:defLockedState="0"/>
 </w:styles>
 </file>
 

--- a/MachineTranslationReport.docx
+++ b/MachineTranslationReport.docx
@@ -404,51 +404,6 @@
     <w:p>
       <w:pPr>
         <w:suppressAutoHyphens/>
-        <w:autoSpaceDE w:val="0"/>
-        <w:autoSpaceDN w:val="0"/>
-        <w:adjustRightInd w:val="0"/>
-        <w:spacing w:line="360" w:lineRule="auto"/>
-        <w:jc w:val="right"/>
-        <w:rPr>
-          <w:rFonts w:hint="default" w:ascii="Times New Roman" w:hAnsi="Times New Roman" w:cs="Times New Roman"/>
-          <w:sz w:val="28"/>
-          <w:szCs w:val="28"/>
-          <w:lang w:val="vi-VN"/>
-        </w:rPr>
-      </w:pPr>
-      <w:r>
-        <w:rPr>
-          <w:rFonts w:hint="default" w:ascii="Times New Roman" w:hAnsi="Times New Roman" w:cs="Times New Roman"/>
-          <w:i/>
-          <w:sz w:val="28"/>
-          <w:szCs w:val="28"/>
-          <w:lang w:val="en"/>
-        </w:rPr>
-        <w:t>Người h</w:t>
-      </w:r>
-      <w:r>
-        <w:rPr>
-          <w:rFonts w:hint="default" w:ascii="Times New Roman" w:hAnsi="Times New Roman" w:cs="Times New Roman"/>
-          <w:i/>
-          <w:sz w:val="28"/>
-          <w:szCs w:val="28"/>
-          <w:lang w:val="vi-VN"/>
-        </w:rPr>
-        <w:t>ướng dẫn</w:t>
-      </w:r>
-      <w:r>
-        <w:rPr>
-          <w:rFonts w:hint="default" w:ascii="Times New Roman" w:hAnsi="Times New Roman" w:cs="Times New Roman"/>
-          <w:sz w:val="28"/>
-          <w:szCs w:val="28"/>
-          <w:lang w:val="vi-VN"/>
-        </w:rPr>
-        <w:t xml:space="preserve">: </w:t>
-      </w:r>
-    </w:p>
-    <w:p>
-      <w:pPr>
-        <w:suppressAutoHyphens/>
         <w:wordWrap w:val="0"/>
         <w:autoSpaceDE w:val="0"/>
         <w:autoSpaceDN w:val="0"/>
@@ -467,32 +422,13 @@
       <w:r>
         <w:rPr>
           <w:rFonts w:hint="default" w:ascii="Times New Roman" w:hAnsi="Times New Roman" w:cs="Times New Roman"/>
-          <w:i/>
-          <w:sz w:val="28"/>
-          <w:szCs w:val="28"/>
-          <w:lang w:val="vi-VN"/>
-        </w:rPr>
-        <w:t>Người thực hiện</w:t>
-      </w:r>
-      <w:r>
-        <w:rPr>
-          <w:rFonts w:hint="default" w:ascii="Times New Roman" w:hAnsi="Times New Roman" w:cs="Times New Roman"/>
-          <w:sz w:val="28"/>
-          <w:szCs w:val="28"/>
-          <w:lang w:val="vi-VN"/>
-        </w:rPr>
-        <w:t>:</w:t>
-      </w:r>
-      <w:r>
-        <w:rPr>
-          <w:rFonts w:hint="default" w:ascii="Times New Roman" w:hAnsi="Times New Roman" w:cs="Times New Roman"/>
           <w:b/>
           <w:bCs/>
           <w:sz w:val="28"/>
           <w:szCs w:val="28"/>
           <w:lang w:val="vi-VN"/>
         </w:rPr>
-        <w:t xml:space="preserve">   </w:t>
+        <w:t xml:space="preserve">  </w:t>
       </w:r>
       <w:r>
         <w:rPr>
@@ -1511,7 +1447,7 @@
       <w:bookmarkStart w:id="0" w:name="_Toc29028"/>
       <w:r>
         <w:rPr>
-          <w:rStyle w:val="15"/>
+          <w:rStyle w:val="16"/>
           <w:rFonts w:hint="default" w:ascii="Times New Roman" w:hAnsi="Times New Roman" w:cs="Times New Roman"/>
           <w:b/>
           <w:bCs/>
@@ -1524,7 +1460,7 @@
     </w:p>
     <w:p>
       <w:pPr>
-        <w:pStyle w:val="14"/>
+        <w:pStyle w:val="15"/>
         <w:keepNext w:val="0"/>
         <w:keepLines w:val="0"/>
         <w:widowControl/>
@@ -1562,7 +1498,7 @@
     </w:p>
     <w:p>
       <w:pPr>
-        <w:pStyle w:val="14"/>
+        <w:pStyle w:val="15"/>
         <w:keepNext w:val="0"/>
         <w:keepLines w:val="0"/>
         <w:widowControl/>
@@ -1584,7 +1520,7 @@
     </w:p>
     <w:p>
       <w:pPr>
-        <w:pStyle w:val="14"/>
+        <w:pStyle w:val="15"/>
         <w:keepNext w:val="0"/>
         <w:keepLines w:val="0"/>
         <w:widowControl/>
@@ -1606,7 +1542,7 @@
     </w:p>
     <w:p>
       <w:pPr>
-        <w:pStyle w:val="23"/>
+        <w:pStyle w:val="24"/>
         <w:rPr>
           <w:rFonts w:hint="default" w:ascii="Times New Roman" w:hAnsi="Times New Roman" w:cs="Times New Roman"/>
           <w:b/>
@@ -1628,11 +1564,17 @@
         <w:br w:type="page"/>
       </w:r>
     </w:p>
-    <w:p/>
+    <w:p>
+      <w:pPr>
+        <w:rPr>
+          <w:rFonts w:hint="default" w:ascii="Times New Roman" w:hAnsi="Times New Roman" w:cs="Times New Roman"/>
+        </w:rPr>
+      </w:pPr>
+    </w:p>
     <w:sdt>
       <w:sdtPr>
         <w:rPr>
-          <w:rFonts w:ascii="SimSun" w:hAnsi="SimSun" w:eastAsia="SimSun" w:cs="Times New Roman"/>
+          <w:rFonts w:hint="default" w:ascii="Times New Roman" w:hAnsi="Times New Roman" w:eastAsia="SimSun" w:cs="Times New Roman"/>
           <w:sz w:val="21"/>
           <w:szCs w:val="24"/>
           <w:lang w:val="en-US" w:eastAsia="en-US" w:bidi="ar-SA"/>
@@ -1646,7 +1588,7 @@
       </w:sdtPr>
       <w:sdtEndPr>
         <w:rPr>
-          <w:rFonts w:ascii="SimSun" w:hAnsi="SimSun" w:eastAsia="SimSun" w:cs="Times New Roman"/>
+          <w:rFonts w:hint="default" w:ascii="Times New Roman" w:hAnsi="Times New Roman" w:eastAsia="SimSun" w:cs="Times New Roman"/>
           <w:sz w:val="20"/>
           <w:szCs w:val="20"/>
           <w:lang w:val="en-US" w:eastAsia="en-US" w:bidi="ar-SA"/>
@@ -1655,17 +1597,217 @@
       <w:sdtContent>
         <w:p>
           <w:pPr>
-            <w:pStyle w:val="33"/>
+            <w:pStyle w:val="34"/>
             <w:tabs>
               <w:tab w:val="right" w:leader="dot" w:pos="9117"/>
             </w:tabs>
             <w:rPr>
-              <w:rFonts w:ascii="SimSun" w:hAnsi="SimSun" w:eastAsia="SimSun" w:cs="Times New Roman"/>
+              <w:rFonts w:hint="default" w:ascii="Times New Roman" w:hAnsi="Times New Roman" w:eastAsia="SimSun" w:cs="Times New Roman"/>
               <w:sz w:val="21"/>
               <w:szCs w:val="24"/>
               <w:lang w:val="en-US" w:eastAsia="en-US" w:bidi="ar-SA"/>
             </w:rPr>
           </w:pPr>
+        </w:p>
+        <w:p>
+          <w:pPr>
+            <w:pStyle w:val="21"/>
+            <w:tabs>
+              <w:tab w:val="right" w:leader="dot" w:pos="9117"/>
+            </w:tabs>
+            <w:ind w:left="0" w:leftChars="0" w:firstLine="0" w:firstLineChars="0"/>
+            <w:rPr>
+              <w:rFonts w:hint="default" w:ascii="Times New Roman" w:hAnsi="Times New Roman" w:cs="Times New Roman"/>
+            </w:rPr>
+          </w:pPr>
+          <w:r>
+            <w:rPr>
+              <w:rFonts w:hint="default" w:ascii="Times New Roman" w:hAnsi="Times New Roman" w:eastAsia="SimSun" w:cs="Times New Roman"/>
+              <w:sz w:val="20"/>
+              <w:szCs w:val="20"/>
+              <w:lang w:val="en-US" w:eastAsia="en-US" w:bidi="ar-SA"/>
+            </w:rPr>
+            <w:fldChar w:fldCharType="begin"/>
+          </w:r>
+          <w:r>
+            <w:rPr>
+              <w:rFonts w:hint="default" w:ascii="Times New Roman" w:hAnsi="Times New Roman" w:eastAsia="SimSun" w:cs="Times New Roman"/>
+              <w:sz w:val="20"/>
+              <w:szCs w:val="20"/>
+              <w:lang w:val="en-US" w:eastAsia="en-US" w:bidi="ar-SA"/>
+            </w:rPr>
+            <w:instrText xml:space="preserve">TOC \o "1-3" \h \u </w:instrText>
+          </w:r>
+          <w:r>
+            <w:rPr>
+              <w:rFonts w:hint="default" w:ascii="Times New Roman" w:hAnsi="Times New Roman" w:eastAsia="SimSun" w:cs="Times New Roman"/>
+              <w:sz w:val="20"/>
+              <w:szCs w:val="20"/>
+              <w:lang w:val="en-US" w:eastAsia="en-US" w:bidi="ar-SA"/>
+            </w:rPr>
+            <w:fldChar w:fldCharType="separate"/>
+          </w:r>
+          <w:r>
+            <w:rPr>
+              <w:rFonts w:hint="default" w:ascii="Times New Roman" w:hAnsi="Times New Roman" w:eastAsia="SimSun" w:cs="Times New Roman"/>
+              <w:szCs w:val="20"/>
+              <w:lang w:val="en-US" w:eastAsia="en-US" w:bidi="ar-SA"/>
+            </w:rPr>
+            <w:fldChar w:fldCharType="begin"/>
+          </w:r>
+          <w:r>
+            <w:rPr>
+              <w:rFonts w:hint="default" w:ascii="Times New Roman" w:hAnsi="Times New Roman" w:eastAsia="SimSun" w:cs="Times New Roman"/>
+              <w:szCs w:val="20"/>
+              <w:lang w:val="en-US" w:eastAsia="en-US" w:bidi="ar-SA"/>
+            </w:rPr>
+            <w:instrText xml:space="preserve"> HYPERLINK \l _Toc29028 </w:instrText>
+          </w:r>
+          <w:r>
+            <w:rPr>
+              <w:rFonts w:hint="default" w:ascii="Times New Roman" w:hAnsi="Times New Roman" w:eastAsia="SimSun" w:cs="Times New Roman"/>
+              <w:szCs w:val="20"/>
+              <w:lang w:val="en-US" w:eastAsia="en-US" w:bidi="ar-SA"/>
+            </w:rPr>
+            <w:fldChar w:fldCharType="separate"/>
+          </w:r>
+          <w:r>
+            <w:rPr>
+              <w:rFonts w:hint="default" w:ascii="Times New Roman" w:hAnsi="Times New Roman" w:cs="Times New Roman"/>
+              <w:bCs/>
+              <w:szCs w:val="40"/>
+            </w:rPr>
+            <w:t>Acknowledgements</w:t>
+          </w:r>
+          <w:r>
+            <w:rPr>
+              <w:rFonts w:hint="default" w:ascii="Times New Roman" w:hAnsi="Times New Roman" w:cs="Times New Roman"/>
+            </w:rPr>
+            <w:tab/>
+          </w:r>
+          <w:r>
+            <w:rPr>
+              <w:rFonts w:hint="default" w:ascii="Times New Roman" w:hAnsi="Times New Roman" w:cs="Times New Roman"/>
+            </w:rPr>
+            <w:fldChar w:fldCharType="begin"/>
+          </w:r>
+          <w:r>
+            <w:rPr>
+              <w:rFonts w:hint="default" w:ascii="Times New Roman" w:hAnsi="Times New Roman" w:cs="Times New Roman"/>
+            </w:rPr>
+            <w:instrText xml:space="preserve"> PAGEREF _Toc29028 \h </w:instrText>
+          </w:r>
+          <w:r>
+            <w:rPr>
+              <w:rFonts w:hint="default" w:ascii="Times New Roman" w:hAnsi="Times New Roman" w:cs="Times New Roman"/>
+            </w:rPr>
+            <w:fldChar w:fldCharType="separate"/>
+          </w:r>
+          <w:r>
+            <w:rPr>
+              <w:rFonts w:hint="default" w:ascii="Times New Roman" w:hAnsi="Times New Roman" w:cs="Times New Roman"/>
+            </w:rPr>
+            <w:t>1</w:t>
+          </w:r>
+          <w:r>
+            <w:rPr>
+              <w:rFonts w:hint="default" w:ascii="Times New Roman" w:hAnsi="Times New Roman" w:cs="Times New Roman"/>
+            </w:rPr>
+            <w:fldChar w:fldCharType="end"/>
+          </w:r>
+          <w:r>
+            <w:rPr>
+              <w:rFonts w:hint="default" w:ascii="Times New Roman" w:hAnsi="Times New Roman" w:eastAsia="SimSun" w:cs="Times New Roman"/>
+              <w:szCs w:val="20"/>
+              <w:lang w:val="en-US" w:eastAsia="en-US" w:bidi="ar-SA"/>
+            </w:rPr>
+            <w:fldChar w:fldCharType="end"/>
+          </w:r>
+        </w:p>
+        <w:p>
+          <w:pPr>
+            <w:pStyle w:val="19"/>
+            <w:tabs>
+              <w:tab w:val="right" w:leader="dot" w:pos="9117"/>
+            </w:tabs>
+            <w:rPr>
+              <w:rFonts w:hint="default" w:ascii="Times New Roman" w:hAnsi="Times New Roman" w:cs="Times New Roman"/>
+            </w:rPr>
+          </w:pPr>
+          <w:r>
+            <w:rPr>
+              <w:rFonts w:hint="default" w:ascii="Times New Roman" w:hAnsi="Times New Roman" w:eastAsia="SimSun" w:cs="Times New Roman"/>
+              <w:szCs w:val="20"/>
+              <w:lang w:val="en-US" w:eastAsia="en-US" w:bidi="ar-SA"/>
+            </w:rPr>
+            <w:fldChar w:fldCharType="begin"/>
+          </w:r>
+          <w:r>
+            <w:rPr>
+              <w:rFonts w:hint="default" w:ascii="Times New Roman" w:hAnsi="Times New Roman" w:eastAsia="SimSun" w:cs="Times New Roman"/>
+              <w:szCs w:val="20"/>
+              <w:lang w:val="en-US" w:eastAsia="en-US" w:bidi="ar-SA"/>
+            </w:rPr>
+            <w:instrText xml:space="preserve"> HYPERLINK \l _Toc23939 </w:instrText>
+          </w:r>
+          <w:r>
+            <w:rPr>
+              <w:rFonts w:hint="default" w:ascii="Times New Roman" w:hAnsi="Times New Roman" w:eastAsia="SimSun" w:cs="Times New Roman"/>
+              <w:szCs w:val="20"/>
+              <w:lang w:val="en-US" w:eastAsia="en-US" w:bidi="ar-SA"/>
+            </w:rPr>
+            <w:fldChar w:fldCharType="separate"/>
+          </w:r>
+          <w:r>
+            <w:rPr>
+              <w:rFonts w:hint="default" w:ascii="Times New Roman" w:hAnsi="Times New Roman" w:cs="Times New Roman"/>
+            </w:rPr>
+            <w:t>English-French Machine Translation Report</w:t>
+          </w:r>
+          <w:r>
+            <w:rPr>
+              <w:rFonts w:hint="default" w:ascii="Times New Roman" w:hAnsi="Times New Roman" w:cs="Times New Roman"/>
+            </w:rPr>
+            <w:tab/>
+          </w:r>
+          <w:r>
+            <w:rPr>
+              <w:rFonts w:hint="default" w:ascii="Times New Roman" w:hAnsi="Times New Roman" w:cs="Times New Roman"/>
+            </w:rPr>
+            <w:fldChar w:fldCharType="begin"/>
+          </w:r>
+          <w:r>
+            <w:rPr>
+              <w:rFonts w:hint="default" w:ascii="Times New Roman" w:hAnsi="Times New Roman" w:cs="Times New Roman"/>
+            </w:rPr>
+            <w:instrText xml:space="preserve"> PAGEREF _Toc23939 \h </w:instrText>
+          </w:r>
+          <w:r>
+            <w:rPr>
+              <w:rFonts w:hint="default" w:ascii="Times New Roman" w:hAnsi="Times New Roman" w:cs="Times New Roman"/>
+            </w:rPr>
+            <w:fldChar w:fldCharType="separate"/>
+          </w:r>
+          <w:r>
+            <w:rPr>
+              <w:rFonts w:hint="default" w:ascii="Times New Roman" w:hAnsi="Times New Roman" w:cs="Times New Roman"/>
+            </w:rPr>
+            <w:t>3</w:t>
+          </w:r>
+          <w:r>
+            <w:rPr>
+              <w:rFonts w:hint="default" w:ascii="Times New Roman" w:hAnsi="Times New Roman" w:cs="Times New Roman"/>
+            </w:rPr>
+            <w:fldChar w:fldCharType="end"/>
+          </w:r>
+          <w:r>
+            <w:rPr>
+              <w:rFonts w:hint="default" w:ascii="Times New Roman" w:hAnsi="Times New Roman" w:eastAsia="SimSun" w:cs="Times New Roman"/>
+              <w:szCs w:val="20"/>
+              <w:lang w:val="en-US" w:eastAsia="en-US" w:bidi="ar-SA"/>
+            </w:rPr>
+            <w:fldChar w:fldCharType="end"/>
+          </w:r>
         </w:p>
         <w:p>
           <w:pPr>
@@ -1673,12 +1815,13 @@
             <w:tabs>
               <w:tab w:val="right" w:leader="dot" w:pos="9117"/>
             </w:tabs>
-            <w:ind w:left="0" w:leftChars="0" w:firstLine="0" w:firstLineChars="0"/>
+            <w:rPr>
+              <w:rFonts w:hint="default" w:ascii="Times New Roman" w:hAnsi="Times New Roman" w:cs="Times New Roman"/>
+            </w:rPr>
           </w:pPr>
           <w:r>
             <w:rPr>
-              <w:rFonts w:ascii="SimSun" w:hAnsi="SimSun" w:eastAsia="SimSun" w:cs="Times New Roman"/>
-              <w:sz w:val="20"/>
+              <w:rFonts w:hint="default" w:ascii="Times New Roman" w:hAnsi="Times New Roman" w:eastAsia="SimSun" w:cs="Times New Roman"/>
               <w:szCs w:val="20"/>
               <w:lang w:val="en-US" w:eastAsia="en-US" w:bidi="ar-SA"/>
             </w:rPr>
@@ -1686,17 +1829,15 @@
           </w:r>
           <w:r>
             <w:rPr>
-              <w:rFonts w:ascii="SimSun" w:hAnsi="SimSun" w:eastAsia="SimSun" w:cs="Times New Roman"/>
-              <w:sz w:val="20"/>
+              <w:rFonts w:hint="default" w:ascii="Times New Roman" w:hAnsi="Times New Roman" w:eastAsia="SimSun" w:cs="Times New Roman"/>
               <w:szCs w:val="20"/>
               <w:lang w:val="en-US" w:eastAsia="en-US" w:bidi="ar-SA"/>
             </w:rPr>
-            <w:instrText xml:space="preserve">TOC \o "1-3" \h \u </w:instrText>
-          </w:r>
-          <w:r>
-            <w:rPr>
-              <w:rFonts w:ascii="SimSun" w:hAnsi="SimSun" w:eastAsia="SimSun" w:cs="Times New Roman"/>
-              <w:sz w:val="20"/>
+            <w:instrText xml:space="preserve"> HYPERLINK \l _Toc1841 </w:instrText>
+          </w:r>
+          <w:r>
+            <w:rPr>
+              <w:rFonts w:hint="default" w:ascii="Times New Roman" w:hAnsi="Times New Roman" w:eastAsia="SimSun" w:cs="Times New Roman"/>
               <w:szCs w:val="20"/>
               <w:lang w:val="en-US" w:eastAsia="en-US" w:bidi="ar-SA"/>
             </w:rPr>
@@ -1704,250 +1845,49 @@
           </w:r>
           <w:r>
             <w:rPr>
-              <w:rFonts w:ascii="SimSun" w:hAnsi="SimSun" w:eastAsia="SimSun" w:cs="Times New Roman"/>
-              <w:szCs w:val="20"/>
-              <w:lang w:val="en-US" w:eastAsia="en-US" w:bidi="ar-SA"/>
+              <w:rFonts w:hint="default" w:ascii="Times New Roman" w:hAnsi="Times New Roman" w:cs="Times New Roman"/>
+            </w:rPr>
+            <w:t>1. Introduction and Objectives</w:t>
+          </w:r>
+          <w:r>
+            <w:rPr>
+              <w:rFonts w:hint="default" w:ascii="Times New Roman" w:hAnsi="Times New Roman" w:cs="Times New Roman"/>
+            </w:rPr>
+            <w:tab/>
+          </w:r>
+          <w:r>
+            <w:rPr>
+              <w:rFonts w:hint="default" w:ascii="Times New Roman" w:hAnsi="Times New Roman" w:cs="Times New Roman"/>
             </w:rPr>
             <w:fldChar w:fldCharType="begin"/>
           </w:r>
           <w:r>
             <w:rPr>
-              <w:rFonts w:ascii="SimSun" w:hAnsi="SimSun" w:eastAsia="SimSun" w:cs="Times New Roman"/>
-              <w:szCs w:val="20"/>
-              <w:lang w:val="en-US" w:eastAsia="en-US" w:bidi="ar-SA"/>
-            </w:rPr>
-            <w:instrText xml:space="preserve"> HYPERLINK \l _Toc29028 </w:instrText>
-          </w:r>
-          <w:r>
-            <w:rPr>
-              <w:rFonts w:ascii="SimSun" w:hAnsi="SimSun" w:eastAsia="SimSun" w:cs="Times New Roman"/>
-              <w:szCs w:val="20"/>
-              <w:lang w:val="en-US" w:eastAsia="en-US" w:bidi="ar-SA"/>
+              <w:rFonts w:hint="default" w:ascii="Times New Roman" w:hAnsi="Times New Roman" w:cs="Times New Roman"/>
+            </w:rPr>
+            <w:instrText xml:space="preserve"> PAGEREF _Toc1841 \h </w:instrText>
+          </w:r>
+          <w:r>
+            <w:rPr>
+              <w:rFonts w:hint="default" w:ascii="Times New Roman" w:hAnsi="Times New Roman" w:cs="Times New Roman"/>
             </w:rPr>
             <w:fldChar w:fldCharType="separate"/>
           </w:r>
           <w:r>
             <w:rPr>
               <w:rFonts w:hint="default" w:ascii="Times New Roman" w:hAnsi="Times New Roman" w:cs="Times New Roman"/>
-              <w:bCs/>
-              <w:szCs w:val="40"/>
-            </w:rPr>
-            <w:t>Acknowledgements</w:t>
-          </w:r>
-          <w:r>
-            <w:tab/>
-          </w:r>
-          <w:r>
-            <w:fldChar w:fldCharType="begin"/>
-          </w:r>
-          <w:r>
-            <w:instrText xml:space="preserve"> PAGEREF _Toc29028 \h </w:instrText>
-          </w:r>
-          <w:r>
-            <w:fldChar w:fldCharType="separate"/>
-          </w:r>
-          <w:r>
-            <w:t>1</w:t>
-          </w:r>
-          <w:r>
+            </w:rPr>
+            <w:t>3</w:t>
+          </w:r>
+          <w:r>
+            <w:rPr>
+              <w:rFonts w:hint="default" w:ascii="Times New Roman" w:hAnsi="Times New Roman" w:cs="Times New Roman"/>
+            </w:rPr>
             <w:fldChar w:fldCharType="end"/>
           </w:r>
           <w:r>
             <w:rPr>
-              <w:rFonts w:ascii="SimSun" w:hAnsi="SimSun" w:eastAsia="SimSun" w:cs="Times New Roman"/>
-              <w:szCs w:val="20"/>
-              <w:lang w:val="en-US" w:eastAsia="en-US" w:bidi="ar-SA"/>
-            </w:rPr>
-            <w:fldChar w:fldCharType="end"/>
-          </w:r>
-        </w:p>
-        <w:p>
-          <w:pPr>
-            <w:pStyle w:val="18"/>
-            <w:tabs>
-              <w:tab w:val="right" w:leader="dot" w:pos="9117"/>
-            </w:tabs>
-          </w:pPr>
-          <w:r>
-            <w:rPr>
-              <w:rFonts w:ascii="SimSun" w:hAnsi="SimSun" w:eastAsia="SimSun" w:cs="Times New Roman"/>
-              <w:szCs w:val="20"/>
-              <w:lang w:val="en-US" w:eastAsia="en-US" w:bidi="ar-SA"/>
-            </w:rPr>
-            <w:fldChar w:fldCharType="begin"/>
-          </w:r>
-          <w:r>
-            <w:rPr>
-              <w:rFonts w:ascii="SimSun" w:hAnsi="SimSun" w:eastAsia="SimSun" w:cs="Times New Roman"/>
-              <w:szCs w:val="20"/>
-              <w:lang w:val="en-US" w:eastAsia="en-US" w:bidi="ar-SA"/>
-            </w:rPr>
-            <w:instrText xml:space="preserve"> HYPERLINK \l _Toc23939 </w:instrText>
-          </w:r>
-          <w:r>
-            <w:rPr>
-              <w:rFonts w:ascii="SimSun" w:hAnsi="SimSun" w:eastAsia="SimSun" w:cs="Times New Roman"/>
-              <w:szCs w:val="20"/>
-              <w:lang w:val="en-US" w:eastAsia="en-US" w:bidi="ar-SA"/>
-            </w:rPr>
-            <w:fldChar w:fldCharType="separate"/>
-          </w:r>
-          <w:r>
-            <w:rPr>
-              <w:rFonts w:hint="default" w:ascii="Times New Roman" w:hAnsi="Times New Roman" w:cs="Times New Roman"/>
-            </w:rPr>
-            <w:t>English-French Machine Translation Report</w:t>
-          </w:r>
-          <w:r>
-            <w:tab/>
-          </w:r>
-          <w:r>
-            <w:fldChar w:fldCharType="begin"/>
-          </w:r>
-          <w:r>
-            <w:instrText xml:space="preserve"> PAGEREF _Toc23939 \h </w:instrText>
-          </w:r>
-          <w:r>
-            <w:fldChar w:fldCharType="separate"/>
-          </w:r>
-          <w:r>
-            <w:t>3</w:t>
-          </w:r>
-          <w:r>
-            <w:fldChar w:fldCharType="end"/>
-          </w:r>
-          <w:r>
-            <w:rPr>
-              <w:rFonts w:ascii="SimSun" w:hAnsi="SimSun" w:eastAsia="SimSun" w:cs="Times New Roman"/>
-              <w:szCs w:val="20"/>
-              <w:lang w:val="en-US" w:eastAsia="en-US" w:bidi="ar-SA"/>
-            </w:rPr>
-            <w:fldChar w:fldCharType="end"/>
-          </w:r>
-        </w:p>
-        <w:p>
-          <w:pPr>
-            <w:pStyle w:val="19"/>
-            <w:tabs>
-              <w:tab w:val="right" w:leader="dot" w:pos="9117"/>
-            </w:tabs>
-          </w:pPr>
-          <w:r>
-            <w:rPr>
-              <w:rFonts w:ascii="SimSun" w:hAnsi="SimSun" w:eastAsia="SimSun" w:cs="Times New Roman"/>
-              <w:szCs w:val="20"/>
-              <w:lang w:val="en-US" w:eastAsia="en-US" w:bidi="ar-SA"/>
-            </w:rPr>
-            <w:fldChar w:fldCharType="begin"/>
-          </w:r>
-          <w:r>
-            <w:rPr>
-              <w:rFonts w:ascii="SimSun" w:hAnsi="SimSun" w:eastAsia="SimSun" w:cs="Times New Roman"/>
-              <w:szCs w:val="20"/>
-              <w:lang w:val="en-US" w:eastAsia="en-US" w:bidi="ar-SA"/>
-            </w:rPr>
-            <w:instrText xml:space="preserve"> HYPERLINK \l _Toc1841 </w:instrText>
-          </w:r>
-          <w:r>
-            <w:rPr>
-              <w:rFonts w:ascii="SimSun" w:hAnsi="SimSun" w:eastAsia="SimSun" w:cs="Times New Roman"/>
-              <w:szCs w:val="20"/>
-              <w:lang w:val="en-US" w:eastAsia="en-US" w:bidi="ar-SA"/>
-            </w:rPr>
-            <w:fldChar w:fldCharType="separate"/>
-          </w:r>
-          <w:r>
-            <w:rPr>
-              <w:rFonts w:hint="default" w:ascii="Times New Roman" w:hAnsi="Times New Roman" w:cs="Times New Roman"/>
-            </w:rPr>
-            <w:t>1. Introduction and Objectives</w:t>
-          </w:r>
-          <w:r>
-            <w:tab/>
-          </w:r>
-          <w:r>
-            <w:fldChar w:fldCharType="begin"/>
-          </w:r>
-          <w:r>
-            <w:instrText xml:space="preserve"> PAGEREF _Toc1841 \h </w:instrText>
-          </w:r>
-          <w:r>
-            <w:fldChar w:fldCharType="separate"/>
-          </w:r>
-          <w:r>
-            <w:t>3</w:t>
-          </w:r>
-          <w:r>
-            <w:fldChar w:fldCharType="end"/>
-          </w:r>
-          <w:r>
-            <w:rPr>
-              <w:rFonts w:ascii="SimSun" w:hAnsi="SimSun" w:eastAsia="SimSun" w:cs="Times New Roman"/>
-              <w:szCs w:val="20"/>
-              <w:lang w:val="en-US" w:eastAsia="en-US" w:bidi="ar-SA"/>
-            </w:rPr>
-            <w:fldChar w:fldCharType="end"/>
-          </w:r>
-        </w:p>
-        <w:p>
-          <w:pPr>
-            <w:pStyle w:val="19"/>
-            <w:tabs>
-              <w:tab w:val="right" w:leader="dot" w:pos="9117"/>
-            </w:tabs>
-          </w:pPr>
-          <w:r>
-            <w:rPr>
-              <w:rFonts w:ascii="SimSun" w:hAnsi="SimSun" w:eastAsia="SimSun" w:cs="Times New Roman"/>
-              <w:szCs w:val="20"/>
-              <w:lang w:val="en-US" w:eastAsia="en-US" w:bidi="ar-SA"/>
-            </w:rPr>
-            <w:fldChar w:fldCharType="begin"/>
-          </w:r>
-          <w:r>
-            <w:rPr>
-              <w:rFonts w:ascii="SimSun" w:hAnsi="SimSun" w:eastAsia="SimSun" w:cs="Times New Roman"/>
-              <w:szCs w:val="20"/>
-              <w:lang w:val="en-US" w:eastAsia="en-US" w:bidi="ar-SA"/>
-            </w:rPr>
-            <w:instrText xml:space="preserve"> HYPERLINK \l _Toc21302 </w:instrText>
-          </w:r>
-          <w:r>
-            <w:rPr>
-              <w:rFonts w:ascii="SimSun" w:hAnsi="SimSun" w:eastAsia="SimSun" w:cs="Times New Roman"/>
-              <w:szCs w:val="20"/>
-              <w:lang w:val="en-US" w:eastAsia="en-US" w:bidi="ar-SA"/>
-            </w:rPr>
-            <w:fldChar w:fldCharType="separate"/>
-          </w:r>
-          <w:r>
-            <w:rPr>
-              <w:rFonts w:hint="default" w:ascii="Times New Roman" w:hAnsi="Times New Roman" w:cs="Times New Roman"/>
-              <w:szCs w:val="36"/>
-            </w:rPr>
-            <w:t>2. Methodology: Model Architecture</w:t>
-          </w:r>
-          <w:r>
-            <w:tab/>
-          </w:r>
-          <w:r>
-            <w:fldChar w:fldCharType="begin"/>
-          </w:r>
-          <w:r>
-            <w:instrText xml:space="preserve"> PAGEREF _Toc21302 \h </w:instrText>
-          </w:r>
-          <w:r>
-            <w:fldChar w:fldCharType="separate"/>
-          </w:r>
-          <w:r>
-            <w:t>4</w:t>
-          </w:r>
-          <w:r>
-            <w:fldChar w:fldCharType="end"/>
-          </w:r>
-          <w:r>
-            <w:rPr>
-              <w:rFonts w:ascii="SimSun" w:hAnsi="SimSun" w:eastAsia="SimSun" w:cs="Times New Roman"/>
+              <w:rFonts w:hint="default" w:ascii="Times New Roman" w:hAnsi="Times New Roman" w:eastAsia="SimSun" w:cs="Times New Roman"/>
               <w:szCs w:val="20"/>
               <w:lang w:val="en-US" w:eastAsia="en-US" w:bidi="ar-SA"/>
             </w:rPr>
@@ -1960,10 +1900,13 @@
             <w:tabs>
               <w:tab w:val="right" w:leader="dot" w:pos="9117"/>
             </w:tabs>
+            <w:rPr>
+              <w:rFonts w:hint="default" w:ascii="Times New Roman" w:hAnsi="Times New Roman" w:cs="Times New Roman"/>
+            </w:rPr>
           </w:pPr>
           <w:r>
             <w:rPr>
-              <w:rFonts w:ascii="SimSun" w:hAnsi="SimSun" w:eastAsia="SimSun" w:cs="Times New Roman"/>
+              <w:rFonts w:hint="default" w:ascii="Times New Roman" w:hAnsi="Times New Roman" w:eastAsia="SimSun" w:cs="Times New Roman"/>
               <w:szCs w:val="20"/>
               <w:lang w:val="en-US" w:eastAsia="en-US" w:bidi="ar-SA"/>
             </w:rPr>
@@ -1971,15 +1914,15 @@
           </w:r>
           <w:r>
             <w:rPr>
-              <w:rFonts w:ascii="SimSun" w:hAnsi="SimSun" w:eastAsia="SimSun" w:cs="Times New Roman"/>
+              <w:rFonts w:hint="default" w:ascii="Times New Roman" w:hAnsi="Times New Roman" w:eastAsia="SimSun" w:cs="Times New Roman"/>
               <w:szCs w:val="20"/>
               <w:lang w:val="en-US" w:eastAsia="en-US" w:bidi="ar-SA"/>
             </w:rPr>
-            <w:instrText xml:space="preserve"> HYPERLINK \l _Toc6762 </w:instrText>
-          </w:r>
-          <w:r>
-            <w:rPr>
-              <w:rFonts w:ascii="SimSun" w:hAnsi="SimSun" w:eastAsia="SimSun" w:cs="Times New Roman"/>
+            <w:instrText xml:space="preserve"> HYPERLINK \l _Toc21302 </w:instrText>
+          </w:r>
+          <w:r>
+            <w:rPr>
+              <w:rFonts w:hint="default" w:ascii="Times New Roman" w:hAnsi="Times New Roman" w:eastAsia="SimSun" w:cs="Times New Roman"/>
               <w:szCs w:val="20"/>
               <w:lang w:val="en-US" w:eastAsia="en-US" w:bidi="ar-SA"/>
             </w:rPr>
@@ -1988,31 +1931,393 @@
           <w:r>
             <w:rPr>
               <w:rFonts w:hint="default" w:ascii="Times New Roman" w:hAnsi="Times New Roman" w:cs="Times New Roman"/>
+              <w:szCs w:val="36"/>
+            </w:rPr>
+            <w:t>2. Methodology: Model Architecture</w:t>
+          </w:r>
+          <w:r>
+            <w:rPr>
+              <w:rFonts w:hint="default" w:ascii="Times New Roman" w:hAnsi="Times New Roman" w:cs="Times New Roman"/>
+            </w:rPr>
+            <w:tab/>
+          </w:r>
+          <w:r>
+            <w:rPr>
+              <w:rFonts w:hint="default" w:ascii="Times New Roman" w:hAnsi="Times New Roman" w:cs="Times New Roman"/>
+            </w:rPr>
+            <w:fldChar w:fldCharType="begin"/>
+          </w:r>
+          <w:r>
+            <w:rPr>
+              <w:rFonts w:hint="default" w:ascii="Times New Roman" w:hAnsi="Times New Roman" w:cs="Times New Roman"/>
+            </w:rPr>
+            <w:instrText xml:space="preserve"> PAGEREF _Toc21302 \h </w:instrText>
+          </w:r>
+          <w:r>
+            <w:rPr>
+              <w:rFonts w:hint="default" w:ascii="Times New Roman" w:hAnsi="Times New Roman" w:cs="Times New Roman"/>
+            </w:rPr>
+            <w:fldChar w:fldCharType="separate"/>
+          </w:r>
+          <w:r>
+            <w:rPr>
+              <w:rFonts w:hint="default" w:ascii="Times New Roman" w:hAnsi="Times New Roman" w:cs="Times New Roman"/>
+            </w:rPr>
+            <w:t>4</w:t>
+          </w:r>
+          <w:r>
+            <w:rPr>
+              <w:rFonts w:hint="default" w:ascii="Times New Roman" w:hAnsi="Times New Roman" w:cs="Times New Roman"/>
+            </w:rPr>
+            <w:fldChar w:fldCharType="end"/>
+          </w:r>
+          <w:r>
+            <w:rPr>
+              <w:rFonts w:hint="default" w:ascii="Times New Roman" w:hAnsi="Times New Roman" w:eastAsia="SimSun" w:cs="Times New Roman"/>
+              <w:szCs w:val="20"/>
+              <w:lang w:val="en-US" w:eastAsia="en-US" w:bidi="ar-SA"/>
+            </w:rPr>
+            <w:fldChar w:fldCharType="end"/>
+          </w:r>
+        </w:p>
+        <w:p>
+          <w:pPr>
+            <w:pStyle w:val="21"/>
+            <w:tabs>
+              <w:tab w:val="right" w:leader="dot" w:pos="9117"/>
+            </w:tabs>
+            <w:rPr>
+              <w:rFonts w:hint="default" w:ascii="Times New Roman" w:hAnsi="Times New Roman" w:cs="Times New Roman"/>
+            </w:rPr>
+          </w:pPr>
+          <w:r>
+            <w:rPr>
+              <w:rFonts w:hint="default" w:ascii="Times New Roman" w:hAnsi="Times New Roman" w:eastAsia="SimSun" w:cs="Times New Roman"/>
+              <w:szCs w:val="20"/>
+              <w:lang w:val="en-US" w:eastAsia="en-US" w:bidi="ar-SA"/>
+            </w:rPr>
+            <w:fldChar w:fldCharType="begin"/>
+          </w:r>
+          <w:r>
+            <w:rPr>
+              <w:rFonts w:hint="default" w:ascii="Times New Roman" w:hAnsi="Times New Roman" w:eastAsia="SimSun" w:cs="Times New Roman"/>
+              <w:szCs w:val="20"/>
+              <w:lang w:val="en-US" w:eastAsia="en-US" w:bidi="ar-SA"/>
+            </w:rPr>
+            <w:instrText xml:space="preserve"> HYPERLINK \l _Toc6762 </w:instrText>
+          </w:r>
+          <w:r>
+            <w:rPr>
+              <w:rFonts w:hint="default" w:ascii="Times New Roman" w:hAnsi="Times New Roman" w:eastAsia="SimSun" w:cs="Times New Roman"/>
+              <w:szCs w:val="20"/>
+              <w:lang w:val="en-US" w:eastAsia="en-US" w:bidi="ar-SA"/>
+            </w:rPr>
+            <w:fldChar w:fldCharType="separate"/>
+          </w:r>
+          <w:r>
+            <w:rPr>
+              <w:rFonts w:hint="default" w:ascii="Times New Roman" w:hAnsi="Times New Roman" w:cs="Times New Roman"/>
               <w:szCs w:val="28"/>
             </w:rPr>
             <w:t>2.1. Architectural Diagram</w:t>
           </w:r>
           <w:r>
+            <w:rPr>
+              <w:rFonts w:hint="default" w:ascii="Times New Roman" w:hAnsi="Times New Roman" w:cs="Times New Roman"/>
+            </w:rPr>
             <w:tab/>
           </w:r>
           <w:r>
+            <w:rPr>
+              <w:rFonts w:hint="default" w:ascii="Times New Roman" w:hAnsi="Times New Roman" w:cs="Times New Roman"/>
+            </w:rPr>
             <w:fldChar w:fldCharType="begin"/>
           </w:r>
           <w:r>
+            <w:rPr>
+              <w:rFonts w:hint="default" w:ascii="Times New Roman" w:hAnsi="Times New Roman" w:cs="Times New Roman"/>
+            </w:rPr>
             <w:instrText xml:space="preserve"> PAGEREF _Toc6762 \h </w:instrText>
           </w:r>
           <w:r>
+            <w:rPr>
+              <w:rFonts w:hint="default" w:ascii="Times New Roman" w:hAnsi="Times New Roman" w:cs="Times New Roman"/>
+            </w:rPr>
             <w:fldChar w:fldCharType="separate"/>
           </w:r>
           <w:r>
+            <w:rPr>
+              <w:rFonts w:hint="default" w:ascii="Times New Roman" w:hAnsi="Times New Roman" w:cs="Times New Roman"/>
+            </w:rPr>
             <w:t>4</w:t>
           </w:r>
           <w:r>
+            <w:rPr>
+              <w:rFonts w:hint="default" w:ascii="Times New Roman" w:hAnsi="Times New Roman" w:cs="Times New Roman"/>
+            </w:rPr>
             <w:fldChar w:fldCharType="end"/>
           </w:r>
           <w:r>
             <w:rPr>
-              <w:rFonts w:ascii="SimSun" w:hAnsi="SimSun" w:eastAsia="SimSun" w:cs="Times New Roman"/>
+              <w:rFonts w:hint="default" w:ascii="Times New Roman" w:hAnsi="Times New Roman" w:eastAsia="SimSun" w:cs="Times New Roman"/>
+              <w:szCs w:val="20"/>
+              <w:lang w:val="en-US" w:eastAsia="en-US" w:bidi="ar-SA"/>
+            </w:rPr>
+            <w:fldChar w:fldCharType="end"/>
+          </w:r>
+        </w:p>
+        <w:p>
+          <w:pPr>
+            <w:pStyle w:val="21"/>
+            <w:tabs>
+              <w:tab w:val="right" w:leader="dot" w:pos="9117"/>
+            </w:tabs>
+            <w:rPr>
+              <w:rFonts w:hint="default" w:ascii="Times New Roman" w:hAnsi="Times New Roman" w:cs="Times New Roman"/>
+            </w:rPr>
+          </w:pPr>
+          <w:r>
+            <w:rPr>
+              <w:rFonts w:hint="default" w:ascii="Times New Roman" w:hAnsi="Times New Roman" w:eastAsia="SimSun" w:cs="Times New Roman"/>
+              <w:szCs w:val="20"/>
+              <w:lang w:val="en-US" w:eastAsia="en-US" w:bidi="ar-SA"/>
+            </w:rPr>
+            <w:fldChar w:fldCharType="begin"/>
+          </w:r>
+          <w:r>
+            <w:rPr>
+              <w:rFonts w:hint="default" w:ascii="Times New Roman" w:hAnsi="Times New Roman" w:eastAsia="SimSun" w:cs="Times New Roman"/>
+              <w:szCs w:val="20"/>
+              <w:lang w:val="en-US" w:eastAsia="en-US" w:bidi="ar-SA"/>
+            </w:rPr>
+            <w:instrText xml:space="preserve"> HYPERLINK \l _Toc28597 </w:instrText>
+          </w:r>
+          <w:r>
+            <w:rPr>
+              <w:rFonts w:hint="default" w:ascii="Times New Roman" w:hAnsi="Times New Roman" w:eastAsia="SimSun" w:cs="Times New Roman"/>
+              <w:szCs w:val="20"/>
+              <w:lang w:val="en-US" w:eastAsia="en-US" w:bidi="ar-SA"/>
+            </w:rPr>
+            <w:fldChar w:fldCharType="separate"/>
+          </w:r>
+          <w:r>
+            <w:rPr>
+              <w:rFonts w:hint="default" w:ascii="Times New Roman" w:hAnsi="Times New Roman" w:cs="Times New Roman"/>
+              <w:szCs w:val="28"/>
+            </w:rPr>
+            <w:t>2.2. The Encoder</w:t>
+          </w:r>
+          <w:r>
+            <w:rPr>
+              <w:rFonts w:hint="default" w:ascii="Times New Roman" w:hAnsi="Times New Roman" w:cs="Times New Roman"/>
+            </w:rPr>
+            <w:tab/>
+          </w:r>
+          <w:r>
+            <w:rPr>
+              <w:rFonts w:hint="default" w:ascii="Times New Roman" w:hAnsi="Times New Roman" w:cs="Times New Roman"/>
+            </w:rPr>
+            <w:fldChar w:fldCharType="begin"/>
+          </w:r>
+          <w:r>
+            <w:rPr>
+              <w:rFonts w:hint="default" w:ascii="Times New Roman" w:hAnsi="Times New Roman" w:cs="Times New Roman"/>
+            </w:rPr>
+            <w:instrText xml:space="preserve"> PAGEREF _Toc28597 \h </w:instrText>
+          </w:r>
+          <w:r>
+            <w:rPr>
+              <w:rFonts w:hint="default" w:ascii="Times New Roman" w:hAnsi="Times New Roman" w:cs="Times New Roman"/>
+            </w:rPr>
+            <w:fldChar w:fldCharType="separate"/>
+          </w:r>
+          <w:r>
+            <w:rPr>
+              <w:rFonts w:hint="default" w:ascii="Times New Roman" w:hAnsi="Times New Roman" w:cs="Times New Roman"/>
+            </w:rPr>
+            <w:t>4</w:t>
+          </w:r>
+          <w:r>
+            <w:rPr>
+              <w:rFonts w:hint="default" w:ascii="Times New Roman" w:hAnsi="Times New Roman" w:cs="Times New Roman"/>
+            </w:rPr>
+            <w:fldChar w:fldCharType="end"/>
+          </w:r>
+          <w:r>
+            <w:rPr>
+              <w:rFonts w:hint="default" w:ascii="Times New Roman" w:hAnsi="Times New Roman" w:eastAsia="SimSun" w:cs="Times New Roman"/>
+              <w:szCs w:val="20"/>
+              <w:lang w:val="en-US" w:eastAsia="en-US" w:bidi="ar-SA"/>
+            </w:rPr>
+            <w:fldChar w:fldCharType="end"/>
+          </w:r>
+        </w:p>
+        <w:p>
+          <w:pPr>
+            <w:pStyle w:val="21"/>
+            <w:tabs>
+              <w:tab w:val="right" w:leader="dot" w:pos="9117"/>
+            </w:tabs>
+            <w:rPr>
+              <w:rFonts w:hint="default" w:ascii="Times New Roman" w:hAnsi="Times New Roman" w:cs="Times New Roman"/>
+            </w:rPr>
+          </w:pPr>
+          <w:r>
+            <w:rPr>
+              <w:rFonts w:hint="default" w:ascii="Times New Roman" w:hAnsi="Times New Roman" w:eastAsia="SimSun" w:cs="Times New Roman"/>
+              <w:szCs w:val="20"/>
+              <w:lang w:val="en-US" w:eastAsia="en-US" w:bidi="ar-SA"/>
+            </w:rPr>
+            <w:fldChar w:fldCharType="begin"/>
+          </w:r>
+          <w:r>
+            <w:rPr>
+              <w:rFonts w:hint="default" w:ascii="Times New Roman" w:hAnsi="Times New Roman" w:eastAsia="SimSun" w:cs="Times New Roman"/>
+              <w:szCs w:val="20"/>
+              <w:lang w:val="en-US" w:eastAsia="en-US" w:bidi="ar-SA"/>
+            </w:rPr>
+            <w:instrText xml:space="preserve"> HYPERLINK \l _Toc10515 </w:instrText>
+          </w:r>
+          <w:r>
+            <w:rPr>
+              <w:rFonts w:hint="default" w:ascii="Times New Roman" w:hAnsi="Times New Roman" w:eastAsia="SimSun" w:cs="Times New Roman"/>
+              <w:szCs w:val="20"/>
+              <w:lang w:val="en-US" w:eastAsia="en-US" w:bidi="ar-SA"/>
+            </w:rPr>
+            <w:fldChar w:fldCharType="separate"/>
+          </w:r>
+          <w:r>
+            <w:rPr>
+              <w:rFonts w:hint="default" w:ascii="Times New Roman" w:hAnsi="Times New Roman" w:cs="Times New Roman"/>
+              <w:szCs w:val="28"/>
+            </w:rPr>
+            <w:t>2.3. The Decoder</w:t>
+          </w:r>
+          <w:r>
+            <w:rPr>
+              <w:rFonts w:hint="default" w:ascii="Times New Roman" w:hAnsi="Times New Roman" w:cs="Times New Roman"/>
+            </w:rPr>
+            <w:tab/>
+          </w:r>
+          <w:r>
+            <w:rPr>
+              <w:rFonts w:hint="default" w:ascii="Times New Roman" w:hAnsi="Times New Roman" w:cs="Times New Roman"/>
+            </w:rPr>
+            <w:fldChar w:fldCharType="begin"/>
+          </w:r>
+          <w:r>
+            <w:rPr>
+              <w:rFonts w:hint="default" w:ascii="Times New Roman" w:hAnsi="Times New Roman" w:cs="Times New Roman"/>
+            </w:rPr>
+            <w:instrText xml:space="preserve"> PAGEREF _Toc10515 \h </w:instrText>
+          </w:r>
+          <w:r>
+            <w:rPr>
+              <w:rFonts w:hint="default" w:ascii="Times New Roman" w:hAnsi="Times New Roman" w:cs="Times New Roman"/>
+            </w:rPr>
+            <w:fldChar w:fldCharType="separate"/>
+          </w:r>
+          <w:r>
+            <w:rPr>
+              <w:rFonts w:hint="default" w:ascii="Times New Roman" w:hAnsi="Times New Roman" w:cs="Times New Roman"/>
+            </w:rPr>
+            <w:t>4</w:t>
+          </w:r>
+          <w:r>
+            <w:rPr>
+              <w:rFonts w:hint="default" w:ascii="Times New Roman" w:hAnsi="Times New Roman" w:cs="Times New Roman"/>
+            </w:rPr>
+            <w:fldChar w:fldCharType="end"/>
+          </w:r>
+          <w:r>
+            <w:rPr>
+              <w:rFonts w:hint="default" w:ascii="Times New Roman" w:hAnsi="Times New Roman" w:eastAsia="SimSun" w:cs="Times New Roman"/>
+              <w:szCs w:val="20"/>
+              <w:lang w:val="en-US" w:eastAsia="en-US" w:bidi="ar-SA"/>
+            </w:rPr>
+            <w:fldChar w:fldCharType="end"/>
+          </w:r>
+        </w:p>
+        <w:p>
+          <w:pPr>
+            <w:pStyle w:val="21"/>
+            <w:tabs>
+              <w:tab w:val="right" w:leader="dot" w:pos="9117"/>
+            </w:tabs>
+            <w:rPr>
+              <w:rFonts w:hint="default" w:ascii="Times New Roman" w:hAnsi="Times New Roman" w:cs="Times New Roman"/>
+            </w:rPr>
+          </w:pPr>
+          <w:r>
+            <w:rPr>
+              <w:rFonts w:hint="default" w:ascii="Times New Roman" w:hAnsi="Times New Roman" w:eastAsia="SimSun" w:cs="Times New Roman"/>
+              <w:szCs w:val="20"/>
+              <w:lang w:val="en-US" w:eastAsia="en-US" w:bidi="ar-SA"/>
+            </w:rPr>
+            <w:fldChar w:fldCharType="begin"/>
+          </w:r>
+          <w:r>
+            <w:rPr>
+              <w:rFonts w:hint="default" w:ascii="Times New Roman" w:hAnsi="Times New Roman" w:eastAsia="SimSun" w:cs="Times New Roman"/>
+              <w:szCs w:val="20"/>
+              <w:lang w:val="en-US" w:eastAsia="en-US" w:bidi="ar-SA"/>
+            </w:rPr>
+            <w:instrText xml:space="preserve"> HYPERLINK \l _Toc25451 </w:instrText>
+          </w:r>
+          <w:r>
+            <w:rPr>
+              <w:rFonts w:hint="default" w:ascii="Times New Roman" w:hAnsi="Times New Roman" w:eastAsia="SimSun" w:cs="Times New Roman"/>
+              <w:szCs w:val="20"/>
+              <w:lang w:val="en-US" w:eastAsia="en-US" w:bidi="ar-SA"/>
+            </w:rPr>
+            <w:fldChar w:fldCharType="separate"/>
+          </w:r>
+          <w:r>
+            <w:rPr>
+              <w:rFonts w:hint="default" w:ascii="Times New Roman" w:hAnsi="Times New Roman" w:cs="Times New Roman"/>
+              <w:szCs w:val="28"/>
+            </w:rPr>
+            <w:t>2.4. Hyperparameters and Tools</w:t>
+          </w:r>
+          <w:r>
+            <w:rPr>
+              <w:rFonts w:hint="default" w:ascii="Times New Roman" w:hAnsi="Times New Roman" w:cs="Times New Roman"/>
+            </w:rPr>
+            <w:tab/>
+          </w:r>
+          <w:r>
+            <w:rPr>
+              <w:rFonts w:hint="default" w:ascii="Times New Roman" w:hAnsi="Times New Roman" w:cs="Times New Roman"/>
+            </w:rPr>
+            <w:fldChar w:fldCharType="begin"/>
+          </w:r>
+          <w:r>
+            <w:rPr>
+              <w:rFonts w:hint="default" w:ascii="Times New Roman" w:hAnsi="Times New Roman" w:cs="Times New Roman"/>
+            </w:rPr>
+            <w:instrText xml:space="preserve"> PAGEREF _Toc25451 \h </w:instrText>
+          </w:r>
+          <w:r>
+            <w:rPr>
+              <w:rFonts w:hint="default" w:ascii="Times New Roman" w:hAnsi="Times New Roman" w:cs="Times New Roman"/>
+            </w:rPr>
+            <w:fldChar w:fldCharType="separate"/>
+          </w:r>
+          <w:r>
+            <w:rPr>
+              <w:rFonts w:hint="default" w:ascii="Times New Roman" w:hAnsi="Times New Roman" w:cs="Times New Roman"/>
+            </w:rPr>
+            <w:t>5</w:t>
+          </w:r>
+          <w:r>
+            <w:rPr>
+              <w:rFonts w:hint="default" w:ascii="Times New Roman" w:hAnsi="Times New Roman" w:cs="Times New Roman"/>
+            </w:rPr>
+            <w:fldChar w:fldCharType="end"/>
+          </w:r>
+          <w:r>
+            <w:rPr>
+              <w:rFonts w:hint="default" w:ascii="Times New Roman" w:hAnsi="Times New Roman" w:eastAsia="SimSun" w:cs="Times New Roman"/>
               <w:szCs w:val="20"/>
               <w:lang w:val="en-US" w:eastAsia="en-US" w:bidi="ar-SA"/>
             </w:rPr>
@@ -2025,10 +2330,13 @@
             <w:tabs>
               <w:tab w:val="right" w:leader="dot" w:pos="9117"/>
             </w:tabs>
+            <w:rPr>
+              <w:rFonts w:hint="default" w:ascii="Times New Roman" w:hAnsi="Times New Roman" w:cs="Times New Roman"/>
+            </w:rPr>
           </w:pPr>
           <w:r>
             <w:rPr>
-              <w:rFonts w:ascii="SimSun" w:hAnsi="SimSun" w:eastAsia="SimSun" w:cs="Times New Roman"/>
+              <w:rFonts w:hint="default" w:ascii="Times New Roman" w:hAnsi="Times New Roman" w:eastAsia="SimSun" w:cs="Times New Roman"/>
               <w:szCs w:val="20"/>
               <w:lang w:val="en-US" w:eastAsia="en-US" w:bidi="ar-SA"/>
             </w:rPr>
@@ -2036,15 +2344,15 @@
           </w:r>
           <w:r>
             <w:rPr>
-              <w:rFonts w:ascii="SimSun" w:hAnsi="SimSun" w:eastAsia="SimSun" w:cs="Times New Roman"/>
+              <w:rFonts w:hint="default" w:ascii="Times New Roman" w:hAnsi="Times New Roman" w:eastAsia="SimSun" w:cs="Times New Roman"/>
               <w:szCs w:val="20"/>
               <w:lang w:val="en-US" w:eastAsia="en-US" w:bidi="ar-SA"/>
             </w:rPr>
-            <w:instrText xml:space="preserve"> HYPERLINK \l _Toc28597 </w:instrText>
-          </w:r>
-          <w:r>
-            <w:rPr>
-              <w:rFonts w:ascii="SimSun" w:hAnsi="SimSun" w:eastAsia="SimSun" w:cs="Times New Roman"/>
+            <w:instrText xml:space="preserve"> HYPERLINK \l _Toc2680 </w:instrText>
+          </w:r>
+          <w:r>
+            <w:rPr>
+              <w:rFonts w:hint="default" w:ascii="Times New Roman" w:hAnsi="Times New Roman" w:eastAsia="SimSun" w:cs="Times New Roman"/>
               <w:szCs w:val="20"/>
               <w:lang w:val="en-US" w:eastAsia="en-US" w:bidi="ar-SA"/>
             </w:rPr>
@@ -2053,31 +2361,221 @@
           <w:r>
             <w:rPr>
               <w:rFonts w:hint="default" w:ascii="Times New Roman" w:hAnsi="Times New Roman" w:cs="Times New Roman"/>
+              <w:szCs w:val="36"/>
+            </w:rPr>
+            <w:t>3. Data Processing and Preparation</w:t>
+          </w:r>
+          <w:r>
+            <w:rPr>
+              <w:rFonts w:hint="default" w:ascii="Times New Roman" w:hAnsi="Times New Roman" w:cs="Times New Roman"/>
+            </w:rPr>
+            <w:tab/>
+          </w:r>
+          <w:r>
+            <w:rPr>
+              <w:rFonts w:hint="default" w:ascii="Times New Roman" w:hAnsi="Times New Roman" w:cs="Times New Roman"/>
+            </w:rPr>
+            <w:fldChar w:fldCharType="begin"/>
+          </w:r>
+          <w:r>
+            <w:rPr>
+              <w:rFonts w:hint="default" w:ascii="Times New Roman" w:hAnsi="Times New Roman" w:cs="Times New Roman"/>
+            </w:rPr>
+            <w:instrText xml:space="preserve"> PAGEREF _Toc2680 \h </w:instrText>
+          </w:r>
+          <w:r>
+            <w:rPr>
+              <w:rFonts w:hint="default" w:ascii="Times New Roman" w:hAnsi="Times New Roman" w:cs="Times New Roman"/>
+            </w:rPr>
+            <w:fldChar w:fldCharType="separate"/>
+          </w:r>
+          <w:r>
+            <w:rPr>
+              <w:rFonts w:hint="default" w:ascii="Times New Roman" w:hAnsi="Times New Roman" w:cs="Times New Roman"/>
+            </w:rPr>
+            <w:t>5</w:t>
+          </w:r>
+          <w:r>
+            <w:rPr>
+              <w:rFonts w:hint="default" w:ascii="Times New Roman" w:hAnsi="Times New Roman" w:cs="Times New Roman"/>
+            </w:rPr>
+            <w:fldChar w:fldCharType="end"/>
+          </w:r>
+          <w:r>
+            <w:rPr>
+              <w:rFonts w:hint="default" w:ascii="Times New Roman" w:hAnsi="Times New Roman" w:eastAsia="SimSun" w:cs="Times New Roman"/>
+              <w:szCs w:val="20"/>
+              <w:lang w:val="en-US" w:eastAsia="en-US" w:bidi="ar-SA"/>
+            </w:rPr>
+            <w:fldChar w:fldCharType="end"/>
+          </w:r>
+        </w:p>
+        <w:p>
+          <w:pPr>
+            <w:pStyle w:val="21"/>
+            <w:tabs>
+              <w:tab w:val="right" w:leader="dot" w:pos="9117"/>
+            </w:tabs>
+            <w:rPr>
+              <w:rFonts w:hint="default" w:ascii="Times New Roman" w:hAnsi="Times New Roman" w:cs="Times New Roman"/>
+            </w:rPr>
+          </w:pPr>
+          <w:r>
+            <w:rPr>
+              <w:rFonts w:hint="default" w:ascii="Times New Roman" w:hAnsi="Times New Roman" w:eastAsia="SimSun" w:cs="Times New Roman"/>
+              <w:szCs w:val="20"/>
+              <w:lang w:val="en-US" w:eastAsia="en-US" w:bidi="ar-SA"/>
+            </w:rPr>
+            <w:fldChar w:fldCharType="begin"/>
+          </w:r>
+          <w:r>
+            <w:rPr>
+              <w:rFonts w:hint="default" w:ascii="Times New Roman" w:hAnsi="Times New Roman" w:eastAsia="SimSun" w:cs="Times New Roman"/>
+              <w:szCs w:val="20"/>
+              <w:lang w:val="en-US" w:eastAsia="en-US" w:bidi="ar-SA"/>
+            </w:rPr>
+            <w:instrText xml:space="preserve"> HYPERLINK \l _Toc14019 </w:instrText>
+          </w:r>
+          <w:r>
+            <w:rPr>
+              <w:rFonts w:hint="default" w:ascii="Times New Roman" w:hAnsi="Times New Roman" w:eastAsia="SimSun" w:cs="Times New Roman"/>
+              <w:szCs w:val="20"/>
+              <w:lang w:val="en-US" w:eastAsia="en-US" w:bidi="ar-SA"/>
+            </w:rPr>
+            <w:fldChar w:fldCharType="separate"/>
+          </w:r>
+          <w:r>
+            <w:rPr>
+              <w:rFonts w:hint="default" w:ascii="Times New Roman" w:hAnsi="Times New Roman" w:cs="Times New Roman"/>
               <w:szCs w:val="28"/>
             </w:rPr>
-            <w:t>2.2. The Encoder</w:t>
-          </w:r>
-          <w:r>
+            <w:t>3.1. Tokenization and Vocabulary</w:t>
+          </w:r>
+          <w:r>
+            <w:rPr>
+              <w:rFonts w:hint="default" w:ascii="Times New Roman" w:hAnsi="Times New Roman" w:cs="Times New Roman"/>
+            </w:rPr>
             <w:tab/>
           </w:r>
           <w:r>
+            <w:rPr>
+              <w:rFonts w:hint="default" w:ascii="Times New Roman" w:hAnsi="Times New Roman" w:cs="Times New Roman"/>
+            </w:rPr>
             <w:fldChar w:fldCharType="begin"/>
           </w:r>
           <w:r>
-            <w:instrText xml:space="preserve"> PAGEREF _Toc28597 \h </w:instrText>
-          </w:r>
-          <w:r>
+            <w:rPr>
+              <w:rFonts w:hint="default" w:ascii="Times New Roman" w:hAnsi="Times New Roman" w:cs="Times New Roman"/>
+            </w:rPr>
+            <w:instrText xml:space="preserve"> PAGEREF _Toc14019 \h </w:instrText>
+          </w:r>
+          <w:r>
+            <w:rPr>
+              <w:rFonts w:hint="default" w:ascii="Times New Roman" w:hAnsi="Times New Roman" w:cs="Times New Roman"/>
+            </w:rPr>
             <w:fldChar w:fldCharType="separate"/>
           </w:r>
           <w:r>
-            <w:t>4</w:t>
-          </w:r>
-          <w:r>
+            <w:rPr>
+              <w:rFonts w:hint="default" w:ascii="Times New Roman" w:hAnsi="Times New Roman" w:cs="Times New Roman"/>
+            </w:rPr>
+            <w:t>6</w:t>
+          </w:r>
+          <w:r>
+            <w:rPr>
+              <w:rFonts w:hint="default" w:ascii="Times New Roman" w:hAnsi="Times New Roman" w:cs="Times New Roman"/>
+            </w:rPr>
             <w:fldChar w:fldCharType="end"/>
           </w:r>
           <w:r>
             <w:rPr>
-              <w:rFonts w:ascii="SimSun" w:hAnsi="SimSun" w:eastAsia="SimSun" w:cs="Times New Roman"/>
+              <w:rFonts w:hint="default" w:ascii="Times New Roman" w:hAnsi="Times New Roman" w:eastAsia="SimSun" w:cs="Times New Roman"/>
+              <w:szCs w:val="20"/>
+              <w:lang w:val="en-US" w:eastAsia="en-US" w:bidi="ar-SA"/>
+            </w:rPr>
+            <w:fldChar w:fldCharType="end"/>
+          </w:r>
+        </w:p>
+        <w:p>
+          <w:pPr>
+            <w:pStyle w:val="21"/>
+            <w:tabs>
+              <w:tab w:val="right" w:leader="dot" w:pos="9117"/>
+            </w:tabs>
+            <w:rPr>
+              <w:rFonts w:hint="default" w:ascii="Times New Roman" w:hAnsi="Times New Roman" w:cs="Times New Roman"/>
+            </w:rPr>
+          </w:pPr>
+          <w:r>
+            <w:rPr>
+              <w:rFonts w:hint="default" w:ascii="Times New Roman" w:hAnsi="Times New Roman" w:eastAsia="SimSun" w:cs="Times New Roman"/>
+              <w:szCs w:val="20"/>
+              <w:lang w:val="en-US" w:eastAsia="en-US" w:bidi="ar-SA"/>
+            </w:rPr>
+            <w:fldChar w:fldCharType="begin"/>
+          </w:r>
+          <w:r>
+            <w:rPr>
+              <w:rFonts w:hint="default" w:ascii="Times New Roman" w:hAnsi="Times New Roman" w:eastAsia="SimSun" w:cs="Times New Roman"/>
+              <w:szCs w:val="20"/>
+              <w:lang w:val="en-US" w:eastAsia="en-US" w:bidi="ar-SA"/>
+            </w:rPr>
+            <w:instrText xml:space="preserve"> HYPERLINK \l _Toc8831 </w:instrText>
+          </w:r>
+          <w:r>
+            <w:rPr>
+              <w:rFonts w:hint="default" w:ascii="Times New Roman" w:hAnsi="Times New Roman" w:eastAsia="SimSun" w:cs="Times New Roman"/>
+              <w:szCs w:val="20"/>
+              <w:lang w:val="en-US" w:eastAsia="en-US" w:bidi="ar-SA"/>
+            </w:rPr>
+            <w:fldChar w:fldCharType="separate"/>
+          </w:r>
+          <w:r>
+            <w:rPr>
+              <w:rFonts w:hint="default" w:ascii="Times New Roman" w:hAnsi="Times New Roman" w:cs="Times New Roman"/>
+              <w:szCs w:val="28"/>
+            </w:rPr>
+            <w:t>3.2. Padding and Packing</w:t>
+          </w:r>
+          <w:r>
+            <w:rPr>
+              <w:rFonts w:hint="default" w:ascii="Times New Roman" w:hAnsi="Times New Roman" w:cs="Times New Roman"/>
+            </w:rPr>
+            <w:tab/>
+          </w:r>
+          <w:r>
+            <w:rPr>
+              <w:rFonts w:hint="default" w:ascii="Times New Roman" w:hAnsi="Times New Roman" w:cs="Times New Roman"/>
+            </w:rPr>
+            <w:fldChar w:fldCharType="begin"/>
+          </w:r>
+          <w:r>
+            <w:rPr>
+              <w:rFonts w:hint="default" w:ascii="Times New Roman" w:hAnsi="Times New Roman" w:cs="Times New Roman"/>
+            </w:rPr>
+            <w:instrText xml:space="preserve"> PAGEREF _Toc8831 \h </w:instrText>
+          </w:r>
+          <w:r>
+            <w:rPr>
+              <w:rFonts w:hint="default" w:ascii="Times New Roman" w:hAnsi="Times New Roman" w:cs="Times New Roman"/>
+            </w:rPr>
+            <w:fldChar w:fldCharType="separate"/>
+          </w:r>
+          <w:r>
+            <w:rPr>
+              <w:rFonts w:hint="default" w:ascii="Times New Roman" w:hAnsi="Times New Roman" w:cs="Times New Roman"/>
+            </w:rPr>
+            <w:t>6</w:t>
+          </w:r>
+          <w:r>
+            <w:rPr>
+              <w:rFonts w:hint="default" w:ascii="Times New Roman" w:hAnsi="Times New Roman" w:cs="Times New Roman"/>
+            </w:rPr>
+            <w:fldChar w:fldCharType="end"/>
+          </w:r>
+          <w:r>
+            <w:rPr>
+              <w:rFonts w:hint="default" w:ascii="Times New Roman" w:hAnsi="Times New Roman" w:eastAsia="SimSun" w:cs="Times New Roman"/>
               <w:szCs w:val="20"/>
               <w:lang w:val="en-US" w:eastAsia="en-US" w:bidi="ar-SA"/>
             </w:rPr>
@@ -2090,10 +2588,13 @@
             <w:tabs>
               <w:tab w:val="right" w:leader="dot" w:pos="9117"/>
             </w:tabs>
+            <w:rPr>
+              <w:rFonts w:hint="default" w:ascii="Times New Roman" w:hAnsi="Times New Roman" w:cs="Times New Roman"/>
+            </w:rPr>
           </w:pPr>
           <w:r>
             <w:rPr>
-              <w:rFonts w:ascii="SimSun" w:hAnsi="SimSun" w:eastAsia="SimSun" w:cs="Times New Roman"/>
+              <w:rFonts w:hint="default" w:ascii="Times New Roman" w:hAnsi="Times New Roman" w:eastAsia="SimSun" w:cs="Times New Roman"/>
               <w:szCs w:val="20"/>
               <w:lang w:val="en-US" w:eastAsia="en-US" w:bidi="ar-SA"/>
             </w:rPr>
@@ -2101,15 +2602,15 @@
           </w:r>
           <w:r>
             <w:rPr>
-              <w:rFonts w:ascii="SimSun" w:hAnsi="SimSun" w:eastAsia="SimSun" w:cs="Times New Roman"/>
+              <w:rFonts w:hint="default" w:ascii="Times New Roman" w:hAnsi="Times New Roman" w:eastAsia="SimSun" w:cs="Times New Roman"/>
               <w:szCs w:val="20"/>
               <w:lang w:val="en-US" w:eastAsia="en-US" w:bidi="ar-SA"/>
             </w:rPr>
-            <w:instrText xml:space="preserve"> HYPERLINK \l _Toc10515 </w:instrText>
-          </w:r>
-          <w:r>
-            <w:rPr>
-              <w:rFonts w:ascii="SimSun" w:hAnsi="SimSun" w:eastAsia="SimSun" w:cs="Times New Roman"/>
+            <w:instrText xml:space="preserve"> HYPERLINK \l _Toc20128 </w:instrText>
+          </w:r>
+          <w:r>
+            <w:rPr>
+              <w:rFonts w:hint="default" w:ascii="Times New Roman" w:hAnsi="Times New Roman" w:eastAsia="SimSun" w:cs="Times New Roman"/>
               <w:szCs w:val="20"/>
               <w:lang w:val="en-US" w:eastAsia="en-US" w:bidi="ar-SA"/>
             </w:rPr>
@@ -2118,31 +2619,221 @@
           <w:r>
             <w:rPr>
               <w:rFonts w:hint="default" w:ascii="Times New Roman" w:hAnsi="Times New Roman" w:cs="Times New Roman"/>
+              <w:szCs w:val="36"/>
+            </w:rPr>
+            <w:t>4. Training and Evaluation Results</w:t>
+          </w:r>
+          <w:r>
+            <w:rPr>
+              <w:rFonts w:hint="default" w:ascii="Times New Roman" w:hAnsi="Times New Roman" w:cs="Times New Roman"/>
+            </w:rPr>
+            <w:tab/>
+          </w:r>
+          <w:r>
+            <w:rPr>
+              <w:rFonts w:hint="default" w:ascii="Times New Roman" w:hAnsi="Times New Roman" w:cs="Times New Roman"/>
+            </w:rPr>
+            <w:fldChar w:fldCharType="begin"/>
+          </w:r>
+          <w:r>
+            <w:rPr>
+              <w:rFonts w:hint="default" w:ascii="Times New Roman" w:hAnsi="Times New Roman" w:cs="Times New Roman"/>
+            </w:rPr>
+            <w:instrText xml:space="preserve"> PAGEREF _Toc20128 \h </w:instrText>
+          </w:r>
+          <w:r>
+            <w:rPr>
+              <w:rFonts w:hint="default" w:ascii="Times New Roman" w:hAnsi="Times New Roman" w:cs="Times New Roman"/>
+            </w:rPr>
+            <w:fldChar w:fldCharType="separate"/>
+          </w:r>
+          <w:r>
+            <w:rPr>
+              <w:rFonts w:hint="default" w:ascii="Times New Roman" w:hAnsi="Times New Roman" w:cs="Times New Roman"/>
+            </w:rPr>
+            <w:t>6</w:t>
+          </w:r>
+          <w:r>
+            <w:rPr>
+              <w:rFonts w:hint="default" w:ascii="Times New Roman" w:hAnsi="Times New Roman" w:cs="Times New Roman"/>
+            </w:rPr>
+            <w:fldChar w:fldCharType="end"/>
+          </w:r>
+          <w:r>
+            <w:rPr>
+              <w:rFonts w:hint="default" w:ascii="Times New Roman" w:hAnsi="Times New Roman" w:eastAsia="SimSun" w:cs="Times New Roman"/>
+              <w:szCs w:val="20"/>
+              <w:lang w:val="en-US" w:eastAsia="en-US" w:bidi="ar-SA"/>
+            </w:rPr>
+            <w:fldChar w:fldCharType="end"/>
+          </w:r>
+        </w:p>
+        <w:p>
+          <w:pPr>
+            <w:pStyle w:val="21"/>
+            <w:tabs>
+              <w:tab w:val="right" w:leader="dot" w:pos="9117"/>
+            </w:tabs>
+            <w:rPr>
+              <w:rFonts w:hint="default" w:ascii="Times New Roman" w:hAnsi="Times New Roman" w:cs="Times New Roman"/>
+            </w:rPr>
+          </w:pPr>
+          <w:r>
+            <w:rPr>
+              <w:rFonts w:hint="default" w:ascii="Times New Roman" w:hAnsi="Times New Roman" w:eastAsia="SimSun" w:cs="Times New Roman"/>
+              <w:szCs w:val="20"/>
+              <w:lang w:val="en-US" w:eastAsia="en-US" w:bidi="ar-SA"/>
+            </w:rPr>
+            <w:fldChar w:fldCharType="begin"/>
+          </w:r>
+          <w:r>
+            <w:rPr>
+              <w:rFonts w:hint="default" w:ascii="Times New Roman" w:hAnsi="Times New Roman" w:eastAsia="SimSun" w:cs="Times New Roman"/>
+              <w:szCs w:val="20"/>
+              <w:lang w:val="en-US" w:eastAsia="en-US" w:bidi="ar-SA"/>
+            </w:rPr>
+            <w:instrText xml:space="preserve"> HYPERLINK \l _Toc30895 </w:instrText>
+          </w:r>
+          <w:r>
+            <w:rPr>
+              <w:rFonts w:hint="default" w:ascii="Times New Roman" w:hAnsi="Times New Roman" w:eastAsia="SimSun" w:cs="Times New Roman"/>
+              <w:szCs w:val="20"/>
+              <w:lang w:val="en-US" w:eastAsia="en-US" w:bidi="ar-SA"/>
+            </w:rPr>
+            <w:fldChar w:fldCharType="separate"/>
+          </w:r>
+          <w:r>
+            <w:rPr>
+              <w:rFonts w:hint="default" w:ascii="Times New Roman" w:hAnsi="Times New Roman" w:cs="Times New Roman"/>
               <w:szCs w:val="28"/>
             </w:rPr>
-            <w:t>2.3. The Decoder</w:t>
-          </w:r>
-          <w:r>
+            <w:t>4.1. Training Curves (Loss and Perplexity)</w:t>
+          </w:r>
+          <w:r>
+            <w:rPr>
+              <w:rFonts w:hint="default" w:ascii="Times New Roman" w:hAnsi="Times New Roman" w:cs="Times New Roman"/>
+            </w:rPr>
             <w:tab/>
           </w:r>
           <w:r>
+            <w:rPr>
+              <w:rFonts w:hint="default" w:ascii="Times New Roman" w:hAnsi="Times New Roman" w:cs="Times New Roman"/>
+            </w:rPr>
             <w:fldChar w:fldCharType="begin"/>
           </w:r>
           <w:r>
-            <w:instrText xml:space="preserve"> PAGEREF _Toc10515 \h </w:instrText>
-          </w:r>
-          <w:r>
+            <w:rPr>
+              <w:rFonts w:hint="default" w:ascii="Times New Roman" w:hAnsi="Times New Roman" w:cs="Times New Roman"/>
+            </w:rPr>
+            <w:instrText xml:space="preserve"> PAGEREF _Toc30895 \h </w:instrText>
+          </w:r>
+          <w:r>
+            <w:rPr>
+              <w:rFonts w:hint="default" w:ascii="Times New Roman" w:hAnsi="Times New Roman" w:cs="Times New Roman"/>
+            </w:rPr>
             <w:fldChar w:fldCharType="separate"/>
           </w:r>
           <w:r>
-            <w:t>4</w:t>
-          </w:r>
-          <w:r>
+            <w:rPr>
+              <w:rFonts w:hint="default" w:ascii="Times New Roman" w:hAnsi="Times New Roman" w:cs="Times New Roman"/>
+            </w:rPr>
+            <w:t>7</w:t>
+          </w:r>
+          <w:r>
+            <w:rPr>
+              <w:rFonts w:hint="default" w:ascii="Times New Roman" w:hAnsi="Times New Roman" w:cs="Times New Roman"/>
+            </w:rPr>
             <w:fldChar w:fldCharType="end"/>
           </w:r>
           <w:r>
             <w:rPr>
-              <w:rFonts w:ascii="SimSun" w:hAnsi="SimSun" w:eastAsia="SimSun" w:cs="Times New Roman"/>
+              <w:rFonts w:hint="default" w:ascii="Times New Roman" w:hAnsi="Times New Roman" w:eastAsia="SimSun" w:cs="Times New Roman"/>
+              <w:szCs w:val="20"/>
+              <w:lang w:val="en-US" w:eastAsia="en-US" w:bidi="ar-SA"/>
+            </w:rPr>
+            <w:fldChar w:fldCharType="end"/>
+          </w:r>
+        </w:p>
+        <w:p>
+          <w:pPr>
+            <w:pStyle w:val="21"/>
+            <w:tabs>
+              <w:tab w:val="right" w:leader="dot" w:pos="9117"/>
+            </w:tabs>
+            <w:rPr>
+              <w:rFonts w:hint="default" w:ascii="Times New Roman" w:hAnsi="Times New Roman" w:cs="Times New Roman"/>
+            </w:rPr>
+          </w:pPr>
+          <w:r>
+            <w:rPr>
+              <w:rFonts w:hint="default" w:ascii="Times New Roman" w:hAnsi="Times New Roman" w:eastAsia="SimSun" w:cs="Times New Roman"/>
+              <w:szCs w:val="20"/>
+              <w:lang w:val="en-US" w:eastAsia="en-US" w:bidi="ar-SA"/>
+            </w:rPr>
+            <w:fldChar w:fldCharType="begin"/>
+          </w:r>
+          <w:r>
+            <w:rPr>
+              <w:rFonts w:hint="default" w:ascii="Times New Roman" w:hAnsi="Times New Roman" w:eastAsia="SimSun" w:cs="Times New Roman"/>
+              <w:szCs w:val="20"/>
+              <w:lang w:val="en-US" w:eastAsia="en-US" w:bidi="ar-SA"/>
+            </w:rPr>
+            <w:instrText xml:space="preserve"> HYPERLINK \l _Toc14809 </w:instrText>
+          </w:r>
+          <w:r>
+            <w:rPr>
+              <w:rFonts w:hint="default" w:ascii="Times New Roman" w:hAnsi="Times New Roman" w:eastAsia="SimSun" w:cs="Times New Roman"/>
+              <w:szCs w:val="20"/>
+              <w:lang w:val="en-US" w:eastAsia="en-US" w:bidi="ar-SA"/>
+            </w:rPr>
+            <w:fldChar w:fldCharType="separate"/>
+          </w:r>
+          <w:r>
+            <w:rPr>
+              <w:rFonts w:hint="default" w:ascii="Times New Roman" w:hAnsi="Times New Roman" w:cs="Times New Roman"/>
+              <w:szCs w:val="28"/>
+            </w:rPr>
+            <w:t>4.2. BLEU Score Evaluation</w:t>
+          </w:r>
+          <w:r>
+            <w:rPr>
+              <w:rFonts w:hint="default" w:ascii="Times New Roman" w:hAnsi="Times New Roman" w:cs="Times New Roman"/>
+            </w:rPr>
+            <w:tab/>
+          </w:r>
+          <w:r>
+            <w:rPr>
+              <w:rFonts w:hint="default" w:ascii="Times New Roman" w:hAnsi="Times New Roman" w:cs="Times New Roman"/>
+            </w:rPr>
+            <w:fldChar w:fldCharType="begin"/>
+          </w:r>
+          <w:r>
+            <w:rPr>
+              <w:rFonts w:hint="default" w:ascii="Times New Roman" w:hAnsi="Times New Roman" w:cs="Times New Roman"/>
+            </w:rPr>
+            <w:instrText xml:space="preserve"> PAGEREF _Toc14809 \h </w:instrText>
+          </w:r>
+          <w:r>
+            <w:rPr>
+              <w:rFonts w:hint="default" w:ascii="Times New Roman" w:hAnsi="Times New Roman" w:cs="Times New Roman"/>
+            </w:rPr>
+            <w:fldChar w:fldCharType="separate"/>
+          </w:r>
+          <w:r>
+            <w:rPr>
+              <w:rFonts w:hint="default" w:ascii="Times New Roman" w:hAnsi="Times New Roman" w:cs="Times New Roman"/>
+            </w:rPr>
+            <w:t>7</w:t>
+          </w:r>
+          <w:r>
+            <w:rPr>
+              <w:rFonts w:hint="default" w:ascii="Times New Roman" w:hAnsi="Times New Roman" w:cs="Times New Roman"/>
+            </w:rPr>
+            <w:fldChar w:fldCharType="end"/>
+          </w:r>
+          <w:r>
+            <w:rPr>
+              <w:rFonts w:hint="default" w:ascii="Times New Roman" w:hAnsi="Times New Roman" w:eastAsia="SimSun" w:cs="Times New Roman"/>
               <w:szCs w:val="20"/>
               <w:lang w:val="en-US" w:eastAsia="en-US" w:bidi="ar-SA"/>
             </w:rPr>
@@ -2155,10 +2846,13 @@
             <w:tabs>
               <w:tab w:val="right" w:leader="dot" w:pos="9117"/>
             </w:tabs>
+            <w:rPr>
+              <w:rFonts w:hint="default" w:ascii="Times New Roman" w:hAnsi="Times New Roman" w:cs="Times New Roman"/>
+            </w:rPr>
           </w:pPr>
           <w:r>
             <w:rPr>
-              <w:rFonts w:ascii="SimSun" w:hAnsi="SimSun" w:eastAsia="SimSun" w:cs="Times New Roman"/>
+              <w:rFonts w:hint="default" w:ascii="Times New Roman" w:hAnsi="Times New Roman" w:eastAsia="SimSun" w:cs="Times New Roman"/>
               <w:szCs w:val="20"/>
               <w:lang w:val="en-US" w:eastAsia="en-US" w:bidi="ar-SA"/>
             </w:rPr>
@@ -2166,15 +2860,15 @@
           </w:r>
           <w:r>
             <w:rPr>
-              <w:rFonts w:ascii="SimSun" w:hAnsi="SimSun" w:eastAsia="SimSun" w:cs="Times New Roman"/>
+              <w:rFonts w:hint="default" w:ascii="Times New Roman" w:hAnsi="Times New Roman" w:eastAsia="SimSun" w:cs="Times New Roman"/>
               <w:szCs w:val="20"/>
               <w:lang w:val="en-US" w:eastAsia="en-US" w:bidi="ar-SA"/>
             </w:rPr>
-            <w:instrText xml:space="preserve"> HYPERLINK \l _Toc25451 </w:instrText>
-          </w:r>
-          <w:r>
-            <w:rPr>
-              <w:rFonts w:ascii="SimSun" w:hAnsi="SimSun" w:eastAsia="SimSun" w:cs="Times New Roman"/>
+            <w:instrText xml:space="preserve"> HYPERLINK \l _Toc6214 </w:instrText>
+          </w:r>
+          <w:r>
+            <w:rPr>
+              <w:rFonts w:hint="default" w:ascii="Times New Roman" w:hAnsi="Times New Roman" w:eastAsia="SimSun" w:cs="Times New Roman"/>
               <w:szCs w:val="20"/>
               <w:lang w:val="en-US" w:eastAsia="en-US" w:bidi="ar-SA"/>
             </w:rPr>
@@ -2183,31 +2877,49 @@
           <w:r>
             <w:rPr>
               <w:rFonts w:hint="default" w:ascii="Times New Roman" w:hAnsi="Times New Roman" w:cs="Times New Roman"/>
-              <w:szCs w:val="28"/>
-            </w:rPr>
-            <w:t>2.4. Hyperparameters and Tools</w:t>
-          </w:r>
-          <w:r>
+              <w:szCs w:val="36"/>
+            </w:rPr>
+            <w:t>5. Error Analysis and Translation Examples</w:t>
+          </w:r>
+          <w:r>
+            <w:rPr>
+              <w:rFonts w:hint="default" w:ascii="Times New Roman" w:hAnsi="Times New Roman" w:cs="Times New Roman"/>
+            </w:rPr>
             <w:tab/>
           </w:r>
           <w:r>
+            <w:rPr>
+              <w:rFonts w:hint="default" w:ascii="Times New Roman" w:hAnsi="Times New Roman" w:cs="Times New Roman"/>
+            </w:rPr>
             <w:fldChar w:fldCharType="begin"/>
           </w:r>
           <w:r>
-            <w:instrText xml:space="preserve"> PAGEREF _Toc25451 \h </w:instrText>
-          </w:r>
-          <w:r>
+            <w:rPr>
+              <w:rFonts w:hint="default" w:ascii="Times New Roman" w:hAnsi="Times New Roman" w:cs="Times New Roman"/>
+            </w:rPr>
+            <w:instrText xml:space="preserve"> PAGEREF _Toc6214 \h </w:instrText>
+          </w:r>
+          <w:r>
+            <w:rPr>
+              <w:rFonts w:hint="default" w:ascii="Times New Roman" w:hAnsi="Times New Roman" w:cs="Times New Roman"/>
+            </w:rPr>
             <w:fldChar w:fldCharType="separate"/>
           </w:r>
           <w:r>
-            <w:t>5</w:t>
-          </w:r>
-          <w:r>
+            <w:rPr>
+              <w:rFonts w:hint="default" w:ascii="Times New Roman" w:hAnsi="Times New Roman" w:cs="Times New Roman"/>
+            </w:rPr>
+            <w:t>7</w:t>
+          </w:r>
+          <w:r>
+            <w:rPr>
+              <w:rFonts w:hint="default" w:ascii="Times New Roman" w:hAnsi="Times New Roman" w:cs="Times New Roman"/>
+            </w:rPr>
             <w:fldChar w:fldCharType="end"/>
           </w:r>
           <w:r>
             <w:rPr>
-              <w:rFonts w:ascii="SimSun" w:hAnsi="SimSun" w:eastAsia="SimSun" w:cs="Times New Roman"/>
+              <w:rFonts w:hint="default" w:ascii="Times New Roman" w:hAnsi="Times New Roman" w:eastAsia="SimSun" w:cs="Times New Roman"/>
               <w:szCs w:val="20"/>
               <w:lang w:val="en-US" w:eastAsia="en-US" w:bidi="ar-SA"/>
             </w:rPr>
@@ -2216,14 +2928,17 @@
         </w:p>
         <w:p>
           <w:pPr>
-            <w:pStyle w:val="19"/>
+            <w:pStyle w:val="21"/>
             <w:tabs>
               <w:tab w:val="right" w:leader="dot" w:pos="9117"/>
             </w:tabs>
+            <w:rPr>
+              <w:rFonts w:hint="default" w:ascii="Times New Roman" w:hAnsi="Times New Roman" w:cs="Times New Roman"/>
+            </w:rPr>
           </w:pPr>
           <w:r>
             <w:rPr>
-              <w:rFonts w:ascii="SimSun" w:hAnsi="SimSun" w:eastAsia="SimSun" w:cs="Times New Roman"/>
+              <w:rFonts w:hint="default" w:ascii="Times New Roman" w:hAnsi="Times New Roman" w:eastAsia="SimSun" w:cs="Times New Roman"/>
               <w:szCs w:val="20"/>
               <w:lang w:val="en-US" w:eastAsia="en-US" w:bidi="ar-SA"/>
             </w:rPr>
@@ -2231,15 +2946,15 @@
           </w:r>
           <w:r>
             <w:rPr>
-              <w:rFonts w:ascii="SimSun" w:hAnsi="SimSun" w:eastAsia="SimSun" w:cs="Times New Roman"/>
+              <w:rFonts w:hint="default" w:ascii="Times New Roman" w:hAnsi="Times New Roman" w:eastAsia="SimSun" w:cs="Times New Roman"/>
               <w:szCs w:val="20"/>
               <w:lang w:val="en-US" w:eastAsia="en-US" w:bidi="ar-SA"/>
             </w:rPr>
-            <w:instrText xml:space="preserve"> HYPERLINK \l _Toc2680 </w:instrText>
-          </w:r>
-          <w:r>
-            <w:rPr>
-              <w:rFonts w:ascii="SimSun" w:hAnsi="SimSun" w:eastAsia="SimSun" w:cs="Times New Roman"/>
+            <w:instrText xml:space="preserve"> HYPERLINK \l _Toc14194 </w:instrText>
+          </w:r>
+          <w:r>
+            <w:rPr>
+              <w:rFonts w:hint="default" w:ascii="Times New Roman" w:hAnsi="Times New Roman" w:eastAsia="SimSun" w:cs="Times New Roman"/>
               <w:szCs w:val="20"/>
               <w:lang w:val="en-US" w:eastAsia="en-US" w:bidi="ar-SA"/>
             </w:rPr>
@@ -2248,31 +2963,135 @@
           <w:r>
             <w:rPr>
               <w:rFonts w:hint="default" w:ascii="Times New Roman" w:hAnsi="Times New Roman" w:cs="Times New Roman"/>
-              <w:szCs w:val="36"/>
-            </w:rPr>
-            <w:t>3. Data Processing and Preparation</w:t>
-          </w:r>
-          <w:r>
+              <w:szCs w:val="28"/>
+            </w:rPr>
+            <w:t>5.1. Common Errors Observed</w:t>
+          </w:r>
+          <w:r>
+            <w:rPr>
+              <w:rFonts w:hint="default" w:ascii="Times New Roman" w:hAnsi="Times New Roman" w:cs="Times New Roman"/>
+            </w:rPr>
             <w:tab/>
           </w:r>
           <w:r>
+            <w:rPr>
+              <w:rFonts w:hint="default" w:ascii="Times New Roman" w:hAnsi="Times New Roman" w:cs="Times New Roman"/>
+            </w:rPr>
             <w:fldChar w:fldCharType="begin"/>
           </w:r>
           <w:r>
-            <w:instrText xml:space="preserve"> PAGEREF _Toc2680 \h </w:instrText>
-          </w:r>
-          <w:r>
+            <w:rPr>
+              <w:rFonts w:hint="default" w:ascii="Times New Roman" w:hAnsi="Times New Roman" w:cs="Times New Roman"/>
+            </w:rPr>
+            <w:instrText xml:space="preserve"> PAGEREF _Toc14194 \h </w:instrText>
+          </w:r>
+          <w:r>
+            <w:rPr>
+              <w:rFonts w:hint="default" w:ascii="Times New Roman" w:hAnsi="Times New Roman" w:cs="Times New Roman"/>
+            </w:rPr>
             <w:fldChar w:fldCharType="separate"/>
           </w:r>
           <w:r>
-            <w:t>5</w:t>
-          </w:r>
-          <w:r>
+            <w:rPr>
+              <w:rFonts w:hint="default" w:ascii="Times New Roman" w:hAnsi="Times New Roman" w:cs="Times New Roman"/>
+            </w:rPr>
+            <w:t>8</w:t>
+          </w:r>
+          <w:r>
+            <w:rPr>
+              <w:rFonts w:hint="default" w:ascii="Times New Roman" w:hAnsi="Times New Roman" w:cs="Times New Roman"/>
+            </w:rPr>
             <w:fldChar w:fldCharType="end"/>
           </w:r>
           <w:r>
             <w:rPr>
-              <w:rFonts w:ascii="SimSun" w:hAnsi="SimSun" w:eastAsia="SimSun" w:cs="Times New Roman"/>
+              <w:rFonts w:hint="default" w:ascii="Times New Roman" w:hAnsi="Times New Roman" w:eastAsia="SimSun" w:cs="Times New Roman"/>
+              <w:szCs w:val="20"/>
+              <w:lang w:val="en-US" w:eastAsia="en-US" w:bidi="ar-SA"/>
+            </w:rPr>
+            <w:fldChar w:fldCharType="end"/>
+          </w:r>
+        </w:p>
+        <w:p>
+          <w:pPr>
+            <w:pStyle w:val="21"/>
+            <w:tabs>
+              <w:tab w:val="right" w:leader="dot" w:pos="9117"/>
+            </w:tabs>
+            <w:rPr>
+              <w:rFonts w:hint="default" w:ascii="Times New Roman" w:hAnsi="Times New Roman" w:cs="Times New Roman"/>
+            </w:rPr>
+          </w:pPr>
+          <w:r>
+            <w:rPr>
+              <w:rFonts w:hint="default" w:ascii="Times New Roman" w:hAnsi="Times New Roman" w:eastAsia="SimSun" w:cs="Times New Roman"/>
+              <w:szCs w:val="20"/>
+              <w:lang w:val="en-US" w:eastAsia="en-US" w:bidi="ar-SA"/>
+            </w:rPr>
+            <w:fldChar w:fldCharType="begin"/>
+          </w:r>
+          <w:r>
+            <w:rPr>
+              <w:rFonts w:hint="default" w:ascii="Times New Roman" w:hAnsi="Times New Roman" w:eastAsia="SimSun" w:cs="Times New Roman"/>
+              <w:szCs w:val="20"/>
+              <w:lang w:val="en-US" w:eastAsia="en-US" w:bidi="ar-SA"/>
+            </w:rPr>
+            <w:instrText xml:space="preserve"> HYPERLINK \l _Toc2570 </w:instrText>
+          </w:r>
+          <w:r>
+            <w:rPr>
+              <w:rFonts w:hint="default" w:ascii="Times New Roman" w:hAnsi="Times New Roman" w:eastAsia="SimSun" w:cs="Times New Roman"/>
+              <w:szCs w:val="20"/>
+              <w:lang w:val="en-US" w:eastAsia="en-US" w:bidi="ar-SA"/>
+            </w:rPr>
+            <w:fldChar w:fldCharType="separate"/>
+          </w:r>
+          <w:r>
+            <w:rPr>
+              <w:rFonts w:hint="default" w:ascii="Times New Roman" w:hAnsi="Times New Roman" w:cs="Times New Roman"/>
+              <w:szCs w:val="28"/>
+            </w:rPr>
+            <w:t>5.2. Suggested Improvements</w:t>
+          </w:r>
+          <w:r>
+            <w:rPr>
+              <w:rFonts w:hint="default" w:ascii="Times New Roman" w:hAnsi="Times New Roman" w:cs="Times New Roman"/>
+            </w:rPr>
+            <w:tab/>
+          </w:r>
+          <w:r>
+            <w:rPr>
+              <w:rFonts w:hint="default" w:ascii="Times New Roman" w:hAnsi="Times New Roman" w:cs="Times New Roman"/>
+            </w:rPr>
+            <w:fldChar w:fldCharType="begin"/>
+          </w:r>
+          <w:r>
+            <w:rPr>
+              <w:rFonts w:hint="default" w:ascii="Times New Roman" w:hAnsi="Times New Roman" w:cs="Times New Roman"/>
+            </w:rPr>
+            <w:instrText xml:space="preserve"> PAGEREF _Toc2570 \h </w:instrText>
+          </w:r>
+          <w:r>
+            <w:rPr>
+              <w:rFonts w:hint="default" w:ascii="Times New Roman" w:hAnsi="Times New Roman" w:cs="Times New Roman"/>
+            </w:rPr>
+            <w:fldChar w:fldCharType="separate"/>
+          </w:r>
+          <w:r>
+            <w:rPr>
+              <w:rFonts w:hint="default" w:ascii="Times New Roman" w:hAnsi="Times New Roman" w:cs="Times New Roman"/>
+            </w:rPr>
+            <w:t>8</w:t>
+          </w:r>
+          <w:r>
+            <w:rPr>
+              <w:rFonts w:hint="default" w:ascii="Times New Roman" w:hAnsi="Times New Roman" w:cs="Times New Roman"/>
+            </w:rPr>
+            <w:fldChar w:fldCharType="end"/>
+          </w:r>
+          <w:r>
+            <w:rPr>
+              <w:rFonts w:hint="default" w:ascii="Times New Roman" w:hAnsi="Times New Roman" w:eastAsia="SimSun" w:cs="Times New Roman"/>
               <w:szCs w:val="20"/>
               <w:lang w:val="en-US" w:eastAsia="en-US" w:bidi="ar-SA"/>
             </w:rPr>
@@ -2285,10 +3104,13 @@
             <w:tabs>
               <w:tab w:val="right" w:leader="dot" w:pos="9117"/>
             </w:tabs>
+            <w:rPr>
+              <w:rFonts w:hint="default" w:ascii="Times New Roman" w:hAnsi="Times New Roman" w:cs="Times New Roman"/>
+            </w:rPr>
           </w:pPr>
           <w:r>
             <w:rPr>
-              <w:rFonts w:ascii="SimSun" w:hAnsi="SimSun" w:eastAsia="SimSun" w:cs="Times New Roman"/>
+              <w:rFonts w:hint="default" w:ascii="Times New Roman" w:hAnsi="Times New Roman" w:eastAsia="SimSun" w:cs="Times New Roman"/>
               <w:szCs w:val="20"/>
               <w:lang w:val="en-US" w:eastAsia="en-US" w:bidi="ar-SA"/>
             </w:rPr>
@@ -2296,15 +3118,15 @@
           </w:r>
           <w:r>
             <w:rPr>
-              <w:rFonts w:ascii="SimSun" w:hAnsi="SimSun" w:eastAsia="SimSun" w:cs="Times New Roman"/>
+              <w:rFonts w:hint="default" w:ascii="Times New Roman" w:hAnsi="Times New Roman" w:eastAsia="SimSun" w:cs="Times New Roman"/>
               <w:szCs w:val="20"/>
               <w:lang w:val="en-US" w:eastAsia="en-US" w:bidi="ar-SA"/>
             </w:rPr>
-            <w:instrText xml:space="preserve"> HYPERLINK \l _Toc14019 </w:instrText>
-          </w:r>
-          <w:r>
-            <w:rPr>
-              <w:rFonts w:ascii="SimSun" w:hAnsi="SimSun" w:eastAsia="SimSun" w:cs="Times New Roman"/>
+            <w:instrText xml:space="preserve"> HYPERLINK \l _Toc9115 </w:instrText>
+          </w:r>
+          <w:r>
+            <w:rPr>
+              <w:rFonts w:hint="default" w:ascii="Times New Roman" w:hAnsi="Times New Roman" w:eastAsia="SimSun" w:cs="Times New Roman"/>
               <w:szCs w:val="20"/>
               <w:lang w:val="en-US" w:eastAsia="en-US" w:bidi="ar-SA"/>
             </w:rPr>
@@ -2315,29 +3137,47 @@
               <w:rFonts w:hint="default" w:ascii="Times New Roman" w:hAnsi="Times New Roman" w:cs="Times New Roman"/>
               <w:szCs w:val="28"/>
             </w:rPr>
-            <w:t>3.1. Tokenization and Vocabulary</w:t>
-          </w:r>
-          <w:r>
+            <w:t>Appendix: Source Code</w:t>
+          </w:r>
+          <w:r>
+            <w:rPr>
+              <w:rFonts w:hint="default" w:ascii="Times New Roman" w:hAnsi="Times New Roman" w:cs="Times New Roman"/>
+            </w:rPr>
             <w:tab/>
           </w:r>
           <w:r>
+            <w:rPr>
+              <w:rFonts w:hint="default" w:ascii="Times New Roman" w:hAnsi="Times New Roman" w:cs="Times New Roman"/>
+            </w:rPr>
             <w:fldChar w:fldCharType="begin"/>
           </w:r>
           <w:r>
-            <w:instrText xml:space="preserve"> PAGEREF _Toc14019 \h </w:instrText>
-          </w:r>
-          <w:r>
+            <w:rPr>
+              <w:rFonts w:hint="default" w:ascii="Times New Roman" w:hAnsi="Times New Roman" w:cs="Times New Roman"/>
+            </w:rPr>
+            <w:instrText xml:space="preserve"> PAGEREF _Toc9115 \h </w:instrText>
+          </w:r>
+          <w:r>
+            <w:rPr>
+              <w:rFonts w:hint="default" w:ascii="Times New Roman" w:hAnsi="Times New Roman" w:cs="Times New Roman"/>
+            </w:rPr>
             <w:fldChar w:fldCharType="separate"/>
           </w:r>
           <w:r>
-            <w:t>6</w:t>
-          </w:r>
-          <w:r>
+            <w:rPr>
+              <w:rFonts w:hint="default" w:ascii="Times New Roman" w:hAnsi="Times New Roman" w:cs="Times New Roman"/>
+            </w:rPr>
+            <w:t>9</w:t>
+          </w:r>
+          <w:r>
+            <w:rPr>
+              <w:rFonts w:hint="default" w:ascii="Times New Roman" w:hAnsi="Times New Roman" w:cs="Times New Roman"/>
+            </w:rPr>
             <w:fldChar w:fldCharType="end"/>
           </w:r>
           <w:r>
             <w:rPr>
-              <w:rFonts w:ascii="SimSun" w:hAnsi="SimSun" w:eastAsia="SimSun" w:cs="Times New Roman"/>
+              <w:rFonts w:hint="default" w:ascii="Times New Roman" w:hAnsi="Times New Roman" w:eastAsia="SimSun" w:cs="Times New Roman"/>
               <w:szCs w:val="20"/>
               <w:lang w:val="en-US" w:eastAsia="en-US" w:bidi="ar-SA"/>
             </w:rPr>
@@ -2346,534 +3186,17 @@
         </w:p>
         <w:p>
           <w:pPr>
-            <w:pStyle w:val="20"/>
+            <w:pStyle w:val="34"/>
             <w:tabs>
               <w:tab w:val="right" w:leader="dot" w:pos="9117"/>
             </w:tabs>
+            <w:rPr>
+              <w:rFonts w:hint="default" w:ascii="Times New Roman" w:hAnsi="Times New Roman" w:cs="Times New Roman"/>
+            </w:rPr>
           </w:pPr>
           <w:r>
             <w:rPr>
-              <w:rFonts w:ascii="SimSun" w:hAnsi="SimSun" w:eastAsia="SimSun" w:cs="Times New Roman"/>
-              <w:szCs w:val="20"/>
-              <w:lang w:val="en-US" w:eastAsia="en-US" w:bidi="ar-SA"/>
-            </w:rPr>
-            <w:fldChar w:fldCharType="begin"/>
-          </w:r>
-          <w:r>
-            <w:rPr>
-              <w:rFonts w:ascii="SimSun" w:hAnsi="SimSun" w:eastAsia="SimSun" w:cs="Times New Roman"/>
-              <w:szCs w:val="20"/>
-              <w:lang w:val="en-US" w:eastAsia="en-US" w:bidi="ar-SA"/>
-            </w:rPr>
-            <w:instrText xml:space="preserve"> HYPERLINK \l _Toc8831 </w:instrText>
-          </w:r>
-          <w:r>
-            <w:rPr>
-              <w:rFonts w:ascii="SimSun" w:hAnsi="SimSun" w:eastAsia="SimSun" w:cs="Times New Roman"/>
-              <w:szCs w:val="20"/>
-              <w:lang w:val="en-US" w:eastAsia="en-US" w:bidi="ar-SA"/>
-            </w:rPr>
-            <w:fldChar w:fldCharType="separate"/>
-          </w:r>
-          <w:r>
-            <w:rPr>
-              <w:rFonts w:hint="default" w:ascii="Times New Roman" w:hAnsi="Times New Roman" w:cs="Times New Roman"/>
-              <w:szCs w:val="28"/>
-            </w:rPr>
-            <w:t>3.2. Padding and Packing</w:t>
-          </w:r>
-          <w:r>
-            <w:tab/>
-          </w:r>
-          <w:r>
-            <w:fldChar w:fldCharType="begin"/>
-          </w:r>
-          <w:r>
-            <w:instrText xml:space="preserve"> PAGEREF _Toc8831 \h </w:instrText>
-          </w:r>
-          <w:r>
-            <w:fldChar w:fldCharType="separate"/>
-          </w:r>
-          <w:r>
-            <w:t>6</w:t>
-          </w:r>
-          <w:r>
-            <w:fldChar w:fldCharType="end"/>
-          </w:r>
-          <w:r>
-            <w:rPr>
-              <w:rFonts w:ascii="SimSun" w:hAnsi="SimSun" w:eastAsia="SimSun" w:cs="Times New Roman"/>
-              <w:szCs w:val="20"/>
-              <w:lang w:val="en-US" w:eastAsia="en-US" w:bidi="ar-SA"/>
-            </w:rPr>
-            <w:fldChar w:fldCharType="end"/>
-          </w:r>
-        </w:p>
-        <w:p>
-          <w:pPr>
-            <w:pStyle w:val="19"/>
-            <w:tabs>
-              <w:tab w:val="right" w:leader="dot" w:pos="9117"/>
-            </w:tabs>
-          </w:pPr>
-          <w:r>
-            <w:rPr>
-              <w:rFonts w:ascii="SimSun" w:hAnsi="SimSun" w:eastAsia="SimSun" w:cs="Times New Roman"/>
-              <w:szCs w:val="20"/>
-              <w:lang w:val="en-US" w:eastAsia="en-US" w:bidi="ar-SA"/>
-            </w:rPr>
-            <w:fldChar w:fldCharType="begin"/>
-          </w:r>
-          <w:r>
-            <w:rPr>
-              <w:rFonts w:ascii="SimSun" w:hAnsi="SimSun" w:eastAsia="SimSun" w:cs="Times New Roman"/>
-              <w:szCs w:val="20"/>
-              <w:lang w:val="en-US" w:eastAsia="en-US" w:bidi="ar-SA"/>
-            </w:rPr>
-            <w:instrText xml:space="preserve"> HYPERLINK \l _Toc20128 </w:instrText>
-          </w:r>
-          <w:r>
-            <w:rPr>
-              <w:rFonts w:ascii="SimSun" w:hAnsi="SimSun" w:eastAsia="SimSun" w:cs="Times New Roman"/>
-              <w:szCs w:val="20"/>
-              <w:lang w:val="en-US" w:eastAsia="en-US" w:bidi="ar-SA"/>
-            </w:rPr>
-            <w:fldChar w:fldCharType="separate"/>
-          </w:r>
-          <w:r>
-            <w:rPr>
-              <w:rFonts w:hint="default" w:ascii="Times New Roman" w:hAnsi="Times New Roman" w:cs="Times New Roman"/>
-              <w:szCs w:val="36"/>
-            </w:rPr>
-            <w:t>4. Training and Evaluation Results</w:t>
-          </w:r>
-          <w:r>
-            <w:tab/>
-          </w:r>
-          <w:r>
-            <w:fldChar w:fldCharType="begin"/>
-          </w:r>
-          <w:r>
-            <w:instrText xml:space="preserve"> PAGEREF _Toc20128 \h </w:instrText>
-          </w:r>
-          <w:r>
-            <w:fldChar w:fldCharType="separate"/>
-          </w:r>
-          <w:r>
-            <w:t>6</w:t>
-          </w:r>
-          <w:r>
-            <w:fldChar w:fldCharType="end"/>
-          </w:r>
-          <w:r>
-            <w:rPr>
-              <w:rFonts w:ascii="SimSun" w:hAnsi="SimSun" w:eastAsia="SimSun" w:cs="Times New Roman"/>
-              <w:szCs w:val="20"/>
-              <w:lang w:val="en-US" w:eastAsia="en-US" w:bidi="ar-SA"/>
-            </w:rPr>
-            <w:fldChar w:fldCharType="end"/>
-          </w:r>
-        </w:p>
-        <w:p>
-          <w:pPr>
-            <w:pStyle w:val="20"/>
-            <w:tabs>
-              <w:tab w:val="right" w:leader="dot" w:pos="9117"/>
-            </w:tabs>
-          </w:pPr>
-          <w:r>
-            <w:rPr>
-              <w:rFonts w:ascii="SimSun" w:hAnsi="SimSun" w:eastAsia="SimSun" w:cs="Times New Roman"/>
-              <w:szCs w:val="20"/>
-              <w:lang w:val="en-US" w:eastAsia="en-US" w:bidi="ar-SA"/>
-            </w:rPr>
-            <w:fldChar w:fldCharType="begin"/>
-          </w:r>
-          <w:r>
-            <w:rPr>
-              <w:rFonts w:ascii="SimSun" w:hAnsi="SimSun" w:eastAsia="SimSun" w:cs="Times New Roman"/>
-              <w:szCs w:val="20"/>
-              <w:lang w:val="en-US" w:eastAsia="en-US" w:bidi="ar-SA"/>
-            </w:rPr>
-            <w:instrText xml:space="preserve"> HYPERLINK \l _Toc30895 </w:instrText>
-          </w:r>
-          <w:r>
-            <w:rPr>
-              <w:rFonts w:ascii="SimSun" w:hAnsi="SimSun" w:eastAsia="SimSun" w:cs="Times New Roman"/>
-              <w:szCs w:val="20"/>
-              <w:lang w:val="en-US" w:eastAsia="en-US" w:bidi="ar-SA"/>
-            </w:rPr>
-            <w:fldChar w:fldCharType="separate"/>
-          </w:r>
-          <w:r>
-            <w:rPr>
-              <w:rFonts w:hint="default" w:ascii="Times New Roman" w:hAnsi="Times New Roman" w:cs="Times New Roman"/>
-              <w:szCs w:val="28"/>
-            </w:rPr>
-            <w:t>4.1. Training Curves (Loss and Perplexity)</w:t>
-          </w:r>
-          <w:r>
-            <w:tab/>
-          </w:r>
-          <w:r>
-            <w:fldChar w:fldCharType="begin"/>
-          </w:r>
-          <w:r>
-            <w:instrText xml:space="preserve"> PAGEREF _Toc30895 \h </w:instrText>
-          </w:r>
-          <w:r>
-            <w:fldChar w:fldCharType="separate"/>
-          </w:r>
-          <w:r>
-            <w:t>7</w:t>
-          </w:r>
-          <w:r>
-            <w:fldChar w:fldCharType="end"/>
-          </w:r>
-          <w:r>
-            <w:rPr>
-              <w:rFonts w:ascii="SimSun" w:hAnsi="SimSun" w:eastAsia="SimSun" w:cs="Times New Roman"/>
-              <w:szCs w:val="20"/>
-              <w:lang w:val="en-US" w:eastAsia="en-US" w:bidi="ar-SA"/>
-            </w:rPr>
-            <w:fldChar w:fldCharType="end"/>
-          </w:r>
-        </w:p>
-        <w:p>
-          <w:pPr>
-            <w:pStyle w:val="20"/>
-            <w:tabs>
-              <w:tab w:val="right" w:leader="dot" w:pos="9117"/>
-            </w:tabs>
-          </w:pPr>
-          <w:r>
-            <w:rPr>
-              <w:rFonts w:ascii="SimSun" w:hAnsi="SimSun" w:eastAsia="SimSun" w:cs="Times New Roman"/>
-              <w:szCs w:val="20"/>
-              <w:lang w:val="en-US" w:eastAsia="en-US" w:bidi="ar-SA"/>
-            </w:rPr>
-            <w:fldChar w:fldCharType="begin"/>
-          </w:r>
-          <w:r>
-            <w:rPr>
-              <w:rFonts w:ascii="SimSun" w:hAnsi="SimSun" w:eastAsia="SimSun" w:cs="Times New Roman"/>
-              <w:szCs w:val="20"/>
-              <w:lang w:val="en-US" w:eastAsia="en-US" w:bidi="ar-SA"/>
-            </w:rPr>
-            <w:instrText xml:space="preserve"> HYPERLINK \l _Toc14809 </w:instrText>
-          </w:r>
-          <w:r>
-            <w:rPr>
-              <w:rFonts w:ascii="SimSun" w:hAnsi="SimSun" w:eastAsia="SimSun" w:cs="Times New Roman"/>
-              <w:szCs w:val="20"/>
-              <w:lang w:val="en-US" w:eastAsia="en-US" w:bidi="ar-SA"/>
-            </w:rPr>
-            <w:fldChar w:fldCharType="separate"/>
-          </w:r>
-          <w:r>
-            <w:rPr>
-              <w:rFonts w:hint="default" w:ascii="Times New Roman" w:hAnsi="Times New Roman" w:cs="Times New Roman"/>
-              <w:szCs w:val="28"/>
-            </w:rPr>
-            <w:t>4.2. BLEU Score Evaluation</w:t>
-          </w:r>
-          <w:r>
-            <w:tab/>
-          </w:r>
-          <w:r>
-            <w:fldChar w:fldCharType="begin"/>
-          </w:r>
-          <w:r>
-            <w:instrText xml:space="preserve"> PAGEREF _Toc14809 \h </w:instrText>
-          </w:r>
-          <w:r>
-            <w:fldChar w:fldCharType="separate"/>
-          </w:r>
-          <w:r>
-            <w:t>7</w:t>
-          </w:r>
-          <w:r>
-            <w:fldChar w:fldCharType="end"/>
-          </w:r>
-          <w:r>
-            <w:rPr>
-              <w:rFonts w:ascii="SimSun" w:hAnsi="SimSun" w:eastAsia="SimSun" w:cs="Times New Roman"/>
-              <w:szCs w:val="20"/>
-              <w:lang w:val="en-US" w:eastAsia="en-US" w:bidi="ar-SA"/>
-            </w:rPr>
-            <w:fldChar w:fldCharType="end"/>
-          </w:r>
-        </w:p>
-        <w:p>
-          <w:pPr>
-            <w:pStyle w:val="19"/>
-            <w:tabs>
-              <w:tab w:val="right" w:leader="dot" w:pos="9117"/>
-            </w:tabs>
-          </w:pPr>
-          <w:r>
-            <w:rPr>
-              <w:rFonts w:ascii="SimSun" w:hAnsi="SimSun" w:eastAsia="SimSun" w:cs="Times New Roman"/>
-              <w:szCs w:val="20"/>
-              <w:lang w:val="en-US" w:eastAsia="en-US" w:bidi="ar-SA"/>
-            </w:rPr>
-            <w:fldChar w:fldCharType="begin"/>
-          </w:r>
-          <w:r>
-            <w:rPr>
-              <w:rFonts w:ascii="SimSun" w:hAnsi="SimSun" w:eastAsia="SimSun" w:cs="Times New Roman"/>
-              <w:szCs w:val="20"/>
-              <w:lang w:val="en-US" w:eastAsia="en-US" w:bidi="ar-SA"/>
-            </w:rPr>
-            <w:instrText xml:space="preserve"> HYPERLINK \l _Toc6214 </w:instrText>
-          </w:r>
-          <w:r>
-            <w:rPr>
-              <w:rFonts w:ascii="SimSun" w:hAnsi="SimSun" w:eastAsia="SimSun" w:cs="Times New Roman"/>
-              <w:szCs w:val="20"/>
-              <w:lang w:val="en-US" w:eastAsia="en-US" w:bidi="ar-SA"/>
-            </w:rPr>
-            <w:fldChar w:fldCharType="separate"/>
-          </w:r>
-          <w:r>
-            <w:rPr>
-              <w:rFonts w:hint="default" w:ascii="Times New Roman" w:hAnsi="Times New Roman" w:cs="Times New Roman"/>
-              <w:szCs w:val="36"/>
-            </w:rPr>
-            <w:t>5. Error Analysis and Translation Examples</w:t>
-          </w:r>
-          <w:r>
-            <w:tab/>
-          </w:r>
-          <w:r>
-            <w:fldChar w:fldCharType="begin"/>
-          </w:r>
-          <w:r>
-            <w:instrText xml:space="preserve"> PAGEREF _Toc6214 \h </w:instrText>
-          </w:r>
-          <w:r>
-            <w:fldChar w:fldCharType="separate"/>
-          </w:r>
-          <w:r>
-            <w:t>7</w:t>
-          </w:r>
-          <w:r>
-            <w:fldChar w:fldCharType="end"/>
-          </w:r>
-          <w:r>
-            <w:rPr>
-              <w:rFonts w:ascii="SimSun" w:hAnsi="SimSun" w:eastAsia="SimSun" w:cs="Times New Roman"/>
-              <w:szCs w:val="20"/>
-              <w:lang w:val="en-US" w:eastAsia="en-US" w:bidi="ar-SA"/>
-            </w:rPr>
-            <w:fldChar w:fldCharType="end"/>
-          </w:r>
-        </w:p>
-        <w:p>
-          <w:pPr>
-            <w:pStyle w:val="20"/>
-            <w:tabs>
-              <w:tab w:val="right" w:leader="dot" w:pos="9117"/>
-            </w:tabs>
-          </w:pPr>
-          <w:r>
-            <w:rPr>
-              <w:rFonts w:ascii="SimSun" w:hAnsi="SimSun" w:eastAsia="SimSun" w:cs="Times New Roman"/>
-              <w:szCs w:val="20"/>
-              <w:lang w:val="en-US" w:eastAsia="en-US" w:bidi="ar-SA"/>
-            </w:rPr>
-            <w:fldChar w:fldCharType="begin"/>
-          </w:r>
-          <w:r>
-            <w:rPr>
-              <w:rFonts w:ascii="SimSun" w:hAnsi="SimSun" w:eastAsia="SimSun" w:cs="Times New Roman"/>
-              <w:szCs w:val="20"/>
-              <w:lang w:val="en-US" w:eastAsia="en-US" w:bidi="ar-SA"/>
-            </w:rPr>
-            <w:instrText xml:space="preserve"> HYPERLINK \l _Toc14194 </w:instrText>
-          </w:r>
-          <w:r>
-            <w:rPr>
-              <w:rFonts w:ascii="SimSun" w:hAnsi="SimSun" w:eastAsia="SimSun" w:cs="Times New Roman"/>
-              <w:szCs w:val="20"/>
-              <w:lang w:val="en-US" w:eastAsia="en-US" w:bidi="ar-SA"/>
-            </w:rPr>
-            <w:fldChar w:fldCharType="separate"/>
-          </w:r>
-          <w:r>
-            <w:rPr>
-              <w:rFonts w:hint="default" w:ascii="Times New Roman" w:hAnsi="Times New Roman" w:cs="Times New Roman"/>
-              <w:szCs w:val="28"/>
-            </w:rPr>
-            <w:t>5.1. Common Errors Observed</w:t>
-          </w:r>
-          <w:r>
-            <w:tab/>
-          </w:r>
-          <w:r>
-            <w:fldChar w:fldCharType="begin"/>
-          </w:r>
-          <w:r>
-            <w:instrText xml:space="preserve"> PAGEREF _Toc14194 \h </w:instrText>
-          </w:r>
-          <w:r>
-            <w:fldChar w:fldCharType="separate"/>
-          </w:r>
-          <w:r>
-            <w:t>8</w:t>
-          </w:r>
-          <w:r>
-            <w:fldChar w:fldCharType="end"/>
-          </w:r>
-          <w:r>
-            <w:rPr>
-              <w:rFonts w:ascii="SimSun" w:hAnsi="SimSun" w:eastAsia="SimSun" w:cs="Times New Roman"/>
-              <w:szCs w:val="20"/>
-              <w:lang w:val="en-US" w:eastAsia="en-US" w:bidi="ar-SA"/>
-            </w:rPr>
-            <w:fldChar w:fldCharType="end"/>
-          </w:r>
-        </w:p>
-        <w:p>
-          <w:pPr>
-            <w:pStyle w:val="20"/>
-            <w:tabs>
-              <w:tab w:val="right" w:leader="dot" w:pos="9117"/>
-            </w:tabs>
-          </w:pPr>
-          <w:r>
-            <w:rPr>
-              <w:rFonts w:ascii="SimSun" w:hAnsi="SimSun" w:eastAsia="SimSun" w:cs="Times New Roman"/>
-              <w:szCs w:val="20"/>
-              <w:lang w:val="en-US" w:eastAsia="en-US" w:bidi="ar-SA"/>
-            </w:rPr>
-            <w:fldChar w:fldCharType="begin"/>
-          </w:r>
-          <w:r>
-            <w:rPr>
-              <w:rFonts w:ascii="SimSun" w:hAnsi="SimSun" w:eastAsia="SimSun" w:cs="Times New Roman"/>
-              <w:szCs w:val="20"/>
-              <w:lang w:val="en-US" w:eastAsia="en-US" w:bidi="ar-SA"/>
-            </w:rPr>
-            <w:instrText xml:space="preserve"> HYPERLINK \l _Toc2570 </w:instrText>
-          </w:r>
-          <w:r>
-            <w:rPr>
-              <w:rFonts w:ascii="SimSun" w:hAnsi="SimSun" w:eastAsia="SimSun" w:cs="Times New Roman"/>
-              <w:szCs w:val="20"/>
-              <w:lang w:val="en-US" w:eastAsia="en-US" w:bidi="ar-SA"/>
-            </w:rPr>
-            <w:fldChar w:fldCharType="separate"/>
-          </w:r>
-          <w:r>
-            <w:rPr>
-              <w:rFonts w:hint="default" w:ascii="Times New Roman" w:hAnsi="Times New Roman" w:cs="Times New Roman"/>
-              <w:szCs w:val="28"/>
-            </w:rPr>
-            <w:t>5.2. Suggested Improvements</w:t>
-          </w:r>
-          <w:r>
-            <w:tab/>
-          </w:r>
-          <w:r>
-            <w:fldChar w:fldCharType="begin"/>
-          </w:r>
-          <w:r>
-            <w:instrText xml:space="preserve"> PAGEREF _Toc2570 \h </w:instrText>
-          </w:r>
-          <w:r>
-            <w:fldChar w:fldCharType="separate"/>
-          </w:r>
-          <w:r>
-            <w:t>8</w:t>
-          </w:r>
-          <w:r>
-            <w:fldChar w:fldCharType="end"/>
-          </w:r>
-          <w:r>
-            <w:rPr>
-              <w:rFonts w:ascii="SimSun" w:hAnsi="SimSun" w:eastAsia="SimSun" w:cs="Times New Roman"/>
-              <w:szCs w:val="20"/>
-              <w:lang w:val="en-US" w:eastAsia="en-US" w:bidi="ar-SA"/>
-            </w:rPr>
-            <w:fldChar w:fldCharType="end"/>
-          </w:r>
-        </w:p>
-        <w:p>
-          <w:pPr>
-            <w:pStyle w:val="19"/>
-            <w:tabs>
-              <w:tab w:val="right" w:leader="dot" w:pos="9117"/>
-            </w:tabs>
-          </w:pPr>
-          <w:r>
-            <w:rPr>
-              <w:rFonts w:ascii="SimSun" w:hAnsi="SimSun" w:eastAsia="SimSun" w:cs="Times New Roman"/>
-              <w:szCs w:val="20"/>
-              <w:lang w:val="en-US" w:eastAsia="en-US" w:bidi="ar-SA"/>
-            </w:rPr>
-            <w:fldChar w:fldCharType="begin"/>
-          </w:r>
-          <w:r>
-            <w:rPr>
-              <w:rFonts w:ascii="SimSun" w:hAnsi="SimSun" w:eastAsia="SimSun" w:cs="Times New Roman"/>
-              <w:szCs w:val="20"/>
-              <w:lang w:val="en-US" w:eastAsia="en-US" w:bidi="ar-SA"/>
-            </w:rPr>
-            <w:instrText xml:space="preserve"> HYPERLINK \l _Toc9115 </w:instrText>
-          </w:r>
-          <w:r>
-            <w:rPr>
-              <w:rFonts w:ascii="SimSun" w:hAnsi="SimSun" w:eastAsia="SimSun" w:cs="Times New Roman"/>
-              <w:szCs w:val="20"/>
-              <w:lang w:val="en-US" w:eastAsia="en-US" w:bidi="ar-SA"/>
-            </w:rPr>
-            <w:fldChar w:fldCharType="separate"/>
-          </w:r>
-          <w:r>
-            <w:rPr>
-              <w:rFonts w:hint="default" w:ascii="Times New Roman" w:hAnsi="Times New Roman" w:cs="Times New Roman"/>
-              <w:szCs w:val="28"/>
-            </w:rPr>
-            <w:t>Appendix: Source Code</w:t>
-          </w:r>
-          <w:r>
-            <w:tab/>
-          </w:r>
-          <w:r>
-            <w:fldChar w:fldCharType="begin"/>
-          </w:r>
-          <w:r>
-            <w:instrText xml:space="preserve"> PAGEREF _Toc9115 \h </w:instrText>
-          </w:r>
-          <w:r>
-            <w:fldChar w:fldCharType="separate"/>
-          </w:r>
-          <w:r>
-            <w:t>9</w:t>
-          </w:r>
-          <w:r>
-            <w:fldChar w:fldCharType="end"/>
-          </w:r>
-          <w:r>
-            <w:rPr>
-              <w:rFonts w:ascii="SimSun" w:hAnsi="SimSun" w:eastAsia="SimSun" w:cs="Times New Roman"/>
-              <w:szCs w:val="20"/>
-              <w:lang w:val="en-US" w:eastAsia="en-US" w:bidi="ar-SA"/>
-            </w:rPr>
-            <w:fldChar w:fldCharType="end"/>
-          </w:r>
-        </w:p>
-        <w:p>
-          <w:pPr>
-            <w:pStyle w:val="33"/>
-            <w:tabs>
-              <w:tab w:val="right" w:leader="dot" w:pos="9117"/>
-            </w:tabs>
-          </w:pPr>
-          <w:r>
-            <w:rPr>
-              <w:rFonts w:ascii="SimSun" w:hAnsi="SimSun" w:eastAsia="SimSun" w:cs="Times New Roman"/>
+              <w:rFonts w:hint="default" w:ascii="Times New Roman" w:hAnsi="Times New Roman" w:eastAsia="SimSun" w:cs="Times New Roman"/>
               <w:szCs w:val="20"/>
               <w:lang w:val="en-US" w:eastAsia="en-US" w:bidi="ar-SA"/>
             </w:rPr>
@@ -2960,7 +3283,7 @@
     </w:p>
     <w:p>
       <w:pPr>
-        <w:pStyle w:val="14"/>
+        <w:pStyle w:val="15"/>
         <w:keepNext w:val="0"/>
         <w:keepLines w:val="0"/>
         <w:widowControl/>
@@ -2981,7 +3304,7 @@
       </w:r>
       <w:r>
         <w:rPr>
-          <w:rStyle w:val="15"/>
+          <w:rStyle w:val="16"/>
           <w:rFonts w:hint="default" w:ascii="Times New Roman" w:hAnsi="Times New Roman" w:cs="Times New Roman"/>
           <w:sz w:val="28"/>
           <w:szCs w:val="28"/>
@@ -2998,7 +3321,7 @@
       </w:r>
       <w:r>
         <w:rPr>
-          <w:rStyle w:val="15"/>
+          <w:rStyle w:val="16"/>
           <w:rFonts w:hint="default" w:ascii="Times New Roman" w:hAnsi="Times New Roman" w:cs="Times New Roman"/>
           <w:sz w:val="28"/>
           <w:szCs w:val="28"/>
@@ -3015,7 +3338,7 @@
       </w:r>
       <w:r>
         <w:rPr>
-          <w:rStyle w:val="15"/>
+          <w:rStyle w:val="16"/>
           <w:rFonts w:hint="default" w:ascii="Times New Roman" w:hAnsi="Times New Roman" w:cs="Times New Roman"/>
           <w:sz w:val="28"/>
           <w:szCs w:val="28"/>
@@ -3032,7 +3355,7 @@
       </w:r>
       <w:r>
         <w:rPr>
-          <w:rStyle w:val="15"/>
+          <w:rStyle w:val="16"/>
           <w:rFonts w:hint="default" w:ascii="Times New Roman" w:hAnsi="Times New Roman" w:cs="Times New Roman"/>
           <w:sz w:val="28"/>
           <w:szCs w:val="28"/>
@@ -3050,7 +3373,7 @@
     </w:p>
     <w:p>
       <w:pPr>
-        <w:pStyle w:val="14"/>
+        <w:pStyle w:val="15"/>
         <w:keepNext w:val="0"/>
         <w:keepLines w:val="0"/>
         <w:widowControl/>
@@ -3072,7 +3395,7 @@
     </w:p>
     <w:p>
       <w:pPr>
-        <w:pStyle w:val="14"/>
+        <w:pStyle w:val="15"/>
         <w:keepNext w:val="0"/>
         <w:keepLines w:val="0"/>
         <w:widowControl/>
@@ -3098,7 +3421,7 @@
       </w:r>
       <w:r>
         <w:rPr>
-          <w:rStyle w:val="15"/>
+          <w:rStyle w:val="16"/>
           <w:rFonts w:hint="default" w:ascii="Times New Roman" w:hAnsi="Times New Roman" w:cs="Times New Roman"/>
           <w:sz w:val="28"/>
           <w:szCs w:val="28"/>
@@ -3116,7 +3439,7 @@
     </w:p>
     <w:p>
       <w:pPr>
-        <w:pStyle w:val="14"/>
+        <w:pStyle w:val="15"/>
         <w:keepNext w:val="0"/>
         <w:keepLines w:val="0"/>
         <w:widowControl/>
@@ -3142,7 +3465,7 @@
       </w:r>
       <w:r>
         <w:rPr>
-          <w:rStyle w:val="15"/>
+          <w:rStyle w:val="16"/>
           <w:rFonts w:hint="default" w:ascii="Times New Roman" w:hAnsi="Times New Roman" w:cs="Times New Roman"/>
           <w:sz w:val="28"/>
           <w:szCs w:val="28"/>
@@ -3160,7 +3483,7 @@
     </w:p>
     <w:p>
       <w:pPr>
-        <w:pStyle w:val="14"/>
+        <w:pStyle w:val="15"/>
         <w:keepNext w:val="0"/>
         <w:keepLines w:val="0"/>
         <w:widowControl/>
@@ -3186,7 +3509,7 @@
       </w:r>
       <w:r>
         <w:rPr>
-          <w:rStyle w:val="15"/>
+          <w:rStyle w:val="16"/>
           <w:rFonts w:hint="default" w:ascii="Times New Roman" w:hAnsi="Times New Roman" w:cs="Times New Roman"/>
           <w:sz w:val="28"/>
           <w:szCs w:val="28"/>
@@ -3204,7 +3527,7 @@
     </w:p>
     <w:p>
       <w:pPr>
-        <w:pStyle w:val="14"/>
+        <w:pStyle w:val="15"/>
         <w:keepNext w:val="0"/>
         <w:keepLines w:val="0"/>
         <w:widowControl/>
@@ -3255,7 +3578,7 @@
     </w:p>
     <w:p>
       <w:pPr>
-        <w:pStyle w:val="14"/>
+        <w:pStyle w:val="15"/>
         <w:keepNext w:val="0"/>
         <w:keepLines w:val="0"/>
         <w:widowControl/>
@@ -3301,7 +3624,7 @@
     </w:p>
     <w:p>
       <w:pPr>
-        <w:pStyle w:val="14"/>
+        <w:pStyle w:val="15"/>
         <w:keepNext w:val="0"/>
         <w:keepLines w:val="0"/>
         <w:widowControl/>
@@ -3347,7 +3670,7 @@
     </w:p>
     <w:p>
       <w:pPr>
-        <w:pStyle w:val="14"/>
+        <w:pStyle w:val="15"/>
         <w:keepNext w:val="0"/>
         <w:keepLines w:val="0"/>
         <w:widowControl/>
@@ -3369,7 +3692,7 @@
     </w:p>
     <w:p>
       <w:pPr>
-        <w:pStyle w:val="14"/>
+        <w:pStyle w:val="15"/>
         <w:keepNext w:val="0"/>
         <w:keepLines w:val="0"/>
         <w:widowControl/>
@@ -3387,7 +3710,7 @@
       </w:pPr>
       <w:r>
         <w:rPr>
-          <w:rStyle w:val="15"/>
+          <w:rStyle w:val="16"/>
           <w:rFonts w:hint="default" w:ascii="Times New Roman" w:hAnsi="Times New Roman" w:cs="Times New Roman"/>
           <w:sz w:val="28"/>
           <w:szCs w:val="28"/>
@@ -3422,7 +3745,7 @@
     </w:p>
     <w:p>
       <w:pPr>
-        <w:pStyle w:val="14"/>
+        <w:pStyle w:val="15"/>
         <w:keepNext w:val="0"/>
         <w:keepLines w:val="0"/>
         <w:widowControl/>
@@ -3440,7 +3763,7 @@
       </w:pPr>
       <w:r>
         <w:rPr>
-          <w:rStyle w:val="15"/>
+          <w:rStyle w:val="16"/>
           <w:rFonts w:hint="default" w:ascii="Times New Roman" w:hAnsi="Times New Roman" w:cs="Times New Roman"/>
           <w:sz w:val="28"/>
           <w:szCs w:val="28"/>
@@ -3458,7 +3781,7 @@
     </w:p>
     <w:p>
       <w:pPr>
-        <w:pStyle w:val="14"/>
+        <w:pStyle w:val="15"/>
         <w:keepNext w:val="0"/>
         <w:keepLines w:val="0"/>
         <w:widowControl/>
@@ -3476,7 +3799,7 @@
       </w:pPr>
       <w:r>
         <w:rPr>
-          <w:rStyle w:val="15"/>
+          <w:rStyle w:val="16"/>
           <w:rFonts w:hint="default" w:ascii="Times New Roman" w:hAnsi="Times New Roman" w:cs="Times New Roman"/>
           <w:sz w:val="28"/>
           <w:szCs w:val="28"/>
@@ -3493,7 +3816,7 @@
       </w:r>
       <w:r>
         <w:rPr>
-          <w:rStyle w:val="15"/>
+          <w:rStyle w:val="16"/>
           <w:rFonts w:hint="default" w:ascii="Times New Roman" w:hAnsi="Times New Roman" w:cs="Times New Roman"/>
           <w:sz w:val="28"/>
           <w:szCs w:val="28"/>
@@ -3511,7 +3834,7 @@
     </w:p>
     <w:p>
       <w:pPr>
-        <w:pStyle w:val="14"/>
+        <w:pStyle w:val="15"/>
         <w:keepNext w:val="0"/>
         <w:keepLines w:val="0"/>
         <w:widowControl/>
@@ -3555,7 +3878,7 @@
     </w:p>
     <w:p>
       <w:pPr>
-        <w:pStyle w:val="14"/>
+        <w:pStyle w:val="15"/>
         <w:keepNext w:val="0"/>
         <w:keepLines w:val="0"/>
         <w:widowControl/>
@@ -3573,7 +3896,7 @@
       </w:pPr>
       <w:r>
         <w:rPr>
-          <w:rStyle w:val="15"/>
+          <w:rStyle w:val="16"/>
           <w:rFonts w:hint="default" w:ascii="Times New Roman" w:hAnsi="Times New Roman" w:cs="Times New Roman"/>
           <w:sz w:val="28"/>
           <w:szCs w:val="28"/>
@@ -3607,7 +3930,7 @@
       </w:r>
       <w:r>
         <w:rPr>
-          <w:rStyle w:val="15"/>
+          <w:rStyle w:val="16"/>
           <w:rFonts w:hint="default" w:ascii="Times New Roman" w:hAnsi="Times New Roman" w:cs="Times New Roman"/>
           <w:sz w:val="28"/>
           <w:szCs w:val="28"/>
@@ -3649,7 +3972,7 @@
     </w:p>
     <w:p>
       <w:pPr>
-        <w:pStyle w:val="14"/>
+        <w:pStyle w:val="15"/>
         <w:keepNext w:val="0"/>
         <w:keepLines w:val="0"/>
         <w:widowControl/>
@@ -3671,7 +3994,7 @@
     </w:p>
     <w:p>
       <w:pPr>
-        <w:pStyle w:val="14"/>
+        <w:pStyle w:val="15"/>
         <w:keepNext w:val="0"/>
         <w:keepLines w:val="0"/>
         <w:widowControl/>
@@ -3689,7 +4012,7 @@
       </w:pPr>
       <w:r>
         <w:rPr>
-          <w:rStyle w:val="15"/>
+          <w:rStyle w:val="16"/>
           <w:rFonts w:hint="default" w:ascii="Times New Roman" w:hAnsi="Times New Roman" w:cs="Times New Roman"/>
           <w:sz w:val="28"/>
           <w:szCs w:val="28"/>
@@ -3724,7 +4047,7 @@
     </w:p>
     <w:p>
       <w:pPr>
-        <w:pStyle w:val="14"/>
+        <w:pStyle w:val="15"/>
         <w:keepNext w:val="0"/>
         <w:keepLines w:val="0"/>
         <w:widowControl/>
@@ -3742,7 +4065,7 @@
       </w:pPr>
       <w:r>
         <w:rPr>
-          <w:rStyle w:val="15"/>
+          <w:rStyle w:val="16"/>
           <w:rFonts w:hint="default" w:ascii="Times New Roman" w:hAnsi="Times New Roman" w:cs="Times New Roman"/>
           <w:sz w:val="28"/>
           <w:szCs w:val="28"/>
@@ -3759,7 +4082,7 @@
       </w:r>
       <w:r>
         <w:rPr>
-          <w:rStyle w:val="15"/>
+          <w:rStyle w:val="16"/>
           <w:rFonts w:hint="default" w:ascii="Times New Roman" w:hAnsi="Times New Roman" w:cs="Times New Roman"/>
           <w:sz w:val="28"/>
           <w:szCs w:val="28"/>
@@ -3794,7 +4117,7 @@
     </w:p>
     <w:p>
       <w:pPr>
-        <w:pStyle w:val="14"/>
+        <w:pStyle w:val="15"/>
         <w:keepNext w:val="0"/>
         <w:keepLines w:val="0"/>
         <w:widowControl/>
@@ -3812,7 +4135,7 @@
       </w:pPr>
       <w:r>
         <w:rPr>
-          <w:rStyle w:val="15"/>
+          <w:rStyle w:val="16"/>
           <w:rFonts w:hint="default" w:ascii="Times New Roman" w:hAnsi="Times New Roman" w:cs="Times New Roman"/>
           <w:sz w:val="28"/>
           <w:szCs w:val="28"/>
@@ -3829,7 +4152,7 @@
       </w:r>
       <w:r>
         <w:rPr>
-          <w:rStyle w:val="15"/>
+          <w:rStyle w:val="16"/>
           <w:rFonts w:hint="default" w:ascii="Times New Roman" w:hAnsi="Times New Roman" w:cs="Times New Roman"/>
           <w:sz w:val="28"/>
           <w:szCs w:val="28"/>
@@ -3847,7 +4170,7 @@
     </w:p>
     <w:p>
       <w:pPr>
-        <w:pStyle w:val="14"/>
+        <w:pStyle w:val="15"/>
         <w:keepNext w:val="0"/>
         <w:keepLines w:val="0"/>
         <w:widowControl/>
@@ -3865,7 +4188,7 @@
       </w:pPr>
       <w:r>
         <w:rPr>
-          <w:rStyle w:val="15"/>
+          <w:rStyle w:val="16"/>
           <w:rFonts w:hint="default" w:ascii="Times New Roman" w:hAnsi="Times New Roman" w:cs="Times New Roman"/>
           <w:sz w:val="28"/>
           <w:szCs w:val="28"/>
@@ -3882,7 +4205,7 @@
       </w:r>
       <w:r>
         <w:rPr>
-          <w:rStyle w:val="15"/>
+          <w:rStyle w:val="16"/>
           <w:rFonts w:hint="default" w:ascii="Times New Roman" w:hAnsi="Times New Roman" w:cs="Times New Roman"/>
           <w:sz w:val="28"/>
           <w:szCs w:val="28"/>
@@ -3959,13 +4282,14 @@
     <w:p>
       <w:pPr>
         <w:rPr>
-          <w:rFonts w:hint="default"/>
-          <w:sz w:val="28"/>
-          <w:szCs w:val="28"/>
-        </w:rPr>
-      </w:pPr>
-      <w:r>
-        <w:rPr>
+          <w:rFonts w:hint="default" w:ascii="Times New Roman" w:hAnsi="Times New Roman" w:cs="Times New Roman"/>
+          <w:sz w:val="28"/>
+          <w:szCs w:val="28"/>
+        </w:rPr>
+      </w:pPr>
+      <w:r>
+        <w:rPr>
+          <w:rFonts w:hint="default" w:ascii="Times New Roman" w:hAnsi="Times New Roman" w:cs="Times New Roman"/>
           <w:sz w:val="28"/>
           <w:szCs w:val="28"/>
         </w:rPr>
@@ -4038,7 +4362,7 @@
     </w:p>
     <w:p>
       <w:pPr>
-        <w:pStyle w:val="14"/>
+        <w:pStyle w:val="15"/>
         <w:keepNext w:val="0"/>
         <w:keepLines w:val="0"/>
         <w:widowControl/>
@@ -4084,20 +4408,20 @@
     </w:p>
     <w:p>
       <w:pPr>
-        <w:pStyle w:val="14"/>
-        <w:keepNext w:val="0"/>
-        <w:keepLines w:val="0"/>
-        <w:widowControl/>
-        <w:suppressLineNumbers w:val="0"/>
-        <w:rPr>
-          <w:rFonts w:hint="default" w:ascii="Times New Roman" w:hAnsi="Times New Roman" w:cs="Times New Roman"/>
-          <w:sz w:val="28"/>
-          <w:szCs w:val="28"/>
-        </w:rPr>
-      </w:pPr>
-      <w:r>
-        <w:rPr>
-          <w:rStyle w:val="15"/>
+        <w:pStyle w:val="15"/>
+        <w:keepNext w:val="0"/>
+        <w:keepLines w:val="0"/>
+        <w:widowControl/>
+        <w:suppressLineNumbers w:val="0"/>
+        <w:rPr>
+          <w:rFonts w:hint="default" w:ascii="Times New Roman" w:hAnsi="Times New Roman" w:cs="Times New Roman"/>
+          <w:sz w:val="28"/>
+          <w:szCs w:val="28"/>
+        </w:rPr>
+      </w:pPr>
+      <w:r>
+        <w:rPr>
+          <w:rStyle w:val="16"/>
           <w:rFonts w:hint="default" w:ascii="Times New Roman" w:hAnsi="Times New Roman" w:cs="Times New Roman"/>
           <w:sz w:val="28"/>
           <w:szCs w:val="28"/>
@@ -4149,20 +4473,20 @@
     </w:p>
     <w:p>
       <w:pPr>
-        <w:pStyle w:val="14"/>
-        <w:keepNext w:val="0"/>
-        <w:keepLines w:val="0"/>
-        <w:widowControl/>
-        <w:suppressLineNumbers w:val="0"/>
-        <w:rPr>
-          <w:rFonts w:hint="default" w:ascii="Times New Roman" w:hAnsi="Times New Roman" w:cs="Times New Roman"/>
-          <w:sz w:val="28"/>
-          <w:szCs w:val="28"/>
-        </w:rPr>
-      </w:pPr>
-      <w:r>
-        <w:rPr>
-          <w:rStyle w:val="15"/>
+        <w:pStyle w:val="15"/>
+        <w:keepNext w:val="0"/>
+        <w:keepLines w:val="0"/>
+        <w:widowControl/>
+        <w:suppressLineNumbers w:val="0"/>
+        <w:rPr>
+          <w:rFonts w:hint="default" w:ascii="Times New Roman" w:hAnsi="Times New Roman" w:cs="Times New Roman"/>
+          <w:sz w:val="28"/>
+          <w:szCs w:val="28"/>
+        </w:rPr>
+      </w:pPr>
+      <w:r>
+        <w:rPr>
+          <w:rStyle w:val="16"/>
           <w:rFonts w:hint="default" w:ascii="Times New Roman" w:hAnsi="Times New Roman" w:cs="Times New Roman"/>
           <w:sz w:val="28"/>
           <w:szCs w:val="28"/>
@@ -4197,7 +4521,7 @@
     </w:p>
     <w:p>
       <w:pPr>
-        <w:pStyle w:val="14"/>
+        <w:pStyle w:val="15"/>
         <w:keepNext w:val="0"/>
         <w:keepLines w:val="0"/>
         <w:widowControl/>
@@ -4218,7 +4542,7 @@
       </w:r>
       <w:r>
         <w:rPr>
-          <w:rStyle w:val="15"/>
+          <w:rStyle w:val="16"/>
           <w:rFonts w:hint="default" w:ascii="Times New Roman" w:hAnsi="Times New Roman" w:cs="Times New Roman"/>
           <w:sz w:val="28"/>
           <w:szCs w:val="28"/>
@@ -4236,7 +4560,7 @@
     </w:p>
     <w:p>
       <w:pPr>
-        <w:pStyle w:val="14"/>
+        <w:pStyle w:val="15"/>
         <w:keepNext w:val="0"/>
         <w:keepLines w:val="0"/>
         <w:widowControl/>
@@ -4326,20 +4650,20 @@
     </w:p>
     <w:p>
       <w:pPr>
-        <w:pStyle w:val="14"/>
-        <w:keepNext w:val="0"/>
-        <w:keepLines w:val="0"/>
-        <w:widowControl/>
-        <w:suppressLineNumbers w:val="0"/>
-        <w:rPr>
-          <w:rFonts w:hint="default" w:ascii="Times New Roman" w:hAnsi="Times New Roman" w:cs="Times New Roman"/>
-          <w:sz w:val="28"/>
-          <w:szCs w:val="28"/>
-        </w:rPr>
-      </w:pPr>
-      <w:r>
-        <w:rPr>
-          <w:rStyle w:val="15"/>
+        <w:pStyle w:val="15"/>
+        <w:keepNext w:val="0"/>
+        <w:keepLines w:val="0"/>
+        <w:widowControl/>
+        <w:suppressLineNumbers w:val="0"/>
+        <w:rPr>
+          <w:rFonts w:hint="default" w:ascii="Times New Roman" w:hAnsi="Times New Roman" w:cs="Times New Roman"/>
+          <w:sz w:val="28"/>
+          <w:szCs w:val="28"/>
+        </w:rPr>
+      </w:pPr>
+      <w:r>
+        <w:rPr>
+          <w:rStyle w:val="16"/>
           <w:rFonts w:hint="default" w:ascii="Times New Roman" w:hAnsi="Times New Roman" w:cs="Times New Roman"/>
           <w:sz w:val="28"/>
           <w:szCs w:val="28"/>
@@ -4356,7 +4680,7 @@
       </w:r>
       <w:r>
         <w:rPr>
-          <w:rStyle w:val="15"/>
+          <w:rStyle w:val="16"/>
           <w:rFonts w:hint="default" w:ascii="Times New Roman" w:hAnsi="Times New Roman" w:cs="Times New Roman"/>
           <w:sz w:val="28"/>
           <w:szCs w:val="28"/>
@@ -4398,7 +4722,7 @@
     </w:p>
     <w:p>
       <w:pPr>
-        <w:pStyle w:val="14"/>
+        <w:pStyle w:val="15"/>
         <w:keepNext w:val="0"/>
         <w:keepLines w:val="0"/>
         <w:widowControl/>
@@ -4454,20 +4778,20 @@
     </w:p>
     <w:p>
       <w:pPr>
-        <w:pStyle w:val="14"/>
-        <w:keepNext w:val="0"/>
-        <w:keepLines w:val="0"/>
-        <w:widowControl/>
-        <w:suppressLineNumbers w:val="0"/>
-        <w:rPr>
-          <w:rFonts w:hint="default" w:ascii="Times New Roman" w:hAnsi="Times New Roman" w:cs="Times New Roman"/>
-          <w:sz w:val="28"/>
-          <w:szCs w:val="28"/>
-        </w:rPr>
-      </w:pPr>
-      <w:r>
-        <w:rPr>
-          <w:rStyle w:val="15"/>
+        <w:pStyle w:val="15"/>
+        <w:keepNext w:val="0"/>
+        <w:keepLines w:val="0"/>
+        <w:widowControl/>
+        <w:suppressLineNumbers w:val="0"/>
+        <w:rPr>
+          <w:rFonts w:hint="default" w:ascii="Times New Roman" w:hAnsi="Times New Roman" w:cs="Times New Roman"/>
+          <w:sz w:val="28"/>
+          <w:szCs w:val="28"/>
+        </w:rPr>
+      </w:pPr>
+      <w:r>
+        <w:rPr>
+          <w:rStyle w:val="16"/>
           <w:rFonts w:hint="default" w:ascii="Times New Roman" w:hAnsi="Times New Roman" w:cs="Times New Roman"/>
           <w:sz w:val="28"/>
           <w:szCs w:val="28"/>
@@ -4484,7 +4808,7 @@
       </w:r>
       <w:r>
         <w:rPr>
-          <w:rStyle w:val="15"/>
+          <w:rStyle w:val="16"/>
           <w:rFonts w:hint="default" w:ascii="Times New Roman" w:hAnsi="Times New Roman" w:cs="Times New Roman"/>
           <w:sz w:val="28"/>
           <w:szCs w:val="28"/>
@@ -4519,20 +4843,20 @@
     </w:p>
     <w:p>
       <w:pPr>
-        <w:pStyle w:val="14"/>
-        <w:keepNext w:val="0"/>
-        <w:keepLines w:val="0"/>
-        <w:widowControl/>
-        <w:suppressLineNumbers w:val="0"/>
-        <w:rPr>
-          <w:rFonts w:hint="default" w:ascii="Times New Roman" w:hAnsi="Times New Roman" w:cs="Times New Roman"/>
-          <w:sz w:val="28"/>
-          <w:szCs w:val="28"/>
-        </w:rPr>
-      </w:pPr>
-      <w:r>
-        <w:rPr>
-          <w:rStyle w:val="15"/>
+        <w:pStyle w:val="15"/>
+        <w:keepNext w:val="0"/>
+        <w:keepLines w:val="0"/>
+        <w:widowControl/>
+        <w:suppressLineNumbers w:val="0"/>
+        <w:rPr>
+          <w:rFonts w:hint="default" w:ascii="Times New Roman" w:hAnsi="Times New Roman" w:cs="Times New Roman"/>
+          <w:sz w:val="28"/>
+          <w:szCs w:val="28"/>
+        </w:rPr>
+      </w:pPr>
+      <w:r>
+        <w:rPr>
+          <w:rStyle w:val="16"/>
           <w:rFonts w:hint="default" w:ascii="Times New Roman" w:hAnsi="Times New Roman" w:cs="Times New Roman"/>
           <w:sz w:val="28"/>
           <w:szCs w:val="28"/>
@@ -4584,20 +4908,20 @@
     </w:p>
     <w:p>
       <w:pPr>
-        <w:pStyle w:val="14"/>
-        <w:keepNext w:val="0"/>
-        <w:keepLines w:val="0"/>
-        <w:widowControl/>
-        <w:suppressLineNumbers w:val="0"/>
-        <w:rPr>
-          <w:rFonts w:hint="default" w:ascii="Times New Roman" w:hAnsi="Times New Roman" w:cs="Times New Roman"/>
-          <w:sz w:val="28"/>
-          <w:szCs w:val="28"/>
-        </w:rPr>
-      </w:pPr>
-      <w:r>
-        <w:rPr>
-          <w:rStyle w:val="15"/>
+        <w:pStyle w:val="15"/>
+        <w:keepNext w:val="0"/>
+        <w:keepLines w:val="0"/>
+        <w:widowControl/>
+        <w:suppressLineNumbers w:val="0"/>
+        <w:rPr>
+          <w:rFonts w:hint="default" w:ascii="Times New Roman" w:hAnsi="Times New Roman" w:cs="Times New Roman"/>
+          <w:sz w:val="28"/>
+          <w:szCs w:val="28"/>
+        </w:rPr>
+      </w:pPr>
+      <w:r>
+        <w:rPr>
+          <w:rStyle w:val="16"/>
           <w:rFonts w:hint="default" w:ascii="Times New Roman" w:hAnsi="Times New Roman" w:cs="Times New Roman"/>
           <w:sz w:val="28"/>
           <w:szCs w:val="28"/>
@@ -4649,20 +4973,20 @@
     </w:p>
     <w:p>
       <w:pPr>
-        <w:pStyle w:val="14"/>
-        <w:keepNext w:val="0"/>
-        <w:keepLines w:val="0"/>
-        <w:widowControl/>
-        <w:suppressLineNumbers w:val="0"/>
-        <w:rPr>
-          <w:rFonts w:hint="default" w:ascii="Times New Roman" w:hAnsi="Times New Roman" w:cs="Times New Roman"/>
-          <w:sz w:val="28"/>
-          <w:szCs w:val="28"/>
-        </w:rPr>
-      </w:pPr>
-      <w:r>
-        <w:rPr>
-          <w:rStyle w:val="15"/>
+        <w:pStyle w:val="15"/>
+        <w:keepNext w:val="0"/>
+        <w:keepLines w:val="0"/>
+        <w:widowControl/>
+        <w:suppressLineNumbers w:val="0"/>
+        <w:rPr>
+          <w:rFonts w:hint="default" w:ascii="Times New Roman" w:hAnsi="Times New Roman" w:cs="Times New Roman"/>
+          <w:sz w:val="28"/>
+          <w:szCs w:val="28"/>
+        </w:rPr>
+      </w:pPr>
+      <w:r>
+        <w:rPr>
+          <w:rStyle w:val="16"/>
           <w:rFonts w:hint="default" w:ascii="Times New Roman" w:hAnsi="Times New Roman" w:cs="Times New Roman"/>
           <w:sz w:val="28"/>
           <w:szCs w:val="28"/>
@@ -4755,7 +5079,7 @@
     </w:p>
     <w:p>
       <w:pPr>
-        <w:pStyle w:val="14"/>
+        <w:pStyle w:val="15"/>
         <w:keepNext w:val="0"/>
         <w:keepLines w:val="0"/>
         <w:widowControl/>
@@ -4818,48 +5142,663 @@
     </w:p>
     <w:p>
       <w:pPr>
-        <w:pStyle w:val="14"/>
-        <w:keepNext w:val="0"/>
-        <w:keepLines w:val="0"/>
-        <w:widowControl/>
-        <w:suppressLineNumbers w:val="0"/>
-        <w:rPr>
-          <w:rFonts w:hint="default" w:ascii="Times New Roman" w:hAnsi="Times New Roman" w:cs="Times New Roman"/>
-          <w:sz w:val="28"/>
-          <w:szCs w:val="28"/>
-        </w:rPr>
-      </w:pPr>
-      <w:r>
-        <w:rPr>
-          <w:rStyle w:val="15"/>
-          <w:rFonts w:hint="default" w:ascii="Times New Roman" w:hAnsi="Times New Roman" w:cs="Times New Roman"/>
-          <w:sz w:val="28"/>
-          <w:szCs w:val="28"/>
-        </w:rPr>
-        <w:t>[PLACEHOLDER: Insert Plot of Training/Validation Loss and Perplexity vs. Epoch]</w:t>
-      </w:r>
-    </w:p>
-    <w:p>
-      <w:pPr>
-        <w:pStyle w:val="14"/>
-        <w:keepNext w:val="0"/>
-        <w:keepLines w:val="0"/>
-        <w:widowControl/>
-        <w:suppressLineNumbers w:val="0"/>
-        <w:rPr>
-          <w:rFonts w:hint="default" w:ascii="Times New Roman" w:hAnsi="Times New Roman" w:cs="Times New Roman"/>
-          <w:sz w:val="28"/>
-          <w:szCs w:val="28"/>
-        </w:rPr>
-      </w:pPr>
-      <w:r>
-        <w:rPr>
-          <w:rStyle w:val="10"/>
-          <w:rFonts w:hint="default" w:ascii="Times New Roman" w:hAnsi="Times New Roman" w:cs="Times New Roman"/>
-          <w:sz w:val="28"/>
-          <w:szCs w:val="28"/>
-        </w:rPr>
-        <w:t xml:space="preserve">Figure 1: Training and Validation Loss/Perplexity over Epochs. (The actual plot generated by the code is saved as </w:t>
+        <w:pStyle w:val="4"/>
+        <w:keepNext w:val="0"/>
+        <w:keepLines w:val="0"/>
+        <w:widowControl/>
+        <w:suppressLineNumbers w:val="0"/>
+        <w:rPr>
+          <w:rStyle w:val="16"/>
+          <w:rFonts w:hint="default" w:ascii="Times New Roman" w:hAnsi="Times New Roman" w:cs="Times New Roman"/>
+          <w:b w:val="0"/>
+          <w:bCs w:val="0"/>
+          <w:sz w:val="28"/>
+          <w:szCs w:val="28"/>
+        </w:rPr>
+      </w:pPr>
+      <w:bookmarkStart w:id="13" w:name="_Toc14809"/>
+      <w:r>
+        <w:rPr>
+          <w:rStyle w:val="16"/>
+          <w:rFonts w:hint="default" w:ascii="Times New Roman" w:hAnsi="Times New Roman" w:cs="Times New Roman"/>
+          <w:b w:val="0"/>
+          <w:bCs w:val="0"/>
+          <w:sz w:val="28"/>
+          <w:szCs w:val="28"/>
+        </w:rPr>
+        <w:t>Total Epochs Trained: 17</w:t>
+      </w:r>
+    </w:p>
+    <w:p>
+      <w:pPr>
+        <w:pStyle w:val="4"/>
+        <w:keepNext w:val="0"/>
+        <w:keepLines w:val="0"/>
+        <w:widowControl/>
+        <w:suppressLineNumbers w:val="0"/>
+        <w:rPr>
+          <w:rStyle w:val="16"/>
+          <w:rFonts w:hint="default" w:ascii="Times New Roman" w:hAnsi="Times New Roman" w:cs="Times New Roman"/>
+          <w:b w:val="0"/>
+          <w:bCs w:val="0"/>
+          <w:sz w:val="28"/>
+          <w:szCs w:val="28"/>
+        </w:rPr>
+      </w:pPr>
+      <w:r>
+        <w:rPr>
+          <w:rStyle w:val="16"/>
+          <w:rFonts w:hint="default" w:ascii="Times New Roman" w:hAnsi="Times New Roman" w:cs="Times New Roman"/>
+          <w:b w:val="0"/>
+          <w:bCs w:val="0"/>
+          <w:sz w:val="28"/>
+          <w:szCs w:val="28"/>
+        </w:rPr>
+        <w:t>Best Epoch: 12</w:t>
+      </w:r>
+    </w:p>
+    <w:p>
+      <w:pPr>
+        <w:pStyle w:val="4"/>
+        <w:keepNext w:val="0"/>
+        <w:keepLines w:val="0"/>
+        <w:widowControl/>
+        <w:suppressLineNumbers w:val="0"/>
+        <w:rPr>
+          <w:rStyle w:val="16"/>
+          <w:rFonts w:hint="default" w:ascii="Times New Roman" w:hAnsi="Times New Roman" w:cs="Times New Roman"/>
+          <w:b w:val="0"/>
+          <w:bCs w:val="0"/>
+          <w:sz w:val="28"/>
+          <w:szCs w:val="28"/>
+        </w:rPr>
+      </w:pPr>
+      <w:r>
+        <w:rPr>
+          <w:rStyle w:val="16"/>
+          <w:rFonts w:hint="default" w:ascii="Times New Roman" w:hAnsi="Times New Roman" w:cs="Times New Roman"/>
+          <w:b w:val="0"/>
+          <w:bCs w:val="0"/>
+          <w:sz w:val="28"/>
+          <w:szCs w:val="28"/>
+        </w:rPr>
+        <w:t>Best Validation Loss: 2.387</w:t>
+      </w:r>
+    </w:p>
+    <w:p>
+      <w:pPr>
+        <w:pStyle w:val="4"/>
+        <w:keepNext w:val="0"/>
+        <w:keepLines w:val="0"/>
+        <w:widowControl/>
+        <w:suppressLineNumbers w:val="0"/>
+        <w:rPr>
+          <w:rStyle w:val="16"/>
+          <w:rFonts w:hint="default" w:ascii="Times New Roman" w:hAnsi="Times New Roman" w:cs="Times New Roman"/>
+          <w:b w:val="0"/>
+          <w:bCs w:val="0"/>
+          <w:sz w:val="28"/>
+          <w:szCs w:val="28"/>
+        </w:rPr>
+      </w:pPr>
+      <w:r>
+        <w:rPr>
+          <w:rStyle w:val="16"/>
+          <w:rFonts w:hint="default" w:ascii="Times New Roman" w:hAnsi="Times New Roman" w:cs="Times New Roman"/>
+          <w:b w:val="0"/>
+          <w:bCs w:val="0"/>
+          <w:sz w:val="28"/>
+          <w:szCs w:val="28"/>
+        </w:rPr>
+        <w:t>Best Validation Perplexity: 10.882</w:t>
+      </w:r>
+    </w:p>
+    <w:p>
+      <w:pPr>
+        <w:pStyle w:val="4"/>
+        <w:keepNext w:val="0"/>
+        <w:keepLines w:val="0"/>
+        <w:widowControl/>
+        <w:suppressLineNumbers w:val="0"/>
+        <w:rPr>
+          <w:rStyle w:val="16"/>
+          <w:rFonts w:hint="default" w:ascii="Times New Roman" w:hAnsi="Times New Roman" w:cs="Times New Roman"/>
+          <w:b w:val="0"/>
+          <w:bCs w:val="0"/>
+          <w:sz w:val="28"/>
+          <w:szCs w:val="28"/>
+        </w:rPr>
+      </w:pPr>
+      <w:r>
+        <w:rPr>
+          <w:rStyle w:val="16"/>
+          <w:rFonts w:hint="default" w:ascii="Times New Roman" w:hAnsi="Times New Roman" w:cs="Times New Roman"/>
+          <w:b w:val="0"/>
+          <w:bCs w:val="0"/>
+          <w:sz w:val="28"/>
+          <w:szCs w:val="28"/>
+        </w:rPr>
+        <w:t>Final Training Loss: 0.938</w:t>
+      </w:r>
+    </w:p>
+    <w:p>
+      <w:pPr>
+        <w:pStyle w:val="4"/>
+        <w:keepNext w:val="0"/>
+        <w:keepLines w:val="0"/>
+        <w:widowControl/>
+        <w:suppressLineNumbers w:val="0"/>
+        <w:rPr>
+          <w:rStyle w:val="16"/>
+          <w:rFonts w:hint="default" w:ascii="Times New Roman" w:hAnsi="Times New Roman" w:cs="Times New Roman"/>
+          <w:b w:val="0"/>
+          <w:bCs w:val="0"/>
+          <w:sz w:val="28"/>
+          <w:szCs w:val="28"/>
+        </w:rPr>
+      </w:pPr>
+      <w:r>
+        <w:rPr>
+          <w:rStyle w:val="16"/>
+          <w:rFonts w:hint="default" w:ascii="Times New Roman" w:hAnsi="Times New Roman" w:cs="Times New Roman"/>
+          <w:b w:val="0"/>
+          <w:bCs w:val="0"/>
+          <w:sz w:val="28"/>
+          <w:szCs w:val="28"/>
+        </w:rPr>
+        <w:t>Final Validation Loss: 2.473</w:t>
+      </w:r>
+      <w:bookmarkStart w:id="18" w:name="_GoBack"/>
+      <w:bookmarkEnd w:id="18"/>
+    </w:p>
+    <w:p>
+      <w:pPr>
+        <w:pStyle w:val="4"/>
+        <w:keepNext w:val="0"/>
+        <w:keepLines w:val="0"/>
+        <w:widowControl/>
+        <w:suppressLineNumbers w:val="0"/>
+        <w:rPr>
+          <w:rStyle w:val="16"/>
+          <w:rFonts w:hint="default" w:ascii="Times New Roman" w:hAnsi="Times New Roman" w:cs="Times New Roman"/>
+          <w:b w:val="0"/>
+          <w:bCs w:val="0"/>
+          <w:sz w:val="28"/>
+          <w:szCs w:val="28"/>
+        </w:rPr>
+      </w:pPr>
+      <w:r>
+        <w:rPr>
+          <w:rStyle w:val="16"/>
+          <w:rFonts w:hint="default" w:ascii="Times New Roman" w:hAnsi="Times New Roman" w:cs="Times New Roman"/>
+          <w:b w:val="0"/>
+          <w:bCs w:val="0"/>
+          <w:sz w:val="28"/>
+          <w:szCs w:val="28"/>
+        </w:rPr>
+        <w:t>Initial Training Loss (Epoch 1): 3.822</w:t>
+      </w:r>
+    </w:p>
+    <w:p>
+      <w:pPr>
+        <w:pStyle w:val="4"/>
+        <w:keepNext w:val="0"/>
+        <w:keepLines w:val="0"/>
+        <w:widowControl/>
+        <w:suppressLineNumbers w:val="0"/>
+        <w:rPr>
+          <w:rFonts w:hint="default" w:ascii="Times New Roman" w:hAnsi="Times New Roman" w:cs="Times New Roman"/>
+          <w:b w:val="0"/>
+          <w:bCs w:val="0"/>
+          <w:sz w:val="28"/>
+          <w:szCs w:val="28"/>
+        </w:rPr>
+      </w:pPr>
+      <w:r>
+        <w:rPr>
+          <w:rStyle w:val="16"/>
+          <w:rFonts w:hint="default" w:ascii="Times New Roman" w:hAnsi="Times New Roman" w:cs="Times New Roman"/>
+          <w:b w:val="0"/>
+          <w:bCs w:val="0"/>
+          <w:sz w:val="28"/>
+          <w:szCs w:val="28"/>
+        </w:rPr>
+        <w:t>Initial Perplexity (Epoch 1): 45.675</w:t>
+      </w:r>
+      <w:r>
+        <w:rPr>
+          <w:rFonts w:hint="default" w:ascii="Times New Roman" w:hAnsi="Times New Roman" w:cs="Times New Roman"/>
+          <w:b w:val="0"/>
+          <w:bCs w:val="0"/>
+          <w:sz w:val="28"/>
+          <w:szCs w:val="28"/>
+        </w:rPr>
+        <w:t>4.2. BLEU Score Evaluation</w:t>
+      </w:r>
+      <w:bookmarkEnd w:id="13"/>
+    </w:p>
+    <w:p>
+      <w:pPr>
+        <w:pStyle w:val="15"/>
+        <w:keepNext w:val="0"/>
+        <w:keepLines w:val="0"/>
+        <w:widowControl/>
+        <w:suppressLineNumbers w:val="0"/>
+        <w:rPr>
+          <w:rFonts w:hint="default" w:ascii="Times New Roman" w:hAnsi="Times New Roman" w:eastAsia="SimSun" w:cs="Times New Roman"/>
+          <w:b/>
+          <w:bCs/>
+          <w:sz w:val="28"/>
+          <w:szCs w:val="28"/>
+        </w:rPr>
+      </w:pPr>
+      <w:r>
+        <w:rPr>
+          <w:rFonts w:hint="default" w:ascii="Times New Roman" w:hAnsi="Times New Roman" w:cs="Times New Roman"/>
+          <w:b/>
+          <w:bCs/>
+          <w:sz w:val="28"/>
+          <w:szCs w:val="28"/>
+          <w:lang w:val="en-US"/>
+        </w:rPr>
+        <w:t xml:space="preserve">4.2 </w:t>
+      </w:r>
+      <w:r>
+        <w:rPr>
+          <w:rFonts w:hint="default" w:ascii="Times New Roman" w:hAnsi="Times New Roman" w:eastAsia="SimSun" w:cs="Times New Roman"/>
+          <w:b/>
+          <w:bCs/>
+          <w:sz w:val="28"/>
+          <w:szCs w:val="28"/>
+        </w:rPr>
+        <w:t>BLEU Score Evaluation</w:t>
+      </w:r>
+    </w:p>
+    <w:p>
+      <w:pPr>
+        <w:pStyle w:val="15"/>
+        <w:keepNext w:val="0"/>
+        <w:keepLines w:val="0"/>
+        <w:widowControl/>
+        <w:suppressLineNumbers w:val="0"/>
+        <w:rPr>
+          <w:rFonts w:hint="default" w:ascii="Times New Roman" w:hAnsi="Times New Roman" w:eastAsia="SimSun" w:cs="Times New Roman"/>
+          <w:b w:val="0"/>
+          <w:bCs w:val="0"/>
+          <w:sz w:val="28"/>
+          <w:szCs w:val="28"/>
+        </w:rPr>
+      </w:pPr>
+      <w:r>
+        <w:rPr>
+          <w:rFonts w:hint="default" w:ascii="Times New Roman" w:hAnsi="Times New Roman" w:eastAsia="SimSun" w:cs="Times New Roman"/>
+          <w:b w:val="0"/>
+          <w:bCs w:val="0"/>
+          <w:sz w:val="28"/>
+          <w:szCs w:val="28"/>
+        </w:rPr>
+        <w:t>BLEU Score Evaluation Results:</w:t>
+      </w:r>
+    </w:p>
+    <w:p>
+      <w:pPr>
+        <w:pStyle w:val="15"/>
+        <w:keepNext w:val="0"/>
+        <w:keepLines w:val="0"/>
+        <w:widowControl/>
+        <w:suppressLineNumbers w:val="0"/>
+        <w:rPr>
+          <w:rFonts w:hint="default" w:ascii="Times New Roman" w:hAnsi="Times New Roman" w:eastAsia="SimSun" w:cs="Times New Roman"/>
+          <w:b w:val="0"/>
+          <w:bCs w:val="0"/>
+          <w:sz w:val="28"/>
+          <w:szCs w:val="28"/>
+        </w:rPr>
+      </w:pPr>
+      <w:r>
+        <w:rPr>
+          <w:rFonts w:hint="default" w:ascii="Times New Roman" w:hAnsi="Times New Roman" w:eastAsia="SimSun" w:cs="Times New Roman"/>
+          <w:b w:val="0"/>
+          <w:bCs w:val="0"/>
+          <w:sz w:val="28"/>
+          <w:szCs w:val="28"/>
+        </w:rPr>
+        <w:t xml:space="preserve">The model's performance was evaluated on the test set (1,000 sentence pairs) using </w:t>
+      </w:r>
+    </w:p>
+    <w:p>
+      <w:pPr>
+        <w:pStyle w:val="15"/>
+        <w:keepNext w:val="0"/>
+        <w:keepLines w:val="0"/>
+        <w:widowControl/>
+        <w:suppressLineNumbers w:val="0"/>
+        <w:rPr>
+          <w:rFonts w:hint="default" w:ascii="Times New Roman" w:hAnsi="Times New Roman" w:eastAsia="SimSun" w:cs="Times New Roman"/>
+          <w:b w:val="0"/>
+          <w:bCs w:val="0"/>
+          <w:sz w:val="28"/>
+          <w:szCs w:val="28"/>
+        </w:rPr>
+      </w:pPr>
+      <w:r>
+        <w:rPr>
+          <w:rFonts w:hint="default" w:ascii="Times New Roman" w:hAnsi="Times New Roman" w:eastAsia="SimSun" w:cs="Times New Roman"/>
+          <w:b w:val="0"/>
+          <w:bCs w:val="0"/>
+          <w:sz w:val="28"/>
+          <w:szCs w:val="28"/>
+        </w:rPr>
+        <w:t>the corpus-level BLEU score metric:</w:t>
+      </w:r>
+    </w:p>
+    <w:p>
+      <w:pPr>
+        <w:pStyle w:val="15"/>
+        <w:keepNext w:val="0"/>
+        <w:keepLines w:val="0"/>
+        <w:widowControl/>
+        <w:suppressLineNumbers w:val="0"/>
+        <w:jc w:val="center"/>
+        <w:rPr>
+          <w:rFonts w:hint="default" w:ascii="Times New Roman" w:hAnsi="Times New Roman" w:eastAsia="SimSun" w:cs="Times New Roman"/>
+          <w:b/>
+          <w:bCs/>
+          <w:sz w:val="28"/>
+          <w:szCs w:val="28"/>
+        </w:rPr>
+      </w:pPr>
+      <w:r>
+        <w:rPr>
+          <w:rFonts w:hint="default" w:ascii="Times New Roman" w:hAnsi="Times New Roman" w:eastAsia="SimSun" w:cs="Times New Roman"/>
+          <w:b/>
+          <w:bCs/>
+          <w:sz w:val="28"/>
+          <w:szCs w:val="28"/>
+        </w:rPr>
+        <w:t>Test Set BLEU Score: 35.20</w:t>
+      </w:r>
+    </w:p>
+    <w:p>
+      <w:pPr>
+        <w:pStyle w:val="15"/>
+        <w:keepNext w:val="0"/>
+        <w:keepLines w:val="0"/>
+        <w:widowControl/>
+        <w:suppressLineNumbers w:val="0"/>
+        <w:rPr>
+          <w:rFonts w:hint="default" w:ascii="Times New Roman" w:hAnsi="Times New Roman" w:eastAsia="SimSun" w:cs="Times New Roman"/>
+          <w:b w:val="0"/>
+          <w:bCs w:val="0"/>
+          <w:sz w:val="28"/>
+          <w:szCs w:val="28"/>
+        </w:rPr>
+      </w:pPr>
+      <w:r>
+        <w:rPr>
+          <w:rFonts w:hint="default" w:ascii="Times New Roman" w:hAnsi="Times New Roman" w:eastAsia="SimSun" w:cs="Times New Roman"/>
+          <w:b w:val="0"/>
+          <w:bCs w:val="0"/>
+          <w:sz w:val="28"/>
+          <w:szCs w:val="28"/>
+        </w:rPr>
+        <w:t xml:space="preserve">This result significantly exceeds typical baseline Encoder-Decoder models without attention on the Multi30K dataset (which usually achieve 20-25% BLEU). The strong </w:t>
+      </w:r>
+    </w:p>
+    <w:p>
+      <w:pPr>
+        <w:pStyle w:val="15"/>
+        <w:keepNext w:val="0"/>
+        <w:keepLines w:val="0"/>
+        <w:widowControl/>
+        <w:suppressLineNumbers w:val="0"/>
+        <w:rPr>
+          <w:rFonts w:hint="default" w:ascii="Times New Roman" w:hAnsi="Times New Roman" w:eastAsia="SimSun" w:cs="Times New Roman"/>
+          <w:b w:val="0"/>
+          <w:bCs w:val="0"/>
+          <w:sz w:val="28"/>
+          <w:szCs w:val="28"/>
+        </w:rPr>
+      </w:pPr>
+      <w:r>
+        <w:rPr>
+          <w:rFonts w:hint="default" w:ascii="Times New Roman" w:hAnsi="Times New Roman" w:eastAsia="SimSun" w:cs="Times New Roman"/>
+          <w:b w:val="0"/>
+          <w:bCs w:val="0"/>
+          <w:sz w:val="28"/>
+          <w:szCs w:val="28"/>
+        </w:rPr>
+        <w:t>performance can be attributed to:</w:t>
+      </w:r>
+    </w:p>
+    <w:p>
+      <w:pPr>
+        <w:pStyle w:val="15"/>
+        <w:keepNext w:val="0"/>
+        <w:keepLines w:val="0"/>
+        <w:widowControl/>
+        <w:suppressLineNumbers w:val="0"/>
+        <w:rPr>
+          <w:rFonts w:hint="default" w:ascii="Times New Roman" w:hAnsi="Times New Roman" w:eastAsia="SimSun" w:cs="Times New Roman"/>
+          <w:b w:val="0"/>
+          <w:bCs w:val="0"/>
+          <w:sz w:val="28"/>
+          <w:szCs w:val="28"/>
+        </w:rPr>
+      </w:pPr>
+      <w:r>
+        <w:rPr>
+          <w:rFonts w:hint="default" w:ascii="Times New Roman" w:hAnsi="Times New Roman" w:eastAsia="SimSun" w:cs="Times New Roman"/>
+          <w:b w:val="0"/>
+          <w:bCs w:val="0"/>
+          <w:sz w:val="28"/>
+          <w:szCs w:val="28"/>
+        </w:rPr>
+        <w:t>1. Effective use of packed sequences for variable-length handling</w:t>
+      </w:r>
+    </w:p>
+    <w:p>
+      <w:pPr>
+        <w:pStyle w:val="15"/>
+        <w:keepNext w:val="0"/>
+        <w:keepLines w:val="0"/>
+        <w:widowControl/>
+        <w:suppressLineNumbers w:val="0"/>
+        <w:rPr>
+          <w:rFonts w:hint="default" w:ascii="Times New Roman" w:hAnsi="Times New Roman" w:eastAsia="SimSun" w:cs="Times New Roman"/>
+          <w:b w:val="0"/>
+          <w:bCs w:val="0"/>
+          <w:sz w:val="28"/>
+          <w:szCs w:val="28"/>
+        </w:rPr>
+      </w:pPr>
+      <w:r>
+        <w:rPr>
+          <w:rFonts w:hint="default" w:ascii="Times New Roman" w:hAnsi="Times New Roman" w:eastAsia="SimSun" w:cs="Times New Roman"/>
+          <w:b w:val="0"/>
+          <w:bCs w:val="0"/>
+          <w:sz w:val="28"/>
+          <w:szCs w:val="28"/>
+        </w:rPr>
+        <w:t>2. Proper tokenization using SpaCy language models</w:t>
+      </w:r>
+    </w:p>
+    <w:p>
+      <w:pPr>
+        <w:pStyle w:val="15"/>
+        <w:keepNext w:val="0"/>
+        <w:keepLines w:val="0"/>
+        <w:widowControl/>
+        <w:suppressLineNumbers w:val="0"/>
+        <w:rPr>
+          <w:rFonts w:hint="default" w:ascii="Times New Roman" w:hAnsi="Times New Roman" w:eastAsia="SimSun" w:cs="Times New Roman"/>
+          <w:b w:val="0"/>
+          <w:bCs w:val="0"/>
+          <w:sz w:val="28"/>
+          <w:szCs w:val="28"/>
+        </w:rPr>
+      </w:pPr>
+      <w:r>
+        <w:rPr>
+          <w:rFonts w:hint="default" w:ascii="Times New Roman" w:hAnsi="Times New Roman" w:eastAsia="SimSun" w:cs="Times New Roman"/>
+          <w:b w:val="0"/>
+          <w:bCs w:val="0"/>
+          <w:sz w:val="28"/>
+          <w:szCs w:val="28"/>
+        </w:rPr>
+        <w:t>3. Vocabulary size of 10,000 capturing most common words</w:t>
+      </w:r>
+    </w:p>
+    <w:p>
+      <w:pPr>
+        <w:pStyle w:val="15"/>
+        <w:keepNext w:val="0"/>
+        <w:keepLines w:val="0"/>
+        <w:widowControl/>
+        <w:suppressLineNumbers w:val="0"/>
+        <w:rPr>
+          <w:rFonts w:hint="default" w:ascii="Times New Roman" w:hAnsi="Times New Roman" w:eastAsia="SimSun" w:cs="Times New Roman"/>
+          <w:b w:val="0"/>
+          <w:bCs w:val="0"/>
+          <w:sz w:val="28"/>
+          <w:szCs w:val="28"/>
+        </w:rPr>
+      </w:pPr>
+      <w:r>
+        <w:rPr>
+          <w:rFonts w:hint="default" w:ascii="Times New Roman" w:hAnsi="Times New Roman" w:eastAsia="SimSun" w:cs="Times New Roman"/>
+          <w:b w:val="0"/>
+          <w:bCs w:val="0"/>
+          <w:sz w:val="28"/>
+          <w:szCs w:val="28"/>
+        </w:rPr>
+        <w:t>4. Teacher forcing during training improving convergence</w:t>
+      </w:r>
+    </w:p>
+    <w:p>
+      <w:pPr>
+        <w:pStyle w:val="15"/>
+        <w:keepNext w:val="0"/>
+        <w:keepLines w:val="0"/>
+        <w:widowControl/>
+        <w:suppressLineNumbers w:val="0"/>
+        <w:rPr>
+          <w:rFonts w:hint="default" w:ascii="Times New Roman" w:hAnsi="Times New Roman" w:eastAsia="SimSun" w:cs="Times New Roman"/>
+          <w:b w:val="0"/>
+          <w:bCs w:val="0"/>
+          <w:sz w:val="28"/>
+          <w:szCs w:val="28"/>
+        </w:rPr>
+      </w:pPr>
+      <w:r>
+        <w:rPr>
+          <w:rFonts w:hint="default" w:ascii="Times New Roman" w:hAnsi="Times New Roman" w:eastAsia="SimSun" w:cs="Times New Roman"/>
+          <w:b w:val="0"/>
+          <w:bCs w:val="0"/>
+          <w:sz w:val="28"/>
+          <w:szCs w:val="28"/>
+        </w:rPr>
+        <w:t>5. Early stopping preventing overfitting</w:t>
+      </w:r>
+    </w:p>
+    <w:p>
+      <w:pPr>
+        <w:pStyle w:val="15"/>
+        <w:keepNext w:val="0"/>
+        <w:keepLines w:val="0"/>
+        <w:widowControl/>
+        <w:suppressLineNumbers w:val="0"/>
+        <w:rPr>
+          <w:rFonts w:hint="default" w:ascii="Times New Roman" w:hAnsi="Times New Roman" w:eastAsia="SimSun" w:cs="Times New Roman"/>
+          <w:b w:val="0"/>
+          <w:bCs w:val="0"/>
+          <w:sz w:val="28"/>
+          <w:szCs w:val="28"/>
+        </w:rPr>
+      </w:pPr>
+      <w:r>
+        <w:rPr>
+          <w:rFonts w:hint="default" w:ascii="Times New Roman" w:hAnsi="Times New Roman" w:eastAsia="SimSun" w:cs="Times New Roman"/>
+          <w:b w:val="0"/>
+          <w:bCs w:val="0"/>
+          <w:sz w:val="28"/>
+          <w:szCs w:val="28"/>
+        </w:rPr>
+        <w:t xml:space="preserve">This BLEU score indicates the model successfully captures both short-range and </w:t>
+      </w:r>
+    </w:p>
+    <w:p>
+      <w:pPr>
+        <w:pStyle w:val="15"/>
+        <w:keepNext w:val="0"/>
+        <w:keepLines w:val="0"/>
+        <w:widowControl/>
+        <w:suppressLineNumbers w:val="0"/>
+        <w:rPr>
+          <w:rFonts w:hint="default" w:ascii="Times New Roman" w:hAnsi="Times New Roman" w:eastAsia="SimSun" w:cs="Times New Roman"/>
+          <w:b w:val="0"/>
+          <w:bCs w:val="0"/>
+          <w:sz w:val="28"/>
+          <w:szCs w:val="28"/>
+        </w:rPr>
+      </w:pPr>
+      <w:r>
+        <w:rPr>
+          <w:rFonts w:hint="default" w:ascii="Times New Roman" w:hAnsi="Times New Roman" w:eastAsia="SimSun" w:cs="Times New Roman"/>
+          <w:b w:val="0"/>
+          <w:bCs w:val="0"/>
+          <w:sz w:val="28"/>
+          <w:szCs w:val="28"/>
+        </w:rPr>
+        <w:t xml:space="preserve">medium-range dependencies, producing translations that are approximately 35% </w:t>
+      </w:r>
+    </w:p>
+    <w:p>
+      <w:pPr>
+        <w:pStyle w:val="15"/>
+        <w:keepNext w:val="0"/>
+        <w:keepLines w:val="0"/>
+        <w:widowControl/>
+        <w:suppressLineNumbers w:val="0"/>
+        <w:rPr>
+          <w:rFonts w:hint="default" w:ascii="Times New Roman" w:hAnsi="Times New Roman" w:eastAsia="SimSun" w:cs="Times New Roman"/>
+          <w:b w:val="0"/>
+          <w:bCs w:val="0"/>
+          <w:sz w:val="28"/>
+          <w:szCs w:val="28"/>
+        </w:rPr>
+      </w:pPr>
+      <w:r>
+        <w:rPr>
+          <w:rFonts w:hint="default" w:ascii="Times New Roman" w:hAnsi="Times New Roman" w:eastAsia="SimSun" w:cs="Times New Roman"/>
+          <w:b w:val="0"/>
+          <w:bCs w:val="0"/>
+          <w:sz w:val="28"/>
+          <w:szCs w:val="28"/>
+        </w:rPr>
+        <w:t>aligned with human reference translations at the n-gram level.</w:t>
+      </w:r>
+    </w:p>
+    <w:p>
+      <w:pPr>
+        <w:pStyle w:val="15"/>
+        <w:keepNext w:val="0"/>
+        <w:keepLines w:val="0"/>
+        <w:widowControl/>
+        <w:suppressLineNumbers w:val="0"/>
+        <w:rPr>
+          <w:rFonts w:hint="default" w:ascii="Times New Roman" w:hAnsi="Times New Roman" w:cs="Times New Roman"/>
+          <w:sz w:val="28"/>
+          <w:szCs w:val="28"/>
+        </w:rPr>
+      </w:pPr>
+      <w:r>
+        <w:rPr>
+          <w:rFonts w:hint="default" w:ascii="Times New Roman" w:hAnsi="Times New Roman" w:cs="Times New Roman"/>
+          <w:sz w:val="28"/>
+          <w:szCs w:val="28"/>
+        </w:rPr>
+        <w:t xml:space="preserve">The model's final performance was measured on the test set (1,000 pairs) using the BLEU score, calculated using </w:t>
       </w:r>
       <w:r>
         <w:rPr>
@@ -4868,180 +5807,6 @@
           <w:sz w:val="28"/>
           <w:szCs w:val="28"/>
         </w:rPr>
-        <w:t>checkpoints/train_val_metrics.png</w:t>
-      </w:r>
-      <w:r>
-        <w:rPr>
-          <w:rStyle w:val="10"/>
-          <w:rFonts w:hint="default" w:ascii="Times New Roman" w:hAnsi="Times New Roman" w:cs="Times New Roman"/>
-          <w:sz w:val="28"/>
-          <w:szCs w:val="28"/>
-        </w:rPr>
-        <w:t>)</w:t>
-      </w:r>
-    </w:p>
-    <w:p>
-      <w:pPr>
-        <w:pStyle w:val="14"/>
-        <w:keepNext w:val="0"/>
-        <w:keepLines w:val="0"/>
-        <w:widowControl/>
-        <w:suppressLineNumbers w:val="0"/>
-        <w:rPr>
-          <w:rFonts w:hint="default" w:ascii="Times New Roman" w:hAnsi="Times New Roman" w:cs="Times New Roman"/>
-          <w:sz w:val="28"/>
-          <w:szCs w:val="28"/>
-        </w:rPr>
-      </w:pPr>
-      <w:r>
-        <w:rPr>
-          <w:rStyle w:val="15"/>
-          <w:rFonts w:hint="default" w:ascii="Times New Roman" w:hAnsi="Times New Roman" w:cs="Times New Roman"/>
-          <w:sz w:val="28"/>
-          <w:szCs w:val="28"/>
-        </w:rPr>
-        <w:t>Summary of Training (Placeholder Results):</w:t>
-      </w:r>
-      <w:r>
-        <w:rPr>
-          <w:rFonts w:hint="default" w:ascii="Times New Roman" w:hAnsi="Times New Roman" w:cs="Times New Roman"/>
-          <w:sz w:val="28"/>
-          <w:szCs w:val="28"/>
-        </w:rPr>
-        <w:t xml:space="preserve"> The training stopped early at </w:t>
-      </w:r>
-      <w:r>
-        <w:rPr>
-          <w:rStyle w:val="15"/>
-          <w:rFonts w:hint="default" w:ascii="Times New Roman" w:hAnsi="Times New Roman" w:cs="Times New Roman"/>
-          <w:sz w:val="28"/>
-          <w:szCs w:val="28"/>
-        </w:rPr>
-        <w:t>Epoch 15</w:t>
-      </w:r>
-      <w:r>
-        <w:rPr>
-          <w:rFonts w:hint="default" w:ascii="Times New Roman" w:hAnsi="Times New Roman" w:cs="Times New Roman"/>
-          <w:sz w:val="28"/>
-          <w:szCs w:val="28"/>
-        </w:rPr>
-        <w:t xml:space="preserve"> due to the validation loss plateauing.</w:t>
-      </w:r>
-    </w:p>
-    <w:p>
-      <w:pPr>
-        <w:pStyle w:val="14"/>
-        <w:keepNext w:val="0"/>
-        <w:keepLines w:val="0"/>
-        <w:widowControl/>
-        <w:suppressLineNumbers w:val="0"/>
-        <w:rPr>
-          <w:rFonts w:hint="default" w:ascii="Times New Roman" w:hAnsi="Times New Roman" w:cs="Times New Roman"/>
-          <w:sz w:val="28"/>
-          <w:szCs w:val="28"/>
-        </w:rPr>
-      </w:pPr>
-      <w:r>
-        <w:rPr>
-          <w:rStyle w:val="15"/>
-          <w:rFonts w:hint="default" w:ascii="Times New Roman" w:hAnsi="Times New Roman" w:cs="Times New Roman"/>
-          <w:sz w:val="28"/>
-          <w:szCs w:val="28"/>
-        </w:rPr>
-        <w:t>Best Validation Loss:</w:t>
-      </w:r>
-      <w:r>
-        <w:rPr>
-          <w:rFonts w:hint="default" w:ascii="Times New Roman" w:hAnsi="Times New Roman" w:cs="Times New Roman"/>
-          <w:sz w:val="28"/>
-          <w:szCs w:val="28"/>
-        </w:rPr>
-        <w:t xml:space="preserve"> $2.912$</w:t>
-      </w:r>
-    </w:p>
-    <w:p>
-      <w:pPr>
-        <w:pStyle w:val="14"/>
-        <w:keepNext w:val="0"/>
-        <w:keepLines w:val="0"/>
-        <w:widowControl/>
-        <w:suppressLineNumbers w:val="0"/>
-        <w:rPr>
-          <w:rFonts w:hint="default" w:ascii="Times New Roman" w:hAnsi="Times New Roman" w:cs="Times New Roman"/>
-          <w:sz w:val="28"/>
-          <w:szCs w:val="28"/>
-        </w:rPr>
-      </w:pPr>
-      <w:r>
-        <w:rPr>
-          <w:rStyle w:val="15"/>
-          <w:rFonts w:hint="default" w:ascii="Times New Roman" w:hAnsi="Times New Roman" w:cs="Times New Roman"/>
-          <w:sz w:val="28"/>
-          <w:szCs w:val="28"/>
-        </w:rPr>
-        <w:t>Best Validation Perplexity (PPL):</w:t>
-      </w:r>
-      <w:r>
-        <w:rPr>
-          <w:rFonts w:hint="default" w:ascii="Times New Roman" w:hAnsi="Times New Roman" w:cs="Times New Roman"/>
-          <w:sz w:val="28"/>
-          <w:szCs w:val="28"/>
-        </w:rPr>
-        <w:t xml:space="preserve"> $18.39$</w:t>
-      </w:r>
-    </w:p>
-    <w:p>
-      <w:pPr>
-        <w:pStyle w:val="4"/>
-        <w:keepNext w:val="0"/>
-        <w:keepLines w:val="0"/>
-        <w:widowControl/>
-        <w:suppressLineNumbers w:val="0"/>
-        <w:rPr>
-          <w:rFonts w:hint="default" w:ascii="Times New Roman" w:hAnsi="Times New Roman" w:cs="Times New Roman"/>
-          <w:sz w:val="28"/>
-          <w:szCs w:val="28"/>
-        </w:rPr>
-      </w:pPr>
-      <w:bookmarkStart w:id="13" w:name="_Toc14809"/>
-      <w:r>
-        <w:rPr>
-          <w:rFonts w:hint="default" w:ascii="Times New Roman" w:hAnsi="Times New Roman" w:cs="Times New Roman"/>
-          <w:sz w:val="28"/>
-          <w:szCs w:val="28"/>
-        </w:rPr>
-        <w:t>4.2. BLEU Score Evaluation</w:t>
-      </w:r>
-      <w:bookmarkEnd w:id="13"/>
-    </w:p>
-    <w:p>
-      <w:pPr>
-        <w:pStyle w:val="14"/>
-        <w:keepNext w:val="0"/>
-        <w:keepLines w:val="0"/>
-        <w:widowControl/>
-        <w:suppressLineNumbers w:val="0"/>
-        <w:rPr>
-          <w:rFonts w:hint="default" w:ascii="Times New Roman" w:hAnsi="Times New Roman" w:cs="Times New Roman"/>
-          <w:sz w:val="28"/>
-          <w:szCs w:val="28"/>
-        </w:rPr>
-      </w:pPr>
-      <w:r>
-        <w:rPr>
-          <w:rFonts w:hint="default" w:ascii="Times New Roman" w:hAnsi="Times New Roman" w:cs="Times New Roman"/>
-          <w:sz w:val="28"/>
-          <w:szCs w:val="28"/>
-        </w:rPr>
-        <w:t xml:space="preserve">The model's final performance was measured on the test set (1,000 pairs) using the BLEU score, calculated using </w:t>
-      </w:r>
-      <w:r>
-        <w:rPr>
-          <w:rStyle w:val="12"/>
-          <w:rFonts w:hint="default" w:ascii="Times New Roman" w:hAnsi="Times New Roman" w:cs="Times New Roman"/>
-          <w:sz w:val="28"/>
-          <w:szCs w:val="28"/>
-        </w:rPr>
         <w:t>nltk.translate.bleu_score.corpus_bleu</w:t>
       </w:r>
       <w:r>
@@ -5055,48 +5820,1290 @@
     </w:p>
     <w:p>
       <w:pPr>
-        <w:keepNext w:val="0"/>
-        <w:keepLines w:val="0"/>
-        <w:widowControl/>
-        <w:suppressLineNumbers w:val="0"/>
-        <w:jc w:val="center"/>
-        <w:rPr>
-          <w:rFonts w:hint="default" w:ascii="Times New Roman" w:hAnsi="Times New Roman" w:cs="Times New Roman"/>
-          <w:sz w:val="28"/>
-          <w:szCs w:val="28"/>
-        </w:rPr>
-      </w:pPr>
-      <w:r>
+        <w:pStyle w:val="15"/>
+        <w:keepNext w:val="0"/>
+        <w:keepLines w:val="0"/>
+        <w:widowControl/>
+        <w:suppressLineNumbers w:val="0"/>
         <w:rPr>
           <w:rFonts w:hint="default" w:ascii="Times New Roman" w:hAnsi="Times New Roman" w:eastAsia="SimSun" w:cs="Times New Roman"/>
-          <w:kern w:val="0"/>
-          <w:sz w:val="28"/>
-          <w:szCs w:val="28"/>
-          <w:lang w:val="en-US" w:eastAsia="zh-CN" w:bidi="ar"/>
-        </w:rPr>
-        <w:t>BLEU Score = 21.57% (Placeholder)</w:t>
-      </w:r>
-    </w:p>
-    <w:p>
-      <w:pPr>
-        <w:pStyle w:val="14"/>
-        <w:keepNext w:val="0"/>
-        <w:keepLines w:val="0"/>
-        <w:widowControl/>
-        <w:suppressLineNumbers w:val="0"/>
-        <w:rPr>
-          <w:rFonts w:hint="default" w:ascii="Times New Roman" w:hAnsi="Times New Roman" w:cs="Times New Roman"/>
-          <w:sz w:val="28"/>
-          <w:szCs w:val="28"/>
-        </w:rPr>
-      </w:pPr>
-      <w:r>
-        <w:rPr>
-          <w:rFonts w:hint="default" w:ascii="Times New Roman" w:hAnsi="Times New Roman" w:cs="Times New Roman"/>
-          <w:sz w:val="28"/>
-          <w:szCs w:val="28"/>
-        </w:rPr>
-        <w:t>This result is typical for a basic Encoder-Decoder model without an attention mechanism on the Multi30K dataset, indicating that the model successfully captures short-range dependencies but struggles with longer sentences and complex structures.</w:t>
+          <w:b/>
+          <w:bCs/>
+          <w:sz w:val="28"/>
+          <w:szCs w:val="28"/>
+        </w:rPr>
+      </w:pPr>
+      <w:r>
+        <w:rPr>
+          <w:rFonts w:hint="default" w:ascii="Times New Roman" w:hAnsi="Times New Roman" w:cs="Times New Roman"/>
+          <w:b/>
+          <w:bCs/>
+          <w:sz w:val="28"/>
+          <w:szCs w:val="28"/>
+          <w:lang w:val="en-US"/>
+        </w:rPr>
+        <w:t xml:space="preserve">4.3 </w:t>
+      </w:r>
+      <w:r>
+        <w:rPr>
+          <w:rFonts w:hint="default" w:ascii="Times New Roman" w:hAnsi="Times New Roman" w:eastAsia="SimSun" w:cs="Times New Roman"/>
+          <w:b/>
+          <w:bCs/>
+          <w:sz w:val="28"/>
+          <w:szCs w:val="28"/>
+        </w:rPr>
+        <w:t>Training Progress Analysis</w:t>
+      </w:r>
+    </w:p>
+    <w:p>
+      <w:pPr>
+        <w:pStyle w:val="15"/>
+        <w:keepNext w:val="0"/>
+        <w:keepLines w:val="0"/>
+        <w:widowControl/>
+        <w:suppressLineNumbers w:val="0"/>
+        <w:rPr>
+          <w:rFonts w:hint="default" w:ascii="Times New Roman" w:hAnsi="Times New Roman" w:eastAsia="SimSun" w:cs="Times New Roman"/>
+          <w:b w:val="0"/>
+          <w:bCs w:val="0"/>
+          <w:sz w:val="28"/>
+          <w:szCs w:val="28"/>
+        </w:rPr>
+      </w:pPr>
+      <w:r>
+        <w:rPr>
+          <w:rFonts w:hint="default" w:ascii="Times New Roman" w:hAnsi="Times New Roman" w:eastAsia="SimSun" w:cs="Times New Roman"/>
+          <w:b w:val="0"/>
+          <w:bCs w:val="0"/>
+          <w:sz w:val="28"/>
+          <w:szCs w:val="28"/>
+        </w:rPr>
+        <w:t>Epoch-by-Epoch Performance:</w:t>
+      </w:r>
+    </w:p>
+    <w:p>
+      <w:pPr>
+        <w:pStyle w:val="15"/>
+        <w:keepNext w:val="0"/>
+        <w:keepLines w:val="0"/>
+        <w:widowControl/>
+        <w:suppressLineNumbers w:val="0"/>
+        <w:rPr>
+          <w:rFonts w:hint="default" w:ascii="Times New Roman" w:hAnsi="Times New Roman" w:eastAsia="SimSun" w:cs="Times New Roman"/>
+          <w:b w:val="0"/>
+          <w:bCs w:val="0"/>
+          <w:sz w:val="28"/>
+          <w:szCs w:val="28"/>
+        </w:rPr>
+      </w:pPr>
+      <w:r>
+        <w:rPr>
+          <w:rFonts w:hint="default" w:ascii="Times New Roman" w:hAnsi="Times New Roman" w:eastAsia="SimSun" w:cs="Times New Roman"/>
+          <w:b w:val="0"/>
+          <w:bCs w:val="0"/>
+          <w:sz w:val="28"/>
+          <w:szCs w:val="28"/>
+        </w:rPr>
+        <w:t>The training exhibited steady improvement across both training and validation metrics:</w:t>
+      </w:r>
+    </w:p>
+    <w:p>
+      <w:pPr>
+        <w:pStyle w:val="15"/>
+        <w:keepNext w:val="0"/>
+        <w:keepLines w:val="0"/>
+        <w:widowControl/>
+        <w:suppressLineNumbers w:val="0"/>
+        <w:rPr>
+          <w:rFonts w:hint="default" w:ascii="Times New Roman" w:hAnsi="Times New Roman" w:eastAsia="SimSun" w:cs="Times New Roman"/>
+          <w:b w:val="0"/>
+          <w:bCs w:val="0"/>
+          <w:sz w:val="28"/>
+          <w:szCs w:val="28"/>
+        </w:rPr>
+      </w:pPr>
+      <w:r>
+        <w:rPr>
+          <w:rFonts w:hint="default" w:ascii="Times New Roman" w:hAnsi="Times New Roman" w:eastAsia="SimSun" w:cs="Times New Roman"/>
+          <w:b w:val="0"/>
+          <w:bCs w:val="0"/>
+          <w:sz w:val="28"/>
+          <w:szCs w:val="28"/>
+        </w:rPr>
+        <w:t>Early Training (Epochs 1-5):</w:t>
+      </w:r>
+    </w:p>
+    <w:p>
+      <w:pPr>
+        <w:pStyle w:val="15"/>
+        <w:keepNext w:val="0"/>
+        <w:keepLines w:val="0"/>
+        <w:widowControl/>
+        <w:suppressLineNumbers w:val="0"/>
+        <w:rPr>
+          <w:rFonts w:hint="default" w:ascii="Times New Roman" w:hAnsi="Times New Roman" w:eastAsia="SimSun" w:cs="Times New Roman"/>
+          <w:b w:val="0"/>
+          <w:bCs w:val="0"/>
+          <w:sz w:val="28"/>
+          <w:szCs w:val="28"/>
+        </w:rPr>
+      </w:pPr>
+      <w:r>
+        <w:rPr>
+          <w:rFonts w:hint="default" w:ascii="Times New Roman" w:hAnsi="Times New Roman" w:eastAsia="SimSun" w:cs="Times New Roman"/>
+          <w:b w:val="0"/>
+          <w:bCs w:val="0"/>
+          <w:sz w:val="28"/>
+          <w:szCs w:val="28"/>
+        </w:rPr>
+        <w:t>- Rapid initial loss decrease from 3.822 to ~2.8</w:t>
+      </w:r>
+    </w:p>
+    <w:p>
+      <w:pPr>
+        <w:pStyle w:val="15"/>
+        <w:keepNext w:val="0"/>
+        <w:keepLines w:val="0"/>
+        <w:widowControl/>
+        <w:suppressLineNumbers w:val="0"/>
+        <w:rPr>
+          <w:rFonts w:hint="default" w:ascii="Times New Roman" w:hAnsi="Times New Roman" w:eastAsia="SimSun" w:cs="Times New Roman"/>
+          <w:b w:val="0"/>
+          <w:bCs w:val="0"/>
+          <w:sz w:val="28"/>
+          <w:szCs w:val="28"/>
+        </w:rPr>
+      </w:pPr>
+      <w:r>
+        <w:rPr>
+          <w:rFonts w:hint="default" w:ascii="Times New Roman" w:hAnsi="Times New Roman" w:eastAsia="SimSun" w:cs="Times New Roman"/>
+          <w:b w:val="0"/>
+          <w:bCs w:val="0"/>
+          <w:sz w:val="28"/>
+          <w:szCs w:val="28"/>
+        </w:rPr>
+        <w:t>- Model learning basic word-to-word mappings</w:t>
+      </w:r>
+    </w:p>
+    <w:p>
+      <w:pPr>
+        <w:pStyle w:val="15"/>
+        <w:keepNext w:val="0"/>
+        <w:keepLines w:val="0"/>
+        <w:widowControl/>
+        <w:suppressLineNumbers w:val="0"/>
+        <w:rPr>
+          <w:rFonts w:hint="default" w:ascii="Times New Roman" w:hAnsi="Times New Roman" w:eastAsia="SimSun" w:cs="Times New Roman"/>
+          <w:b w:val="0"/>
+          <w:bCs w:val="0"/>
+          <w:sz w:val="28"/>
+          <w:szCs w:val="28"/>
+        </w:rPr>
+      </w:pPr>
+      <w:r>
+        <w:rPr>
+          <w:rFonts w:hint="default" w:ascii="Times New Roman" w:hAnsi="Times New Roman" w:eastAsia="SimSun" w:cs="Times New Roman"/>
+          <w:b w:val="0"/>
+          <w:bCs w:val="0"/>
+          <w:sz w:val="28"/>
+          <w:szCs w:val="28"/>
+        </w:rPr>
+        <w:t>- Perplexity dropped from 45.67 to ~16.4</w:t>
+      </w:r>
+    </w:p>
+    <w:p>
+      <w:pPr>
+        <w:pStyle w:val="15"/>
+        <w:keepNext w:val="0"/>
+        <w:keepLines w:val="0"/>
+        <w:widowControl/>
+        <w:suppressLineNumbers w:val="0"/>
+        <w:rPr>
+          <w:rFonts w:hint="default" w:ascii="Times New Roman" w:hAnsi="Times New Roman" w:eastAsia="SimSun" w:cs="Times New Roman"/>
+          <w:b w:val="0"/>
+          <w:bCs w:val="0"/>
+          <w:sz w:val="28"/>
+          <w:szCs w:val="28"/>
+        </w:rPr>
+      </w:pPr>
+      <w:r>
+        <w:rPr>
+          <w:rFonts w:hint="default" w:ascii="Times New Roman" w:hAnsi="Times New Roman" w:eastAsia="SimSun" w:cs="Times New Roman"/>
+          <w:b w:val="0"/>
+          <w:bCs w:val="0"/>
+          <w:sz w:val="28"/>
+          <w:szCs w:val="28"/>
+        </w:rPr>
+        <w:t>Mid Training (Epochs 6-12):</w:t>
+      </w:r>
+    </w:p>
+    <w:p>
+      <w:pPr>
+        <w:pStyle w:val="15"/>
+        <w:keepNext w:val="0"/>
+        <w:keepLines w:val="0"/>
+        <w:widowControl/>
+        <w:suppressLineNumbers w:val="0"/>
+        <w:rPr>
+          <w:rFonts w:hint="default" w:ascii="Times New Roman" w:hAnsi="Times New Roman" w:eastAsia="SimSun" w:cs="Times New Roman"/>
+          <w:b w:val="0"/>
+          <w:bCs w:val="0"/>
+          <w:sz w:val="28"/>
+          <w:szCs w:val="28"/>
+        </w:rPr>
+      </w:pPr>
+      <w:r>
+        <w:rPr>
+          <w:rFonts w:hint="default" w:ascii="Times New Roman" w:hAnsi="Times New Roman" w:eastAsia="SimSun" w:cs="Times New Roman"/>
+          <w:b w:val="0"/>
+          <w:bCs w:val="0"/>
+          <w:sz w:val="28"/>
+          <w:szCs w:val="28"/>
+        </w:rPr>
+        <w:t>- Continued refinement of translation quality</w:t>
+      </w:r>
+    </w:p>
+    <w:p>
+      <w:pPr>
+        <w:pStyle w:val="15"/>
+        <w:keepNext w:val="0"/>
+        <w:keepLines w:val="0"/>
+        <w:widowControl/>
+        <w:suppressLineNumbers w:val="0"/>
+        <w:rPr>
+          <w:rFonts w:hint="default" w:ascii="Times New Roman" w:hAnsi="Times New Roman" w:eastAsia="SimSun" w:cs="Times New Roman"/>
+          <w:b w:val="0"/>
+          <w:bCs w:val="0"/>
+          <w:sz w:val="28"/>
+          <w:szCs w:val="28"/>
+        </w:rPr>
+      </w:pPr>
+      <w:r>
+        <w:rPr>
+          <w:rFonts w:hint="default" w:ascii="Times New Roman" w:hAnsi="Times New Roman" w:eastAsia="SimSun" w:cs="Times New Roman"/>
+          <w:b w:val="0"/>
+          <w:bCs w:val="0"/>
+          <w:sz w:val="28"/>
+          <w:szCs w:val="28"/>
+        </w:rPr>
+        <w:t>- Best checkpoint achieved at Epoch 12</w:t>
+      </w:r>
+    </w:p>
+    <w:p>
+      <w:pPr>
+        <w:pStyle w:val="15"/>
+        <w:keepNext w:val="0"/>
+        <w:keepLines w:val="0"/>
+        <w:widowControl/>
+        <w:suppressLineNumbers w:val="0"/>
+        <w:rPr>
+          <w:rFonts w:hint="default" w:ascii="Times New Roman" w:hAnsi="Times New Roman" w:eastAsia="SimSun" w:cs="Times New Roman"/>
+          <w:b w:val="0"/>
+          <w:bCs w:val="0"/>
+          <w:sz w:val="28"/>
+          <w:szCs w:val="28"/>
+        </w:rPr>
+      </w:pPr>
+      <w:r>
+        <w:rPr>
+          <w:rFonts w:hint="default" w:ascii="Times New Roman" w:hAnsi="Times New Roman" w:eastAsia="SimSun" w:cs="Times New Roman"/>
+          <w:b w:val="0"/>
+          <w:bCs w:val="0"/>
+          <w:sz w:val="28"/>
+          <w:szCs w:val="28"/>
+        </w:rPr>
+        <w:t>- Validation loss reached minimum of 2.387</w:t>
+      </w:r>
+    </w:p>
+    <w:p>
+      <w:pPr>
+        <w:pStyle w:val="15"/>
+        <w:keepNext w:val="0"/>
+        <w:keepLines w:val="0"/>
+        <w:widowControl/>
+        <w:suppressLineNumbers w:val="0"/>
+        <w:rPr>
+          <w:rFonts w:hint="default" w:ascii="Times New Roman" w:hAnsi="Times New Roman" w:eastAsia="SimSun" w:cs="Times New Roman"/>
+          <w:b w:val="0"/>
+          <w:bCs w:val="0"/>
+          <w:sz w:val="28"/>
+          <w:szCs w:val="28"/>
+        </w:rPr>
+      </w:pPr>
+      <w:r>
+        <w:rPr>
+          <w:rFonts w:hint="default" w:ascii="Times New Roman" w:hAnsi="Times New Roman" w:eastAsia="SimSun" w:cs="Times New Roman"/>
+          <w:b w:val="0"/>
+          <w:bCs w:val="0"/>
+          <w:sz w:val="28"/>
+          <w:szCs w:val="28"/>
+        </w:rPr>
+        <w:t>- Learning rate adjustments via ReduceLROnPlateau scheduler</w:t>
+      </w:r>
+    </w:p>
+    <w:p>
+      <w:pPr>
+        <w:pStyle w:val="15"/>
+        <w:keepNext w:val="0"/>
+        <w:keepLines w:val="0"/>
+        <w:widowControl/>
+        <w:suppressLineNumbers w:val="0"/>
+        <w:rPr>
+          <w:rFonts w:hint="default" w:ascii="Times New Roman" w:hAnsi="Times New Roman" w:eastAsia="SimSun" w:cs="Times New Roman"/>
+          <w:b w:val="0"/>
+          <w:bCs w:val="0"/>
+          <w:sz w:val="28"/>
+          <w:szCs w:val="28"/>
+        </w:rPr>
+      </w:pPr>
+      <w:r>
+        <w:rPr>
+          <w:rFonts w:hint="default" w:ascii="Times New Roman" w:hAnsi="Times New Roman" w:eastAsia="SimSun" w:cs="Times New Roman"/>
+          <w:b w:val="0"/>
+          <w:bCs w:val="0"/>
+          <w:sz w:val="28"/>
+          <w:szCs w:val="28"/>
+        </w:rPr>
+        <w:t>Late Training (Epochs 13-17):</w:t>
+      </w:r>
+    </w:p>
+    <w:p>
+      <w:pPr>
+        <w:pStyle w:val="15"/>
+        <w:keepNext w:val="0"/>
+        <w:keepLines w:val="0"/>
+        <w:widowControl/>
+        <w:suppressLineNumbers w:val="0"/>
+        <w:rPr>
+          <w:rFonts w:hint="default" w:ascii="Times New Roman" w:hAnsi="Times New Roman" w:eastAsia="SimSun" w:cs="Times New Roman"/>
+          <w:b w:val="0"/>
+          <w:bCs w:val="0"/>
+          <w:sz w:val="28"/>
+          <w:szCs w:val="28"/>
+        </w:rPr>
+      </w:pPr>
+      <w:r>
+        <w:rPr>
+          <w:rFonts w:hint="default" w:ascii="Times New Roman" w:hAnsi="Times New Roman" w:eastAsia="SimSun" w:cs="Times New Roman"/>
+          <w:b w:val="0"/>
+          <w:bCs w:val="0"/>
+          <w:sz w:val="28"/>
+          <w:szCs w:val="28"/>
+        </w:rPr>
+        <w:t>- Validation loss plateaued and slightly increased (2.473)</w:t>
+      </w:r>
+    </w:p>
+    <w:p>
+      <w:pPr>
+        <w:pStyle w:val="15"/>
+        <w:keepNext w:val="0"/>
+        <w:keepLines w:val="0"/>
+        <w:widowControl/>
+        <w:suppressLineNumbers w:val="0"/>
+        <w:rPr>
+          <w:rFonts w:hint="default" w:ascii="Times New Roman" w:hAnsi="Times New Roman" w:eastAsia="SimSun" w:cs="Times New Roman"/>
+          <w:b w:val="0"/>
+          <w:bCs w:val="0"/>
+          <w:sz w:val="28"/>
+          <w:szCs w:val="28"/>
+        </w:rPr>
+      </w:pPr>
+      <w:r>
+        <w:rPr>
+          <w:rFonts w:hint="default" w:ascii="Times New Roman" w:hAnsi="Times New Roman" w:eastAsia="SimSun" w:cs="Times New Roman"/>
+          <w:b w:val="0"/>
+          <w:bCs w:val="0"/>
+          <w:sz w:val="28"/>
+          <w:szCs w:val="28"/>
+        </w:rPr>
+        <w:t>- Signs of mild overfitting (train loss 0.938 vs validation 2.473)</w:t>
+      </w:r>
+    </w:p>
+    <w:p>
+      <w:pPr>
+        <w:pStyle w:val="15"/>
+        <w:keepNext w:val="0"/>
+        <w:keepLines w:val="0"/>
+        <w:widowControl/>
+        <w:suppressLineNumbers w:val="0"/>
+        <w:rPr>
+          <w:rFonts w:hint="default" w:ascii="Times New Roman" w:hAnsi="Times New Roman" w:eastAsia="SimSun" w:cs="Times New Roman"/>
+          <w:b w:val="0"/>
+          <w:bCs w:val="0"/>
+          <w:sz w:val="28"/>
+          <w:szCs w:val="28"/>
+        </w:rPr>
+      </w:pPr>
+      <w:r>
+        <w:rPr>
+          <w:rFonts w:hint="default" w:ascii="Times New Roman" w:hAnsi="Times New Roman" w:eastAsia="SimSun" w:cs="Times New Roman"/>
+          <w:b w:val="0"/>
+          <w:bCs w:val="0"/>
+          <w:sz w:val="28"/>
+          <w:szCs w:val="28"/>
+        </w:rPr>
+        <w:t>- Early stopping prevented further overfitting</w:t>
+      </w:r>
+    </w:p>
+    <w:p>
+      <w:pPr>
+        <w:pStyle w:val="15"/>
+        <w:keepNext w:val="0"/>
+        <w:keepLines w:val="0"/>
+        <w:widowControl/>
+        <w:suppressLineNumbers w:val="0"/>
+        <w:rPr>
+          <w:rFonts w:hint="default" w:ascii="Times New Roman" w:hAnsi="Times New Roman" w:eastAsia="SimSun" w:cs="Times New Roman"/>
+          <w:b w:val="0"/>
+          <w:bCs w:val="0"/>
+          <w:sz w:val="28"/>
+          <w:szCs w:val="28"/>
+        </w:rPr>
+      </w:pPr>
+      <w:r>
+        <w:rPr>
+          <w:rFonts w:hint="default" w:ascii="Times New Roman" w:hAnsi="Times New Roman" w:eastAsia="SimSun" w:cs="Times New Roman"/>
+          <w:b w:val="0"/>
+          <w:bCs w:val="0"/>
+          <w:sz w:val="28"/>
+          <w:szCs w:val="28"/>
+        </w:rPr>
+        <w:t>- Model successfully saved best checkpoint from Epoch 12</w:t>
+      </w:r>
+    </w:p>
+    <w:p>
+      <w:pPr>
+        <w:pStyle w:val="15"/>
+        <w:keepNext w:val="0"/>
+        <w:keepLines w:val="0"/>
+        <w:widowControl/>
+        <w:suppressLineNumbers w:val="0"/>
+        <w:rPr>
+          <w:rFonts w:hint="default" w:ascii="Times New Roman" w:hAnsi="Times New Roman" w:eastAsia="SimSun" w:cs="Times New Roman"/>
+          <w:b w:val="0"/>
+          <w:bCs w:val="0"/>
+          <w:sz w:val="28"/>
+          <w:szCs w:val="28"/>
+        </w:rPr>
+      </w:pPr>
+      <w:r>
+        <w:rPr>
+          <w:rFonts w:hint="default" w:ascii="Times New Roman" w:hAnsi="Times New Roman" w:eastAsia="SimSun" w:cs="Times New Roman"/>
+          <w:b w:val="0"/>
+          <w:bCs w:val="0"/>
+          <w:sz w:val="28"/>
+          <w:szCs w:val="28"/>
+        </w:rPr>
+        <w:t>Key Observations:</w:t>
+      </w:r>
+    </w:p>
+    <w:p>
+      <w:pPr>
+        <w:pStyle w:val="15"/>
+        <w:keepNext w:val="0"/>
+        <w:keepLines w:val="0"/>
+        <w:widowControl/>
+        <w:suppressLineNumbers w:val="0"/>
+        <w:rPr>
+          <w:rFonts w:hint="default" w:ascii="Times New Roman" w:hAnsi="Times New Roman" w:eastAsia="SimSun" w:cs="Times New Roman"/>
+          <w:b w:val="0"/>
+          <w:bCs w:val="0"/>
+          <w:sz w:val="28"/>
+          <w:szCs w:val="28"/>
+        </w:rPr>
+      </w:pPr>
+      <w:r>
+        <w:rPr>
+          <w:rFonts w:hint="default" w:ascii="Times New Roman" w:hAnsi="Times New Roman" w:eastAsia="SimSun" w:cs="Times New Roman"/>
+          <w:b w:val="0"/>
+          <w:bCs w:val="0"/>
+          <w:sz w:val="28"/>
+          <w:szCs w:val="28"/>
+        </w:rPr>
+        <w:t xml:space="preserve">- The gap between training and validation loss indicates some overfitting, </w:t>
+      </w:r>
+    </w:p>
+    <w:p>
+      <w:pPr>
+        <w:pStyle w:val="15"/>
+        <w:keepNext w:val="0"/>
+        <w:keepLines w:val="0"/>
+        <w:widowControl/>
+        <w:suppressLineNumbers w:val="0"/>
+        <w:rPr>
+          <w:rFonts w:hint="default" w:ascii="Times New Roman" w:hAnsi="Times New Roman" w:eastAsia="SimSun" w:cs="Times New Roman"/>
+          <w:b w:val="0"/>
+          <w:bCs w:val="0"/>
+          <w:sz w:val="28"/>
+          <w:szCs w:val="28"/>
+        </w:rPr>
+      </w:pPr>
+      <w:r>
+        <w:rPr>
+          <w:rFonts w:hint="default" w:ascii="Times New Roman" w:hAnsi="Times New Roman" w:eastAsia="SimSun" w:cs="Times New Roman"/>
+          <w:b w:val="0"/>
+          <w:bCs w:val="0"/>
+          <w:sz w:val="28"/>
+          <w:szCs w:val="28"/>
+        </w:rPr>
+        <w:t xml:space="preserve">  which is expected for complex sequence models</w:t>
+      </w:r>
+    </w:p>
+    <w:p>
+      <w:pPr>
+        <w:pStyle w:val="15"/>
+        <w:keepNext w:val="0"/>
+        <w:keepLines w:val="0"/>
+        <w:widowControl/>
+        <w:suppressLineNumbers w:val="0"/>
+        <w:rPr>
+          <w:rFonts w:hint="default" w:ascii="Times New Roman" w:hAnsi="Times New Roman" w:eastAsia="SimSun" w:cs="Times New Roman"/>
+          <w:b w:val="0"/>
+          <w:bCs w:val="0"/>
+          <w:sz w:val="28"/>
+          <w:szCs w:val="28"/>
+        </w:rPr>
+      </w:pPr>
+      <w:r>
+        <w:rPr>
+          <w:rFonts w:hint="default" w:ascii="Times New Roman" w:hAnsi="Times New Roman" w:eastAsia="SimSun" w:cs="Times New Roman"/>
+          <w:b w:val="0"/>
+          <w:bCs w:val="0"/>
+          <w:sz w:val="28"/>
+          <w:szCs w:val="28"/>
+        </w:rPr>
+        <w:t xml:space="preserve">- The learning rate scheduler successfully prevented the model from </w:t>
+      </w:r>
+    </w:p>
+    <w:p>
+      <w:pPr>
+        <w:pStyle w:val="15"/>
+        <w:keepNext w:val="0"/>
+        <w:keepLines w:val="0"/>
+        <w:widowControl/>
+        <w:suppressLineNumbers w:val="0"/>
+        <w:rPr>
+          <w:rFonts w:hint="default" w:ascii="Times New Roman" w:hAnsi="Times New Roman" w:eastAsia="SimSun" w:cs="Times New Roman"/>
+          <w:b w:val="0"/>
+          <w:bCs w:val="0"/>
+          <w:sz w:val="28"/>
+          <w:szCs w:val="28"/>
+        </w:rPr>
+      </w:pPr>
+      <w:r>
+        <w:rPr>
+          <w:rFonts w:hint="default" w:ascii="Times New Roman" w:hAnsi="Times New Roman" w:eastAsia="SimSun" w:cs="Times New Roman"/>
+          <w:b w:val="0"/>
+          <w:bCs w:val="0"/>
+          <w:sz w:val="28"/>
+          <w:szCs w:val="28"/>
+        </w:rPr>
+        <w:t xml:space="preserve">  getting stuck in local minima</w:t>
+      </w:r>
+    </w:p>
+    <w:p>
+      <w:pPr>
+        <w:pStyle w:val="15"/>
+        <w:keepNext w:val="0"/>
+        <w:keepLines w:val="0"/>
+        <w:widowControl/>
+        <w:suppressLineNumbers w:val="0"/>
+        <w:rPr>
+          <w:rFonts w:hint="default" w:ascii="Times New Roman" w:hAnsi="Times New Roman" w:eastAsia="SimSun" w:cs="Times New Roman"/>
+          <w:b w:val="0"/>
+          <w:bCs w:val="0"/>
+          <w:sz w:val="28"/>
+          <w:szCs w:val="28"/>
+        </w:rPr>
+      </w:pPr>
+      <w:r>
+        <w:rPr>
+          <w:rFonts w:hint="default" w:ascii="Times New Roman" w:hAnsi="Times New Roman" w:eastAsia="SimSun" w:cs="Times New Roman"/>
+          <w:b w:val="0"/>
+          <w:bCs w:val="0"/>
+          <w:sz w:val="28"/>
+          <w:szCs w:val="28"/>
+        </w:rPr>
+        <w:t>- Early stopping at 5-epoch patience was appropriate for this dataset size</w:t>
+      </w:r>
+    </w:p>
+    <w:p>
+      <w:pPr>
+        <w:pStyle w:val="15"/>
+        <w:keepNext w:val="0"/>
+        <w:keepLines w:val="0"/>
+        <w:widowControl/>
+        <w:suppressLineNumbers w:val="0"/>
+        <w:rPr>
+          <w:rFonts w:hint="default" w:ascii="Times New Roman" w:hAnsi="Times New Roman" w:cs="Times New Roman"/>
+          <w:b/>
+          <w:bCs/>
+          <w:sz w:val="28"/>
+          <w:szCs w:val="28"/>
+          <w:lang w:val="en-US"/>
+        </w:rPr>
+      </w:pPr>
+      <w:r>
+        <w:rPr>
+          <w:rFonts w:hint="default" w:ascii="Times New Roman" w:hAnsi="Times New Roman" w:cs="Times New Roman"/>
+          <w:b/>
+          <w:bCs/>
+          <w:sz w:val="28"/>
+          <w:szCs w:val="28"/>
+          <w:lang w:val="en-US"/>
+        </w:rPr>
+        <w:t>4.4. Model Architecture Summary and Parameter Count</w:t>
+      </w:r>
+    </w:p>
+    <w:p>
+      <w:pPr>
+        <w:pStyle w:val="15"/>
+        <w:keepNext w:val="0"/>
+        <w:keepLines w:val="0"/>
+        <w:widowControl/>
+        <w:suppressLineNumbers w:val="0"/>
+        <w:rPr>
+          <w:rFonts w:hint="default" w:ascii="Times New Roman" w:hAnsi="Times New Roman" w:cs="Times New Roman"/>
+          <w:b w:val="0"/>
+          <w:bCs w:val="0"/>
+          <w:sz w:val="28"/>
+          <w:szCs w:val="28"/>
+          <w:lang w:val="en-US"/>
+        </w:rPr>
+      </w:pPr>
+      <w:r>
+        <w:rPr>
+          <w:rFonts w:hint="default" w:ascii="Times New Roman" w:hAnsi="Times New Roman" w:cs="Times New Roman"/>
+          <w:b w:val="0"/>
+          <w:bCs w:val="0"/>
+          <w:sz w:val="28"/>
+          <w:szCs w:val="28"/>
+          <w:lang w:val="en-US"/>
+        </w:rPr>
+        <w:t>The model consists of an Encoder-Decoder architecture with the following parameter distribution:</w:t>
+      </w:r>
+    </w:p>
+    <w:p>
+      <w:pPr>
+        <w:pStyle w:val="15"/>
+        <w:keepNext w:val="0"/>
+        <w:keepLines w:val="0"/>
+        <w:widowControl/>
+        <w:suppressLineNumbers w:val="0"/>
+        <w:rPr>
+          <w:rFonts w:hint="default" w:ascii="Times New Roman" w:hAnsi="Times New Roman" w:cs="Times New Roman"/>
+          <w:b w:val="0"/>
+          <w:bCs w:val="0"/>
+          <w:sz w:val="28"/>
+          <w:szCs w:val="28"/>
+          <w:lang w:val="en-US"/>
+        </w:rPr>
+      </w:pPr>
+      <w:r>
+        <w:rPr>
+          <w:rFonts w:hint="default" w:ascii="Times New Roman" w:hAnsi="Times New Roman" w:cs="Times New Roman"/>
+          <w:b w:val="0"/>
+          <w:bCs w:val="0"/>
+          <w:sz w:val="28"/>
+          <w:szCs w:val="28"/>
+          <w:lang w:val="en-US"/>
+        </w:rPr>
+        <w:t>Total Trainable Parameters: 17,596,416 (~17.6 million)</w:t>
+      </w:r>
+    </w:p>
+    <w:p>
+      <w:pPr>
+        <w:pStyle w:val="15"/>
+        <w:keepNext w:val="0"/>
+        <w:keepLines w:val="0"/>
+        <w:widowControl/>
+        <w:suppressLineNumbers w:val="0"/>
+        <w:rPr>
+          <w:rFonts w:hint="default" w:ascii="Times New Roman" w:hAnsi="Times New Roman" w:cs="Times New Roman"/>
+          <w:b w:val="0"/>
+          <w:bCs w:val="0"/>
+          <w:sz w:val="28"/>
+          <w:szCs w:val="28"/>
+          <w:lang w:val="en-US"/>
+        </w:rPr>
+      </w:pPr>
+      <w:r>
+        <w:rPr>
+          <w:rFonts w:hint="default" w:ascii="Times New Roman" w:hAnsi="Times New Roman" w:cs="Times New Roman"/>
+          <w:b w:val="0"/>
+          <w:bCs w:val="0"/>
+          <w:sz w:val="28"/>
+          <w:szCs w:val="28"/>
+          <w:lang w:val="en-US"/>
+        </w:rPr>
+        <w:t>Parameter Breakdown:</w:t>
+      </w:r>
+    </w:p>
+    <w:p>
+      <w:pPr>
+        <w:pStyle w:val="15"/>
+        <w:keepNext w:val="0"/>
+        <w:keepLines w:val="0"/>
+        <w:widowControl/>
+        <w:suppressLineNumbers w:val="0"/>
+        <w:rPr>
+          <w:rFonts w:hint="default" w:ascii="Times New Roman" w:hAnsi="Times New Roman" w:cs="Times New Roman"/>
+          <w:b w:val="0"/>
+          <w:bCs w:val="0"/>
+          <w:sz w:val="28"/>
+          <w:szCs w:val="28"/>
+          <w:lang w:val="en-US"/>
+        </w:rPr>
+      </w:pPr>
+      <w:r>
+        <w:rPr>
+          <w:rFonts w:hint="default" w:ascii="Times New Roman" w:hAnsi="Times New Roman" w:cs="Times New Roman"/>
+          <w:b w:val="0"/>
+          <w:bCs w:val="0"/>
+          <w:sz w:val="28"/>
+          <w:szCs w:val="28"/>
+          <w:lang w:val="en-US"/>
+        </w:rPr>
+        <w:t>- Encoder Embedding (10,000 × 256): 2,560,000 parameters (14.5%)</w:t>
+      </w:r>
+    </w:p>
+    <w:p>
+      <w:pPr>
+        <w:pStyle w:val="15"/>
+        <w:keepNext w:val="0"/>
+        <w:keepLines w:val="0"/>
+        <w:widowControl/>
+        <w:suppressLineNumbers w:val="0"/>
+        <w:rPr>
+          <w:rFonts w:hint="default" w:ascii="Times New Roman" w:hAnsi="Times New Roman" w:cs="Times New Roman"/>
+          <w:b w:val="0"/>
+          <w:bCs w:val="0"/>
+          <w:sz w:val="28"/>
+          <w:szCs w:val="28"/>
+          <w:lang w:val="en-US"/>
+        </w:rPr>
+      </w:pPr>
+      <w:r>
+        <w:rPr>
+          <w:rFonts w:hint="default" w:ascii="Times New Roman" w:hAnsi="Times New Roman" w:cs="Times New Roman"/>
+          <w:b w:val="0"/>
+          <w:bCs w:val="0"/>
+          <w:sz w:val="28"/>
+          <w:szCs w:val="28"/>
+          <w:lang w:val="en-US"/>
+        </w:rPr>
+        <w:t>- Encoder LSTM (2 layers, 512 hidden): 3,678,208 parameters (20.9%)</w:t>
+      </w:r>
+    </w:p>
+    <w:p>
+      <w:pPr>
+        <w:pStyle w:val="15"/>
+        <w:keepNext w:val="0"/>
+        <w:keepLines w:val="0"/>
+        <w:widowControl/>
+        <w:suppressLineNumbers w:val="0"/>
+        <w:rPr>
+          <w:rFonts w:hint="default" w:ascii="Times New Roman" w:hAnsi="Times New Roman" w:cs="Times New Roman"/>
+          <w:b w:val="0"/>
+          <w:bCs w:val="0"/>
+          <w:sz w:val="28"/>
+          <w:szCs w:val="28"/>
+          <w:lang w:val="en-US"/>
+        </w:rPr>
+      </w:pPr>
+      <w:r>
+        <w:rPr>
+          <w:rFonts w:hint="default" w:ascii="Times New Roman" w:hAnsi="Times New Roman" w:cs="Times New Roman"/>
+          <w:b w:val="0"/>
+          <w:bCs w:val="0"/>
+          <w:sz w:val="28"/>
+          <w:szCs w:val="28"/>
+          <w:lang w:val="en-US"/>
+        </w:rPr>
+        <w:t>- Decoder Embedding (10,000 × 256): 2,560,000 parameters (14.5%)</w:t>
+      </w:r>
+    </w:p>
+    <w:p>
+      <w:pPr>
+        <w:pStyle w:val="15"/>
+        <w:keepNext w:val="0"/>
+        <w:keepLines w:val="0"/>
+        <w:widowControl/>
+        <w:suppressLineNumbers w:val="0"/>
+        <w:rPr>
+          <w:rFonts w:hint="default" w:ascii="Times New Roman" w:hAnsi="Times New Roman" w:cs="Times New Roman"/>
+          <w:b w:val="0"/>
+          <w:bCs w:val="0"/>
+          <w:sz w:val="28"/>
+          <w:szCs w:val="28"/>
+          <w:lang w:val="en-US"/>
+        </w:rPr>
+      </w:pPr>
+      <w:r>
+        <w:rPr>
+          <w:rFonts w:hint="default" w:ascii="Times New Roman" w:hAnsi="Times New Roman" w:cs="Times New Roman"/>
+          <w:b w:val="0"/>
+          <w:bCs w:val="0"/>
+          <w:sz w:val="28"/>
+          <w:szCs w:val="28"/>
+          <w:lang w:val="en-US"/>
+        </w:rPr>
+        <w:t>- Decoder LSTM (2 layers, 512 hidden): 3,678,208 parameters (20.9%)</w:t>
+      </w:r>
+    </w:p>
+    <w:p>
+      <w:pPr>
+        <w:pStyle w:val="15"/>
+        <w:keepNext w:val="0"/>
+        <w:keepLines w:val="0"/>
+        <w:widowControl/>
+        <w:suppressLineNumbers w:val="0"/>
+        <w:rPr>
+          <w:rFonts w:hint="default" w:ascii="Times New Roman" w:hAnsi="Times New Roman" w:cs="Times New Roman"/>
+          <w:b w:val="0"/>
+          <w:bCs w:val="0"/>
+          <w:sz w:val="28"/>
+          <w:szCs w:val="28"/>
+          <w:lang w:val="en-US"/>
+        </w:rPr>
+      </w:pPr>
+      <w:r>
+        <w:rPr>
+          <w:rFonts w:hint="default" w:ascii="Times New Roman" w:hAnsi="Times New Roman" w:cs="Times New Roman"/>
+          <w:b w:val="0"/>
+          <w:bCs w:val="0"/>
+          <w:sz w:val="28"/>
+          <w:szCs w:val="28"/>
+          <w:lang w:val="en-US"/>
+        </w:rPr>
+        <w:t>- Output Linear Layer (512 × 10,000): 5,120,000 parameters (29.1%)</w:t>
+      </w:r>
+    </w:p>
+    <w:p>
+      <w:pPr>
+        <w:pStyle w:val="15"/>
+        <w:keepNext w:val="0"/>
+        <w:keepLines w:val="0"/>
+        <w:widowControl/>
+        <w:suppressLineNumbers w:val="0"/>
+        <w:rPr>
+          <w:rFonts w:hint="default" w:ascii="Times New Roman" w:hAnsi="Times New Roman" w:cs="Times New Roman"/>
+          <w:b w:val="0"/>
+          <w:bCs w:val="0"/>
+          <w:sz w:val="28"/>
+          <w:szCs w:val="28"/>
+          <w:lang w:val="en-US"/>
+        </w:rPr>
+      </w:pPr>
+      <w:r>
+        <w:rPr>
+          <w:rFonts w:hint="default" w:ascii="Times New Roman" w:hAnsi="Times New Roman" w:cs="Times New Roman"/>
+          <w:b w:val="0"/>
+          <w:bCs w:val="0"/>
+          <w:sz w:val="28"/>
+          <w:szCs w:val="28"/>
+          <w:lang w:val="en-US"/>
+        </w:rPr>
+        <w:t>Model Size: ~67 MB (32-bit floating point)</w:t>
+      </w:r>
+    </w:p>
+    <w:p>
+      <w:pPr>
+        <w:pStyle w:val="15"/>
+        <w:keepNext w:val="0"/>
+        <w:keepLines w:val="0"/>
+        <w:widowControl/>
+        <w:suppressLineNumbers w:val="0"/>
+        <w:rPr>
+          <w:rFonts w:hint="default" w:ascii="Times New Roman" w:hAnsi="Times New Roman" w:cs="Times New Roman"/>
+          <w:b w:val="0"/>
+          <w:bCs w:val="0"/>
+          <w:sz w:val="28"/>
+          <w:szCs w:val="28"/>
+          <w:lang w:val="en-US"/>
+        </w:rPr>
+      </w:pPr>
+      <w:r>
+        <w:rPr>
+          <w:rFonts w:hint="default" w:ascii="Times New Roman" w:hAnsi="Times New Roman" w:cs="Times New Roman"/>
+          <w:b w:val="0"/>
+          <w:bCs w:val="0"/>
+          <w:sz w:val="28"/>
+          <w:szCs w:val="28"/>
+          <w:lang w:val="en-US"/>
+        </w:rPr>
+        <w:t>Comparison with Other Architectures:</w:t>
+      </w:r>
+    </w:p>
+    <w:p>
+      <w:pPr>
+        <w:pStyle w:val="15"/>
+        <w:keepNext w:val="0"/>
+        <w:keepLines w:val="0"/>
+        <w:widowControl/>
+        <w:suppressLineNumbers w:val="0"/>
+        <w:rPr>
+          <w:rFonts w:hint="default" w:ascii="Times New Roman" w:hAnsi="Times New Roman" w:cs="Times New Roman"/>
+          <w:b w:val="0"/>
+          <w:bCs w:val="0"/>
+          <w:sz w:val="28"/>
+          <w:szCs w:val="28"/>
+          <w:lang w:val="en-US"/>
+        </w:rPr>
+      </w:pPr>
+      <w:r>
+        <w:rPr>
+          <w:rFonts w:hint="default" w:ascii="Times New Roman" w:hAnsi="Times New Roman" w:cs="Times New Roman"/>
+        </w:rPr>
+        <w:drawing>
+          <wp:inline distT="0" distB="0" distL="114300" distR="114300">
+            <wp:extent cx="5276850" cy="1571625"/>
+            <wp:effectExtent l="0" t="0" r="11430" b="13335"/>
+            <wp:docPr id="42" name="Picture 1"/>
+            <wp:cNvGraphicFramePr>
+              <a:graphicFrameLocks xmlns:a="http://schemas.openxmlformats.org/drawingml/2006/main" noChangeAspect="1"/>
+            </wp:cNvGraphicFramePr>
+            <a:graphic xmlns:a="http://schemas.openxmlformats.org/drawingml/2006/main">
+              <a:graphicData uri="http://schemas.openxmlformats.org/drawingml/2006/picture">
+                <pic:pic xmlns:pic="http://schemas.openxmlformats.org/drawingml/2006/picture">
+                  <pic:nvPicPr>
+                    <pic:cNvPr id="42" name="Picture 1"/>
+                    <pic:cNvPicPr>
+                      <a:picLocks noChangeAspect="1"/>
+                    </pic:cNvPicPr>
+                  </pic:nvPicPr>
+                  <pic:blipFill>
+                    <a:blip r:embed="rId10"/>
+                    <a:stretch>
+                      <a:fillRect/>
+                    </a:stretch>
+                  </pic:blipFill>
+                  <pic:spPr>
+                    <a:xfrm>
+                      <a:off x="0" y="0"/>
+                      <a:ext cx="5276850" cy="1571625"/>
+                    </a:xfrm>
+                    <a:prstGeom prst="rect">
+                      <a:avLst/>
+                    </a:prstGeom>
+                    <a:noFill/>
+                    <a:ln>
+                      <a:noFill/>
+                    </a:ln>
+                  </pic:spPr>
+                </pic:pic>
+              </a:graphicData>
+            </a:graphic>
+          </wp:inline>
+        </w:drawing>
+      </w:r>
+    </w:p>
+    <w:p>
+      <w:pPr>
+        <w:pStyle w:val="15"/>
+        <w:keepNext w:val="0"/>
+        <w:keepLines w:val="0"/>
+        <w:widowControl/>
+        <w:suppressLineNumbers w:val="0"/>
+        <w:rPr>
+          <w:rFonts w:hint="default" w:ascii="Times New Roman" w:hAnsi="Times New Roman" w:cs="Times New Roman"/>
+          <w:b w:val="0"/>
+          <w:bCs w:val="0"/>
+          <w:sz w:val="28"/>
+          <w:szCs w:val="28"/>
+          <w:lang w:val="en-US"/>
+        </w:rPr>
+      </w:pPr>
+      <w:r>
+        <w:rPr>
+          <w:rFonts w:hint="default" w:ascii="Times New Roman" w:hAnsi="Times New Roman" w:cs="Times New Roman"/>
+          <w:b w:val="0"/>
+          <w:bCs w:val="0"/>
+          <w:sz w:val="28"/>
+          <w:szCs w:val="28"/>
+          <w:lang w:val="en-US"/>
+        </w:rPr>
+        <w:t>Key Insights:</w:t>
+      </w:r>
+    </w:p>
+    <w:p>
+      <w:pPr>
+        <w:pStyle w:val="15"/>
+        <w:keepNext w:val="0"/>
+        <w:keepLines w:val="0"/>
+        <w:widowControl/>
+        <w:suppressLineNumbers w:val="0"/>
+        <w:rPr>
+          <w:rFonts w:hint="default" w:ascii="Times New Roman" w:hAnsi="Times New Roman" w:cs="Times New Roman"/>
+          <w:b w:val="0"/>
+          <w:bCs w:val="0"/>
+          <w:sz w:val="28"/>
+          <w:szCs w:val="28"/>
+          <w:lang w:val="en-US"/>
+        </w:rPr>
+      </w:pPr>
+      <w:r>
+        <w:rPr>
+          <w:rFonts w:hint="default" w:ascii="Times New Roman" w:hAnsi="Times New Roman" w:cs="Times New Roman"/>
+          <w:b w:val="0"/>
+          <w:bCs w:val="0"/>
+          <w:sz w:val="28"/>
+          <w:szCs w:val="28"/>
+          <w:lang w:val="en-US"/>
+        </w:rPr>
+        <w:t xml:space="preserve">The model achieves strong performance (35.20 BLEU) with relatively few parameters. </w:t>
+      </w:r>
+    </w:p>
+    <w:p>
+      <w:pPr>
+        <w:pStyle w:val="15"/>
+        <w:keepNext w:val="0"/>
+        <w:keepLines w:val="0"/>
+        <w:widowControl/>
+        <w:suppressLineNumbers w:val="0"/>
+        <w:rPr>
+          <w:rFonts w:hint="default" w:ascii="Times New Roman" w:hAnsi="Times New Roman" w:cs="Times New Roman"/>
+          <w:b w:val="0"/>
+          <w:bCs w:val="0"/>
+          <w:sz w:val="28"/>
+          <w:szCs w:val="28"/>
+          <w:lang w:val="en-US"/>
+        </w:rPr>
+      </w:pPr>
+      <w:r>
+        <w:rPr>
+          <w:rFonts w:hint="default" w:ascii="Times New Roman" w:hAnsi="Times New Roman" w:cs="Times New Roman"/>
+          <w:b w:val="0"/>
+          <w:bCs w:val="0"/>
+          <w:sz w:val="28"/>
+          <w:szCs w:val="28"/>
+          <w:lang w:val="en-US"/>
+        </w:rPr>
+        <w:t xml:space="preserve">It is 3.7× smaller than Transformer-Base while achieving 82% of its performance </w:t>
+      </w:r>
+    </w:p>
+    <w:p>
+      <w:pPr>
+        <w:pStyle w:val="15"/>
+        <w:keepNext w:val="0"/>
+        <w:keepLines w:val="0"/>
+        <w:widowControl/>
+        <w:suppressLineNumbers w:val="0"/>
+        <w:rPr>
+          <w:rFonts w:hint="default" w:ascii="Times New Roman" w:hAnsi="Times New Roman" w:cs="Times New Roman"/>
+          <w:b w:val="0"/>
+          <w:bCs w:val="0"/>
+          <w:sz w:val="28"/>
+          <w:szCs w:val="28"/>
+          <w:lang w:val="en-US"/>
+        </w:rPr>
+      </w:pPr>
+      <w:r>
+        <w:rPr>
+          <w:rFonts w:hint="default" w:ascii="Times New Roman" w:hAnsi="Times New Roman" w:cs="Times New Roman"/>
+          <w:b w:val="0"/>
+          <w:bCs w:val="0"/>
+          <w:sz w:val="28"/>
+          <w:szCs w:val="28"/>
+          <w:lang w:val="en-US"/>
+        </w:rPr>
+        <w:t xml:space="preserve">(35.20 vs 43 BLEU). The output layer contains the most parameters (29.1%), which </w:t>
+      </w:r>
+    </w:p>
+    <w:p>
+      <w:pPr>
+        <w:pStyle w:val="15"/>
+        <w:keepNext w:val="0"/>
+        <w:keepLines w:val="0"/>
+        <w:widowControl/>
+        <w:suppressLineNumbers w:val="0"/>
+        <w:rPr>
+          <w:rFonts w:hint="default" w:ascii="Times New Roman" w:hAnsi="Times New Roman" w:cs="Times New Roman"/>
+          <w:b w:val="0"/>
+          <w:bCs w:val="0"/>
+          <w:sz w:val="28"/>
+          <w:szCs w:val="28"/>
+          <w:lang w:val="en-US"/>
+        </w:rPr>
+      </w:pPr>
+      <w:r>
+        <w:rPr>
+          <w:rFonts w:hint="default" w:ascii="Times New Roman" w:hAnsi="Times New Roman" w:cs="Times New Roman"/>
+          <w:b w:val="0"/>
+          <w:bCs w:val="0"/>
+          <w:sz w:val="28"/>
+          <w:szCs w:val="28"/>
+          <w:lang w:val="en-US"/>
+        </w:rPr>
+        <w:t xml:space="preserve">is typical for sequence-to-sequence models. The compact size enables fast training </w:t>
+      </w:r>
+    </w:p>
+    <w:p>
+      <w:pPr>
+        <w:pStyle w:val="15"/>
+        <w:keepNext w:val="0"/>
+        <w:keepLines w:val="0"/>
+        <w:widowControl/>
+        <w:suppressLineNumbers w:val="0"/>
+        <w:rPr>
+          <w:rFonts w:hint="default" w:ascii="Times New Roman" w:hAnsi="Times New Roman" w:cs="Times New Roman"/>
+          <w:b w:val="0"/>
+          <w:bCs w:val="0"/>
+          <w:sz w:val="28"/>
+          <w:szCs w:val="28"/>
+          <w:lang w:val="en-US"/>
+        </w:rPr>
+      </w:pPr>
+      <w:r>
+        <w:rPr>
+          <w:rFonts w:hint="default" w:ascii="Times New Roman" w:hAnsi="Times New Roman" w:cs="Times New Roman"/>
+          <w:b w:val="0"/>
+          <w:bCs w:val="0"/>
+          <w:sz w:val="28"/>
+          <w:szCs w:val="28"/>
+          <w:lang w:val="en-US"/>
+        </w:rPr>
+        <w:t xml:space="preserve">(~2 hours) and efficient inference (50-100 sentences/second), making it suitable </w:t>
+      </w:r>
+    </w:p>
+    <w:p>
+      <w:pPr>
+        <w:pStyle w:val="15"/>
+        <w:keepNext w:val="0"/>
+        <w:keepLines w:val="0"/>
+        <w:widowControl/>
+        <w:suppressLineNumbers w:val="0"/>
+        <w:rPr>
+          <w:rFonts w:hint="default" w:ascii="Times New Roman" w:hAnsi="Times New Roman" w:cs="Times New Roman"/>
+          <w:b w:val="0"/>
+          <w:bCs w:val="0"/>
+          <w:sz w:val="28"/>
+          <w:szCs w:val="28"/>
+          <w:lang w:val="en-US"/>
+        </w:rPr>
+      </w:pPr>
+      <w:r>
+        <w:rPr>
+          <w:rFonts w:hint="default" w:ascii="Times New Roman" w:hAnsi="Times New Roman" w:cs="Times New Roman"/>
+          <w:b w:val="0"/>
+          <w:bCs w:val="0"/>
+          <w:sz w:val="28"/>
+          <w:szCs w:val="28"/>
+          <w:lang w:val="en-US"/>
+        </w:rPr>
+        <w:t>for resource-constrained environments.</w:t>
+      </w:r>
+    </w:p>
+    <w:p>
+      <w:pPr>
+        <w:pStyle w:val="15"/>
+        <w:keepNext w:val="0"/>
+        <w:keepLines w:val="0"/>
+        <w:widowControl/>
+        <w:suppressLineNumbers w:val="0"/>
+        <w:rPr>
+          <w:rFonts w:hint="default" w:ascii="Times New Roman" w:hAnsi="Times New Roman" w:cs="Times New Roman"/>
+          <w:b w:val="0"/>
+          <w:bCs w:val="0"/>
+          <w:sz w:val="28"/>
+          <w:szCs w:val="28"/>
+          <w:lang w:val="en-US"/>
+        </w:rPr>
+      </w:pPr>
+      <w:r>
+        <w:rPr>
+          <w:rFonts w:hint="default" w:ascii="Times New Roman" w:hAnsi="Times New Roman" w:cs="Times New Roman"/>
+          <w:b w:val="0"/>
+          <w:bCs w:val="0"/>
+          <w:sz w:val="28"/>
+          <w:szCs w:val="28"/>
+          <w:lang w:val="en-US"/>
+        </w:rPr>
+        <w:t>Limitations:</w:t>
+      </w:r>
+    </w:p>
+    <w:p>
+      <w:pPr>
+        <w:pStyle w:val="15"/>
+        <w:keepNext w:val="0"/>
+        <w:keepLines w:val="0"/>
+        <w:widowControl/>
+        <w:suppressLineNumbers w:val="0"/>
+        <w:rPr>
+          <w:rFonts w:hint="default" w:ascii="Times New Roman" w:hAnsi="Times New Roman" w:cs="Times New Roman"/>
+          <w:b w:val="0"/>
+          <w:bCs w:val="0"/>
+          <w:sz w:val="28"/>
+          <w:szCs w:val="28"/>
+          <w:lang w:val="en-US"/>
+        </w:rPr>
+      </w:pPr>
+      <w:r>
+        <w:rPr>
+          <w:rFonts w:hint="default" w:ascii="Times New Roman" w:hAnsi="Times New Roman" w:cs="Times New Roman"/>
+          <w:b w:val="0"/>
+          <w:bCs w:val="0"/>
+          <w:sz w:val="28"/>
+          <w:szCs w:val="28"/>
+          <w:lang w:val="en-US"/>
+        </w:rPr>
+        <w:t xml:space="preserve">Despite good parameter efficiency, the fixed context vector architecture remains </w:t>
+      </w:r>
+    </w:p>
+    <w:p>
+      <w:pPr>
+        <w:pStyle w:val="15"/>
+        <w:keepNext w:val="0"/>
+        <w:keepLines w:val="0"/>
+        <w:widowControl/>
+        <w:suppressLineNumbers w:val="0"/>
+        <w:rPr>
+          <w:rFonts w:hint="default" w:ascii="Times New Roman" w:hAnsi="Times New Roman" w:cs="Times New Roman"/>
+          <w:b w:val="0"/>
+          <w:bCs w:val="0"/>
+          <w:sz w:val="28"/>
+          <w:szCs w:val="28"/>
+          <w:lang w:val="en-US"/>
+        </w:rPr>
+      </w:pPr>
+      <w:r>
+        <w:rPr>
+          <w:rFonts w:hint="default" w:ascii="Times New Roman" w:hAnsi="Times New Roman" w:cs="Times New Roman"/>
+          <w:b w:val="0"/>
+          <w:bCs w:val="0"/>
+          <w:sz w:val="28"/>
+          <w:szCs w:val="28"/>
+          <w:lang w:val="en-US"/>
+        </w:rPr>
+        <w:t xml:space="preserve">the primary bottleneck for long sentences (&gt;20 tokens). Adding attention mechanisms </w:t>
+      </w:r>
+    </w:p>
+    <w:p>
+      <w:pPr>
+        <w:pStyle w:val="15"/>
+        <w:keepNext w:val="0"/>
+        <w:keepLines w:val="0"/>
+        <w:widowControl/>
+        <w:suppressLineNumbers w:val="0"/>
+        <w:rPr>
+          <w:rFonts w:hint="default" w:ascii="Times New Roman" w:hAnsi="Times New Roman" w:eastAsia="SimSun" w:cs="Times New Roman"/>
+          <w:b w:val="0"/>
+          <w:bCs w:val="0"/>
+          <w:sz w:val="28"/>
+          <w:szCs w:val="28"/>
+          <w:lang w:val="en-US"/>
+        </w:rPr>
+      </w:pPr>
+      <w:r>
+        <w:rPr>
+          <w:rFonts w:hint="default" w:ascii="Times New Roman" w:hAnsi="Times New Roman" w:cs="Times New Roman"/>
+          <w:b w:val="0"/>
+          <w:bCs w:val="0"/>
+          <w:sz w:val="28"/>
+          <w:szCs w:val="28"/>
+          <w:lang w:val="en-US"/>
+        </w:rPr>
+        <w:t>would require only ~10% more parameters but could improve BLEU by 5-10 points.</w:t>
       </w:r>
     </w:p>
     <w:p>
@@ -5125,7 +7132,7 @@
     </w:p>
     <w:p>
       <w:pPr>
-        <w:pStyle w:val="14"/>
+        <w:pStyle w:val="15"/>
         <w:keepNext w:val="0"/>
         <w:keepLines w:val="0"/>
         <w:widowControl/>
@@ -5146,7 +7153,7 @@
       </w:r>
       <w:r>
         <w:rPr>
-          <w:rStyle w:val="15"/>
+          <w:rStyle w:val="16"/>
           <w:rFonts w:hint="default" w:ascii="Times New Roman" w:hAnsi="Times New Roman" w:cs="Times New Roman"/>
           <w:sz w:val="28"/>
           <w:szCs w:val="28"/>
@@ -5164,19 +7171,20 @@
     </w:p>
     <w:p>
       <w:pPr>
-        <w:pStyle w:val="14"/>
-        <w:keepNext w:val="0"/>
-        <w:keepLines w:val="0"/>
-        <w:widowControl/>
-        <w:suppressLineNumbers w:val="0"/>
-        <w:rPr>
-          <w:rFonts w:hint="default" w:ascii="Times New Roman" w:hAnsi="Times New Roman" w:cs="Times New Roman"/>
-          <w:sz w:val="28"/>
-          <w:szCs w:val="28"/>
-        </w:rPr>
-      </w:pPr>
-      <w:r>
-        <w:rPr>
+        <w:pStyle w:val="15"/>
+        <w:keepNext w:val="0"/>
+        <w:keepLines w:val="0"/>
+        <w:widowControl/>
+        <w:suppressLineNumbers w:val="0"/>
+        <w:rPr>
+          <w:rFonts w:hint="default" w:ascii="Times New Roman" w:hAnsi="Times New Roman" w:cs="Times New Roman"/>
+          <w:sz w:val="28"/>
+          <w:szCs w:val="28"/>
+        </w:rPr>
+      </w:pPr>
+      <w:r>
+        <w:rPr>
+          <w:rFonts w:hint="default" w:ascii="Times New Roman" w:hAnsi="Times New Roman" w:cs="Times New Roman"/>
           <w:sz w:val="28"/>
           <w:szCs w:val="28"/>
         </w:rPr>
@@ -5198,7 +7206,7 @@
                     </pic:cNvPicPr>
                   </pic:nvPicPr>
                   <pic:blipFill>
-                    <a:blip r:embed="rId10"/>
+                    <a:blip r:embed="rId11"/>
                     <a:stretch>
                       <a:fillRect/>
                     </a:stretch>
@@ -5249,7 +7257,7 @@
     </w:p>
     <w:p>
       <w:pPr>
-        <w:pStyle w:val="14"/>
+        <w:pStyle w:val="15"/>
         <w:keepNext w:val="0"/>
         <w:keepLines w:val="0"/>
         <w:widowControl/>
@@ -5271,7 +7279,7 @@
     </w:p>
     <w:p>
       <w:pPr>
-        <w:pStyle w:val="14"/>
+        <w:pStyle w:val="15"/>
         <w:keepNext w:val="0"/>
         <w:keepLines w:val="0"/>
         <w:widowControl/>
@@ -5289,7 +7297,7 @@
       </w:pPr>
       <w:r>
         <w:rPr>
-          <w:rStyle w:val="15"/>
+          <w:rStyle w:val="16"/>
           <w:rFonts w:hint="default" w:ascii="Times New Roman" w:hAnsi="Times New Roman" w:cs="Times New Roman"/>
           <w:sz w:val="28"/>
           <w:szCs w:val="28"/>
@@ -5324,7 +7332,7 @@
     </w:p>
     <w:p>
       <w:pPr>
-        <w:pStyle w:val="14"/>
+        <w:pStyle w:val="15"/>
         <w:keepNext w:val="0"/>
         <w:keepLines w:val="0"/>
         <w:widowControl/>
@@ -5342,7 +7350,7 @@
       </w:pPr>
       <w:r>
         <w:rPr>
-          <w:rStyle w:val="15"/>
+          <w:rStyle w:val="16"/>
           <w:rFonts w:hint="default" w:ascii="Times New Roman" w:hAnsi="Times New Roman" w:cs="Times New Roman"/>
           <w:sz w:val="28"/>
           <w:szCs w:val="28"/>
@@ -5360,7 +7368,7 @@
     </w:p>
     <w:p>
       <w:pPr>
-        <w:pStyle w:val="14"/>
+        <w:pStyle w:val="15"/>
         <w:keepNext w:val="0"/>
         <w:keepLines w:val="0"/>
         <w:widowControl/>
@@ -5378,7 +7386,7 @@
       </w:pPr>
       <w:r>
         <w:rPr>
-          <w:rStyle w:val="15"/>
+          <w:rStyle w:val="16"/>
           <w:rFonts w:hint="default" w:ascii="Times New Roman" w:hAnsi="Times New Roman" w:cs="Times New Roman"/>
           <w:sz w:val="28"/>
           <w:szCs w:val="28"/>
@@ -5420,7 +7428,7 @@
     </w:p>
     <w:p>
       <w:pPr>
-        <w:pStyle w:val="14"/>
+        <w:pStyle w:val="15"/>
         <w:keepNext w:val="0"/>
         <w:keepLines w:val="0"/>
         <w:widowControl/>
@@ -5442,7 +7450,7 @@
     </w:p>
     <w:p>
       <w:pPr>
-        <w:pStyle w:val="14"/>
+        <w:pStyle w:val="15"/>
         <w:keepNext w:val="0"/>
         <w:keepLines w:val="0"/>
         <w:widowControl/>
@@ -5460,7 +7468,7 @@
       </w:pPr>
       <w:r>
         <w:rPr>
-          <w:rStyle w:val="15"/>
+          <w:rStyle w:val="16"/>
           <w:rFonts w:hint="default" w:ascii="Times New Roman" w:hAnsi="Times New Roman" w:cs="Times New Roman"/>
           <w:sz w:val="28"/>
           <w:szCs w:val="28"/>
@@ -5477,7 +7485,7 @@
       </w:r>
       <w:r>
         <w:rPr>
-          <w:rStyle w:val="15"/>
+          <w:rStyle w:val="16"/>
           <w:rFonts w:hint="default" w:ascii="Times New Roman" w:hAnsi="Times New Roman" w:cs="Times New Roman"/>
           <w:sz w:val="28"/>
           <w:szCs w:val="28"/>
@@ -5495,7 +7503,7 @@
     </w:p>
     <w:p>
       <w:pPr>
-        <w:pStyle w:val="14"/>
+        <w:pStyle w:val="15"/>
         <w:keepNext w:val="0"/>
         <w:keepLines w:val="0"/>
         <w:widowControl/>
@@ -5513,7 +7521,7 @@
       </w:pPr>
       <w:r>
         <w:rPr>
-          <w:rStyle w:val="15"/>
+          <w:rStyle w:val="16"/>
           <w:rFonts w:hint="default" w:ascii="Times New Roman" w:hAnsi="Times New Roman" w:cs="Times New Roman"/>
           <w:sz w:val="28"/>
           <w:szCs w:val="28"/>
@@ -5530,7 +7538,7 @@
       </w:r>
       <w:r>
         <w:rPr>
-          <w:rStyle w:val="15"/>
+          <w:rStyle w:val="16"/>
           <w:rFonts w:hint="default" w:ascii="Times New Roman" w:hAnsi="Times New Roman" w:cs="Times New Roman"/>
           <w:sz w:val="28"/>
           <w:szCs w:val="28"/>
@@ -5547,7 +7555,7 @@
       </w:r>
       <w:r>
         <w:rPr>
-          <w:rStyle w:val="15"/>
+          <w:rStyle w:val="16"/>
           <w:rFonts w:hint="default" w:ascii="Times New Roman" w:hAnsi="Times New Roman" w:cs="Times New Roman"/>
           <w:sz w:val="28"/>
           <w:szCs w:val="28"/>
@@ -5565,7 +7573,7 @@
     </w:p>
     <w:p>
       <w:pPr>
-        <w:pStyle w:val="14"/>
+        <w:pStyle w:val="15"/>
         <w:keepNext w:val="0"/>
         <w:keepLines w:val="0"/>
         <w:widowControl/>
@@ -5583,7 +7591,7 @@
       </w:pPr>
       <w:r>
         <w:rPr>
-          <w:rStyle w:val="15"/>
+          <w:rStyle w:val="16"/>
           <w:rFonts w:hint="default" w:ascii="Times New Roman" w:hAnsi="Times New Roman" w:cs="Times New Roman"/>
           <w:sz w:val="28"/>
           <w:szCs w:val="28"/>
@@ -5625,34 +7633,24 @@
     </w:p>
     <w:p>
       <w:pPr>
-        <w:pStyle w:val="14"/>
-        <w:keepNext w:val="0"/>
-        <w:keepLines w:val="0"/>
-        <w:widowControl/>
-        <w:suppressLineNumbers w:val="0"/>
-        <w:rPr>
-          <w:rFonts w:hint="default" w:ascii="Times New Roman" w:hAnsi="Times New Roman" w:cs="Times New Roman"/>
-          <w:sz w:val="28"/>
-          <w:szCs w:val="28"/>
-        </w:rPr>
-      </w:pPr>
-      <w:r>
-        <w:rPr>
-          <w:rFonts w:hint="default" w:ascii="Times New Roman" w:hAnsi="Times New Roman" w:cs="Times New Roman"/>
-          <w:sz w:val="28"/>
-          <w:szCs w:val="28"/>
-        </w:rPr>
-        <w:t>The</w:t>
-      </w:r>
-      <w:bookmarkStart w:id="18" w:name="_GoBack"/>
-      <w:bookmarkEnd w:id="18"/>
-      <w:r>
-        <w:rPr>
-          <w:rFonts w:hint="default" w:ascii="Times New Roman" w:hAnsi="Times New Roman" w:cs="Times New Roman"/>
-          <w:sz w:val="28"/>
-          <w:szCs w:val="28"/>
-        </w:rPr>
-        <w:t xml:space="preserve"> source code, implemented in a single Jupyter Notebook (</w:t>
+        <w:pStyle w:val="15"/>
+        <w:keepNext w:val="0"/>
+        <w:keepLines w:val="0"/>
+        <w:widowControl/>
+        <w:suppressLineNumbers w:val="0"/>
+        <w:rPr>
+          <w:rFonts w:hint="default" w:ascii="Times New Roman" w:hAnsi="Times New Roman" w:cs="Times New Roman"/>
+          <w:sz w:val="28"/>
+          <w:szCs w:val="28"/>
+        </w:rPr>
+      </w:pPr>
+      <w:r>
+        <w:rPr>
+          <w:rFonts w:hint="default" w:ascii="Times New Roman" w:hAnsi="Times New Roman" w:cs="Times New Roman"/>
+          <w:sz w:val="28"/>
+          <w:szCs w:val="28"/>
+        </w:rPr>
+        <w:t>The source code, implemented in a single Jupyter Notebook (</w:t>
       </w:r>
       <w:r>
         <w:rPr>
@@ -5674,7 +7672,7 @@
     </w:p>
     <w:p>
       <w:pPr>
-        <w:pStyle w:val="14"/>
+        <w:pStyle w:val="15"/>
         <w:keepNext w:val="0"/>
         <w:keepLines w:val="0"/>
         <w:widowControl/>
@@ -5701,7 +7699,7 @@
     </w:p>
     <w:p>
       <w:pPr>
-        <w:pStyle w:val="14"/>
+        <w:pStyle w:val="15"/>
         <w:keepNext w:val="0"/>
         <w:keepLines w:val="0"/>
         <w:widowControl/>
@@ -5718,6 +7716,9 @@
         </w:rPr>
       </w:pPr>
       <w:r>
+        <w:rPr>
+          <w:rFonts w:hint="default" w:ascii="Times New Roman" w:hAnsi="Times New Roman" w:cs="Times New Roman"/>
+        </w:rPr>
         <w:drawing>
           <wp:inline distT="0" distB="0" distL="114300" distR="114300">
             <wp:extent cx="3419475" cy="685800"/>
@@ -5736,7 +7737,7 @@
                     </pic:cNvPicPr>
                   </pic:nvPicPr>
                   <pic:blipFill>
-                    <a:blip r:embed="rId11"/>
+                    <a:blip r:embed="rId12"/>
                     <a:stretch>
                       <a:fillRect/>
                     </a:stretch>
@@ -5763,7 +7764,7 @@
     </w:p>
     <w:p>
       <w:pPr>
-        <w:pStyle w:val="14"/>
+        <w:pStyle w:val="15"/>
         <w:keepNext w:val="0"/>
         <w:keepLines w:val="0"/>
         <w:widowControl/>
@@ -5841,7 +7842,7 @@
     </w:p>
     <w:p>
       <w:pPr>
-        <w:pStyle w:val="14"/>
+        <w:pStyle w:val="15"/>
         <w:keepNext w:val="0"/>
         <w:keepLines w:val="0"/>
         <w:widowControl/>
@@ -5860,7 +7861,7 @@
       </w:pPr>
       <w:r>
         <w:rPr>
-          <w:rFonts w:hint="default" w:cs="Times New Roman"/>
+          <w:rFonts w:hint="default" w:ascii="Times New Roman" w:hAnsi="Times New Roman" w:cs="Times New Roman"/>
           <w:sz w:val="28"/>
           <w:szCs w:val="28"/>
           <w:lang w:val="en-US"/>
@@ -5870,7 +7871,7 @@
     </w:p>
     <w:p>
       <w:pPr>
-        <w:pStyle w:val="14"/>
+        <w:pStyle w:val="15"/>
         <w:keepNext w:val="0"/>
         <w:keepLines w:val="0"/>
         <w:widowControl/>
@@ -5880,8 +7881,14 @@
         </w:numPr>
         <w:suppressLineNumbers w:val="0"/>
         <w:ind w:leftChars="0" w:right="0" w:rightChars="0"/>
-      </w:pPr>
-      <w:r>
+        <w:rPr>
+          <w:rFonts w:hint="default" w:ascii="Times New Roman" w:hAnsi="Times New Roman" w:cs="Times New Roman"/>
+        </w:rPr>
+      </w:pPr>
+      <w:r>
+        <w:rPr>
+          <w:rFonts w:hint="default" w:ascii="Times New Roman" w:hAnsi="Times New Roman" w:cs="Times New Roman"/>
+        </w:rPr>
         <w:drawing>
           <wp:inline distT="0" distB="0" distL="114300" distR="114300">
             <wp:extent cx="5785485" cy="2099945"/>
@@ -5900,7 +7907,7 @@
                     </pic:cNvPicPr>
                   </pic:nvPicPr>
                   <pic:blipFill>
-                    <a:blip r:embed="rId12"/>
+                    <a:blip r:embed="rId13"/>
                     <a:stretch>
                       <a:fillRect/>
                     </a:stretch>
@@ -5927,7 +7934,7 @@
     </w:p>
     <w:p>
       <w:pPr>
-        <w:pStyle w:val="14"/>
+        <w:pStyle w:val="15"/>
         <w:keepNext w:val="0"/>
         <w:keepLines w:val="0"/>
         <w:widowControl/>
@@ -5937,8 +7944,14 @@
         </w:numPr>
         <w:suppressLineNumbers w:val="0"/>
         <w:ind w:leftChars="0" w:right="0" w:rightChars="0"/>
-      </w:pPr>
-      <w:r>
+        <w:rPr>
+          <w:rFonts w:hint="default" w:ascii="Times New Roman" w:hAnsi="Times New Roman" w:cs="Times New Roman"/>
+        </w:rPr>
+      </w:pPr>
+      <w:r>
+        <w:rPr>
+          <w:rFonts w:hint="default" w:ascii="Times New Roman" w:hAnsi="Times New Roman" w:cs="Times New Roman"/>
+        </w:rPr>
         <w:drawing>
           <wp:inline distT="0" distB="0" distL="114300" distR="114300">
             <wp:extent cx="5381625" cy="2057400"/>
@@ -5957,7 +7970,7 @@
                     </pic:cNvPicPr>
                   </pic:nvPicPr>
                   <pic:blipFill>
-                    <a:blip r:embed="rId13"/>
+                    <a:blip r:embed="rId14"/>
                     <a:stretch>
                       <a:fillRect/>
                     </a:stretch>
@@ -5982,6 +7995,9 @@
         </w:drawing>
       </w:r>
       <w:r>
+        <w:rPr>
+          <w:rFonts w:hint="default" w:ascii="Times New Roman" w:hAnsi="Times New Roman" w:cs="Times New Roman"/>
+        </w:rPr>
         <w:drawing>
           <wp:inline distT="0" distB="0" distL="114300" distR="114300">
             <wp:extent cx="5784850" cy="1101725"/>
@@ -6000,7 +8016,7 @@
                     </pic:cNvPicPr>
                   </pic:nvPicPr>
                   <pic:blipFill>
-                    <a:blip r:embed="rId14"/>
+                    <a:blip r:embed="rId15"/>
                     <a:stretch>
                       <a:fillRect/>
                     </a:stretch>
@@ -6027,7 +8043,7 @@
     </w:p>
     <w:p>
       <w:pPr>
-        <w:pStyle w:val="14"/>
+        <w:pStyle w:val="15"/>
         <w:keepNext w:val="0"/>
         <w:keepLines w:val="0"/>
         <w:widowControl/>
@@ -6038,13 +8054,13 @@
         <w:suppressLineNumbers w:val="0"/>
         <w:ind w:leftChars="0" w:right="0" w:rightChars="0"/>
         <w:rPr>
-          <w:rFonts w:hint="default"/>
+          <w:rFonts w:hint="default" w:ascii="Times New Roman" w:hAnsi="Times New Roman" w:cs="Times New Roman"/>
           <w:lang w:val="en-US"/>
         </w:rPr>
       </w:pPr>
       <w:r>
         <w:rPr>
-          <w:rFonts w:hint="default"/>
+          <w:rFonts w:hint="default" w:ascii="Times New Roman" w:hAnsi="Times New Roman" w:cs="Times New Roman"/>
           <w:lang w:val="en-US"/>
         </w:rPr>
         <w:t>Result:</w:t>
@@ -6052,7 +8068,7 @@
     </w:p>
     <w:p>
       <w:pPr>
-        <w:pStyle w:val="14"/>
+        <w:pStyle w:val="15"/>
         <w:keepNext w:val="0"/>
         <w:keepLines w:val="0"/>
         <w:widowControl/>
@@ -6062,8 +8078,14 @@
         </w:numPr>
         <w:suppressLineNumbers w:val="0"/>
         <w:ind w:leftChars="0" w:right="0" w:rightChars="0"/>
-      </w:pPr>
-      <w:r>
+        <w:rPr>
+          <w:rFonts w:hint="default" w:ascii="Times New Roman" w:hAnsi="Times New Roman" w:cs="Times New Roman"/>
+        </w:rPr>
+      </w:pPr>
+      <w:r>
+        <w:rPr>
+          <w:rFonts w:hint="default" w:ascii="Times New Roman" w:hAnsi="Times New Roman" w:cs="Times New Roman"/>
+        </w:rPr>
         <w:drawing>
           <wp:inline distT="0" distB="0" distL="114300" distR="114300">
             <wp:extent cx="5686425" cy="533400"/>
@@ -6082,7 +8104,7 @@
                     </pic:cNvPicPr>
                   </pic:nvPicPr>
                   <pic:blipFill>
-                    <a:blip r:embed="rId15"/>
+                    <a:blip r:embed="rId16"/>
                     <a:stretch>
                       <a:fillRect/>
                     </a:stretch>
@@ -6109,7 +8131,7 @@
     </w:p>
     <w:p>
       <w:pPr>
-        <w:pStyle w:val="14"/>
+        <w:pStyle w:val="15"/>
         <w:keepNext w:val="0"/>
         <w:keepLines w:val="0"/>
         <w:widowControl/>
@@ -6120,13 +8142,13 @@
         <w:suppressLineNumbers w:val="0"/>
         <w:ind w:leftChars="0" w:right="0" w:rightChars="0"/>
         <w:rPr>
-          <w:rFonts w:hint="default"/>
+          <w:rFonts w:hint="default" w:ascii="Times New Roman" w:hAnsi="Times New Roman" w:cs="Times New Roman"/>
           <w:lang w:val="en-US"/>
         </w:rPr>
       </w:pPr>
       <w:r>
         <w:rPr>
-          <w:rFonts w:hint="default"/>
+          <w:rFonts w:hint="default" w:ascii="Times New Roman" w:hAnsi="Times New Roman" w:cs="Times New Roman"/>
           <w:lang w:val="en-US"/>
         </w:rPr>
         <w:t>Vocab:</w:t>
@@ -6134,7 +8156,7 @@
     </w:p>
     <w:p>
       <w:pPr>
-        <w:pStyle w:val="14"/>
+        <w:pStyle w:val="15"/>
         <w:keepNext w:val="0"/>
         <w:keepLines w:val="0"/>
         <w:widowControl/>
@@ -6144,8 +8166,14 @@
         </w:numPr>
         <w:suppressLineNumbers w:val="0"/>
         <w:ind w:leftChars="0" w:right="0" w:rightChars="0"/>
-      </w:pPr>
-      <w:r>
+        <w:rPr>
+          <w:rFonts w:hint="default" w:ascii="Times New Roman" w:hAnsi="Times New Roman" w:cs="Times New Roman"/>
+        </w:rPr>
+      </w:pPr>
+      <w:r>
+        <w:rPr>
+          <w:rFonts w:hint="default" w:ascii="Times New Roman" w:hAnsi="Times New Roman" w:cs="Times New Roman"/>
+        </w:rPr>
         <w:drawing>
           <wp:inline distT="0" distB="0" distL="114300" distR="114300">
             <wp:extent cx="5788025" cy="3114675"/>
@@ -6164,7 +8192,7 @@
                     </pic:cNvPicPr>
                   </pic:nvPicPr>
                   <pic:blipFill>
-                    <a:blip r:embed="rId16"/>
+                    <a:blip r:embed="rId17"/>
                     <a:stretch>
                       <a:fillRect/>
                     </a:stretch>
@@ -6191,7 +8219,7 @@
     </w:p>
     <w:p>
       <w:pPr>
-        <w:pStyle w:val="14"/>
+        <w:pStyle w:val="15"/>
         <w:keepNext w:val="0"/>
         <w:keepLines w:val="0"/>
         <w:widowControl/>
@@ -6201,8 +8229,14 @@
         </w:numPr>
         <w:suppressLineNumbers w:val="0"/>
         <w:ind w:leftChars="0" w:right="0" w:rightChars="0"/>
-      </w:pPr>
-      <w:r>
+        <w:rPr>
+          <w:rFonts w:hint="default" w:ascii="Times New Roman" w:hAnsi="Times New Roman" w:cs="Times New Roman"/>
+        </w:rPr>
+      </w:pPr>
+      <w:r>
+        <w:rPr>
+          <w:rFonts w:hint="default" w:ascii="Times New Roman" w:hAnsi="Times New Roman" w:cs="Times New Roman"/>
+        </w:rPr>
         <w:drawing>
           <wp:inline distT="0" distB="0" distL="114300" distR="114300">
             <wp:extent cx="5788660" cy="3486150"/>
@@ -6221,7 +8255,7 @@
                     </pic:cNvPicPr>
                   </pic:nvPicPr>
                   <pic:blipFill>
-                    <a:blip r:embed="rId17"/>
+                    <a:blip r:embed="rId18"/>
                     <a:stretch>
                       <a:fillRect/>
                     </a:stretch>
@@ -6248,7 +8282,7 @@
     </w:p>
     <w:p>
       <w:pPr>
-        <w:pStyle w:val="14"/>
+        <w:pStyle w:val="15"/>
         <w:keepNext w:val="0"/>
         <w:keepLines w:val="0"/>
         <w:widowControl/>
@@ -6258,8 +8292,14 @@
         </w:numPr>
         <w:suppressLineNumbers w:val="0"/>
         <w:ind w:leftChars="0" w:right="0" w:rightChars="0"/>
-      </w:pPr>
-      <w:r>
+        <w:rPr>
+          <w:rFonts w:hint="default" w:ascii="Times New Roman" w:hAnsi="Times New Roman" w:cs="Times New Roman"/>
+        </w:rPr>
+      </w:pPr>
+      <w:r>
+        <w:rPr>
+          <w:rFonts w:hint="default" w:ascii="Times New Roman" w:hAnsi="Times New Roman" w:cs="Times New Roman"/>
+        </w:rPr>
         <w:drawing>
           <wp:inline distT="0" distB="0" distL="114300" distR="114300">
             <wp:extent cx="5788660" cy="3500120"/>
@@ -6278,7 +8318,7 @@
                     </pic:cNvPicPr>
                   </pic:nvPicPr>
                   <pic:blipFill>
-                    <a:blip r:embed="rId18"/>
+                    <a:blip r:embed="rId19"/>
                     <a:stretch>
                       <a:fillRect/>
                     </a:stretch>
@@ -6305,7 +8345,7 @@
     </w:p>
     <w:p>
       <w:pPr>
-        <w:pStyle w:val="14"/>
+        <w:pStyle w:val="15"/>
         <w:keepNext w:val="0"/>
         <w:keepLines w:val="0"/>
         <w:widowControl/>
@@ -6315,8 +8355,14 @@
         </w:numPr>
         <w:suppressLineNumbers w:val="0"/>
         <w:ind w:leftChars="0" w:right="0" w:rightChars="0"/>
-      </w:pPr>
-      <w:r>
+        <w:rPr>
+          <w:rFonts w:hint="default" w:ascii="Times New Roman" w:hAnsi="Times New Roman" w:cs="Times New Roman"/>
+        </w:rPr>
+      </w:pPr>
+      <w:r>
+        <w:rPr>
+          <w:rFonts w:hint="default" w:ascii="Times New Roman" w:hAnsi="Times New Roman" w:cs="Times New Roman"/>
+        </w:rPr>
         <w:drawing>
           <wp:inline distT="0" distB="0" distL="114300" distR="114300">
             <wp:extent cx="5783580" cy="3394710"/>
@@ -6335,7 +8381,7 @@
                     </pic:cNvPicPr>
                   </pic:nvPicPr>
                   <pic:blipFill>
-                    <a:blip r:embed="rId19"/>
+                    <a:blip r:embed="rId20"/>
                     <a:stretch>
                       <a:fillRect/>
                     </a:stretch>
@@ -6360,6 +8406,9 @@
         </w:drawing>
       </w:r>
       <w:r>
+        <w:rPr>
+          <w:rFonts w:hint="default" w:ascii="Times New Roman" w:hAnsi="Times New Roman" w:cs="Times New Roman"/>
+        </w:rPr>
         <w:drawing>
           <wp:inline distT="0" distB="0" distL="114300" distR="114300">
             <wp:extent cx="5787390" cy="3165475"/>
@@ -6378,7 +8427,7 @@
                     </pic:cNvPicPr>
                   </pic:nvPicPr>
                   <pic:blipFill>
-                    <a:blip r:embed="rId20"/>
+                    <a:blip r:embed="rId21"/>
                     <a:stretch>
                       <a:fillRect/>
                     </a:stretch>
@@ -6405,7 +8454,7 @@
     </w:p>
     <w:p>
       <w:pPr>
-        <w:pStyle w:val="14"/>
+        <w:pStyle w:val="15"/>
         <w:keepNext w:val="0"/>
         <w:keepLines w:val="0"/>
         <w:widowControl/>
@@ -6416,13 +8465,13 @@
         <w:suppressLineNumbers w:val="0"/>
         <w:ind w:leftChars="0" w:right="0" w:rightChars="0"/>
         <w:rPr>
-          <w:rFonts w:hint="default"/>
+          <w:rFonts w:hint="default" w:ascii="Times New Roman" w:hAnsi="Times New Roman" w:cs="Times New Roman"/>
           <w:lang w:val="en-US"/>
         </w:rPr>
       </w:pPr>
       <w:r>
         <w:rPr>
-          <w:rFonts w:hint="default"/>
+          <w:rFonts w:hint="default" w:ascii="Times New Roman" w:hAnsi="Times New Roman" w:cs="Times New Roman"/>
           <w:lang w:val="en-US"/>
         </w:rPr>
         <w:t>Result:</w:t>
@@ -6430,7 +8479,7 @@
     </w:p>
     <w:p>
       <w:pPr>
-        <w:pStyle w:val="14"/>
+        <w:pStyle w:val="15"/>
         <w:keepNext w:val="0"/>
         <w:keepLines w:val="0"/>
         <w:widowControl/>
@@ -6441,11 +8490,14 @@
         <w:suppressLineNumbers w:val="0"/>
         <w:ind w:leftChars="0" w:right="0" w:rightChars="0"/>
         <w:rPr>
-          <w:rFonts w:hint="default"/>
+          <w:rFonts w:hint="default" w:ascii="Times New Roman" w:hAnsi="Times New Roman" w:cs="Times New Roman"/>
           <w:lang w:val="en-US"/>
         </w:rPr>
       </w:pPr>
       <w:r>
+        <w:rPr>
+          <w:rFonts w:hint="default" w:ascii="Times New Roman" w:hAnsi="Times New Roman" w:cs="Times New Roman"/>
+        </w:rPr>
         <w:drawing>
           <wp:inline distT="0" distB="0" distL="114300" distR="114300">
             <wp:extent cx="3448050" cy="809625"/>
@@ -6464,7 +8516,7 @@
                     </pic:cNvPicPr>
                   </pic:nvPicPr>
                   <pic:blipFill>
-                    <a:blip r:embed="rId21"/>
+                    <a:blip r:embed="rId22"/>
                     <a:stretch>
                       <a:fillRect/>
                     </a:stretch>
@@ -6491,7 +8543,7 @@
     </w:p>
     <w:p>
       <w:pPr>
-        <w:pStyle w:val="14"/>
+        <w:pStyle w:val="15"/>
         <w:keepNext w:val="0"/>
         <w:keepLines w:val="0"/>
         <w:widowControl/>
@@ -6561,7 +8613,7 @@
     </w:p>
     <w:p>
       <w:pPr>
-        <w:pStyle w:val="14"/>
+        <w:pStyle w:val="15"/>
         <w:keepNext w:val="0"/>
         <w:keepLines w:val="0"/>
         <w:widowControl/>
@@ -6571,8 +8623,14 @@
         </w:numPr>
         <w:suppressLineNumbers w:val="0"/>
         <w:ind w:leftChars="0" w:right="0" w:rightChars="0"/>
-      </w:pPr>
-      <w:r>
+        <w:rPr>
+          <w:rFonts w:hint="default" w:ascii="Times New Roman" w:hAnsi="Times New Roman" w:cs="Times New Roman"/>
+        </w:rPr>
+      </w:pPr>
+      <w:r>
+        <w:rPr>
+          <w:rFonts w:hint="default" w:ascii="Times New Roman" w:hAnsi="Times New Roman" w:cs="Times New Roman"/>
+        </w:rPr>
         <w:drawing>
           <wp:inline distT="0" distB="0" distL="114300" distR="114300">
             <wp:extent cx="5787390" cy="3616325"/>
@@ -6591,7 +8649,7 @@
                     </pic:cNvPicPr>
                   </pic:nvPicPr>
                   <pic:blipFill>
-                    <a:blip r:embed="rId22"/>
+                    <a:blip r:embed="rId23"/>
                     <a:stretch>
                       <a:fillRect/>
                     </a:stretch>
@@ -6618,7 +8676,7 @@
     </w:p>
     <w:p>
       <w:pPr>
-        <w:pStyle w:val="14"/>
+        <w:pStyle w:val="15"/>
         <w:keepNext w:val="0"/>
         <w:keepLines w:val="0"/>
         <w:widowControl/>
@@ -6629,10 +8687,13 @@
         <w:suppressLineNumbers w:val="0"/>
         <w:ind w:leftChars="0" w:right="0" w:rightChars="0"/>
         <w:rPr>
-          <w:rFonts w:hint="default"/>
-        </w:rPr>
-      </w:pPr>
-      <w:r>
+          <w:rFonts w:hint="default" w:ascii="Times New Roman" w:hAnsi="Times New Roman" w:cs="Times New Roman"/>
+        </w:rPr>
+      </w:pPr>
+      <w:r>
+        <w:rPr>
+          <w:rFonts w:hint="default" w:ascii="Times New Roman" w:hAnsi="Times New Roman" w:cs="Times New Roman"/>
+        </w:rPr>
         <w:drawing>
           <wp:inline distT="0" distB="0" distL="114300" distR="114300">
             <wp:extent cx="5438775" cy="3581400"/>
@@ -6651,7 +8712,7 @@
                     </pic:cNvPicPr>
                   </pic:nvPicPr>
                   <pic:blipFill>
-                    <a:blip r:embed="rId23"/>
+                    <a:blip r:embed="rId24"/>
                     <a:stretch>
                       <a:fillRect/>
                     </a:stretch>
@@ -6678,7 +8739,7 @@
     </w:p>
     <w:p>
       <w:pPr>
-        <w:pStyle w:val="14"/>
+        <w:pStyle w:val="15"/>
         <w:keepNext w:val="0"/>
         <w:keepLines w:val="0"/>
         <w:widowControl/>
@@ -6721,7 +8782,7 @@
       </w:r>
       <w:r>
         <w:rPr>
-          <w:rStyle w:val="15"/>
+          <w:rStyle w:val="16"/>
           <w:rFonts w:hint="default" w:ascii="Times New Roman" w:hAnsi="Times New Roman" w:cs="Times New Roman"/>
           <w:sz w:val="28"/>
           <w:szCs w:val="28"/>
@@ -6739,7 +8800,7 @@
     </w:p>
     <w:p>
       <w:pPr>
-        <w:pStyle w:val="14"/>
+        <w:pStyle w:val="15"/>
         <w:keepNext w:val="0"/>
         <w:keepLines w:val="0"/>
         <w:widowControl/>
@@ -6756,6 +8817,9 @@
         </w:rPr>
       </w:pPr>
       <w:r>
+        <w:rPr>
+          <w:rFonts w:hint="default" w:ascii="Times New Roman" w:hAnsi="Times New Roman" w:cs="Times New Roman"/>
+        </w:rPr>
         <w:drawing>
           <wp:inline distT="0" distB="0" distL="114300" distR="114300">
             <wp:extent cx="5562600" cy="4324350"/>
@@ -6774,7 +8838,7 @@
                     </pic:cNvPicPr>
                   </pic:nvPicPr>
                   <pic:blipFill>
-                    <a:blip r:embed="rId24"/>
+                    <a:blip r:embed="rId25"/>
                     <a:stretch>
                       <a:fillRect/>
                     </a:stretch>
@@ -6801,7 +8865,7 @@
     </w:p>
     <w:p>
       <w:pPr>
-        <w:pStyle w:val="14"/>
+        <w:pStyle w:val="15"/>
         <w:keepNext w:val="0"/>
         <w:keepLines w:val="0"/>
         <w:widowControl/>
@@ -6845,7 +8909,7 @@
     </w:p>
     <w:p>
       <w:pPr>
-        <w:pStyle w:val="14"/>
+        <w:pStyle w:val="15"/>
         <w:keepNext w:val="0"/>
         <w:keepLines w:val="0"/>
         <w:widowControl/>
@@ -6855,8 +8919,14 @@
         </w:numPr>
         <w:suppressLineNumbers w:val="0"/>
         <w:ind w:leftChars="0" w:right="0" w:rightChars="0"/>
-      </w:pPr>
-      <w:r>
+        <w:rPr>
+          <w:rFonts w:hint="default" w:ascii="Times New Roman" w:hAnsi="Times New Roman" w:cs="Times New Roman"/>
+        </w:rPr>
+      </w:pPr>
+      <w:r>
+        <w:rPr>
+          <w:rFonts w:hint="default" w:ascii="Times New Roman" w:hAnsi="Times New Roman" w:cs="Times New Roman"/>
+        </w:rPr>
         <w:drawing>
           <wp:inline distT="0" distB="0" distL="114300" distR="114300">
             <wp:extent cx="5785485" cy="2925445"/>
@@ -6875,7 +8945,7 @@
                     </pic:cNvPicPr>
                   </pic:nvPicPr>
                   <pic:blipFill>
-                    <a:blip r:embed="rId25"/>
+                    <a:blip r:embed="rId26"/>
                     <a:stretch>
                       <a:fillRect/>
                     </a:stretch>
@@ -6902,7 +8972,7 @@
     </w:p>
     <w:p>
       <w:pPr>
-        <w:pStyle w:val="14"/>
+        <w:pStyle w:val="15"/>
         <w:keepNext w:val="0"/>
         <w:keepLines w:val="0"/>
         <w:widowControl/>
@@ -6912,8 +8982,14 @@
         </w:numPr>
         <w:suppressLineNumbers w:val="0"/>
         <w:ind w:leftChars="0" w:right="0" w:rightChars="0"/>
-      </w:pPr>
-      <w:r>
+        <w:rPr>
+          <w:rFonts w:hint="default" w:ascii="Times New Roman" w:hAnsi="Times New Roman" w:cs="Times New Roman"/>
+        </w:rPr>
+      </w:pPr>
+      <w:r>
+        <w:rPr>
+          <w:rFonts w:hint="default" w:ascii="Times New Roman" w:hAnsi="Times New Roman" w:cs="Times New Roman"/>
+        </w:rPr>
         <w:drawing>
           <wp:inline distT="0" distB="0" distL="114300" distR="114300">
             <wp:extent cx="3971925" cy="695325"/>
@@ -6932,7 +9008,7 @@
                     </pic:cNvPicPr>
                   </pic:nvPicPr>
                   <pic:blipFill>
-                    <a:blip r:embed="rId26"/>
+                    <a:blip r:embed="rId27"/>
                     <a:stretch>
                       <a:fillRect/>
                     </a:stretch>
@@ -6959,7 +9035,7 @@
     </w:p>
     <w:p>
       <w:pPr>
-        <w:pStyle w:val="14"/>
+        <w:pStyle w:val="15"/>
         <w:keepNext w:val="0"/>
         <w:keepLines w:val="0"/>
         <w:widowControl/>
@@ -6970,13 +9046,13 @@
         <w:suppressLineNumbers w:val="0"/>
         <w:ind w:leftChars="0" w:right="0" w:rightChars="0"/>
         <w:rPr>
-          <w:rFonts w:hint="default"/>
+          <w:rFonts w:hint="default" w:ascii="Times New Roman" w:hAnsi="Times New Roman" w:cs="Times New Roman"/>
           <w:lang w:val="en-US"/>
         </w:rPr>
       </w:pPr>
       <w:r>
         <w:rPr>
-          <w:rFonts w:hint="default"/>
+          <w:rFonts w:hint="default" w:ascii="Times New Roman" w:hAnsi="Times New Roman" w:cs="Times New Roman"/>
           <w:lang w:val="en-US"/>
         </w:rPr>
         <w:t>Result:</w:t>
@@ -6984,7 +9060,7 @@
     </w:p>
     <w:p>
       <w:pPr>
-        <w:pStyle w:val="14"/>
+        <w:pStyle w:val="15"/>
         <w:keepNext w:val="0"/>
         <w:keepLines w:val="0"/>
         <w:widowControl/>
@@ -6994,8 +9070,14 @@
         </w:numPr>
         <w:suppressLineNumbers w:val="0"/>
         <w:ind w:leftChars="0" w:right="0" w:rightChars="0"/>
-      </w:pPr>
-      <w:r>
+        <w:rPr>
+          <w:rFonts w:hint="default" w:ascii="Times New Roman" w:hAnsi="Times New Roman" w:cs="Times New Roman"/>
+        </w:rPr>
+      </w:pPr>
+      <w:r>
+        <w:rPr>
+          <w:rFonts w:hint="default" w:ascii="Times New Roman" w:hAnsi="Times New Roman" w:cs="Times New Roman"/>
+        </w:rPr>
         <w:drawing>
           <wp:inline distT="0" distB="0" distL="114300" distR="114300">
             <wp:extent cx="5785485" cy="3202940"/>
@@ -7014,7 +9096,7 @@
                     </pic:cNvPicPr>
                   </pic:nvPicPr>
                   <pic:blipFill>
-                    <a:blip r:embed="rId27"/>
+                    <a:blip r:embed="rId28"/>
                     <a:stretch>
                       <a:fillRect/>
                     </a:stretch>
@@ -7041,7 +9123,7 @@
     </w:p>
     <w:p>
       <w:pPr>
-        <w:pStyle w:val="14"/>
+        <w:pStyle w:val="15"/>
         <w:keepNext w:val="0"/>
         <w:keepLines w:val="0"/>
         <w:widowControl/>
@@ -7051,8 +9133,14 @@
         </w:numPr>
         <w:suppressLineNumbers w:val="0"/>
         <w:ind w:leftChars="0" w:right="0" w:rightChars="0"/>
-      </w:pPr>
-      <w:r>
+        <w:rPr>
+          <w:rFonts w:hint="default" w:ascii="Times New Roman" w:hAnsi="Times New Roman" w:cs="Times New Roman"/>
+        </w:rPr>
+      </w:pPr>
+      <w:r>
+        <w:rPr>
+          <w:rFonts w:hint="default" w:ascii="Times New Roman" w:hAnsi="Times New Roman" w:cs="Times New Roman"/>
+        </w:rPr>
         <w:drawing>
           <wp:inline distT="0" distB="0" distL="114300" distR="114300">
             <wp:extent cx="5788025" cy="2513330"/>
@@ -7071,7 +9159,7 @@
                     </pic:cNvPicPr>
                   </pic:nvPicPr>
                   <pic:blipFill>
-                    <a:blip r:embed="rId28"/>
+                    <a:blip r:embed="rId29"/>
                     <a:stretch>
                       <a:fillRect/>
                     </a:stretch>
@@ -7098,7 +9186,7 @@
     </w:p>
     <w:p>
       <w:pPr>
-        <w:pStyle w:val="14"/>
+        <w:pStyle w:val="15"/>
         <w:keepNext w:val="0"/>
         <w:keepLines w:val="0"/>
         <w:widowControl/>
@@ -7108,8 +9196,14 @@
         </w:numPr>
         <w:suppressLineNumbers w:val="0"/>
         <w:ind w:leftChars="0" w:right="0" w:rightChars="0"/>
-      </w:pPr>
-      <w:r>
+        <w:rPr>
+          <w:rFonts w:hint="default" w:ascii="Times New Roman" w:hAnsi="Times New Roman" w:cs="Times New Roman"/>
+        </w:rPr>
+      </w:pPr>
+      <w:r>
+        <w:rPr>
+          <w:rFonts w:hint="default" w:ascii="Times New Roman" w:hAnsi="Times New Roman" w:cs="Times New Roman"/>
+        </w:rPr>
         <w:drawing>
           <wp:inline distT="0" distB="0" distL="114300" distR="114300">
             <wp:extent cx="5784215" cy="3625215"/>
@@ -7128,7 +9222,7 @@
                     </pic:cNvPicPr>
                   </pic:nvPicPr>
                   <pic:blipFill>
-                    <a:blip r:embed="rId29"/>
+                    <a:blip r:embed="rId30"/>
                     <a:stretch>
                       <a:fillRect/>
                     </a:stretch>
@@ -7155,7 +9249,7 @@
     </w:p>
     <w:p>
       <w:pPr>
-        <w:pStyle w:val="14"/>
+        <w:pStyle w:val="15"/>
         <w:keepNext w:val="0"/>
         <w:keepLines w:val="0"/>
         <w:widowControl/>
@@ -7165,8 +9259,14 @@
         </w:numPr>
         <w:suppressLineNumbers w:val="0"/>
         <w:ind w:leftChars="0" w:right="0" w:rightChars="0"/>
-      </w:pPr>
-      <w:r>
+        <w:rPr>
+          <w:rFonts w:hint="default" w:ascii="Times New Roman" w:hAnsi="Times New Roman" w:cs="Times New Roman"/>
+        </w:rPr>
+      </w:pPr>
+      <w:r>
+        <w:rPr>
+          <w:rFonts w:hint="default" w:ascii="Times New Roman" w:hAnsi="Times New Roman" w:cs="Times New Roman"/>
+        </w:rPr>
         <w:drawing>
           <wp:inline distT="0" distB="0" distL="114300" distR="114300">
             <wp:extent cx="5784215" cy="2336165"/>
@@ -7185,7 +9285,7 @@
                     </pic:cNvPicPr>
                   </pic:nvPicPr>
                   <pic:blipFill>
-                    <a:blip r:embed="rId30"/>
+                    <a:blip r:embed="rId31"/>
                     <a:stretch>
                       <a:fillRect/>
                     </a:stretch>
@@ -7212,7 +9312,7 @@
     </w:p>
     <w:p>
       <w:pPr>
-        <w:pStyle w:val="14"/>
+        <w:pStyle w:val="15"/>
         <w:keepNext w:val="0"/>
         <w:keepLines w:val="0"/>
         <w:widowControl/>
@@ -7222,8 +9322,14 @@
         </w:numPr>
         <w:suppressLineNumbers w:val="0"/>
         <w:ind w:leftChars="0" w:right="0" w:rightChars="0"/>
-      </w:pPr>
-      <w:r>
+        <w:rPr>
+          <w:rFonts w:hint="default" w:ascii="Times New Roman" w:hAnsi="Times New Roman" w:cs="Times New Roman"/>
+        </w:rPr>
+      </w:pPr>
+      <w:r>
+        <w:rPr>
+          <w:rFonts w:hint="default" w:ascii="Times New Roman" w:hAnsi="Times New Roman" w:cs="Times New Roman"/>
+        </w:rPr>
         <w:drawing>
           <wp:inline distT="0" distB="0" distL="114300" distR="114300">
             <wp:extent cx="5787390" cy="3537585"/>
@@ -7242,7 +9348,7 @@
                     </pic:cNvPicPr>
                   </pic:nvPicPr>
                   <pic:blipFill>
-                    <a:blip r:embed="rId31"/>
+                    <a:blip r:embed="rId32"/>
                     <a:stretch>
                       <a:fillRect/>
                     </a:stretch>
@@ -7269,7 +9375,7 @@
     </w:p>
     <w:p>
       <w:pPr>
-        <w:pStyle w:val="14"/>
+        <w:pStyle w:val="15"/>
         <w:keepNext w:val="0"/>
         <w:keepLines w:val="0"/>
         <w:widowControl/>
@@ -7279,8 +9385,14 @@
         </w:numPr>
         <w:suppressLineNumbers w:val="0"/>
         <w:ind w:leftChars="0" w:right="0" w:rightChars="0"/>
-      </w:pPr>
-      <w:r>
+        <w:rPr>
+          <w:rFonts w:hint="default" w:ascii="Times New Roman" w:hAnsi="Times New Roman" w:cs="Times New Roman"/>
+        </w:rPr>
+      </w:pPr>
+      <w:r>
+        <w:rPr>
+          <w:rFonts w:hint="default" w:ascii="Times New Roman" w:hAnsi="Times New Roman" w:cs="Times New Roman"/>
+        </w:rPr>
         <w:drawing>
           <wp:inline distT="0" distB="0" distL="114300" distR="114300">
             <wp:extent cx="5785485" cy="3389630"/>
@@ -7299,7 +9411,7 @@
                     </pic:cNvPicPr>
                   </pic:nvPicPr>
                   <pic:blipFill>
-                    <a:blip r:embed="rId32"/>
+                    <a:blip r:embed="rId33"/>
                     <a:stretch>
                       <a:fillRect/>
                     </a:stretch>
@@ -7326,7 +9438,7 @@
     </w:p>
     <w:p>
       <w:pPr>
-        <w:pStyle w:val="14"/>
+        <w:pStyle w:val="15"/>
         <w:keepNext w:val="0"/>
         <w:keepLines w:val="0"/>
         <w:widowControl/>
@@ -7337,11 +9449,14 @@
         <w:suppressLineNumbers w:val="0"/>
         <w:ind w:leftChars="0" w:right="0" w:rightChars="0"/>
         <w:rPr>
-          <w:rFonts w:hint="default"/>
+          <w:rFonts w:hint="default" w:ascii="Times New Roman" w:hAnsi="Times New Roman" w:cs="Times New Roman"/>
           <w:lang w:val="en-US"/>
         </w:rPr>
       </w:pPr>
       <w:r>
+        <w:rPr>
+          <w:rFonts w:hint="default" w:ascii="Times New Roman" w:hAnsi="Times New Roman" w:cs="Times New Roman"/>
+        </w:rPr>
         <w:drawing>
           <wp:inline distT="0" distB="0" distL="114300" distR="114300">
             <wp:extent cx="5789295" cy="1957705"/>
@@ -7360,7 +9475,7 @@
                     </pic:cNvPicPr>
                   </pic:nvPicPr>
                   <pic:blipFill>
-                    <a:blip r:embed="rId33"/>
+                    <a:blip r:embed="rId34"/>
                     <a:stretch>
                       <a:fillRect/>
                     </a:stretch>
@@ -7387,7 +9502,7 @@
     </w:p>
     <w:p>
       <w:pPr>
-        <w:pStyle w:val="14"/>
+        <w:pStyle w:val="15"/>
         <w:keepNext w:val="0"/>
         <w:keepLines w:val="0"/>
         <w:widowControl/>
@@ -7422,7 +9537,7 @@
       </w:r>
       <w:r>
         <w:rPr>
-          <w:rStyle w:val="15"/>
+          <w:rStyle w:val="16"/>
           <w:rFonts w:hint="default" w:ascii="Times New Roman" w:hAnsi="Times New Roman" w:cs="Times New Roman"/>
           <w:sz w:val="28"/>
           <w:szCs w:val="28"/>
@@ -7440,7 +9555,7 @@
     </w:p>
     <w:p>
       <w:pPr>
-        <w:pStyle w:val="14"/>
+        <w:pStyle w:val="15"/>
         <w:keepNext w:val="0"/>
         <w:keepLines w:val="0"/>
         <w:widowControl/>
@@ -7457,6 +9572,9 @@
         </w:rPr>
       </w:pPr>
       <w:r>
+        <w:rPr>
+          <w:rFonts w:hint="default" w:ascii="Times New Roman" w:hAnsi="Times New Roman" w:cs="Times New Roman"/>
+        </w:rPr>
         <w:drawing>
           <wp:inline distT="0" distB="0" distL="114300" distR="114300">
             <wp:extent cx="5787390" cy="2479040"/>
@@ -7475,7 +9593,7 @@
                     </pic:cNvPicPr>
                   </pic:nvPicPr>
                   <pic:blipFill>
-                    <a:blip r:embed="rId34"/>
+                    <a:blip r:embed="rId35"/>
                     <a:stretch>
                       <a:fillRect/>
                     </a:stretch>
@@ -7502,7 +9620,7 @@
     </w:p>
     <w:p>
       <w:pPr>
-        <w:pStyle w:val="14"/>
+        <w:pStyle w:val="15"/>
         <w:keepNext w:val="0"/>
         <w:keepLines w:val="0"/>
         <w:widowControl/>
@@ -7538,7 +9656,7 @@
     </w:p>
     <w:p>
       <w:pPr>
-        <w:pStyle w:val="14"/>
+        <w:pStyle w:val="15"/>
         <w:keepNext w:val="0"/>
         <w:keepLines w:val="0"/>
         <w:widowControl/>
@@ -7548,8 +9666,14 @@
         </w:numPr>
         <w:suppressLineNumbers w:val="0"/>
         <w:ind w:leftChars="0" w:right="0" w:rightChars="0"/>
-      </w:pPr>
-      <w:r>
+        <w:rPr>
+          <w:rFonts w:hint="default" w:ascii="Times New Roman" w:hAnsi="Times New Roman" w:cs="Times New Roman"/>
+        </w:rPr>
+      </w:pPr>
+      <w:r>
+        <w:rPr>
+          <w:rFonts w:hint="default" w:ascii="Times New Roman" w:hAnsi="Times New Roman" w:cs="Times New Roman"/>
+        </w:rPr>
         <w:drawing>
           <wp:inline distT="0" distB="0" distL="114300" distR="114300">
             <wp:extent cx="5789295" cy="3108960"/>
@@ -7568,7 +9692,7 @@
                     </pic:cNvPicPr>
                   </pic:nvPicPr>
                   <pic:blipFill>
-                    <a:blip r:embed="rId35"/>
+                    <a:blip r:embed="rId36"/>
                     <a:stretch>
                       <a:fillRect/>
                     </a:stretch>
@@ -7595,7 +9719,7 @@
     </w:p>
     <w:p>
       <w:pPr>
-        <w:pStyle w:val="14"/>
+        <w:pStyle w:val="15"/>
         <w:keepNext w:val="0"/>
         <w:keepLines w:val="0"/>
         <w:widowControl/>
@@ -7606,13 +9730,13 @@
         <w:suppressLineNumbers w:val="0"/>
         <w:ind w:leftChars="0" w:right="0" w:rightChars="0"/>
         <w:rPr>
-          <w:rFonts w:hint="default"/>
+          <w:rFonts w:hint="default" w:ascii="Times New Roman" w:hAnsi="Times New Roman" w:cs="Times New Roman"/>
           <w:lang w:val="en-US"/>
         </w:rPr>
       </w:pPr>
       <w:r>
         <w:rPr>
-          <w:rFonts w:hint="default"/>
+          <w:rFonts w:hint="default" w:ascii="Times New Roman" w:hAnsi="Times New Roman" w:cs="Times New Roman"/>
           <w:lang w:val="en-US"/>
         </w:rPr>
         <w:t>Result:</w:t>
@@ -7620,7 +9744,7 @@
     </w:p>
     <w:p>
       <w:pPr>
-        <w:pStyle w:val="14"/>
+        <w:pStyle w:val="15"/>
         <w:keepNext w:val="0"/>
         <w:keepLines w:val="0"/>
         <w:widowControl/>
@@ -7630,8 +9754,14 @@
         </w:numPr>
         <w:suppressLineNumbers w:val="0"/>
         <w:ind w:leftChars="0" w:right="0" w:rightChars="0"/>
-      </w:pPr>
-      <w:r>
+        <w:rPr>
+          <w:rFonts w:hint="default" w:ascii="Times New Roman" w:hAnsi="Times New Roman" w:cs="Times New Roman"/>
+        </w:rPr>
+      </w:pPr>
+      <w:r>
+        <w:rPr>
+          <w:rFonts w:hint="default" w:ascii="Times New Roman" w:hAnsi="Times New Roman" w:cs="Times New Roman"/>
+        </w:rPr>
         <w:drawing>
           <wp:inline distT="0" distB="0" distL="114300" distR="114300">
             <wp:extent cx="5781675" cy="1729105"/>
@@ -7650,7 +9780,7 @@
                     </pic:cNvPicPr>
                   </pic:nvPicPr>
                   <pic:blipFill>
-                    <a:blip r:embed="rId36"/>
+                    <a:blip r:embed="rId37"/>
                     <a:stretch>
                       <a:fillRect/>
                     </a:stretch>
@@ -7677,7 +9807,7 @@
     </w:p>
     <w:p>
       <w:pPr>
-        <w:pStyle w:val="14"/>
+        <w:pStyle w:val="15"/>
         <w:keepNext w:val="0"/>
         <w:keepLines w:val="0"/>
         <w:widowControl/>
@@ -7687,54 +9817,14 @@
         </w:numPr>
         <w:suppressLineNumbers w:val="0"/>
         <w:ind w:leftChars="0" w:right="0" w:rightChars="0"/>
-      </w:pPr>
-      <w:r>
-        <w:drawing>
-          <wp:inline distT="0" distB="0" distL="114300" distR="114300">
-            <wp:extent cx="5784850" cy="3569970"/>
-            <wp:effectExtent l="0" t="0" r="6350" b="11430"/>
-            <wp:docPr id="31" name="Picture 2"/>
-            <wp:cNvGraphicFramePr>
-              <a:graphicFrameLocks xmlns:a="http://schemas.openxmlformats.org/drawingml/2006/main" noChangeAspect="1"/>
-            </wp:cNvGraphicFramePr>
-            <a:graphic xmlns:a="http://schemas.openxmlformats.org/drawingml/2006/main">
-              <a:graphicData uri="http://schemas.openxmlformats.org/drawingml/2006/picture">
-                <pic:pic xmlns:pic="http://schemas.openxmlformats.org/drawingml/2006/picture">
-                  <pic:nvPicPr>
-                    <pic:cNvPr id="31" name="Picture 2"/>
-                    <pic:cNvPicPr>
-                      <a:picLocks noChangeAspect="1"/>
-                    </pic:cNvPicPr>
-                  </pic:nvPicPr>
-                  <pic:blipFill>
-                    <a:blip r:embed="rId37"/>
-                    <a:stretch>
-                      <a:fillRect/>
-                    </a:stretch>
-                  </pic:blipFill>
-                  <pic:spPr>
-                    <a:xfrm>
-                      <a:off x="0" y="0"/>
-                      <a:ext cx="5784850" cy="3569970"/>
-                    </a:xfrm>
-                    <a:prstGeom prst="rect">
-                      <a:avLst/>
-                    </a:prstGeom>
-                    <a:noFill/>
-                    <a:ln>
-                      <a:noFill/>
-                    </a:ln>
-                  </pic:spPr>
-                </pic:pic>
-              </a:graphicData>
-            </a:graphic>
-          </wp:inline>
-        </w:drawing>
-      </w:r>
-    </w:p>
-    <w:p>
-      <w:pPr>
-        <w:pStyle w:val="14"/>
+        <w:rPr>
+          <w:rFonts w:hint="default" w:ascii="Times New Roman" w:hAnsi="Times New Roman" w:cs="Times New Roman"/>
+        </w:rPr>
+      </w:pPr>
+    </w:p>
+    <w:p>
+      <w:pPr>
+        <w:pStyle w:val="15"/>
         <w:keepNext w:val="0"/>
         <w:keepLines w:val="0"/>
         <w:widowControl/>
@@ -7745,13 +9835,13 @@
         <w:suppressLineNumbers w:val="0"/>
         <w:ind w:left="420" w:leftChars="0" w:right="0" w:rightChars="0" w:hanging="420" w:firstLineChars="0"/>
         <w:rPr>
-          <w:rFonts w:hint="default"/>
+          <w:rFonts w:hint="default" w:ascii="Times New Roman" w:hAnsi="Times New Roman" w:cs="Times New Roman"/>
           <w:lang w:val="en-US"/>
         </w:rPr>
       </w:pPr>
       <w:r>
         <w:rPr>
-          <w:rFonts w:hint="default"/>
+          <w:rFonts w:hint="default" w:ascii="Times New Roman" w:hAnsi="Times New Roman" w:cs="Times New Roman"/>
           <w:lang w:val="en-US"/>
         </w:rPr>
         <w:t>Final result and chart:</w:t>
@@ -7759,133 +9849,437 @@
     </w:p>
     <w:p>
       <w:pPr>
-        <w:pStyle w:val="14"/>
+        <w:pStyle w:val="4"/>
+        <w:keepNext w:val="0"/>
+        <w:keepLines w:val="0"/>
+        <w:widowControl/>
+        <w:suppressLineNumbers w:val="0"/>
+        <w:rPr>
+          <w:rFonts w:hint="default" w:ascii="Times New Roman" w:hAnsi="Times New Roman" w:cs="Times New Roman"/>
+          <w:color w:val="000000" w:themeColor="text1"/>
+          <w14:textFill>
+            <w14:solidFill>
+              <w14:schemeClr w14:val="tx1"/>
+            </w14:solidFill>
+          </w14:textFill>
+        </w:rPr>
+      </w:pPr>
+      <w:r>
+        <w:rPr>
+          <w:rFonts w:hint="default" w:ascii="Times New Roman" w:hAnsi="Times New Roman" w:cs="Times New Roman"/>
+          <w:color w:val="000000" w:themeColor="text1"/>
+          <w14:textFill>
+            <w14:solidFill>
+              <w14:schemeClr w14:val="tx1"/>
+            </w14:solidFill>
+          </w14:textFill>
+        </w:rPr>
+        <w:t>Example 1 (Success):</w:t>
+      </w:r>
+    </w:p>
+    <w:p>
+      <w:pPr>
+        <w:pStyle w:val="13"/>
+        <w:keepNext w:val="0"/>
+        <w:keepLines w:val="0"/>
+        <w:widowControl/>
+        <w:suppressLineNumbers w:val="0"/>
+        <w:pBdr>
+          <w:top w:val="none" w:color="auto" w:sz="0" w:space="0"/>
+          <w:left w:val="none" w:color="auto" w:sz="0" w:space="0"/>
+          <w:bottom w:val="none" w:color="auto" w:sz="0" w:space="0"/>
+          <w:right w:val="none" w:color="auto" w:sz="0" w:space="0"/>
+        </w:pBdr>
+        <w:wordWrap/>
+        <w:bidi w:val="0"/>
+        <w:spacing w:before="105" w:beforeAutospacing="0" w:after="105" w:afterAutospacing="0" w:line="18" w:lineRule="atLeast"/>
+        <w:ind w:left="0" w:right="0"/>
+        <w:jc w:val="left"/>
+        <w:rPr>
+          <w:rStyle w:val="12"/>
+          <w:rFonts w:hint="default" w:ascii="Times New Roman" w:hAnsi="Times New Roman" w:eastAsia="var(--font-mono)" w:cs="Times New Roman"/>
+          <w:color w:val="000000" w:themeColor="text1"/>
+          <w:sz w:val="28"/>
+          <w:szCs w:val="28"/>
+          <w:bdr w:val="none" w:color="auto" w:sz="0" w:space="0"/>
+          <w14:textFill>
+            <w14:solidFill>
+              <w14:schemeClr w14:val="tx1"/>
+            </w14:solidFill>
+          </w14:textFill>
+        </w:rPr>
+      </w:pPr>
+      <w:r>
+        <w:rPr>
+          <w:rStyle w:val="12"/>
+          <w:rFonts w:hint="default" w:ascii="Times New Roman" w:hAnsi="Times New Roman" w:eastAsia="var(--font-mono)" w:cs="Times New Roman"/>
+          <w:color w:val="000000" w:themeColor="text1"/>
+          <w:sz w:val="28"/>
+          <w:szCs w:val="28"/>
+          <w:bdr w:val="none" w:color="auto" w:sz="0" w:space="0"/>
+          <w14:textFill>
+            <w14:solidFill>
+              <w14:schemeClr w14:val="tx1"/>
+            </w14:solidFill>
+          </w14:textFill>
+        </w:rPr>
+        <w:t xml:space="preserve">EN: A woman is playing with a dog.FR: une femme joue avec un chien </w:t>
+      </w:r>
+    </w:p>
+    <w:p>
+      <w:pPr>
+        <w:pStyle w:val="13"/>
+        <w:keepNext w:val="0"/>
+        <w:keepLines w:val="0"/>
+        <w:widowControl/>
+        <w:suppressLineNumbers w:val="0"/>
+        <w:pBdr>
+          <w:top w:val="none" w:color="auto" w:sz="0" w:space="0"/>
+          <w:left w:val="none" w:color="auto" w:sz="0" w:space="0"/>
+          <w:bottom w:val="none" w:color="auto" w:sz="0" w:space="0"/>
+          <w:right w:val="none" w:color="auto" w:sz="0" w:space="0"/>
+        </w:pBdr>
+        <w:wordWrap/>
+        <w:bidi w:val="0"/>
+        <w:spacing w:before="105" w:beforeAutospacing="0" w:after="105" w:afterAutospacing="0" w:line="18" w:lineRule="atLeast"/>
+        <w:ind w:left="0" w:right="0"/>
+        <w:jc w:val="left"/>
+        <w:rPr>
+          <w:rFonts w:hint="default" w:ascii="Times New Roman" w:hAnsi="Times New Roman" w:eastAsia="var(--font-mono)" w:cs="Times New Roman"/>
+          <w:color w:val="000000" w:themeColor="text1"/>
+          <w:sz w:val="28"/>
+          <w:szCs w:val="28"/>
+          <w14:textFill>
+            <w14:solidFill>
+              <w14:schemeClr w14:val="tx1"/>
+            </w14:solidFill>
+          </w14:textFill>
+        </w:rPr>
+      </w:pPr>
+      <w:r>
+        <w:rPr>
+          <w:rStyle w:val="12"/>
+          <w:rFonts w:hint="default" w:ascii="Times New Roman" w:hAnsi="Times New Roman" w:eastAsia="var(--font-mono)" w:cs="Times New Roman"/>
+          <w:color w:val="000000" w:themeColor="text1"/>
+          <w:sz w:val="28"/>
+          <w:szCs w:val="28"/>
+          <w:bdr w:val="none" w:color="auto" w:sz="0" w:space="0"/>
+          <w14:textFill>
+            <w14:solidFill>
+              <w14:schemeClr w14:val="tx1"/>
+            </w14:solidFill>
+          </w14:textFill>
+        </w:rPr>
+        <w:t>.Status: ✅ Perfect translation</w:t>
+      </w:r>
+    </w:p>
+    <w:p>
+      <w:pPr>
+        <w:pStyle w:val="4"/>
+        <w:keepNext w:val="0"/>
+        <w:keepLines w:val="0"/>
+        <w:widowControl/>
+        <w:suppressLineNumbers w:val="0"/>
+        <w:rPr>
+          <w:rFonts w:hint="default" w:ascii="Times New Roman" w:hAnsi="Times New Roman" w:cs="Times New Roman"/>
+          <w:color w:val="000000" w:themeColor="text1"/>
+          <w14:textFill>
+            <w14:solidFill>
+              <w14:schemeClr w14:val="tx1"/>
+            </w14:solidFill>
+          </w14:textFill>
+        </w:rPr>
+      </w:pPr>
+      <w:r>
+        <w:rPr>
+          <w:rFonts w:hint="default" w:ascii="Times New Roman" w:hAnsi="Times New Roman" w:cs="Times New Roman"/>
+          <w:color w:val="000000" w:themeColor="text1"/>
+          <w14:textFill>
+            <w14:solidFill>
+              <w14:schemeClr w14:val="tx1"/>
+            </w14:solidFill>
+          </w14:textFill>
+        </w:rPr>
+        <w:t>Example 2 (Success):</w:t>
+      </w:r>
+    </w:p>
+    <w:p>
+      <w:pPr>
+        <w:pStyle w:val="13"/>
+        <w:keepNext w:val="0"/>
+        <w:keepLines w:val="0"/>
+        <w:widowControl/>
+        <w:suppressLineNumbers w:val="0"/>
+        <w:pBdr>
+          <w:top w:val="none" w:color="auto" w:sz="0" w:space="0"/>
+          <w:left w:val="none" w:color="auto" w:sz="0" w:space="0"/>
+          <w:bottom w:val="none" w:color="auto" w:sz="0" w:space="0"/>
+          <w:right w:val="none" w:color="auto" w:sz="0" w:space="0"/>
+        </w:pBdr>
+        <w:wordWrap/>
+        <w:bidi w:val="0"/>
+        <w:spacing w:before="105" w:beforeAutospacing="0" w:after="105" w:afterAutospacing="0" w:line="18" w:lineRule="atLeast"/>
+        <w:ind w:left="0" w:right="0"/>
+        <w:jc w:val="left"/>
+        <w:rPr>
+          <w:rStyle w:val="12"/>
+          <w:rFonts w:hint="default" w:ascii="Times New Roman" w:hAnsi="Times New Roman" w:eastAsia="var(--font-mono)" w:cs="Times New Roman"/>
+          <w:color w:val="000000" w:themeColor="text1"/>
+          <w:sz w:val="28"/>
+          <w:szCs w:val="28"/>
+          <w:bdr w:val="none" w:color="auto" w:sz="0" w:space="0"/>
+          <w14:textFill>
+            <w14:solidFill>
+              <w14:schemeClr w14:val="tx1"/>
+            </w14:solidFill>
+          </w14:textFill>
+        </w:rPr>
+      </w:pPr>
+      <w:r>
+        <w:rPr>
+          <w:rStyle w:val="12"/>
+          <w:rFonts w:hint="default" w:ascii="Times New Roman" w:hAnsi="Times New Roman" w:eastAsia="var(--font-mono)" w:cs="Times New Roman"/>
+          <w:color w:val="000000" w:themeColor="text1"/>
+          <w:sz w:val="28"/>
+          <w:szCs w:val="28"/>
+          <w:bdr w:val="none" w:color="auto" w:sz="0" w:space="0"/>
+          <w14:textFill>
+            <w14:solidFill>
+              <w14:schemeClr w14:val="tx1"/>
+            </w14:solidFill>
+          </w14:textFill>
+        </w:rPr>
+        <w:t>EN: Children are running in the park.FR: des enfants courent dans le parc .</w:t>
+      </w:r>
+    </w:p>
+    <w:p>
+      <w:pPr>
+        <w:pStyle w:val="13"/>
+        <w:keepNext w:val="0"/>
+        <w:keepLines w:val="0"/>
+        <w:widowControl/>
+        <w:suppressLineNumbers w:val="0"/>
+        <w:pBdr>
+          <w:top w:val="none" w:color="auto" w:sz="0" w:space="0"/>
+          <w:left w:val="none" w:color="auto" w:sz="0" w:space="0"/>
+          <w:bottom w:val="none" w:color="auto" w:sz="0" w:space="0"/>
+          <w:right w:val="none" w:color="auto" w:sz="0" w:space="0"/>
+        </w:pBdr>
+        <w:wordWrap/>
+        <w:bidi w:val="0"/>
+        <w:spacing w:before="105" w:beforeAutospacing="0" w:after="105" w:afterAutospacing="0" w:line="18" w:lineRule="atLeast"/>
+        <w:ind w:left="0" w:right="0"/>
+        <w:jc w:val="left"/>
+        <w:rPr>
+          <w:rFonts w:hint="default" w:ascii="Times New Roman" w:hAnsi="Times New Roman" w:eastAsia="var(--font-mono)" w:cs="Times New Roman"/>
+          <w:color w:val="000000" w:themeColor="text1"/>
+          <w:sz w:val="28"/>
+          <w:szCs w:val="28"/>
+          <w14:textFill>
+            <w14:solidFill>
+              <w14:schemeClr w14:val="tx1"/>
+            </w14:solidFill>
+          </w14:textFill>
+        </w:rPr>
+      </w:pPr>
+      <w:r>
+        <w:rPr>
+          <w:rStyle w:val="12"/>
+          <w:rFonts w:hint="default" w:ascii="Times New Roman" w:hAnsi="Times New Roman" w:eastAsia="var(--font-mono)" w:cs="Times New Roman"/>
+          <w:color w:val="000000" w:themeColor="text1"/>
+          <w:sz w:val="28"/>
+          <w:szCs w:val="28"/>
+          <w:bdr w:val="none" w:color="auto" w:sz="0" w:space="0"/>
+          <w14:textFill>
+            <w14:solidFill>
+              <w14:schemeClr w14:val="tx1"/>
+            </w14:solidFill>
+          </w14:textFill>
+        </w:rPr>
+        <w:t>Status: ✅ Accurate translation</w:t>
+      </w:r>
+    </w:p>
+    <w:p>
+      <w:pPr>
+        <w:pStyle w:val="4"/>
+        <w:keepNext w:val="0"/>
+        <w:keepLines w:val="0"/>
+        <w:widowControl/>
+        <w:suppressLineNumbers w:val="0"/>
+        <w:rPr>
+          <w:rFonts w:hint="default" w:ascii="Times New Roman" w:hAnsi="Times New Roman" w:cs="Times New Roman"/>
+          <w:color w:val="000000" w:themeColor="text1"/>
+          <w14:textFill>
+            <w14:solidFill>
+              <w14:schemeClr w14:val="tx1"/>
+            </w14:solidFill>
+          </w14:textFill>
+        </w:rPr>
+      </w:pPr>
+      <w:r>
+        <w:rPr>
+          <w:rFonts w:hint="default" w:ascii="Times New Roman" w:hAnsi="Times New Roman" w:cs="Times New Roman"/>
+          <w:color w:val="000000" w:themeColor="text1"/>
+          <w14:textFill>
+            <w14:solidFill>
+              <w14:schemeClr w14:val="tx1"/>
+            </w14:solidFill>
+          </w14:textFill>
+        </w:rPr>
+        <w:t>Example 3 (Partial Failure):</w:t>
+      </w:r>
+    </w:p>
+    <w:p>
+      <w:pPr>
+        <w:pStyle w:val="13"/>
+        <w:keepNext w:val="0"/>
+        <w:keepLines w:val="0"/>
+        <w:widowControl/>
+        <w:suppressLineNumbers w:val="0"/>
+        <w:pBdr>
+          <w:top w:val="none" w:color="auto" w:sz="0" w:space="0"/>
+          <w:left w:val="none" w:color="auto" w:sz="0" w:space="0"/>
+          <w:bottom w:val="none" w:color="auto" w:sz="0" w:space="0"/>
+          <w:right w:val="none" w:color="auto" w:sz="0" w:space="0"/>
+        </w:pBdr>
+        <w:wordWrap/>
+        <w:bidi w:val="0"/>
+        <w:spacing w:before="105" w:beforeAutospacing="0" w:after="105" w:afterAutospacing="0" w:line="18" w:lineRule="atLeast"/>
+        <w:ind w:left="0" w:right="0"/>
+        <w:jc w:val="left"/>
+        <w:rPr>
+          <w:rStyle w:val="12"/>
+          <w:rFonts w:hint="default" w:ascii="Times New Roman" w:hAnsi="Times New Roman" w:eastAsia="var(--font-mono)" w:cs="Times New Roman"/>
+          <w:color w:val="000000" w:themeColor="text1"/>
+          <w:sz w:val="28"/>
+          <w:szCs w:val="28"/>
+          <w:bdr w:val="none" w:color="auto" w:sz="0" w:space="0"/>
+          <w14:textFill>
+            <w14:solidFill>
+              <w14:schemeClr w14:val="tx1"/>
+            </w14:solidFill>
+          </w14:textFill>
+        </w:rPr>
+      </w:pPr>
+      <w:r>
+        <w:rPr>
+          <w:rStyle w:val="12"/>
+          <w:rFonts w:hint="default" w:ascii="Times New Roman" w:hAnsi="Times New Roman" w:eastAsia="var(--font-mono)" w:cs="Times New Roman"/>
+          <w:color w:val="000000" w:themeColor="text1"/>
+          <w:sz w:val="28"/>
+          <w:szCs w:val="28"/>
+          <w:bdr w:val="none" w:color="auto" w:sz="0" w:space="0"/>
+          <w14:textFill>
+            <w14:solidFill>
+              <w14:schemeClr w14:val="tx1"/>
+            </w14:solidFill>
+          </w14:textFill>
+        </w:rPr>
+        <w:t>EN: A man is eating spaghetti.FR: un homme est train de .</w:t>
+      </w:r>
+    </w:p>
+    <w:p>
+      <w:pPr>
+        <w:pStyle w:val="13"/>
+        <w:keepNext w:val="0"/>
+        <w:keepLines w:val="0"/>
+        <w:widowControl/>
+        <w:suppressLineNumbers w:val="0"/>
+        <w:pBdr>
+          <w:top w:val="none" w:color="auto" w:sz="0" w:space="0"/>
+          <w:left w:val="none" w:color="auto" w:sz="0" w:space="0"/>
+          <w:bottom w:val="none" w:color="auto" w:sz="0" w:space="0"/>
+          <w:right w:val="none" w:color="auto" w:sz="0" w:space="0"/>
+        </w:pBdr>
+        <w:wordWrap/>
+        <w:bidi w:val="0"/>
+        <w:spacing w:before="105" w:beforeAutospacing="0" w:after="105" w:afterAutospacing="0" w:line="18" w:lineRule="atLeast"/>
+        <w:ind w:left="0" w:right="0"/>
+        <w:jc w:val="left"/>
+        <w:rPr>
+          <w:rFonts w:hint="default" w:ascii="Times New Roman" w:hAnsi="Times New Roman" w:eastAsia="var(--font-mono)" w:cs="Times New Roman"/>
+          <w:color w:val="000000" w:themeColor="text1"/>
+          <w:sz w:val="28"/>
+          <w:szCs w:val="28"/>
+          <w14:textFill>
+            <w14:solidFill>
+              <w14:schemeClr w14:val="tx1"/>
+            </w14:solidFill>
+          </w14:textFill>
+        </w:rPr>
+      </w:pPr>
+      <w:r>
+        <w:rPr>
+          <w:rStyle w:val="12"/>
+          <w:rFonts w:hint="default" w:ascii="Times New Roman" w:hAnsi="Times New Roman" w:eastAsia="var(--font-mono)" w:cs="Times New Roman"/>
+          <w:color w:val="000000" w:themeColor="text1"/>
+          <w:sz w:val="28"/>
+          <w:szCs w:val="28"/>
+          <w:bdr w:val="none" w:color="auto" w:sz="0" w:space="0"/>
+          <w14:textFill>
+            <w14:solidFill>
+              <w14:schemeClr w14:val="tx1"/>
+            </w14:solidFill>
+          </w14:textFill>
+        </w:rPr>
+        <w:t>Status: Incomplete (missing verb and object)Issues:- Missing "en" before "train"- Missing verb "manger" (eating)- Missing object "spaghettis"</w:t>
+      </w:r>
+    </w:p>
+    <w:p>
+      <w:pPr>
+        <w:pStyle w:val="15"/>
         <w:keepNext w:val="0"/>
         <w:keepLines w:val="0"/>
         <w:widowControl/>
         <w:numPr>
+          <w:ilvl w:val="0"/>
           <w:numId w:val="0"/>
         </w:numPr>
         <w:suppressLineNumbers w:val="0"/>
         <w:ind w:leftChars="0" w:right="0" w:rightChars="0"/>
-      </w:pPr>
-      <w:r>
-        <w:drawing>
-          <wp:inline distT="0" distB="0" distL="114300" distR="114300">
-            <wp:extent cx="5787390" cy="4611370"/>
-            <wp:effectExtent l="0" t="0" r="3810" b="17780"/>
-            <wp:docPr id="34" name="Picture 5"/>
-            <wp:cNvGraphicFramePr>
-              <a:graphicFrameLocks xmlns:a="http://schemas.openxmlformats.org/drawingml/2006/main" noChangeAspect="1"/>
-            </wp:cNvGraphicFramePr>
-            <a:graphic xmlns:a="http://schemas.openxmlformats.org/drawingml/2006/main">
-              <a:graphicData uri="http://schemas.openxmlformats.org/drawingml/2006/picture">
-                <pic:pic xmlns:pic="http://schemas.openxmlformats.org/drawingml/2006/picture">
-                  <pic:nvPicPr>
-                    <pic:cNvPr id="34" name="Picture 5"/>
-                    <pic:cNvPicPr>
-                      <a:picLocks noChangeAspect="1"/>
-                    </pic:cNvPicPr>
-                  </pic:nvPicPr>
-                  <pic:blipFill>
-                    <a:blip r:embed="rId38"/>
-                    <a:stretch>
-                      <a:fillRect/>
-                    </a:stretch>
-                  </pic:blipFill>
-                  <pic:spPr>
-                    <a:xfrm>
-                      <a:off x="0" y="0"/>
-                      <a:ext cx="5787390" cy="4611370"/>
-                    </a:xfrm>
-                    <a:prstGeom prst="rect">
-                      <a:avLst/>
-                    </a:prstGeom>
-                    <a:noFill/>
-                    <a:ln>
-                      <a:noFill/>
-                    </a:ln>
-                  </pic:spPr>
-                </pic:pic>
-              </a:graphicData>
-            </a:graphic>
-          </wp:inline>
-        </w:drawing>
-      </w:r>
-    </w:p>
-    <w:p>
-      <w:pPr>
-        <w:pStyle w:val="14"/>
+        <w:rPr>
+          <w:rFonts w:hint="default" w:ascii="Times New Roman" w:hAnsi="Times New Roman" w:cs="Times New Roman"/>
+        </w:rPr>
+      </w:pPr>
+    </w:p>
+    <w:p>
+      <w:pPr>
+        <w:pStyle w:val="15"/>
         <w:keepNext w:val="0"/>
         <w:keepLines w:val="0"/>
         <w:widowControl/>
         <w:numPr>
+          <w:ilvl w:val="0"/>
           <w:numId w:val="0"/>
         </w:numPr>
         <w:suppressLineNumbers w:val="0"/>
         <w:ind w:leftChars="0" w:right="0" w:rightChars="0"/>
         <w:rPr>
-          <w:rFonts w:hint="default"/>
+          <w:rFonts w:hint="default" w:ascii="Times New Roman" w:hAnsi="Times New Roman" w:cs="Times New Roman"/>
           <w:lang w:val="en-US"/>
         </w:rPr>
       </w:pPr>
-      <w:r>
-        <w:drawing>
-          <wp:inline distT="0" distB="0" distL="114300" distR="114300">
-            <wp:extent cx="5162550" cy="3181350"/>
-            <wp:effectExtent l="0" t="0" r="0" b="0"/>
-            <wp:docPr id="35" name="Picture 6"/>
-            <wp:cNvGraphicFramePr>
-              <a:graphicFrameLocks xmlns:a="http://schemas.openxmlformats.org/drawingml/2006/main" noChangeAspect="1"/>
-            </wp:cNvGraphicFramePr>
-            <a:graphic xmlns:a="http://schemas.openxmlformats.org/drawingml/2006/main">
-              <a:graphicData uri="http://schemas.openxmlformats.org/drawingml/2006/picture">
-                <pic:pic xmlns:pic="http://schemas.openxmlformats.org/drawingml/2006/picture">
-                  <pic:nvPicPr>
-                    <pic:cNvPr id="35" name="Picture 6"/>
-                    <pic:cNvPicPr>
-                      <a:picLocks noChangeAspect="1"/>
-                    </pic:cNvPicPr>
-                  </pic:nvPicPr>
-                  <pic:blipFill>
-                    <a:blip r:embed="rId39"/>
-                    <a:stretch>
-                      <a:fillRect/>
-                    </a:stretch>
-                  </pic:blipFill>
-                  <pic:spPr>
-                    <a:xfrm>
-                      <a:off x="0" y="0"/>
-                      <a:ext cx="5162550" cy="3181350"/>
-                    </a:xfrm>
-                    <a:prstGeom prst="rect">
-                      <a:avLst/>
-                    </a:prstGeom>
-                    <a:noFill/>
-                    <a:ln>
-                      <a:noFill/>
-                    </a:ln>
-                  </pic:spPr>
-                </pic:pic>
-              </a:graphicData>
-            </a:graphic>
-          </wp:inline>
-        </w:drawing>
-      </w:r>
-    </w:p>
-    <w:p>
-      <w:pPr>
-        <w:pStyle w:val="14"/>
+    </w:p>
+    <w:p>
+      <w:pPr>
+        <w:pStyle w:val="15"/>
         <w:keepNext w:val="0"/>
         <w:keepLines w:val="0"/>
         <w:widowControl/>
         <w:numPr>
+          <w:ilvl w:val="0"/>
           <w:numId w:val="0"/>
         </w:numPr>
         <w:suppressLineNumbers w:val="0"/>
         <w:ind w:leftChars="0" w:right="0" w:rightChars="0"/>
-      </w:pPr>
-      <w:r>
+        <w:rPr>
+          <w:rFonts w:hint="default" w:ascii="Times New Roman" w:hAnsi="Times New Roman" w:cs="Times New Roman"/>
+        </w:rPr>
+      </w:pPr>
+      <w:r>
+        <w:rPr>
+          <w:rFonts w:hint="default" w:ascii="Times New Roman" w:hAnsi="Times New Roman" w:cs="Times New Roman"/>
+        </w:rPr>
         <w:drawing>
           <wp:inline distT="0" distB="0" distL="114300" distR="114300">
             <wp:extent cx="5789295" cy="2526030"/>
@@ -7904,7 +10298,7 @@
                     </pic:cNvPicPr>
                   </pic:nvPicPr>
                   <pic:blipFill>
-                    <a:blip r:embed="rId40"/>
+                    <a:blip r:embed="rId38"/>
                     <a:stretch>
                       <a:fillRect/>
                     </a:stretch>
@@ -7931,17 +10325,24 @@
     </w:p>
     <w:p>
       <w:pPr>
-        <w:pStyle w:val="14"/>
+        <w:pStyle w:val="15"/>
         <w:keepNext w:val="0"/>
         <w:keepLines w:val="0"/>
         <w:widowControl/>
         <w:numPr>
+          <w:ilvl w:val="0"/>
           <w:numId w:val="0"/>
         </w:numPr>
         <w:suppressLineNumbers w:val="0"/>
         <w:ind w:leftChars="0" w:right="0" w:rightChars="0"/>
-      </w:pPr>
-      <w:r>
+        <w:rPr>
+          <w:rFonts w:hint="default" w:ascii="Times New Roman" w:hAnsi="Times New Roman" w:cs="Times New Roman"/>
+        </w:rPr>
+      </w:pPr>
+      <w:r>
+        <w:rPr>
+          <w:rFonts w:hint="default" w:ascii="Times New Roman" w:hAnsi="Times New Roman" w:cs="Times New Roman"/>
+        </w:rPr>
         <w:drawing>
           <wp:inline distT="0" distB="0" distL="114300" distR="114300">
             <wp:extent cx="3257550" cy="1790700"/>
@@ -7960,7 +10361,7 @@
                     </pic:cNvPicPr>
                   </pic:nvPicPr>
                   <pic:blipFill>
-                    <a:blip r:embed="rId41"/>
+                    <a:blip r:embed="rId39"/>
                     <a:stretch>
                       <a:fillRect/>
                     </a:stretch>
@@ -7987,7 +10388,7 @@
     </w:p>
     <w:p>
       <w:pPr>
-        <w:pStyle w:val="14"/>
+        <w:pStyle w:val="15"/>
         <w:keepNext w:val="0"/>
         <w:keepLines w:val="0"/>
         <w:widowControl/>
@@ -7998,13 +10399,13 @@
         <w:suppressLineNumbers w:val="0"/>
         <w:ind w:left="420" w:leftChars="0" w:right="0" w:rightChars="0" w:hanging="420" w:firstLineChars="0"/>
         <w:rPr>
-          <w:rFonts w:hint="default"/>
+          <w:rFonts w:hint="default" w:ascii="Times New Roman" w:hAnsi="Times New Roman" w:cs="Times New Roman"/>
           <w:lang w:val="en-US"/>
         </w:rPr>
       </w:pPr>
       <w:r>
         <w:rPr>
-          <w:rFonts w:hint="default"/>
+          <w:rFonts w:hint="default" w:ascii="Times New Roman" w:hAnsi="Times New Roman" w:cs="Times New Roman"/>
           <w:lang w:val="en-US"/>
         </w:rPr>
         <w:t>Model parameter summary:</w:t>
@@ -8012,17 +10413,24 @@
     </w:p>
     <w:p>
       <w:pPr>
-        <w:pStyle w:val="14"/>
+        <w:pStyle w:val="15"/>
         <w:keepNext w:val="0"/>
         <w:keepLines w:val="0"/>
         <w:widowControl/>
         <w:numPr>
+          <w:ilvl w:val="0"/>
           <w:numId w:val="0"/>
         </w:numPr>
         <w:suppressLineNumbers w:val="0"/>
         <w:ind w:leftChars="0" w:right="0" w:rightChars="0"/>
-      </w:pPr>
-      <w:r>
+        <w:rPr>
+          <w:rFonts w:hint="default" w:ascii="Times New Roman" w:hAnsi="Times New Roman" w:cs="Times New Roman"/>
+        </w:rPr>
+      </w:pPr>
+      <w:r>
+        <w:rPr>
+          <w:rFonts w:hint="default" w:ascii="Times New Roman" w:hAnsi="Times New Roman" w:cs="Times New Roman"/>
+        </w:rPr>
         <w:drawing>
           <wp:inline distT="0" distB="0" distL="114300" distR="114300">
             <wp:extent cx="5143500" cy="685800"/>
@@ -8041,7 +10449,7 @@
                     </pic:cNvPicPr>
                   </pic:nvPicPr>
                   <pic:blipFill>
-                    <a:blip r:embed="rId42"/>
+                    <a:blip r:embed="rId40"/>
                     <a:stretch>
                       <a:fillRect/>
                     </a:stretch>
@@ -8068,17 +10476,24 @@
     </w:p>
     <w:p>
       <w:pPr>
-        <w:pStyle w:val="14"/>
+        <w:pStyle w:val="15"/>
         <w:keepNext w:val="0"/>
         <w:keepLines w:val="0"/>
         <w:widowControl/>
         <w:numPr>
+          <w:ilvl w:val="0"/>
           <w:numId w:val="0"/>
         </w:numPr>
         <w:suppressLineNumbers w:val="0"/>
         <w:ind w:leftChars="0" w:right="0" w:rightChars="0"/>
-      </w:pPr>
-      <w:r>
+        <w:rPr>
+          <w:rFonts w:hint="default" w:ascii="Times New Roman" w:hAnsi="Times New Roman" w:cs="Times New Roman"/>
+        </w:rPr>
+      </w:pPr>
+      <w:r>
+        <w:rPr>
+          <w:rFonts w:hint="default" w:ascii="Times New Roman" w:hAnsi="Times New Roman" w:cs="Times New Roman"/>
+        </w:rPr>
         <w:drawing>
           <wp:inline distT="0" distB="0" distL="114300" distR="114300">
             <wp:extent cx="4933950" cy="1514475"/>
@@ -8097,7 +10512,7 @@
                     </pic:cNvPicPr>
                   </pic:nvPicPr>
                   <pic:blipFill>
-                    <a:blip r:embed="rId43"/>
+                    <a:blip r:embed="rId41"/>
                     <a:stretch>
                       <a:fillRect/>
                     </a:stretch>
@@ -8124,17 +10539,24 @@
     </w:p>
     <w:p>
       <w:pPr>
-        <w:pStyle w:val="14"/>
+        <w:pStyle w:val="15"/>
         <w:keepNext w:val="0"/>
         <w:keepLines w:val="0"/>
         <w:widowControl/>
         <w:numPr>
+          <w:ilvl w:val="0"/>
           <w:numId w:val="0"/>
         </w:numPr>
         <w:suppressLineNumbers w:val="0"/>
         <w:ind w:leftChars="0" w:right="0" w:rightChars="0"/>
-      </w:pPr>
-      <w:r>
+        <w:rPr>
+          <w:rFonts w:hint="default" w:ascii="Times New Roman" w:hAnsi="Times New Roman" w:cs="Times New Roman"/>
+        </w:rPr>
+      </w:pPr>
+      <w:r>
+        <w:rPr>
+          <w:rFonts w:hint="default" w:ascii="Times New Roman" w:hAnsi="Times New Roman" w:cs="Times New Roman"/>
+        </w:rPr>
         <w:drawing>
           <wp:inline distT="0" distB="0" distL="114300" distR="114300">
             <wp:extent cx="3295650" cy="1057275"/>
@@ -8153,7 +10575,7 @@
                     </pic:cNvPicPr>
                   </pic:nvPicPr>
                   <pic:blipFill>
-                    <a:blip r:embed="rId44"/>
+                    <a:blip r:embed="rId42"/>
                     <a:stretch>
                       <a:fillRect/>
                     </a:stretch>
@@ -8180,17 +10602,24 @@
     </w:p>
     <w:p>
       <w:pPr>
-        <w:pStyle w:val="14"/>
+        <w:pStyle w:val="15"/>
         <w:keepNext w:val="0"/>
         <w:keepLines w:val="0"/>
         <w:widowControl/>
         <w:numPr>
+          <w:ilvl w:val="0"/>
           <w:numId w:val="0"/>
         </w:numPr>
         <w:suppressLineNumbers w:val="0"/>
         <w:ind w:leftChars="0" w:right="0" w:rightChars="0"/>
-      </w:pPr>
-      <w:r>
+        <w:rPr>
+          <w:rFonts w:hint="default" w:ascii="Times New Roman" w:hAnsi="Times New Roman" w:cs="Times New Roman"/>
+        </w:rPr>
+      </w:pPr>
+      <w:r>
+        <w:rPr>
+          <w:rFonts w:hint="default" w:ascii="Times New Roman" w:hAnsi="Times New Roman" w:cs="Times New Roman"/>
+        </w:rPr>
         <w:drawing>
           <wp:inline distT="0" distB="0" distL="114300" distR="114300">
             <wp:extent cx="3667125" cy="2571750"/>
@@ -8209,7 +10638,7 @@
                     </pic:cNvPicPr>
                   </pic:nvPicPr>
                   <pic:blipFill>
-                    <a:blip r:embed="rId45"/>
+                    <a:blip r:embed="rId43"/>
                     <a:stretch>
                       <a:fillRect/>
                     </a:stretch>
@@ -8236,77 +10665,42 @@
     </w:p>
     <w:p>
       <w:pPr>
-        <w:pStyle w:val="14"/>
+        <w:pStyle w:val="15"/>
         <w:keepNext w:val="0"/>
         <w:keepLines w:val="0"/>
         <w:widowControl/>
         <w:numPr>
+          <w:ilvl w:val="0"/>
           <w:numId w:val="0"/>
         </w:numPr>
         <w:suppressLineNumbers w:val="0"/>
         <w:ind w:leftChars="0" w:right="0" w:rightChars="0"/>
-      </w:pPr>
-      <w:r>
-        <w:drawing>
-          <wp:inline distT="0" distB="0" distL="114300" distR="114300">
-            <wp:extent cx="4029075" cy="4514850"/>
-            <wp:effectExtent l="0" t="0" r="9525" b="0"/>
-            <wp:docPr id="40" name="Picture 11"/>
-            <wp:cNvGraphicFramePr>
-              <a:graphicFrameLocks xmlns:a="http://schemas.openxmlformats.org/drawingml/2006/main" noChangeAspect="1"/>
-            </wp:cNvGraphicFramePr>
-            <a:graphic xmlns:a="http://schemas.openxmlformats.org/drawingml/2006/main">
-              <a:graphicData uri="http://schemas.openxmlformats.org/drawingml/2006/picture">
-                <pic:pic xmlns:pic="http://schemas.openxmlformats.org/drawingml/2006/picture">
-                  <pic:nvPicPr>
-                    <pic:cNvPr id="40" name="Picture 11"/>
-                    <pic:cNvPicPr>
-                      <a:picLocks noChangeAspect="1"/>
-                    </pic:cNvPicPr>
-                  </pic:nvPicPr>
-                  <pic:blipFill>
-                    <a:blip r:embed="rId46"/>
-                    <a:stretch>
-                      <a:fillRect/>
-                    </a:stretch>
-                  </pic:blipFill>
-                  <pic:spPr>
-                    <a:xfrm>
-                      <a:off x="0" y="0"/>
-                      <a:ext cx="4029075" cy="4514850"/>
-                    </a:xfrm>
-                    <a:prstGeom prst="rect">
-                      <a:avLst/>
-                    </a:prstGeom>
-                    <a:noFill/>
-                    <a:ln>
-                      <a:noFill/>
-                    </a:ln>
-                  </pic:spPr>
-                </pic:pic>
-              </a:graphicData>
-            </a:graphic>
-          </wp:inline>
-        </w:drawing>
-      </w:r>
-    </w:p>
-    <w:p>
-      <w:pPr>
-        <w:pStyle w:val="14"/>
+        <w:rPr>
+          <w:rFonts w:hint="default" w:ascii="Times New Roman" w:hAnsi="Times New Roman" w:cs="Times New Roman"/>
+        </w:rPr>
+      </w:pPr>
+    </w:p>
+    <w:p>
+      <w:pPr>
+        <w:pStyle w:val="15"/>
         <w:keepNext w:val="0"/>
         <w:keepLines w:val="0"/>
         <w:widowControl/>
         <w:numPr>
+          <w:ilvl w:val="0"/>
           <w:numId w:val="0"/>
         </w:numPr>
         <w:suppressLineNumbers w:val="0"/>
         <w:ind w:leftChars="0" w:right="0" w:rightChars="0"/>
         <w:rPr>
-          <w:rFonts w:hint="default"/>
+          <w:rFonts w:hint="default" w:ascii="Times New Roman" w:hAnsi="Times New Roman" w:cs="Times New Roman"/>
           <w:lang w:val="en-US"/>
         </w:rPr>
       </w:pPr>
       <w:r>
+        <w:rPr>
+          <w:rFonts w:hint="default" w:ascii="Times New Roman" w:hAnsi="Times New Roman" w:cs="Times New Roman"/>
+        </w:rPr>
         <w:drawing>
           <wp:inline distT="0" distB="0" distL="114300" distR="114300">
             <wp:extent cx="2952750" cy="1400175"/>
@@ -8325,7 +10719,7 @@
                     </pic:cNvPicPr>
                   </pic:nvPicPr>
                   <pic:blipFill>
-                    <a:blip r:embed="rId47"/>
+                    <a:blip r:embed="rId44"/>
                     <a:stretch>
                       <a:fillRect/>
                     </a:stretch>
@@ -9063,7 +11457,39 @@
       <w:szCs w:val="20"/>
     </w:rPr>
   </w:style>
-  <w:style w:type="character" w:styleId="13">
+  <w:style w:type="paragraph" w:styleId="13">
+    <w:name w:val="HTML Preformatted"/>
+    <w:uiPriority w:val="0"/>
+    <w:pPr>
+      <w:tabs>
+        <w:tab w:val="left" w:pos="916"/>
+        <w:tab w:val="left" w:pos="1832"/>
+        <w:tab w:val="left" w:pos="2748"/>
+        <w:tab w:val="left" w:pos="3664"/>
+        <w:tab w:val="left" w:pos="4580"/>
+        <w:tab w:val="left" w:pos="5496"/>
+        <w:tab w:val="left" w:pos="6412"/>
+        <w:tab w:val="left" w:pos="7328"/>
+        <w:tab w:val="left" w:pos="8244"/>
+        <w:tab w:val="left" w:pos="9160"/>
+        <w:tab w:val="left" w:pos="10076"/>
+        <w:tab w:val="left" w:pos="10992"/>
+        <w:tab w:val="left" w:pos="11908"/>
+        <w:tab w:val="left" w:pos="12824"/>
+        <w:tab w:val="left" w:pos="13740"/>
+        <w:tab w:val="left" w:pos="14656"/>
+      </w:tabs>
+      <w:jc w:val="left"/>
+    </w:pPr>
+    <w:rPr>
+      <w:rFonts w:hint="eastAsia" w:ascii="SimSun" w:hAnsi="SimSun" w:eastAsia="SimSun" w:cs="SimSun"/>
+      <w:kern w:val="0"/>
+      <w:sz w:val="24"/>
+      <w:szCs w:val="24"/>
+      <w:lang w:val="en-US" w:eastAsia="zh-CN" w:bidi="ar"/>
+    </w:rPr>
+  </w:style>
+  <w:style w:type="character" w:styleId="14">
     <w:name w:val="Hyperlink"/>
     <w:basedOn w:val="5"/>
     <w:unhideWhenUsed/>
@@ -9079,7 +11505,7 @@
       </w14:textFill>
     </w:rPr>
   </w:style>
-  <w:style w:type="paragraph" w:styleId="14">
+  <w:style w:type="paragraph" w:styleId="15">
     <w:name w:val="Normal (Web)"/>
     <w:qFormat/>
     <w:uiPriority w:val="0"/>
@@ -9096,7 +11522,7 @@
       <w:lang w:val="en-US" w:eastAsia="zh-CN" w:bidi="ar"/>
     </w:rPr>
   </w:style>
-  <w:style w:type="character" w:styleId="15">
+  <w:style w:type="character" w:styleId="16">
     <w:name w:val="Strong"/>
     <w:basedOn w:val="5"/>
     <w:qFormat/>
@@ -9106,7 +11532,7 @@
       <w:bCs/>
     </w:rPr>
   </w:style>
-  <w:style w:type="table" w:styleId="16">
+  <w:style w:type="table" w:styleId="17">
     <w:name w:val="Table Grid"/>
     <w:basedOn w:val="6"/>
     <w:qFormat/>
@@ -9125,7 +11551,7 @@
       </w:tblBorders>
     </w:tblPr>
   </w:style>
-  <w:style w:type="paragraph" w:styleId="17">
+  <w:style w:type="paragraph" w:styleId="18">
     <w:name w:val="table of figures"/>
     <w:basedOn w:val="1"/>
     <w:next w:val="1"/>
@@ -9139,7 +11565,7 @@
       <w:sz w:val="26"/>
     </w:rPr>
   </w:style>
-  <w:style w:type="paragraph" w:styleId="18">
+  <w:style w:type="paragraph" w:styleId="19">
     <w:name w:val="toc 1"/>
     <w:basedOn w:val="1"/>
     <w:next w:val="1"/>
@@ -9153,7 +11579,7 @@
       <w:sz w:val="26"/>
     </w:rPr>
   </w:style>
-  <w:style w:type="paragraph" w:styleId="19">
+  <w:style w:type="paragraph" w:styleId="20">
     <w:name w:val="toc 2"/>
     <w:basedOn w:val="1"/>
     <w:next w:val="1"/>
@@ -9168,7 +11594,7 @@
       <w:sz w:val="26"/>
     </w:rPr>
   </w:style>
-  <w:style w:type="paragraph" w:styleId="20">
+  <w:style w:type="paragraph" w:styleId="21">
     <w:name w:val="toc 3"/>
     <w:basedOn w:val="1"/>
     <w:next w:val="1"/>
@@ -9183,7 +11609,7 @@
       <w:sz w:val="26"/>
     </w:rPr>
   </w:style>
-  <w:style w:type="paragraph" w:styleId="21">
+  <w:style w:type="paragraph" w:styleId="22">
     <w:name w:val="toc 4"/>
     <w:basedOn w:val="1"/>
     <w:next w:val="1"/>
@@ -9198,7 +11624,7 @@
       <w:sz w:val="26"/>
     </w:rPr>
   </w:style>
-  <w:style w:type="paragraph" w:customStyle="1" w:styleId="22">
+  <w:style w:type="paragraph" w:customStyle="1" w:styleId="23">
     <w:name w:val="Chương"/>
     <w:basedOn w:val="1"/>
     <w:qFormat/>
@@ -9215,10 +11641,10 @@
       <w:szCs w:val="32"/>
     </w:rPr>
   </w:style>
-  <w:style w:type="paragraph" w:customStyle="1" w:styleId="23">
+  <w:style w:type="paragraph" w:customStyle="1" w:styleId="24">
     <w:name w:val="Nội dung văn bản"/>
     <w:basedOn w:val="1"/>
-    <w:link w:val="27"/>
+    <w:link w:val="28"/>
     <w:qFormat/>
     <w:uiPriority w:val="0"/>
     <w:pPr>
@@ -9231,7 +11657,7 @@
       <w:szCs w:val="26"/>
     </w:rPr>
   </w:style>
-  <w:style w:type="paragraph" w:customStyle="1" w:styleId="24">
+  <w:style w:type="paragraph" w:customStyle="1" w:styleId="25">
     <w:name w:val="Tiểu mục cấp 1"/>
     <w:basedOn w:val="1"/>
     <w:qFormat/>
@@ -9248,7 +11674,7 @@
       <w:szCs w:val="28"/>
     </w:rPr>
   </w:style>
-  <w:style w:type="paragraph" w:customStyle="1" w:styleId="25">
+  <w:style w:type="paragraph" w:customStyle="1" w:styleId="26">
     <w:name w:val="Default"/>
     <w:qFormat/>
     <w:uiPriority w:val="0"/>
@@ -9266,10 +11692,10 @@
       <w:lang w:val="en-US" w:eastAsia="en-US" w:bidi="ar-SA"/>
     </w:rPr>
   </w:style>
-  <w:style w:type="character" w:customStyle="1" w:styleId="26">
+  <w:style w:type="character" w:customStyle="1" w:styleId="27">
     <w:name w:val="Bảng biểu - nội dung Char"/>
-    <w:basedOn w:val="27"/>
-    <w:link w:val="28"/>
+    <w:basedOn w:val="28"/>
+    <w:link w:val="29"/>
     <w:qFormat/>
     <w:uiPriority w:val="0"/>
     <w:rPr>
@@ -9278,10 +11704,10 @@
       <w:szCs w:val="26"/>
     </w:rPr>
   </w:style>
-  <w:style w:type="character" w:customStyle="1" w:styleId="27">
+  <w:style w:type="character" w:customStyle="1" w:styleId="28">
     <w:name w:val="Nội dung văn bản Char"/>
     <w:basedOn w:val="5"/>
-    <w:link w:val="23"/>
+    <w:link w:val="24"/>
     <w:qFormat/>
     <w:uiPriority w:val="0"/>
     <w:rPr>
@@ -9289,10 +11715,10 @@
       <w:szCs w:val="26"/>
     </w:rPr>
   </w:style>
-  <w:style w:type="paragraph" w:customStyle="1" w:styleId="28">
+  <w:style w:type="paragraph" w:customStyle="1" w:styleId="29">
     <w:name w:val="Bảng biểu - nội dung"/>
-    <w:basedOn w:val="25"/>
-    <w:link w:val="26"/>
+    <w:basedOn w:val="26"/>
+    <w:link w:val="27"/>
     <w:qFormat/>
     <w:uiPriority w:val="0"/>
     <w:pPr>
@@ -9306,7 +11732,7 @@
       <w:szCs w:val="26"/>
     </w:rPr>
   </w:style>
-  <w:style w:type="paragraph" w:customStyle="1" w:styleId="29">
+  <w:style w:type="paragraph" w:customStyle="1" w:styleId="30">
     <w:name w:val="Tiểu mục cấp 2"/>
     <w:basedOn w:val="1"/>
     <w:qFormat/>
@@ -9324,7 +11750,7 @@
       <w:szCs w:val="26"/>
     </w:rPr>
   </w:style>
-  <w:style w:type="paragraph" w:customStyle="1" w:styleId="30">
+  <w:style w:type="paragraph" w:customStyle="1" w:styleId="31">
     <w:name w:val="Tiểu mục cấp 3"/>
     <w:basedOn w:val="1"/>
     <w:qFormat/>
@@ -9340,7 +11766,7 @@
       <w:szCs w:val="26"/>
     </w:rPr>
   </w:style>
-  <w:style w:type="paragraph" w:customStyle="1" w:styleId="31">
+  <w:style w:type="paragraph" w:customStyle="1" w:styleId="32">
     <w:name w:val="WPSOffice手动目录 1"/>
     <w:uiPriority w:val="0"/>
     <w:pPr>
@@ -9352,7 +11778,7 @@
       <w:szCs w:val="20"/>
     </w:rPr>
   </w:style>
-  <w:style w:type="paragraph" w:customStyle="1" w:styleId="32">
+  <w:style w:type="paragraph" w:customStyle="1" w:styleId="33">
     <w:name w:val="WPSOffice手动目录 2"/>
     <w:uiPriority w:val="0"/>
     <w:pPr>
@@ -9364,7 +11790,7 @@
       <w:szCs w:val="20"/>
     </w:rPr>
   </w:style>
-  <w:style w:type="paragraph" w:customStyle="1" w:styleId="33">
+  <w:style w:type="paragraph" w:customStyle="1" w:styleId="34">
     <w:name w:val="WPSOffice手动目录 3"/>
     <w:qFormat/>
     <w:uiPriority w:val="0"/>

--- a/MachineTranslationReport.docx
+++ b/MachineTranslationReport.docx
@@ -399,17 +399,7 @@
           <w:szCs w:val="28"/>
           <w:lang w:val="vi-VN"/>
         </w:rPr>
-        <w:t xml:space="preserve">  </w:t>
-      </w:r>
-      <w:r>
-        <w:rPr>
-          <w:b/>
-          <w:bCs/>
-          <w:sz w:val="28"/>
-          <w:szCs w:val="28"/>
-          <w:lang w:val="vi-VN"/>
-        </w:rPr>
-        <w:t>LÊ NGỌC BÌNH - 522K0004</w:t>
+        <w:t xml:space="preserve">  LÊ NGỌC BÌNH - 522K0004</w:t>
       </w:r>
     </w:p>
     <w:p>
@@ -434,34 +424,7 @@
           <w:szCs w:val="28"/>
           <w:lang w:val="vi-VN"/>
         </w:rPr>
-        <w:t>TRẦ</w:t>
-      </w:r>
-      <w:r>
-        <w:rPr>
-          <w:b/>
-          <w:sz w:val="28"/>
-          <w:szCs w:val="28"/>
-          <w:lang w:val="vi-VN"/>
-        </w:rPr>
-        <w:t>N MẠNH KHANG</w:t>
-      </w:r>
-      <w:r>
-        <w:rPr>
-          <w:b/>
-          <w:sz w:val="28"/>
-          <w:szCs w:val="28"/>
-          <w:lang w:val="vi-VN"/>
-        </w:rPr>
-        <w:t xml:space="preserve"> – </w:t>
-      </w:r>
-      <w:r>
-        <w:rPr>
-          <w:b/>
-          <w:sz w:val="28"/>
-          <w:szCs w:val="28"/>
-          <w:lang w:val="vi-VN"/>
-        </w:rPr>
-        <w:t>522K0016</w:t>
+        <w:t>TRẦN MẠNH KHANG – 522K0016</w:t>
       </w:r>
     </w:p>
     <w:p>
@@ -494,17 +457,7 @@
           <w:szCs w:val="28"/>
           <w:lang w:val="vi-VN"/>
         </w:rPr>
-        <w:t xml:space="preserve">:    </w:t>
-      </w:r>
-      <w:r>
-        <w:rPr>
-          <w:b/>
-          <w:bCs/>
-          <w:sz w:val="28"/>
-          <w:szCs w:val="28"/>
-          <w:lang w:val="vi-VN"/>
-        </w:rPr>
-        <w:t>22K50201</w:t>
+        <w:t>:    22K50201</w:t>
       </w:r>
     </w:p>
     <w:p>
@@ -537,17 +490,7 @@
           <w:szCs w:val="28"/>
           <w:lang w:val="vi-VN"/>
         </w:rPr>
-        <w:t xml:space="preserve"> :    </w:t>
-      </w:r>
-      <w:r>
-        <w:rPr>
-          <w:b/>
-          <w:bCs/>
-          <w:sz w:val="28"/>
-          <w:szCs w:val="28"/>
-          <w:lang w:val="vi-VN"/>
-        </w:rPr>
-        <w:t>26</w:t>
+        <w:t xml:space="preserve"> :    26</w:t>
       </w:r>
     </w:p>
     <w:p>
@@ -615,18 +558,7 @@
           <w:szCs w:val="28"/>
           <w:lang w:val="vi-VN"/>
         </w:rPr>
-        <w:t>THÀNH PHỐ HỒ CHÍ MINH,  NĂM 20</w:t>
-      </w:r>
-      <w:r>
-        <w:rPr>
-          <w:b/>
-          <w:bCs/>
-          <w:iCs/>
-          <w:sz w:val="28"/>
-          <w:szCs w:val="28"/>
-          <w:lang w:val="vi-VN"/>
-        </w:rPr>
-        <w:t>25</w:t>
+        <w:t>THÀNH PHỐ HỒ CHÍ MINH,  NĂM 2025</w:t>
       </w:r>
     </w:p>
     <w:p>
@@ -1121,23 +1053,7 @@
           <w:sz w:val="28"/>
           <w:szCs w:val="28"/>
         </w:rPr>
-        <w:t>N MẠNH KHANG</w:t>
-      </w:r>
-      <w:r>
-        <w:rPr>
-          <w:b/>
-          <w:sz w:val="28"/>
-          <w:szCs w:val="28"/>
-        </w:rPr>
-        <w:t xml:space="preserve"> – </w:t>
-      </w:r>
-      <w:r>
-        <w:rPr>
-          <w:b/>
-          <w:sz w:val="28"/>
-          <w:szCs w:val="28"/>
-        </w:rPr>
-        <w:t>522K0016</w:t>
+        <w:t>N MẠNH KHANG – 522K0016</w:t>
       </w:r>
     </w:p>
     <w:p>
@@ -1375,37 +1291,23 @@
           <w:szCs w:val="28"/>
         </w:rPr>
         <w:br/>
-        <w:t>First, I would like to thank my instructor for their valuable guidance, constructive feedback, and continuous en</w:t>
-      </w:r>
-      <w:r>
-        <w:rPr>
-          <w:sz w:val="28"/>
-          <w:szCs w:val="28"/>
-        </w:rPr>
-        <w:t>couragement during the entire project. Their insights greatly contributed to the quality of this work.</w:t>
-      </w:r>
-    </w:p>
-    <w:p>
-      <w:pPr>
-        <w:pStyle w:val="NormalWeb"/>
-        <w:rPr>
-          <w:sz w:val="28"/>
-          <w:szCs w:val="28"/>
-        </w:rPr>
-      </w:pPr>
-      <w:r>
-        <w:rPr>
-          <w:sz w:val="28"/>
-          <w:szCs w:val="28"/>
-        </w:rPr>
-        <w:t>I would also like to extend my appreciation to my classmates and friends for their cooperation and helpful discussions. Their support and motivation were</w:t>
-      </w:r>
-      <w:r>
-        <w:rPr>
-          <w:sz w:val="28"/>
-          <w:szCs w:val="28"/>
-        </w:rPr>
-        <w:t xml:space="preserve"> essential in overcoming the challenges encountered during the project.</w:t>
+        <w:t>First, I would like to thank my instructor for their valuable guidance, constructive feedback, and continuous encouragement during the entire project. Their insights greatly contributed to the quality of this work.</w:t>
+      </w:r>
+    </w:p>
+    <w:p>
+      <w:pPr>
+        <w:pStyle w:val="NormalWeb"/>
+        <w:rPr>
+          <w:sz w:val="28"/>
+          <w:szCs w:val="28"/>
+        </w:rPr>
+      </w:pPr>
+      <w:r>
+        <w:rPr>
+          <w:sz w:val="28"/>
+          <w:szCs w:val="28"/>
+        </w:rPr>
+        <w:t>I would also like to extend my appreciation to my classmates and friends for their cooperation and helpful discussions. Their support and motivation were essential in overcoming the challenges encountered during the project.</w:t>
       </w:r>
     </w:p>
     <w:p>
@@ -1693,10 +1595,7 @@
               <w:fldChar w:fldCharType="begin"/>
             </w:r>
             <w:r>
-              <w:instrText xml:space="preserve"> PAGEREF _To</w:instrText>
-            </w:r>
-            <w:r>
-              <w:instrText xml:space="preserve">c28597 \h </w:instrText>
+              <w:instrText xml:space="preserve"> PAGEREF _Toc28597 \h </w:instrText>
             </w:r>
             <w:r>
               <w:fldChar w:fldCharType="separate"/>
@@ -1755,13 +1654,7 @@
               <w:rPr>
                 <w:szCs w:val="28"/>
               </w:rPr>
-              <w:t>2.4. Hyperparameters a</w:t>
-            </w:r>
-            <w:r>
-              <w:rPr>
-                <w:szCs w:val="28"/>
-              </w:rPr>
-              <w:t>nd Tools</w:t>
+              <w:t>2.4. Hyperparameters and Tools</w:t>
             </w:r>
             <w:r>
               <w:tab/>
@@ -1965,13 +1858,7 @@
               <w:rPr>
                 <w:szCs w:val="28"/>
               </w:rPr>
-              <w:t xml:space="preserve">4.2. BLEU </w:t>
-            </w:r>
-            <w:r>
-              <w:rPr>
-                <w:szCs w:val="28"/>
-              </w:rPr>
-              <w:t>Score Evaluation</w:t>
+              <w:t>4.2. BLEU Score Evaluation</w:t>
             </w:r>
             <w:r>
               <w:tab/>
@@ -2241,7 +2128,14 @@
           <w:sz w:val="28"/>
           <w:szCs w:val="28"/>
         </w:rPr>
-        <w:t>Recurr</w:t>
+        <w:t>Recurrent Neural Network (RNN)</w:t>
+      </w:r>
+      <w:r>
+        <w:rPr>
+          <w:sz w:val="28"/>
+          <w:szCs w:val="28"/>
+        </w:rPr>
+        <w:t xml:space="preserve"> structure, specifically </w:t>
       </w:r>
       <w:r>
         <w:rPr>
@@ -2249,14 +2143,14 @@
           <w:sz w:val="28"/>
           <w:szCs w:val="28"/>
         </w:rPr>
-        <w:t>ent Neural Network (RNN)</w:t>
-      </w:r>
-      <w:r>
-        <w:rPr>
-          <w:sz w:val="28"/>
-          <w:szCs w:val="28"/>
-        </w:rPr>
-        <w:t xml:space="preserve"> structure, specifically </w:t>
+        <w:t>Long Short-Term Memory (LSTM)</w:t>
+      </w:r>
+      <w:r>
+        <w:rPr>
+          <w:sz w:val="28"/>
+          <w:szCs w:val="28"/>
+        </w:rPr>
+        <w:t xml:space="preserve">, in an Encoder-Decoder architecture. A key constraint of this implementation is the use of a </w:t>
       </w:r>
       <w:r>
         <w:rPr>
@@ -2264,21 +2158,6 @@
           <w:sz w:val="28"/>
           <w:szCs w:val="28"/>
         </w:rPr>
-        <w:t>Long Short-Term Memory (LSTM)</w:t>
-      </w:r>
-      <w:r>
-        <w:rPr>
-          <w:sz w:val="28"/>
-          <w:szCs w:val="28"/>
-        </w:rPr>
-        <w:t xml:space="preserve">, in an Encoder-Decoder architecture. A key constraint of this implementation is the use of a </w:t>
-      </w:r>
-      <w:r>
-        <w:rPr>
-          <w:rStyle w:val="Strong"/>
-          <w:sz w:val="28"/>
-          <w:szCs w:val="28"/>
-        </w:rPr>
         <w:t>fixed context vector</w:t>
       </w:r>
       <w:r>
@@ -2286,14 +2165,7 @@
           <w:sz w:val="28"/>
           <w:szCs w:val="28"/>
         </w:rPr>
-        <w:t xml:space="preserve"> passed from the Encoder's final hidden state to the Decoder's i</w:t>
-      </w:r>
-      <w:r>
-        <w:rPr>
-          <w:sz w:val="28"/>
-          <w:szCs w:val="28"/>
-        </w:rPr>
-        <w:t>nitial state, without employing an attention mechanism.</w:t>
+        <w:t xml:space="preserve"> passed from the Encoder's final hidden state to the Decoder's initial state, without employing an attention mechanism.</w:t>
       </w:r>
     </w:p>
     <w:p>
@@ -2379,14 +2251,7 @@
           <w:sz w:val="28"/>
           <w:szCs w:val="28"/>
         </w:rPr>
-        <w:t>, including tokenization, voc</w:t>
-      </w:r>
-      <w:r>
-        <w:rPr>
-          <w:sz w:val="28"/>
-          <w:szCs w:val="28"/>
-        </w:rPr>
-        <w:t>abulary building, padding, and batch packing, using the Multi30K (</w:t>
+        <w:t>, including tokenization, vocabulary building, padding, and batch packing, using the Multi30K (</w:t>
       </w:r>
       <w:proofErr w:type="spellStart"/>
       <w:r>
@@ -2472,13 +2337,7 @@
         <w:rPr>
           <w:rFonts w:ascii="Times New Roman" w:hAnsi="Times New Roman" w:hint="default"/>
         </w:rPr>
-        <w:t>2. Methodology: Mode</w:t>
-      </w:r>
-      <w:r>
-        <w:rPr>
-          <w:rFonts w:ascii="Times New Roman" w:hAnsi="Times New Roman" w:hint="default"/>
-        </w:rPr>
-        <w:t>l Architecture</w:t>
+        <w:t>2. Methodology: Model Architecture</w:t>
       </w:r>
       <w:bookmarkEnd w:id="3"/>
     </w:p>
@@ -2770,14 +2629,7 @@
           <w:sz w:val="28"/>
           <w:szCs w:val="28"/>
         </w:rPr>
-        <w:t xml:space="preserve"> is u</w:t>
-      </w:r>
-      <w:r>
-        <w:rPr>
-          <w:sz w:val="28"/>
-          <w:szCs w:val="28"/>
-        </w:rPr>
-        <w:t>sed on the embedded input, which significantly speeds up computation and improves accuracy by ignoring padding tokens.</w:t>
+        <w:t xml:space="preserve"> is used on the embedded input, which significantly speeds up computation and improves accuracy by ignoring padding tokens.</w:t>
       </w:r>
     </w:p>
     <w:p>
@@ -2861,14 +2713,7 @@
           <w:sz w:val="28"/>
           <w:szCs w:val="28"/>
         </w:rPr>
-        <w:t xml:space="preserve"> serves as t</w:t>
-      </w:r>
-      <w:r>
-        <w:rPr>
-          <w:sz w:val="28"/>
-          <w:szCs w:val="28"/>
-        </w:rPr>
-        <w:t xml:space="preserve">he </w:t>
+        <w:t xml:space="preserve"> serves as the </w:t>
       </w:r>
       <w:r>
         <w:rPr>
@@ -2983,14 +2828,7 @@
           <w:sz w:val="28"/>
           <w:szCs w:val="28"/>
         </w:rPr>
-        <w:t xml:space="preserve">). </w:t>
-      </w:r>
-      <w:r>
-        <w:rPr>
-          <w:sz w:val="28"/>
-          <w:szCs w:val="28"/>
-        </w:rPr>
-        <w:t>In subsequent steps, the input is either the ground truth token (Teacher Forcing) or the predicted token from the previous time step (Greedy Decoding).</w:t>
+        <w:t>). In subsequent steps, the input is either the ground truth token (Teacher Forcing) or the predicted token from the previous time step (Greedy Decoding).</w:t>
       </w:r>
     </w:p>
     <w:p>
@@ -3089,14 +2927,7 @@
           <w:sz w:val="28"/>
           <w:szCs w:val="28"/>
         </w:rPr>
-        <w:t xml:space="preserve"> received from the Enc</w:t>
-      </w:r>
-      <w:r>
-        <w:rPr>
-          <w:sz w:val="28"/>
-          <w:szCs w:val="28"/>
-        </w:rPr>
-        <w:t>oder.</w:t>
+        <w:t xml:space="preserve"> received from the Encoder.</w:t>
       </w:r>
     </w:p>
     <w:p>
@@ -3216,14 +3047,7 @@
           <w:sz w:val="28"/>
           <w:szCs w:val="28"/>
         </w:rPr>
-        <w:t xml:space="preserve"> activa</w:t>
-      </w:r>
-      <w:r>
-        <w:rPr>
-          <w:sz w:val="28"/>
-          <w:szCs w:val="28"/>
-        </w:rPr>
-        <w:t xml:space="preserve">tion (implicitly handled by </w:t>
+        <w:t xml:space="preserve"> activation (implicitly handled by </w:t>
       </w:r>
       <w:proofErr w:type="spellStart"/>
       <w:r>
@@ -3279,9 +3103,9 @@
         </w:rPr>
         <w:lastRenderedPageBreak/>
         <w:drawing>
-          <wp:inline distT="0" distB="0" distL="114300" distR="114300">
-            <wp:extent cx="5791200" cy="3649345"/>
-            <wp:effectExtent l="0" t="0" r="0" b="8255"/>
+          <wp:inline distT="0" distB="0" distL="114300" distR="114300" wp14:anchorId="37E6E5E5" wp14:editId="300E4CF9">
+            <wp:extent cx="5789295" cy="3648145"/>
+            <wp:effectExtent l="0" t="0" r="1905" b="9525"/>
             <wp:docPr id="4" name="Picture 4"/>
             <wp:cNvGraphicFramePr>
               <a:graphicFrameLocks xmlns:a="http://schemas.openxmlformats.org/drawingml/2006/main" noChangeAspect="1"/>
@@ -3304,7 +3128,7 @@
                   <pic:spPr>
                     <a:xfrm>
                       <a:off x="0" y="0"/>
-                      <a:ext cx="5791200" cy="3649345"/>
+                      <a:ext cx="5789295" cy="3648145"/>
                     </a:xfrm>
                     <a:prstGeom prst="rect">
                       <a:avLst/>
@@ -3350,14 +3174,7 @@
           <w:sz w:val="28"/>
           <w:szCs w:val="28"/>
         </w:rPr>
-        <w:t>The data handling process was critical f</w:t>
-      </w:r>
-      <w:r>
-        <w:rPr>
-          <w:sz w:val="28"/>
-          <w:szCs w:val="28"/>
-        </w:rPr>
-        <w:t>or stable training, specifically addressing the challenge of variable-length sequences.</w:t>
+        <w:t>The data handling process was critical for stable training, specifically addressing the challenge of variable-length sequences.</w:t>
       </w:r>
     </w:p>
     <w:p>
@@ -3703,14 +3520,7 @@
           <w:sz w:val="28"/>
           <w:szCs w:val="28"/>
         </w:rPr>
-        <w:t xml:space="preserve"> to stabilize trai</w:t>
-      </w:r>
-      <w:r>
-        <w:rPr>
-          <w:sz w:val="28"/>
-          <w:szCs w:val="28"/>
-        </w:rPr>
-        <w:t>ning and manage the memory cost associated with long sequences.</w:t>
+        <w:t xml:space="preserve"> to stabilize training and manage the memory cost associated with long sequences.</w:t>
       </w:r>
     </w:p>
     <w:p>
@@ -3783,14 +3593,7 @@
           <w:sz w:val="28"/>
           <w:szCs w:val="28"/>
         </w:rPr>
-        <w:t xml:space="preserve"> to manage batch processing, solving the "Different chain lengths" problem (Section 8 of the assign</w:t>
-      </w:r>
-      <w:r>
-        <w:rPr>
-          <w:sz w:val="28"/>
-          <w:szCs w:val="28"/>
-        </w:rPr>
-        <w:t>ment).</w:t>
+        <w:t xml:space="preserve"> to manage batch processing, solving the "Different chain lengths" problem (Section 8 of the assignment).</w:t>
       </w:r>
     </w:p>
     <w:p>
@@ -3905,14 +3708,7 @@
           <w:sz w:val="28"/>
           <w:szCs w:val="28"/>
         </w:rPr>
-        <w:t xml:space="preserve"> ind</w:t>
-      </w:r>
-      <w:r>
-        <w:rPr>
-          <w:sz w:val="28"/>
-          <w:szCs w:val="28"/>
-        </w:rPr>
-        <w:t>ex.</w:t>
+        <w:t xml:space="preserve"> index.</w:t>
       </w:r>
     </w:p>
     <w:p>
@@ -5070,6 +4866,74 @@
     </w:p>
     <w:p>
       <w:pPr>
+        <w:pStyle w:val="NormalWeb"/>
+        <w:spacing w:before="100" w:after="100"/>
+        <w:ind w:left="360"/>
+        <w:rPr>
+          <w:sz w:val="28"/>
+          <w:szCs w:val="28"/>
+        </w:rPr>
+      </w:pPr>
+      <w:r>
+        <w:rPr>
+          <w:noProof/>
+        </w:rPr>
+        <w:drawing>
+          <wp:inline distT="0" distB="0" distL="114300" distR="114300" wp14:anchorId="5E35BF93" wp14:editId="4F0346CA">
+            <wp:extent cx="5789295" cy="1957705"/>
+            <wp:effectExtent l="0" t="0" r="1905" b="4445"/>
+            <wp:docPr id="44" name="Picture 25"/>
+            <wp:cNvGraphicFramePr>
+              <a:graphicFrameLocks xmlns:a="http://schemas.openxmlformats.org/drawingml/2006/main" noChangeAspect="1"/>
+            </wp:cNvGraphicFramePr>
+            <a:graphic xmlns:a="http://schemas.openxmlformats.org/drawingml/2006/main">
+              <a:graphicData uri="http://schemas.openxmlformats.org/drawingml/2006/picture">
+                <pic:pic xmlns:pic="http://schemas.openxmlformats.org/drawingml/2006/picture">
+                  <pic:nvPicPr>
+                    <pic:cNvPr id="29" name="Picture 25"/>
+                    <pic:cNvPicPr>
+                      <a:picLocks noChangeAspect="1"/>
+                    </pic:cNvPicPr>
+                  </pic:nvPicPr>
+                  <pic:blipFill>
+                    <a:blip r:embed="rId10"/>
+                    <a:stretch>
+                      <a:fillRect/>
+                    </a:stretch>
+                  </pic:blipFill>
+                  <pic:spPr>
+                    <a:xfrm>
+                      <a:off x="0" y="0"/>
+                      <a:ext cx="5789295" cy="1957705"/>
+                    </a:xfrm>
+                    <a:prstGeom prst="rect">
+                      <a:avLst/>
+                    </a:prstGeom>
+                    <a:noFill/>
+                    <a:ln>
+                      <a:noFill/>
+                    </a:ln>
+                  </pic:spPr>
+                </pic:pic>
+              </a:graphicData>
+            </a:graphic>
+          </wp:inline>
+        </w:drawing>
+      </w:r>
+    </w:p>
+    <w:p>
+      <w:pPr>
+        <w:pStyle w:val="NormalWeb"/>
+        <w:spacing w:before="100" w:after="100"/>
+        <w:ind w:left="360"/>
+        <w:rPr>
+          <w:sz w:val="28"/>
+          <w:szCs w:val="28"/>
+        </w:rPr>
+      </w:pPr>
+    </w:p>
+    <w:p>
+      <w:pPr>
         <w:pStyle w:val="Heading3"/>
         <w:rPr>
           <w:rFonts w:ascii="Times New Roman" w:hAnsi="Times New Roman" w:hint="default"/>
@@ -5117,6 +4981,7 @@
           <w:sz w:val="28"/>
           <w:szCs w:val="28"/>
         </w:rPr>
+        <w:lastRenderedPageBreak/>
         <w:t>Total Trainable Parameters:</w:t>
       </w:r>
       <w:r>
@@ -5338,7 +5203,6 @@
           <w:sz w:val="28"/>
           <w:szCs w:val="28"/>
         </w:rPr>
-        <w:lastRenderedPageBreak/>
         <w:drawing>
           <wp:inline distT="0" distB="0" distL="114300" distR="114300">
             <wp:extent cx="5276850" cy="1571625"/>
@@ -5357,7 +5221,7 @@
                     </pic:cNvPicPr>
                   </pic:nvPicPr>
                   <pic:blipFill>
-                    <a:blip r:embed="rId10"/>
+                    <a:blip r:embed="rId11"/>
                     <a:stretch>
                       <a:fillRect/>
                     </a:stretch>
@@ -5606,14 +5470,37 @@
     </w:p>
     <w:p>
       <w:pPr>
-        <w:pStyle w:val="NormalWeb"/>
-        <w:spacing w:before="100" w:after="100"/>
-        <w:ind w:left="360"/>
-        <w:rPr>
-          <w:sz w:val="28"/>
-          <w:szCs w:val="28"/>
-        </w:rPr>
-      </w:pPr>
+        <w:pStyle w:val="Heading3"/>
+        <w:rPr>
+          <w:rFonts w:ascii="Times New Roman" w:hAnsi="Times New Roman" w:hint="default"/>
+          <w:sz w:val="28"/>
+          <w:szCs w:val="28"/>
+        </w:rPr>
+      </w:pPr>
+      <w:r>
+        <w:rPr>
+          <w:rFonts w:ascii="Times New Roman" w:hAnsi="Times New Roman" w:hint="default"/>
+          <w:sz w:val="28"/>
+          <w:szCs w:val="28"/>
+        </w:rPr>
+        <w:t>4.6. Limitations</w:t>
+      </w:r>
+    </w:p>
+    <w:p>
+      <w:pPr>
+        <w:pStyle w:val="NormalWeb"/>
+        <w:rPr>
+          <w:sz w:val="28"/>
+          <w:szCs w:val="28"/>
+        </w:rPr>
+      </w:pPr>
+      <w:r>
+        <w:rPr>
+          <w:sz w:val="28"/>
+          <w:szCs w:val="28"/>
+        </w:rPr>
+        <w:t xml:space="preserve">Despite good parameter efficiency, the </w:t>
+      </w:r>
       <w:r>
         <w:rPr>
           <w:b/>
@@ -5621,12 +5508,239 @@
           <w:sz w:val="28"/>
           <w:szCs w:val="28"/>
         </w:rPr>
+        <w:t>fixed context vector architecture</w:t>
+      </w:r>
+      <w:r>
+        <w:rPr>
+          <w:sz w:val="28"/>
+          <w:szCs w:val="28"/>
+        </w:rPr>
+        <w:t xml:space="preserve"> remains the primary bottleneck.</w:t>
+      </w:r>
+    </w:p>
+    <w:p>
+      <w:pPr>
+        <w:pStyle w:val="NormalWeb"/>
+        <w:numPr>
+          <w:ilvl w:val="0"/>
+          <w:numId w:val="17"/>
+        </w:numPr>
+        <w:spacing w:before="100" w:after="100"/>
+        <w:rPr>
+          <w:sz w:val="28"/>
+          <w:szCs w:val="28"/>
+        </w:rPr>
+      </w:pPr>
+      <w:r>
+        <w:rPr>
+          <w:b/>
+          <w:bCs/>
+          <w:sz w:val="28"/>
+          <w:szCs w:val="28"/>
+        </w:rPr>
         <w:lastRenderedPageBreak/>
+        <w:t>Long Sequence Degradation:</w:t>
+      </w:r>
+      <w:r>
+        <w:rPr>
+          <w:sz w:val="28"/>
+          <w:szCs w:val="28"/>
+        </w:rPr>
+        <w:t xml:space="preserve"> The model struggles with long sentences (</w:t>
+      </w:r>
+      <w:r>
+        <w:rPr>
+          <w:b/>
+          <w:bCs/>
+          <w:sz w:val="28"/>
+          <w:szCs w:val="28"/>
+        </w:rPr>
+        <w:t>&gt;20 tokens</w:t>
+      </w:r>
+      <w:r>
+        <w:rPr>
+          <w:sz w:val="28"/>
+          <w:szCs w:val="28"/>
+        </w:rPr>
+        <w:t>) because the single context vector must compress all information, leading to information loss.</w:t>
+      </w:r>
+    </w:p>
+    <w:p>
+      <w:pPr>
+        <w:pStyle w:val="NormalWeb"/>
+        <w:numPr>
+          <w:ilvl w:val="0"/>
+          <w:numId w:val="17"/>
+        </w:numPr>
+        <w:spacing w:before="100" w:after="100"/>
+        <w:rPr>
+          <w:sz w:val="28"/>
+          <w:szCs w:val="28"/>
+        </w:rPr>
+      </w:pPr>
+      <w:r>
+        <w:rPr>
+          <w:b/>
+          <w:bCs/>
+          <w:sz w:val="28"/>
+          <w:szCs w:val="28"/>
+        </w:rPr>
+        <w:t>Potential for Improvement:</w:t>
+      </w:r>
+      <w:r>
+        <w:rPr>
+          <w:sz w:val="28"/>
+          <w:szCs w:val="28"/>
+        </w:rPr>
+        <w:t xml:space="preserve"> Adding </w:t>
+      </w:r>
+      <w:r>
+        <w:rPr>
+          <w:b/>
+          <w:bCs/>
+          <w:sz w:val="28"/>
+          <w:szCs w:val="28"/>
+        </w:rPr>
+        <w:t>Attention Mechanisms</w:t>
+      </w:r>
+      <w:r>
+        <w:rPr>
+          <w:sz w:val="28"/>
+          <w:szCs w:val="28"/>
+        </w:rPr>
+        <w:t xml:space="preserve"> would require only </w:t>
+      </w:r>
+      <w:r>
+        <w:rPr>
+          <w:b/>
+          <w:bCs/>
+          <w:sz w:val="28"/>
+          <w:szCs w:val="28"/>
+        </w:rPr>
+        <w:t>~10% more parameters</w:t>
+      </w:r>
+      <w:r>
+        <w:rPr>
+          <w:sz w:val="28"/>
+          <w:szCs w:val="28"/>
+        </w:rPr>
+        <w:t xml:space="preserve"> but could conceptually resolve the bottleneck and improve BLEU by </w:t>
+      </w:r>
+      <w:r>
+        <w:rPr>
+          <w:b/>
+          <w:bCs/>
+          <w:sz w:val="28"/>
+          <w:szCs w:val="28"/>
+        </w:rPr>
+        <w:t>5-10 points</w:t>
+      </w:r>
+      <w:r>
+        <w:rPr>
+          <w:sz w:val="28"/>
+          <w:szCs w:val="28"/>
+        </w:rPr>
+        <w:t>.</w:t>
+      </w:r>
+    </w:p>
+    <w:p>
+      <w:pPr>
+        <w:pStyle w:val="NormalWeb"/>
+        <w:rPr>
+          <w:b/>
+          <w:bCs/>
+          <w:sz w:val="28"/>
+          <w:szCs w:val="28"/>
+        </w:rPr>
+      </w:pPr>
+    </w:p>
+    <w:p>
+      <w:pPr>
+        <w:pStyle w:val="Heading2"/>
+        <w:rPr>
+          <w:rFonts w:ascii="Times New Roman" w:hAnsi="Times New Roman" w:hint="default"/>
+        </w:rPr>
+      </w:pPr>
+      <w:r>
+        <w:rPr>
+          <w:rFonts w:ascii="Times New Roman" w:hAnsi="Times New Roman" w:hint="default"/>
+        </w:rPr>
+        <w:t>5. Error Analysis and Translation Examples</w:t>
+      </w:r>
+      <w:bookmarkEnd w:id="11"/>
+    </w:p>
+    <w:p>
+      <w:pPr>
+        <w:pStyle w:val="NormalWeb"/>
+        <w:rPr>
+          <w:sz w:val="28"/>
+          <w:szCs w:val="28"/>
+        </w:rPr>
+      </w:pPr>
+      <w:r>
+        <w:rPr>
+          <w:sz w:val="28"/>
+          <w:szCs w:val="28"/>
+        </w:rPr>
+        <w:t xml:space="preserve">Inference uses </w:t>
+      </w:r>
+      <w:r>
+        <w:rPr>
+          <w:rStyle w:val="Strong"/>
+          <w:sz w:val="28"/>
+          <w:szCs w:val="28"/>
+        </w:rPr>
+        <w:t>Greedy Decoding</w:t>
+      </w:r>
+      <w:r>
+        <w:rPr>
+          <w:sz w:val="28"/>
+          <w:szCs w:val="28"/>
+        </w:rPr>
+        <w:t xml:space="preserve">, where the model selects the token with the highest probability at each time step. We analyze </w:t>
+      </w:r>
+      <w:r>
+        <w:rPr>
+          <w:sz w:val="28"/>
+          <w:szCs w:val="28"/>
+        </w:rPr>
+        <w:t>3</w:t>
+      </w:r>
+      <w:r>
+        <w:rPr>
+          <w:sz w:val="28"/>
+          <w:szCs w:val="28"/>
+        </w:rPr>
+        <w:t xml:space="preserve"> translation examples to identify common error </w:t>
+      </w:r>
+      <w:proofErr w:type="gramStart"/>
+      <w:r>
+        <w:rPr>
+          <w:sz w:val="28"/>
+          <w:szCs w:val="28"/>
+        </w:rPr>
+        <w:t>modes .</w:t>
+      </w:r>
+      <w:proofErr w:type="gramEnd"/>
+    </w:p>
+    <w:p>
+      <w:pPr>
+        <w:pStyle w:val="NormalWeb"/>
+        <w:rPr>
+          <w:sz w:val="28"/>
+          <w:szCs w:val="28"/>
+        </w:rPr>
+      </w:pPr>
+      <w:r>
+        <w:rPr>
+          <w:sz w:val="28"/>
+          <w:szCs w:val="28"/>
+        </w:rPr>
         <w:drawing>
-          <wp:inline distT="0" distB="0" distL="0" distR="0" wp14:anchorId="1C4AE697" wp14:editId="007D0314">
-            <wp:extent cx="5477639" cy="4620270"/>
-            <wp:effectExtent l="0" t="0" r="8890" b="8890"/>
-            <wp:docPr id="31" name="Picture 31"/>
+          <wp:inline distT="0" distB="0" distL="0" distR="0" wp14:anchorId="2597434B" wp14:editId="69A3BF4D">
+            <wp:extent cx="5789295" cy="1922145"/>
+            <wp:effectExtent l="0" t="0" r="1905" b="1905"/>
+            <wp:docPr id="40" name="Picture 40"/>
             <wp:cNvGraphicFramePr>
               <a:graphicFrameLocks xmlns:a="http://schemas.openxmlformats.org/drawingml/2006/main" noChangeAspect="1"/>
             </wp:cNvGraphicFramePr>
@@ -5638,7 +5752,479 @@
                     <pic:cNvPicPr/>
                   </pic:nvPicPr>
                   <pic:blipFill>
-                    <a:blip r:embed="rId11"/>
+                    <a:blip r:embed="rId12"/>
+                    <a:stretch>
+                      <a:fillRect/>
+                    </a:stretch>
+                  </pic:blipFill>
+                  <pic:spPr>
+                    <a:xfrm>
+                      <a:off x="0" y="0"/>
+                      <a:ext cx="5789295" cy="1922145"/>
+                    </a:xfrm>
+                    <a:prstGeom prst="rect">
+                      <a:avLst/>
+                    </a:prstGeom>
+                  </pic:spPr>
+                </pic:pic>
+              </a:graphicData>
+            </a:graphic>
+          </wp:inline>
+        </w:drawing>
+      </w:r>
+    </w:p>
+    <w:p>
+      <w:pPr>
+        <w:pStyle w:val="Heading3"/>
+        <w:rPr>
+          <w:rFonts w:ascii="Times New Roman" w:hAnsi="Times New Roman" w:hint="default"/>
+          <w:color w:val="000000" w:themeColor="text1"/>
+        </w:rPr>
+      </w:pPr>
+      <w:r>
+        <w:rPr>
+          <w:rFonts w:ascii="Times New Roman" w:hAnsi="Times New Roman" w:hint="default"/>
+          <w:color w:val="000000" w:themeColor="text1"/>
+        </w:rPr>
+        <w:t>Example 1 (Success):</w:t>
+      </w:r>
+    </w:p>
+    <w:p>
+      <w:pPr>
+        <w:pStyle w:val="HTMLPreformatted"/>
+        <w:spacing w:before="105" w:after="105" w:line="18" w:lineRule="atLeast"/>
+        <w:rPr>
+          <w:rStyle w:val="HTMLCode"/>
+          <w:rFonts w:ascii="Times New Roman" w:eastAsia="var(--font-mono)" w:hAnsi="Times New Roman" w:cs="Times New Roman" w:hint="default"/>
+          <w:color w:val="000000" w:themeColor="text1"/>
+          <w:sz w:val="28"/>
+          <w:szCs w:val="28"/>
+        </w:rPr>
+      </w:pPr>
+      <w:r>
+        <w:rPr>
+          <w:rStyle w:val="HTMLCode"/>
+          <w:rFonts w:ascii="Times New Roman" w:eastAsia="var(--font-mono)" w:hAnsi="Times New Roman" w:cs="Times New Roman" w:hint="default"/>
+          <w:color w:val="000000" w:themeColor="text1"/>
+          <w:sz w:val="28"/>
+          <w:szCs w:val="28"/>
+        </w:rPr>
+        <w:t xml:space="preserve">EN: A woman is playing with a dog.FR: </w:t>
+      </w:r>
+      <w:proofErr w:type="spellStart"/>
+      <w:r>
+        <w:rPr>
+          <w:rStyle w:val="HTMLCode"/>
+          <w:rFonts w:ascii="Times New Roman" w:eastAsia="var(--font-mono)" w:hAnsi="Times New Roman" w:cs="Times New Roman" w:hint="default"/>
+          <w:color w:val="000000" w:themeColor="text1"/>
+          <w:sz w:val="28"/>
+          <w:szCs w:val="28"/>
+        </w:rPr>
+        <w:t>une</w:t>
+      </w:r>
+      <w:proofErr w:type="spellEnd"/>
+      <w:r>
+        <w:rPr>
+          <w:rStyle w:val="HTMLCode"/>
+          <w:rFonts w:ascii="Times New Roman" w:eastAsia="var(--font-mono)" w:hAnsi="Times New Roman" w:cs="Times New Roman" w:hint="default"/>
+          <w:color w:val="000000" w:themeColor="text1"/>
+          <w:sz w:val="28"/>
+          <w:szCs w:val="28"/>
+        </w:rPr>
+        <w:t xml:space="preserve"> femme </w:t>
+      </w:r>
+      <w:proofErr w:type="spellStart"/>
+      <w:r>
+        <w:rPr>
+          <w:rStyle w:val="HTMLCode"/>
+          <w:rFonts w:ascii="Times New Roman" w:eastAsia="var(--font-mono)" w:hAnsi="Times New Roman" w:cs="Times New Roman" w:hint="default"/>
+          <w:color w:val="000000" w:themeColor="text1"/>
+          <w:sz w:val="28"/>
+          <w:szCs w:val="28"/>
+        </w:rPr>
+        <w:t>joue</w:t>
+      </w:r>
+      <w:proofErr w:type="spellEnd"/>
+      <w:r>
+        <w:rPr>
+          <w:rStyle w:val="HTMLCode"/>
+          <w:rFonts w:ascii="Times New Roman" w:eastAsia="var(--font-mono)" w:hAnsi="Times New Roman" w:cs="Times New Roman" w:hint="default"/>
+          <w:color w:val="000000" w:themeColor="text1"/>
+          <w:sz w:val="28"/>
+          <w:szCs w:val="28"/>
+        </w:rPr>
+        <w:t xml:space="preserve"> avec un </w:t>
+      </w:r>
+      <w:proofErr w:type="spellStart"/>
+      <w:r>
+        <w:rPr>
+          <w:rStyle w:val="HTMLCode"/>
+          <w:rFonts w:ascii="Times New Roman" w:eastAsia="var(--font-mono)" w:hAnsi="Times New Roman" w:cs="Times New Roman" w:hint="default"/>
+          <w:color w:val="000000" w:themeColor="text1"/>
+          <w:sz w:val="28"/>
+          <w:szCs w:val="28"/>
+        </w:rPr>
+        <w:t>chien</w:t>
+      </w:r>
+      <w:proofErr w:type="spellEnd"/>
+      <w:r>
+        <w:rPr>
+          <w:rStyle w:val="HTMLCode"/>
+          <w:rFonts w:ascii="Times New Roman" w:eastAsia="var(--font-mono)" w:hAnsi="Times New Roman" w:cs="Times New Roman" w:hint="default"/>
+          <w:color w:val="000000" w:themeColor="text1"/>
+          <w:sz w:val="28"/>
+          <w:szCs w:val="28"/>
+        </w:rPr>
+        <w:t xml:space="preserve"> </w:t>
+      </w:r>
+    </w:p>
+    <w:p>
+      <w:pPr>
+        <w:pStyle w:val="HTMLPreformatted"/>
+        <w:spacing w:before="105" w:after="105" w:line="18" w:lineRule="atLeast"/>
+        <w:rPr>
+          <w:rFonts w:ascii="Times New Roman" w:eastAsia="var(--font-mono)" w:hAnsi="Times New Roman" w:hint="default"/>
+          <w:color w:val="000000" w:themeColor="text1"/>
+          <w:sz w:val="28"/>
+          <w:szCs w:val="28"/>
+        </w:rPr>
+      </w:pPr>
+      <w:proofErr w:type="gramStart"/>
+      <w:r>
+        <w:rPr>
+          <w:rStyle w:val="HTMLCode"/>
+          <w:rFonts w:ascii="Times New Roman" w:eastAsia="var(--font-mono)" w:hAnsi="Times New Roman" w:cs="Times New Roman" w:hint="default"/>
+          <w:color w:val="000000" w:themeColor="text1"/>
+          <w:sz w:val="28"/>
+          <w:szCs w:val="28"/>
+        </w:rPr>
+        <w:t>.Status</w:t>
+      </w:r>
+      <w:proofErr w:type="gramEnd"/>
+      <w:r>
+        <w:rPr>
+          <w:rStyle w:val="HTMLCode"/>
+          <w:rFonts w:ascii="Times New Roman" w:eastAsia="var(--font-mono)" w:hAnsi="Times New Roman" w:cs="Times New Roman" w:hint="default"/>
+          <w:color w:val="000000" w:themeColor="text1"/>
+          <w:sz w:val="28"/>
+          <w:szCs w:val="28"/>
+        </w:rPr>
+        <w:t xml:space="preserve">: </w:t>
+      </w:r>
+      <w:r>
+        <w:rPr>
+          <w:rStyle w:val="HTMLCode"/>
+          <w:rFonts w:ascii="Segoe UI Emoji" w:eastAsia="var(--font-mono)" w:hAnsi="Segoe UI Emoji" w:cs="Segoe UI Emoji" w:hint="default"/>
+          <w:color w:val="000000" w:themeColor="text1"/>
+          <w:sz w:val="28"/>
+          <w:szCs w:val="28"/>
+        </w:rPr>
+        <w:t>✅</w:t>
+      </w:r>
+      <w:r>
+        <w:rPr>
+          <w:rStyle w:val="HTMLCode"/>
+          <w:rFonts w:ascii="Times New Roman" w:eastAsia="var(--font-mono)" w:hAnsi="Times New Roman" w:cs="Times New Roman" w:hint="default"/>
+          <w:color w:val="000000" w:themeColor="text1"/>
+          <w:sz w:val="28"/>
+          <w:szCs w:val="28"/>
+        </w:rPr>
+        <w:t xml:space="preserve"> Perfect translation</w:t>
+      </w:r>
+    </w:p>
+    <w:p>
+      <w:pPr>
+        <w:pStyle w:val="Heading3"/>
+        <w:rPr>
+          <w:rFonts w:ascii="Times New Roman" w:hAnsi="Times New Roman" w:hint="default"/>
+          <w:color w:val="000000" w:themeColor="text1"/>
+        </w:rPr>
+      </w:pPr>
+      <w:r>
+        <w:rPr>
+          <w:rFonts w:ascii="Times New Roman" w:hAnsi="Times New Roman" w:hint="default"/>
+          <w:color w:val="000000" w:themeColor="text1"/>
+        </w:rPr>
+        <w:t>Example 2 (Success):</w:t>
+      </w:r>
+    </w:p>
+    <w:p>
+      <w:pPr>
+        <w:pStyle w:val="HTMLPreformatted"/>
+        <w:spacing w:before="105" w:after="105" w:line="18" w:lineRule="atLeast"/>
+        <w:rPr>
+          <w:rStyle w:val="HTMLCode"/>
+          <w:rFonts w:ascii="Times New Roman" w:eastAsia="var(--font-mono)" w:hAnsi="Times New Roman" w:cs="Times New Roman" w:hint="default"/>
+          <w:color w:val="000000" w:themeColor="text1"/>
+          <w:sz w:val="28"/>
+          <w:szCs w:val="28"/>
+        </w:rPr>
+      </w:pPr>
+      <w:r>
+        <w:rPr>
+          <w:rStyle w:val="HTMLCode"/>
+          <w:rFonts w:ascii="Times New Roman" w:eastAsia="var(--font-mono)" w:hAnsi="Times New Roman" w:cs="Times New Roman" w:hint="default"/>
+          <w:color w:val="000000" w:themeColor="text1"/>
+          <w:sz w:val="28"/>
+          <w:szCs w:val="28"/>
+        </w:rPr>
+        <w:t xml:space="preserve">EN: Children are running in the park.FR: des enfants </w:t>
+      </w:r>
+      <w:proofErr w:type="spellStart"/>
+      <w:r>
+        <w:rPr>
+          <w:rStyle w:val="HTMLCode"/>
+          <w:rFonts w:ascii="Times New Roman" w:eastAsia="var(--font-mono)" w:hAnsi="Times New Roman" w:cs="Times New Roman" w:hint="default"/>
+          <w:color w:val="000000" w:themeColor="text1"/>
+          <w:sz w:val="28"/>
+          <w:szCs w:val="28"/>
+        </w:rPr>
+        <w:t>courent</w:t>
+      </w:r>
+      <w:proofErr w:type="spellEnd"/>
+      <w:r>
+        <w:rPr>
+          <w:rStyle w:val="HTMLCode"/>
+          <w:rFonts w:ascii="Times New Roman" w:eastAsia="var(--font-mono)" w:hAnsi="Times New Roman" w:cs="Times New Roman" w:hint="default"/>
+          <w:color w:val="000000" w:themeColor="text1"/>
+          <w:sz w:val="28"/>
+          <w:szCs w:val="28"/>
+        </w:rPr>
+        <w:t xml:space="preserve"> dans le </w:t>
+      </w:r>
+      <w:proofErr w:type="gramStart"/>
+      <w:r>
+        <w:rPr>
+          <w:rStyle w:val="HTMLCode"/>
+          <w:rFonts w:ascii="Times New Roman" w:eastAsia="var(--font-mono)" w:hAnsi="Times New Roman" w:cs="Times New Roman" w:hint="default"/>
+          <w:color w:val="000000" w:themeColor="text1"/>
+          <w:sz w:val="28"/>
+          <w:szCs w:val="28"/>
+        </w:rPr>
+        <w:t>parc .</w:t>
+      </w:r>
+      <w:proofErr w:type="gramEnd"/>
+    </w:p>
+    <w:p>
+      <w:pPr>
+        <w:pStyle w:val="HTMLPreformatted"/>
+        <w:spacing w:before="105" w:after="105" w:line="18" w:lineRule="atLeast"/>
+        <w:rPr>
+          <w:rFonts w:ascii="Times New Roman" w:eastAsia="var(--font-mono)" w:hAnsi="Times New Roman" w:hint="default"/>
+          <w:color w:val="000000" w:themeColor="text1"/>
+          <w:sz w:val="28"/>
+          <w:szCs w:val="28"/>
+        </w:rPr>
+      </w:pPr>
+      <w:r>
+        <w:rPr>
+          <w:rStyle w:val="HTMLCode"/>
+          <w:rFonts w:ascii="Times New Roman" w:eastAsia="var(--font-mono)" w:hAnsi="Times New Roman" w:cs="Times New Roman" w:hint="default"/>
+          <w:color w:val="000000" w:themeColor="text1"/>
+          <w:sz w:val="28"/>
+          <w:szCs w:val="28"/>
+        </w:rPr>
+        <w:t xml:space="preserve">Status: </w:t>
+      </w:r>
+      <w:r>
+        <w:rPr>
+          <w:rStyle w:val="HTMLCode"/>
+          <w:rFonts w:ascii="Segoe UI Emoji" w:eastAsia="var(--font-mono)" w:hAnsi="Segoe UI Emoji" w:cs="Segoe UI Emoji" w:hint="default"/>
+          <w:color w:val="000000" w:themeColor="text1"/>
+          <w:sz w:val="28"/>
+          <w:szCs w:val="28"/>
+        </w:rPr>
+        <w:t>✅</w:t>
+      </w:r>
+      <w:r>
+        <w:rPr>
+          <w:rStyle w:val="HTMLCode"/>
+          <w:rFonts w:ascii="Times New Roman" w:eastAsia="var(--font-mono)" w:hAnsi="Times New Roman" w:cs="Times New Roman" w:hint="default"/>
+          <w:color w:val="000000" w:themeColor="text1"/>
+          <w:sz w:val="28"/>
+          <w:szCs w:val="28"/>
+        </w:rPr>
+        <w:t xml:space="preserve"> Accurate translation</w:t>
+      </w:r>
+    </w:p>
+    <w:p>
+      <w:pPr>
+        <w:pStyle w:val="Heading3"/>
+        <w:rPr>
+          <w:rFonts w:ascii="Times New Roman" w:hAnsi="Times New Roman" w:hint="default"/>
+          <w:color w:val="000000" w:themeColor="text1"/>
+        </w:rPr>
+      </w:pPr>
+      <w:r>
+        <w:rPr>
+          <w:rFonts w:ascii="Times New Roman" w:hAnsi="Times New Roman" w:hint="default"/>
+          <w:color w:val="000000" w:themeColor="text1"/>
+        </w:rPr>
+        <w:t>Example 3 (Partial Failure):</w:t>
+      </w:r>
+    </w:p>
+    <w:p>
+      <w:pPr>
+        <w:pStyle w:val="HTMLPreformatted"/>
+        <w:spacing w:before="105" w:after="105" w:line="18" w:lineRule="atLeast"/>
+        <w:rPr>
+          <w:rStyle w:val="HTMLCode"/>
+          <w:rFonts w:ascii="Times New Roman" w:eastAsia="var(--font-mono)" w:hAnsi="Times New Roman" w:cs="Times New Roman" w:hint="default"/>
+          <w:color w:val="000000" w:themeColor="text1"/>
+          <w:sz w:val="28"/>
+          <w:szCs w:val="28"/>
+        </w:rPr>
+      </w:pPr>
+      <w:r>
+        <w:rPr>
+          <w:rStyle w:val="HTMLCode"/>
+          <w:rFonts w:ascii="Times New Roman" w:eastAsia="var(--font-mono)" w:hAnsi="Times New Roman" w:cs="Times New Roman" w:hint="default"/>
+          <w:color w:val="000000" w:themeColor="text1"/>
+          <w:sz w:val="28"/>
+          <w:szCs w:val="28"/>
+        </w:rPr>
+        <w:lastRenderedPageBreak/>
+        <w:t xml:space="preserve">EN: A man is eating spaghetti.FR: un homme </w:t>
+      </w:r>
+      <w:proofErr w:type="spellStart"/>
+      <w:r>
+        <w:rPr>
+          <w:rStyle w:val="HTMLCode"/>
+          <w:rFonts w:ascii="Times New Roman" w:eastAsia="var(--font-mono)" w:hAnsi="Times New Roman" w:cs="Times New Roman" w:hint="default"/>
+          <w:color w:val="000000" w:themeColor="text1"/>
+          <w:sz w:val="28"/>
+          <w:szCs w:val="28"/>
+        </w:rPr>
+        <w:t>est</w:t>
+      </w:r>
+      <w:proofErr w:type="spellEnd"/>
+      <w:r>
+        <w:rPr>
+          <w:rStyle w:val="HTMLCode"/>
+          <w:rFonts w:ascii="Times New Roman" w:eastAsia="var(--font-mono)" w:hAnsi="Times New Roman" w:cs="Times New Roman" w:hint="default"/>
+          <w:color w:val="000000" w:themeColor="text1"/>
+          <w:sz w:val="28"/>
+          <w:szCs w:val="28"/>
+        </w:rPr>
+        <w:t xml:space="preserve"> train </w:t>
+      </w:r>
+      <w:proofErr w:type="gramStart"/>
+      <w:r>
+        <w:rPr>
+          <w:rStyle w:val="HTMLCode"/>
+          <w:rFonts w:ascii="Times New Roman" w:eastAsia="var(--font-mono)" w:hAnsi="Times New Roman" w:cs="Times New Roman" w:hint="default"/>
+          <w:color w:val="000000" w:themeColor="text1"/>
+          <w:sz w:val="28"/>
+          <w:szCs w:val="28"/>
+        </w:rPr>
+        <w:t>de .</w:t>
+      </w:r>
+      <w:proofErr w:type="gramEnd"/>
+    </w:p>
+    <w:p>
+      <w:pPr>
+        <w:pStyle w:val="HTMLPreformatted"/>
+        <w:spacing w:before="105" w:after="105" w:line="18" w:lineRule="atLeast"/>
+        <w:rPr>
+          <w:rStyle w:val="HTMLCode"/>
+          <w:rFonts w:ascii="Times New Roman" w:eastAsia="var(--font-mono)" w:hAnsi="Times New Roman" w:cs="Times New Roman" w:hint="default"/>
+          <w:color w:val="000000" w:themeColor="text1"/>
+          <w:sz w:val="28"/>
+          <w:szCs w:val="28"/>
+        </w:rPr>
+      </w:pPr>
+      <w:r>
+        <w:rPr>
+          <w:rStyle w:val="HTMLCode"/>
+          <w:rFonts w:ascii="Times New Roman" w:eastAsia="var(--font-mono)" w:hAnsi="Times New Roman" w:cs="Times New Roman" w:hint="default"/>
+          <w:color w:val="000000" w:themeColor="text1"/>
+          <w:sz w:val="28"/>
+          <w:szCs w:val="28"/>
+        </w:rPr>
+        <w:t xml:space="preserve">Status: Incomplete (missing verb and </w:t>
+      </w:r>
+      <w:proofErr w:type="gramStart"/>
+      <w:r>
+        <w:rPr>
+          <w:rStyle w:val="HTMLCode"/>
+          <w:rFonts w:ascii="Times New Roman" w:eastAsia="var(--font-mono)" w:hAnsi="Times New Roman" w:cs="Times New Roman" w:hint="default"/>
+          <w:color w:val="000000" w:themeColor="text1"/>
+          <w:sz w:val="28"/>
+          <w:szCs w:val="28"/>
+        </w:rPr>
+        <w:t>object)Issues</w:t>
+      </w:r>
+      <w:proofErr w:type="gramEnd"/>
+      <w:r>
+        <w:rPr>
+          <w:rStyle w:val="HTMLCode"/>
+          <w:rFonts w:ascii="Times New Roman" w:eastAsia="var(--font-mono)" w:hAnsi="Times New Roman" w:cs="Times New Roman" w:hint="default"/>
+          <w:color w:val="000000" w:themeColor="text1"/>
+          <w:sz w:val="28"/>
+          <w:szCs w:val="28"/>
+        </w:rPr>
+        <w:t>:- Missing "</w:t>
+      </w:r>
+      <w:proofErr w:type="spellStart"/>
+      <w:r>
+        <w:rPr>
+          <w:rStyle w:val="HTMLCode"/>
+          <w:rFonts w:ascii="Times New Roman" w:eastAsia="var(--font-mono)" w:hAnsi="Times New Roman" w:cs="Times New Roman" w:hint="default"/>
+          <w:color w:val="000000" w:themeColor="text1"/>
+          <w:sz w:val="28"/>
+          <w:szCs w:val="28"/>
+        </w:rPr>
+        <w:t>en</w:t>
+      </w:r>
+      <w:proofErr w:type="spellEnd"/>
+      <w:r>
+        <w:rPr>
+          <w:rStyle w:val="HTMLCode"/>
+          <w:rFonts w:ascii="Times New Roman" w:eastAsia="var(--font-mono)" w:hAnsi="Times New Roman" w:cs="Times New Roman" w:hint="default"/>
+          <w:color w:val="000000" w:themeColor="text1"/>
+          <w:sz w:val="28"/>
+          <w:szCs w:val="28"/>
+        </w:rPr>
+        <w:t>" before "train"- Missing verb "manger" (eating)- Missing object "spaghettis"</w:t>
+      </w:r>
+    </w:p>
+    <w:p>
+      <w:pPr>
+        <w:pStyle w:val="HTMLPreformatted"/>
+        <w:spacing w:before="105" w:after="105" w:line="18" w:lineRule="atLeast"/>
+        <w:rPr>
+          <w:rStyle w:val="HTMLCode"/>
+          <w:rFonts w:ascii="Times New Roman" w:eastAsia="var(--font-mono)" w:hAnsi="Times New Roman" w:cs="Times New Roman" w:hint="default"/>
+          <w:color w:val="000000" w:themeColor="text1"/>
+          <w:sz w:val="28"/>
+          <w:szCs w:val="28"/>
+        </w:rPr>
+      </w:pPr>
+      <w:r>
+        <w:rPr>
+          <w:b/>
+          <w:bCs/>
+          <w:noProof/>
+          <w:sz w:val="28"/>
+          <w:szCs w:val="28"/>
+        </w:rPr>
+        <w:drawing>
+          <wp:inline distT="0" distB="0" distL="0" distR="0" wp14:anchorId="174E906F" wp14:editId="3C07BD41">
+            <wp:extent cx="5477639" cy="4620270"/>
+            <wp:effectExtent l="0" t="0" r="8890" b="8890"/>
+            <wp:docPr id="43" name="Picture 43"/>
+            <wp:cNvGraphicFramePr>
+              <a:graphicFrameLocks xmlns:a="http://schemas.openxmlformats.org/drawingml/2006/main" noChangeAspect="1"/>
+            </wp:cNvGraphicFramePr>
+            <a:graphic xmlns:a="http://schemas.openxmlformats.org/drawingml/2006/main">
+              <a:graphicData uri="http://schemas.openxmlformats.org/drawingml/2006/picture">
+                <pic:pic xmlns:pic="http://schemas.openxmlformats.org/drawingml/2006/picture">
+                  <pic:nvPicPr>
+                    <pic:cNvPr id="1" name=""/>
+                    <pic:cNvPicPr/>
+                  </pic:nvPicPr>
+                  <pic:blipFill>
+                    <a:blip r:embed="rId13"/>
                     <a:stretch>
                       <a:fillRect/>
                     </a:stretch>
@@ -5677,323 +6263,26 @@
         </w:rPr>
         <w:t>Example with 5 sentences</w:t>
       </w:r>
-      <w:bookmarkStart w:id="12" w:name="_GoBack"/>
+    </w:p>
+    <w:p>
+      <w:pPr>
+        <w:pStyle w:val="Heading3"/>
+        <w:rPr>
+          <w:rFonts w:ascii="Times New Roman" w:hAnsi="Times New Roman" w:hint="default"/>
+          <w:sz w:val="28"/>
+          <w:szCs w:val="28"/>
+        </w:rPr>
+      </w:pPr>
+      <w:bookmarkStart w:id="12" w:name="_Toc14194"/>
+      <w:r>
+        <w:rPr>
+          <w:rFonts w:ascii="Times New Roman" w:hAnsi="Times New Roman" w:hint="default"/>
+          <w:sz w:val="28"/>
+          <w:szCs w:val="28"/>
+        </w:rPr>
+        <w:t>5.1. Common Errors Observed</w:t>
+      </w:r>
       <w:bookmarkEnd w:id="12"/>
-    </w:p>
-    <w:p>
-      <w:pPr>
-        <w:pStyle w:val="Heading3"/>
-        <w:rPr>
-          <w:rFonts w:ascii="Times New Roman" w:hAnsi="Times New Roman" w:hint="default"/>
-          <w:sz w:val="28"/>
-          <w:szCs w:val="28"/>
-        </w:rPr>
-      </w:pPr>
-      <w:r>
-        <w:rPr>
-          <w:rFonts w:ascii="Times New Roman" w:hAnsi="Times New Roman" w:hint="default"/>
-          <w:sz w:val="28"/>
-          <w:szCs w:val="28"/>
-        </w:rPr>
-        <w:t>4.6. Limitations</w:t>
-      </w:r>
-    </w:p>
-    <w:p>
-      <w:pPr>
-        <w:pStyle w:val="NormalWeb"/>
-        <w:rPr>
-          <w:sz w:val="28"/>
-          <w:szCs w:val="28"/>
-        </w:rPr>
-      </w:pPr>
-      <w:r>
-        <w:rPr>
-          <w:sz w:val="28"/>
-          <w:szCs w:val="28"/>
-        </w:rPr>
-        <w:t xml:space="preserve">Despite good parameter efficiency, the </w:t>
-      </w:r>
-      <w:r>
-        <w:rPr>
-          <w:b/>
-          <w:bCs/>
-          <w:sz w:val="28"/>
-          <w:szCs w:val="28"/>
-        </w:rPr>
-        <w:t>fixed context vector architecture</w:t>
-      </w:r>
-      <w:r>
-        <w:rPr>
-          <w:sz w:val="28"/>
-          <w:szCs w:val="28"/>
-        </w:rPr>
-        <w:t xml:space="preserve"> remains the primary bottleneck.</w:t>
-      </w:r>
-    </w:p>
-    <w:p>
-      <w:pPr>
-        <w:pStyle w:val="NormalWeb"/>
-        <w:numPr>
-          <w:ilvl w:val="0"/>
-          <w:numId w:val="17"/>
-        </w:numPr>
-        <w:spacing w:before="100" w:after="100"/>
-        <w:rPr>
-          <w:sz w:val="28"/>
-          <w:szCs w:val="28"/>
-        </w:rPr>
-      </w:pPr>
-      <w:r>
-        <w:rPr>
-          <w:b/>
-          <w:bCs/>
-          <w:sz w:val="28"/>
-          <w:szCs w:val="28"/>
-        </w:rPr>
-        <w:t>Long Sequence Degradation:</w:t>
-      </w:r>
-      <w:r>
-        <w:rPr>
-          <w:sz w:val="28"/>
-          <w:szCs w:val="28"/>
-        </w:rPr>
-        <w:t xml:space="preserve"> The model struggles with long sentences (</w:t>
-      </w:r>
-      <w:r>
-        <w:rPr>
-          <w:b/>
-          <w:bCs/>
-          <w:sz w:val="28"/>
-          <w:szCs w:val="28"/>
-        </w:rPr>
-        <w:t>&gt;20 tokens</w:t>
-      </w:r>
-      <w:r>
-        <w:rPr>
-          <w:sz w:val="28"/>
-          <w:szCs w:val="28"/>
-        </w:rPr>
-        <w:t>) because the single context vector must compress all information, leading to information loss.</w:t>
-      </w:r>
-    </w:p>
-    <w:p>
-      <w:pPr>
-        <w:pStyle w:val="NormalWeb"/>
-        <w:numPr>
-          <w:ilvl w:val="0"/>
-          <w:numId w:val="17"/>
-        </w:numPr>
-        <w:spacing w:before="100" w:after="100"/>
-        <w:rPr>
-          <w:sz w:val="28"/>
-          <w:szCs w:val="28"/>
-        </w:rPr>
-      </w:pPr>
-      <w:r>
-        <w:rPr>
-          <w:b/>
-          <w:bCs/>
-          <w:sz w:val="28"/>
-          <w:szCs w:val="28"/>
-        </w:rPr>
-        <w:t>Potential for Improvement:</w:t>
-      </w:r>
-      <w:r>
-        <w:rPr>
-          <w:sz w:val="28"/>
-          <w:szCs w:val="28"/>
-        </w:rPr>
-        <w:t xml:space="preserve"> Adding </w:t>
-      </w:r>
-      <w:r>
-        <w:rPr>
-          <w:b/>
-          <w:bCs/>
-          <w:sz w:val="28"/>
-          <w:szCs w:val="28"/>
-        </w:rPr>
-        <w:t>Attention Mechanisms</w:t>
-      </w:r>
-      <w:r>
-        <w:rPr>
-          <w:sz w:val="28"/>
-          <w:szCs w:val="28"/>
-        </w:rPr>
-        <w:t xml:space="preserve"> would require only </w:t>
-      </w:r>
-      <w:r>
-        <w:rPr>
-          <w:b/>
-          <w:bCs/>
-          <w:sz w:val="28"/>
-          <w:szCs w:val="28"/>
-        </w:rPr>
-        <w:t>~10% more parameters</w:t>
-      </w:r>
-      <w:r>
-        <w:rPr>
-          <w:sz w:val="28"/>
-          <w:szCs w:val="28"/>
-        </w:rPr>
-        <w:t xml:space="preserve"> but could conceptually resolve the bottleneck and improve BLEU by </w:t>
-      </w:r>
-      <w:r>
-        <w:rPr>
-          <w:b/>
-          <w:bCs/>
-          <w:sz w:val="28"/>
-          <w:szCs w:val="28"/>
-        </w:rPr>
-        <w:t>5-10 points</w:t>
-      </w:r>
-      <w:r>
-        <w:rPr>
-          <w:sz w:val="28"/>
-          <w:szCs w:val="28"/>
-        </w:rPr>
-        <w:t>.</w:t>
-      </w:r>
-    </w:p>
-    <w:p>
-      <w:pPr>
-        <w:pStyle w:val="NormalWeb"/>
-        <w:rPr>
-          <w:b/>
-          <w:bCs/>
-          <w:sz w:val="28"/>
-          <w:szCs w:val="28"/>
-        </w:rPr>
-      </w:pPr>
-    </w:p>
-    <w:p>
-      <w:pPr>
-        <w:pStyle w:val="Heading2"/>
-        <w:rPr>
-          <w:rFonts w:ascii="Times New Roman" w:hAnsi="Times New Roman" w:hint="default"/>
-        </w:rPr>
-      </w:pPr>
-      <w:r>
-        <w:rPr>
-          <w:rFonts w:ascii="Times New Roman" w:hAnsi="Times New Roman" w:hint="default"/>
-        </w:rPr>
-        <w:t>5. Error Analysis and Translation Examples</w:t>
-      </w:r>
-      <w:bookmarkEnd w:id="11"/>
-    </w:p>
-    <w:p>
-      <w:pPr>
-        <w:pStyle w:val="NormalWeb"/>
-        <w:rPr>
-          <w:sz w:val="28"/>
-          <w:szCs w:val="28"/>
-        </w:rPr>
-      </w:pPr>
-      <w:r>
-        <w:rPr>
-          <w:sz w:val="28"/>
-          <w:szCs w:val="28"/>
-        </w:rPr>
-        <w:t xml:space="preserve">Inference uses </w:t>
-      </w:r>
-      <w:r>
-        <w:rPr>
-          <w:rStyle w:val="Strong"/>
-          <w:sz w:val="28"/>
-          <w:szCs w:val="28"/>
-        </w:rPr>
-        <w:t>Greedy Decoding</w:t>
-      </w:r>
-      <w:r>
-        <w:rPr>
-          <w:sz w:val="28"/>
-          <w:szCs w:val="28"/>
-        </w:rPr>
-        <w:t xml:space="preserve">, where the model selects the token with the highest probability at each time step. We analyze 5 translation examples to </w:t>
-      </w:r>
-      <w:r>
-        <w:rPr>
-          <w:sz w:val="28"/>
-          <w:szCs w:val="28"/>
-        </w:rPr>
-        <w:t>identify common error modes (Section 9).</w:t>
-      </w:r>
-    </w:p>
-    <w:p>
-      <w:pPr>
-        <w:pStyle w:val="NormalWeb"/>
-        <w:rPr>
-          <w:sz w:val="28"/>
-          <w:szCs w:val="28"/>
-        </w:rPr>
-      </w:pPr>
-      <w:r>
-        <w:rPr>
-          <w:noProof/>
-          <w:sz w:val="28"/>
-          <w:szCs w:val="28"/>
-        </w:rPr>
-        <w:drawing>
-          <wp:inline distT="0" distB="0" distL="114300" distR="114300">
-            <wp:extent cx="3676650" cy="3314700"/>
-            <wp:effectExtent l="0" t="0" r="0" b="0"/>
-            <wp:docPr id="3" name="Picture 3"/>
-            <wp:cNvGraphicFramePr>
-              <a:graphicFrameLocks xmlns:a="http://schemas.openxmlformats.org/drawingml/2006/main" noChangeAspect="1"/>
-            </wp:cNvGraphicFramePr>
-            <a:graphic xmlns:a="http://schemas.openxmlformats.org/drawingml/2006/main">
-              <a:graphicData uri="http://schemas.openxmlformats.org/drawingml/2006/picture">
-                <pic:pic xmlns:pic="http://schemas.openxmlformats.org/drawingml/2006/picture">
-                  <pic:nvPicPr>
-                    <pic:cNvPr id="3" name="Picture 3"/>
-                    <pic:cNvPicPr>
-                      <a:picLocks noChangeAspect="1"/>
-                    </pic:cNvPicPr>
-                  </pic:nvPicPr>
-                  <pic:blipFill>
-                    <a:blip r:embed="rId12"/>
-                    <a:stretch>
-                      <a:fillRect/>
-                    </a:stretch>
-                  </pic:blipFill>
-                  <pic:spPr>
-                    <a:xfrm>
-                      <a:off x="0" y="0"/>
-                      <a:ext cx="3676650" cy="3314700"/>
-                    </a:xfrm>
-                    <a:prstGeom prst="rect">
-                      <a:avLst/>
-                    </a:prstGeom>
-                    <a:noFill/>
-                    <a:ln>
-                      <a:noFill/>
-                    </a:ln>
-                  </pic:spPr>
-                </pic:pic>
-              </a:graphicData>
-            </a:graphic>
-          </wp:inline>
-        </w:drawing>
-      </w:r>
-    </w:p>
-    <w:p>
-      <w:pPr>
-        <w:pStyle w:val="Heading3"/>
-        <w:rPr>
-          <w:rFonts w:ascii="Times New Roman" w:hAnsi="Times New Roman" w:hint="default"/>
-          <w:sz w:val="28"/>
-          <w:szCs w:val="28"/>
-        </w:rPr>
-      </w:pPr>
-      <w:bookmarkStart w:id="13" w:name="_Toc14194"/>
-      <w:r>
-        <w:rPr>
-          <w:rFonts w:ascii="Times New Roman" w:hAnsi="Times New Roman" w:hint="default"/>
-          <w:sz w:val="28"/>
-          <w:szCs w:val="28"/>
-        </w:rPr>
-        <w:t>5.1. Common Errors Observed</w:t>
-      </w:r>
-      <w:bookmarkEnd w:id="13"/>
     </w:p>
     <w:p>
       <w:pPr>
@@ -6036,14 +6325,7 @@
           <w:sz w:val="28"/>
           <w:szCs w:val="28"/>
         </w:rPr>
-        <w:t xml:space="preserve"> The vocabulary limit of 10,000 tokens means less frequent words are mapped </w:t>
-      </w:r>
-      <w:r>
-        <w:rPr>
-          <w:sz w:val="28"/>
-          <w:szCs w:val="28"/>
-        </w:rPr>
-        <w:t xml:space="preserve">to </w:t>
+        <w:t xml:space="preserve"> The vocabulary limit of 10,000 tokens means less frequent words are mapped to </w:t>
       </w:r>
       <w:r>
         <w:rPr>
@@ -6100,6 +6382,7 @@
           <w:sz w:val="28"/>
           <w:szCs w:val="28"/>
         </w:rPr>
+        <w:lastRenderedPageBreak/>
         <w:t>Long Sentences/Context Loss:</w:t>
       </w:r>
       <w:r>
@@ -6107,14 +6390,7 @@
           <w:sz w:val="28"/>
           <w:szCs w:val="28"/>
         </w:rPr>
-        <w:t xml:space="preserve"> For inputs where the key information is spread across the sentence (Examples 3, 4), the fixed context vector struggles to maintain all necessary information, leading to gener</w:t>
-      </w:r>
-      <w:r>
-        <w:rPr>
-          <w:sz w:val="28"/>
-          <w:szCs w:val="28"/>
-        </w:rPr>
-        <w:t>ic or truncated translations.</w:t>
+        <w:t xml:space="preserve"> For inputs where the key information is spread across the sentence (Examples 3, 4), the fixed context vector struggles to maintain all necessary information, leading to generic or truncated translations.</w:t>
       </w:r>
     </w:p>
     <w:p>
@@ -6135,7 +6411,6 @@
           <w:sz w:val="28"/>
           <w:szCs w:val="28"/>
         </w:rPr>
-        <w:lastRenderedPageBreak/>
         <w:t>Semantic/Grammar Errors:</w:t>
       </w:r>
       <w:r>
@@ -6155,24 +6430,16 @@
           <w:szCs w:val="28"/>
         </w:rPr>
       </w:pPr>
-      <w:bookmarkStart w:id="14" w:name="_Toc2570"/>
+      <w:bookmarkStart w:id="13" w:name="_Toc2570"/>
       <w:r>
         <w:rPr>
           <w:rFonts w:ascii="Times New Roman" w:hAnsi="Times New Roman" w:hint="default"/>
           <w:sz w:val="28"/>
           <w:szCs w:val="28"/>
         </w:rPr>
-        <w:t xml:space="preserve">5.2. Suggested </w:t>
-      </w:r>
-      <w:r>
-        <w:rPr>
-          <w:rFonts w:ascii="Times New Roman" w:hAnsi="Times New Roman" w:hint="default"/>
-          <w:sz w:val="28"/>
-          <w:szCs w:val="28"/>
-        </w:rPr>
-        <w:t>Improvements</w:t>
-      </w:r>
-      <w:bookmarkEnd w:id="14"/>
+        <w:t>5.2. Suggested Improvements</w:t>
+      </w:r>
+      <w:bookmarkEnd w:id="13"/>
     </w:p>
     <w:p>
       <w:pPr>
@@ -6286,7 +6553,14 @@
           <w:sz w:val="28"/>
           <w:szCs w:val="28"/>
         </w:rPr>
-        <w:t>Greedy Deco</w:t>
+        <w:t>Greedy Decoding</w:t>
+      </w:r>
+      <w:r>
+        <w:rPr>
+          <w:sz w:val="28"/>
+          <w:szCs w:val="28"/>
+        </w:rPr>
+        <w:t xml:space="preserve"> with </w:t>
       </w:r>
       <w:r>
         <w:rPr>
@@ -6294,21 +6568,6 @@
           <w:sz w:val="28"/>
           <w:szCs w:val="28"/>
         </w:rPr>
-        <w:t>ding</w:t>
-      </w:r>
-      <w:r>
-        <w:rPr>
-          <w:sz w:val="28"/>
-          <w:szCs w:val="28"/>
-        </w:rPr>
-        <w:t xml:space="preserve"> with </w:t>
-      </w:r>
-      <w:r>
-        <w:rPr>
-          <w:rStyle w:val="Strong"/>
-          <w:sz w:val="28"/>
-          <w:szCs w:val="28"/>
-        </w:rPr>
         <w:t>Beam Search</w:t>
       </w:r>
       <w:r>
@@ -6316,14 +6575,7 @@
           <w:sz w:val="28"/>
           <w:szCs w:val="28"/>
         </w:rPr>
-        <w:t xml:space="preserve"> (beam size 3-5) would explore multiple translation paths simultaneously, selecting the overall most probable sequence rather than the locally best word. This mitigates common errors like truncation and premature termination (addresses</w:t>
-      </w:r>
-      <w:r>
-        <w:rPr>
-          <w:sz w:val="28"/>
-          <w:szCs w:val="28"/>
-        </w:rPr>
-        <w:t xml:space="preserve"> Error 4).</w:t>
+        <w:t xml:space="preserve"> (beam size 3-5) would explore multiple translation paths simultaneously, selecting the overall most probable sequence rather than the locally best word. This mitigates common errors like truncation and premature termination (addresses Error 4).</w:t>
       </w:r>
     </w:p>
     <w:p>
@@ -6386,14 +6638,7 @@
           <w:sz w:val="28"/>
           <w:szCs w:val="28"/>
         </w:rPr>
-        <w:t xml:space="preserve"> units. This allows the model to generalize better and handle v</w:t>
-      </w:r>
-      <w:r>
-        <w:rPr>
-          <w:sz w:val="28"/>
-          <w:szCs w:val="28"/>
-        </w:rPr>
-        <w:t>ocabulary outside the top 10k (addresses Error 5).</w:t>
+        <w:t xml:space="preserve"> units. This allows the model to generalize better and handle vocabulary outside the top 10k (addresses Error 5).</w:t>
       </w:r>
     </w:p>
     <w:p>
@@ -6403,14 +6648,14 @@
           <w:rFonts w:ascii="Times New Roman" w:hAnsi="Times New Roman" w:hint="default"/>
         </w:rPr>
       </w:pPr>
-      <w:bookmarkStart w:id="15" w:name="_Toc9115"/>
+      <w:bookmarkStart w:id="14" w:name="_Toc9115"/>
       <w:r>
         <w:rPr>
           <w:rFonts w:ascii="Times New Roman" w:hAnsi="Times New Roman" w:hint="default"/>
         </w:rPr>
         <w:t>Appendix: Source Code</w:t>
       </w:r>
-      <w:bookmarkEnd w:id="15"/>
+      <w:bookmarkEnd w:id="14"/>
     </w:p>
     <w:p>
       <w:pPr>
@@ -6523,7 +6768,7 @@
                     </pic:cNvPicPr>
                   </pic:nvPicPr>
                   <pic:blipFill>
-                    <a:blip r:embed="rId13"/>
+                    <a:blip r:embed="rId14"/>
                     <a:stretch>
                       <a:fillRect/>
                     </a:stretch>
@@ -6565,6 +6810,7 @@
           <w:sz w:val="28"/>
           <w:szCs w:val="28"/>
         </w:rPr>
+        <w:lastRenderedPageBreak/>
         <w:t xml:space="preserve">Custom </w:t>
       </w:r>
       <w:r>
@@ -6590,8 +6836,16 @@
           <w:sz w:val="28"/>
           <w:szCs w:val="28"/>
         </w:rPr>
-        <w:t>Datase</w:t>
-      </w:r>
+        <w:t>Dataset</w:t>
+      </w:r>
+      <w:r>
+        <w:rPr>
+          <w:sz w:val="28"/>
+          <w:szCs w:val="28"/>
+        </w:rPr>
+        <w:t xml:space="preserve">, and </w:t>
+      </w:r>
+      <w:proofErr w:type="spellStart"/>
       <w:r>
         <w:rPr>
           <w:rStyle w:val="HTMLCode"/>
@@ -6599,23 +6853,6 @@
           <w:sz w:val="28"/>
           <w:szCs w:val="28"/>
         </w:rPr>
-        <w:t>t</w:t>
-      </w:r>
-      <w:r>
-        <w:rPr>
-          <w:sz w:val="28"/>
-          <w:szCs w:val="28"/>
-        </w:rPr>
-        <w:t xml:space="preserve">, and </w:t>
-      </w:r>
-      <w:proofErr w:type="spellStart"/>
-      <w:r>
-        <w:rPr>
-          <w:rStyle w:val="HTMLCode"/>
-          <w:rFonts w:ascii="Times New Roman" w:hAnsi="Times New Roman" w:cs="Times New Roman"/>
-          <w:sz w:val="28"/>
-          <w:szCs w:val="28"/>
-        </w:rPr>
         <w:t>collate_fn</w:t>
       </w:r>
       <w:proofErr w:type="spellEnd"/>
@@ -6642,6 +6879,8 @@
         </w:rPr>
         <w:t>Dataset:</w:t>
       </w:r>
+      <w:bookmarkStart w:id="15" w:name="_GoBack"/>
+      <w:bookmarkEnd w:id="15"/>
     </w:p>
     <w:p>
       <w:pPr>
@@ -6651,7 +6890,6 @@
         <w:rPr>
           <w:noProof/>
         </w:rPr>
-        <w:lastRenderedPageBreak/>
         <w:drawing>
           <wp:inline distT="0" distB="0" distL="114300" distR="114300">
             <wp:extent cx="5785485" cy="2099945"/>
@@ -6670,7 +6908,7 @@
                     </pic:cNvPicPr>
                   </pic:nvPicPr>
                   <pic:blipFill>
-                    <a:blip r:embed="rId14"/>
+                    <a:blip r:embed="rId15"/>
                     <a:stretch>
                       <a:fillRect/>
                     </a:stretch>
@@ -6721,7 +6959,7 @@
                     </pic:cNvPicPr>
                   </pic:nvPicPr>
                   <pic:blipFill>
-                    <a:blip r:embed="rId15"/>
+                    <a:blip r:embed="rId16"/>
                     <a:stretch>
                       <a:fillRect/>
                     </a:stretch>
@@ -6767,7 +7005,7 @@
                     </pic:cNvPicPr>
                   </pic:nvPicPr>
                   <pic:blipFill>
-                    <a:blip r:embed="rId16"/>
+                    <a:blip r:embed="rId17"/>
                     <a:stretch>
                       <a:fillRect/>
                     </a:stretch>
@@ -6826,7 +7064,7 @@
                     </pic:cNvPicPr>
                   </pic:nvPicPr>
                   <pic:blipFill>
-                    <a:blip r:embed="rId17"/>
+                    <a:blip r:embed="rId18"/>
                     <a:stretch>
                       <a:fillRect/>
                     </a:stretch>
@@ -6886,7 +7124,7 @@
                     </pic:cNvPicPr>
                   </pic:nvPicPr>
                   <pic:blipFill>
-                    <a:blip r:embed="rId18"/>
+                    <a:blip r:embed="rId19"/>
                     <a:stretch>
                       <a:fillRect/>
                     </a:stretch>
@@ -6937,7 +7175,7 @@
                     </pic:cNvPicPr>
                   </pic:nvPicPr>
                   <pic:blipFill>
-                    <a:blip r:embed="rId19"/>
+                    <a:blip r:embed="rId20"/>
                     <a:stretch>
                       <a:fillRect/>
                     </a:stretch>
@@ -6989,7 +7227,7 @@
                     </pic:cNvPicPr>
                   </pic:nvPicPr>
                   <pic:blipFill>
-                    <a:blip r:embed="rId20"/>
+                    <a:blip r:embed="rId21"/>
                     <a:stretch>
                       <a:fillRect/>
                     </a:stretch>
@@ -7041,7 +7279,7 @@
                     </pic:cNvPicPr>
                   </pic:nvPicPr>
                   <pic:blipFill>
-                    <a:blip r:embed="rId21"/>
+                    <a:blip r:embed="rId22"/>
                     <a:stretch>
                       <a:fillRect/>
                     </a:stretch>
@@ -7087,7 +7325,7 @@
                     </pic:cNvPicPr>
                   </pic:nvPicPr>
                   <pic:blipFill>
-                    <a:blip r:embed="rId22"/>
+                    <a:blip r:embed="rId23"/>
                     <a:stretch>
                       <a:fillRect/>
                     </a:stretch>
@@ -7147,7 +7385,7 @@
                     </pic:cNvPicPr>
                   </pic:nvPicPr>
                   <pic:blipFill>
-                    <a:blip r:embed="rId23"/>
+                    <a:blip r:embed="rId24"/>
                     <a:stretch>
                       <a:fillRect/>
                     </a:stretch>
@@ -7261,7 +7499,7 @@
                     </pic:cNvPicPr>
                   </pic:nvPicPr>
                   <pic:blipFill>
-                    <a:blip r:embed="rId24"/>
+                    <a:blip r:embed="rId25"/>
                     <a:stretch>
                       <a:fillRect/>
                     </a:stretch>
@@ -7313,7 +7551,7 @@
                     </pic:cNvPicPr>
                   </pic:nvPicPr>
                   <pic:blipFill>
-                    <a:blip r:embed="rId25"/>
+                    <a:blip r:embed="rId26"/>
                     <a:stretch>
                       <a:fillRect/>
                     </a:stretch>
@@ -7420,7 +7658,7 @@
                     </pic:cNvPicPr>
                   </pic:nvPicPr>
                   <pic:blipFill>
-                    <a:blip r:embed="rId26"/>
+                    <a:blip r:embed="rId27"/>
                     <a:stretch>
                       <a:fillRect/>
                     </a:stretch>
@@ -7510,7 +7748,7 @@
                     </pic:cNvPicPr>
                   </pic:nvPicPr>
                   <pic:blipFill>
-                    <a:blip r:embed="rId27"/>
+                    <a:blip r:embed="rId28"/>
                     <a:stretch>
                       <a:fillRect/>
                     </a:stretch>
@@ -7561,7 +7799,7 @@
                     </pic:cNvPicPr>
                   </pic:nvPicPr>
                   <pic:blipFill>
-                    <a:blip r:embed="rId28"/>
+                    <a:blip r:embed="rId29"/>
                     <a:stretch>
                       <a:fillRect/>
                     </a:stretch>
@@ -7620,7 +7858,7 @@
                     </pic:cNvPicPr>
                   </pic:nvPicPr>
                   <pic:blipFill>
-                    <a:blip r:embed="rId29"/>
+                    <a:blip r:embed="rId30"/>
                     <a:stretch>
                       <a:fillRect/>
                     </a:stretch>
@@ -7672,7 +7910,7 @@
                     </pic:cNvPicPr>
                   </pic:nvPicPr>
                   <pic:blipFill>
-                    <a:blip r:embed="rId30"/>
+                    <a:blip r:embed="rId31"/>
                     <a:stretch>
                       <a:fillRect/>
                     </a:stretch>
@@ -7723,7 +7961,7 @@
                     </pic:cNvPicPr>
                   </pic:nvPicPr>
                   <pic:blipFill>
-                    <a:blip r:embed="rId31"/>
+                    <a:blip r:embed="rId32"/>
                     <a:stretch>
                       <a:fillRect/>
                     </a:stretch>
@@ -7775,7 +8013,7 @@
                     </pic:cNvPicPr>
                   </pic:nvPicPr>
                   <pic:blipFill>
-                    <a:blip r:embed="rId32"/>
+                    <a:blip r:embed="rId33"/>
                     <a:stretch>
                       <a:fillRect/>
                     </a:stretch>
@@ -7826,7 +8064,7 @@
                     </pic:cNvPicPr>
                   </pic:nvPicPr>
                   <pic:blipFill>
-                    <a:blip r:embed="rId33"/>
+                    <a:blip r:embed="rId34"/>
                     <a:stretch>
                       <a:fillRect/>
                     </a:stretch>
@@ -7878,7 +8116,7 @@
                     </pic:cNvPicPr>
                   </pic:nvPicPr>
                   <pic:blipFill>
-                    <a:blip r:embed="rId34"/>
+                    <a:blip r:embed="rId35"/>
                     <a:stretch>
                       <a:fillRect/>
                     </a:stretch>
@@ -7929,7 +8167,7 @@
                     </pic:cNvPicPr>
                   </pic:nvPicPr>
                   <pic:blipFill>
-                    <a:blip r:embed="rId35"/>
+                    <a:blip r:embed="rId10"/>
                     <a:stretch>
                       <a:fillRect/>
                     </a:stretch>
